--- a/documentation/paper_drafts/paper-draft-v1.docx
+++ b/documentation/paper_drafts/paper-draft-v1.docx
@@ -28,32 +28,42 @@
     </w:p>
     <w:p>
       <w:r>
-        <w:t>This study presents a novel methodology for automating the generation of high-fidelity functional maps using text-based clustering of OpenStreetMap data. Functional maps, which visualize the distribution of residential, commercial, industrial, and natural zones within regions, traditionally require extensive manual effort through field surveys, data compilation, and cartographic work. While Geographic Information Systems (GIS) have streamlined this process, significant manual verification is still needed for accuracy.</w:t>
-      </w:r>
-    </w:p>
-    <w:p>
-      <w:r>
-        <w:t xml:space="preserve">We propose an automated framework that processes OpenStreetMap text data through Natural Language Processing (NLP) techniques to classify regional land use. Our methodology divides target regions into 1km² tiles and </w:t>
-      </w:r>
-      <w:r>
-        <w:t>analyses</w:t>
-      </w:r>
-      <w:r>
-        <w:t xml:space="preserve"> the associated map text data (including building names, shop names, and point-of-interest descriptions) using the Universal Sentence Encoder (USE) for text embedding. These embeddings are then clustered using the K-means algorithm to identify distinct functional zones.</w:t>
-      </w:r>
-    </w:p>
-    <w:p>
-      <w:r>
-        <w:t xml:space="preserve">To validate our approach, we applied this framework to a 2,500 km² area within the Mumbai Metropolitan Region. The region was first manually </w:t>
+        <w:t xml:space="preserve">This study introduces an automated approach for generating high-fidelity functional maps by leveraging text-based clustering of OpenStreetMap data. Functional maps, which delineate residential, commercial, industrial, and natural zones, traditionally require extensive manual </w:t>
+      </w:r>
+      <w:r>
+        <w:t>labour</w:t>
+      </w:r>
+      <w:r>
+        <w:t xml:space="preserve"> through surveys and GIS-based analysis. While GIS tools have improved efficiency, manual verification remains a challenge for large-scale mapping.</w:t>
+      </w:r>
+      <w:r>
+        <w:t xml:space="preserve"> </w:t>
+      </w:r>
+      <w:r>
+        <w:t xml:space="preserve">Our proposed framework automates this process by utilizing Natural Language Processing (NLP) to classify land use based on textual data from OpenStreetMap. By segmenting regions into 1km² tiles, we extract and </w:t>
+      </w:r>
+      <w:r>
+        <w:t>analyse</w:t>
+      </w:r>
+      <w:r>
+        <w:t xml:space="preserve"> text descriptions such as building names and points of interest. Using the Universal Sentence Encoder (USE) for embedding and K-means clustering, the system identifies distinct functional zones with minimal manual intervention.</w:t>
+      </w:r>
+      <w:r>
+        <w:t xml:space="preserve"> </w:t>
+      </w:r>
+      <w:r>
+        <w:t xml:space="preserve">We applied this methodology to a 2,500 km² region within the Mumbai Metropolitan Area, comparing automated classifications against manually </w:t>
       </w:r>
       <w:r>
         <w:t>labelled</w:t>
       </w:r>
       <w:r>
-        <w:t xml:space="preserve"> to establish ground truth data, against which we compared our automated classifications. Our results demonstrate that this methodology can effectively generate functional maps while significantly reducing manual effort. The framework's scalability makes it particularly valuable for mapping large urban areas, achieving promising accuracy, precision, recall, and F1 scores in distinguishing between residential, commercial, industrial, and natural zones.</w:t>
-      </w:r>
-    </w:p>
-    <w:p/>
+        <w:t xml:space="preserve"> ground truth data. The results demonstrate high accuracy and reliability, achieving an accuracy of 97.056 and an F1 score of 97.049. This scalable framework significantly reduces the effort required for urban mapping, making it a valuable tool for large-scale functional zoning applications while maintaining high classification performance</w:t>
+      </w:r>
+      <w:r>
+        <w:t>.</w:t>
+      </w:r>
+    </w:p>
     <w:p>
       <w:r>
         <w:rPr>
@@ -76,6 +86,72 @@
       </w:r>
     </w:p>
     <w:p>
+      <w:r>
+        <w:t>The generation of accurate functional maps has emerged as a critical imperative in contemporary urban planning, environmental management, and spatial analysis. These specialized maps, which delineate distinct functional zones including residential, commercial, industrial, and natural areas within urban regions, serve as foundational tools for city planners, policymakers, and researchers. The traditional approach to functional mapping has relied on labo</w:t>
+      </w:r>
+      <w:r>
+        <w:t>u</w:t>
+      </w:r>
+      <w:r>
+        <w:t>r-intensive field surveys, manual data compilation, and extensive cartographic work, increasingly struggling to keep pace with rapidly evolving urban landscapes.</w:t>
+      </w:r>
+    </w:p>
+    <w:p>
+      <w:r>
+        <w:t>The challenges faced in functional mapping have been notably highlighted in the Functional Map of the World study (Christie et al., 2018), which developed an extensive dataset comprising 1,047,691 satellite images from 207 countries annotated with 63 different functional building categories. While their implementation of convolutional neural networks showed promise, it also exposed how baseline models struggled with architectural diversity across regions, underscoring the inherent complexity of functional mapping at scale.</w:t>
+      </w:r>
+    </w:p>
+    <w:p>
+      <w:r>
+        <w:t xml:space="preserve">Despite the revolutionary impact of Geographic Information Systems (GIS) on spatial data management and visualization, the process of generating and maintaining accurate functional maps </w:t>
+      </w:r>
+      <w:r>
+        <w:lastRenderedPageBreak/>
+        <w:t>continues to require substantial manual intervention. This human-dependent approach faces three critical challenges: First, the sheer scale and complexity of modern urban environments have made comprehensive manual surveying increasingly impractical. Second, traditional mapping approaches struggle with temporal currency, as urban functional zones undergo continuous evolution through development and shifting land use patterns. Third, the inherent subjectivity in manual classification processes can lead to inconsistencies in functional zone designation, particularly in areas characterized by mixed land use or transitional characteristics.</w:t>
+      </w:r>
+    </w:p>
+    <w:p>
+      <w:r>
+        <w:t>The emergence of OpenStreetMap (OSM) as a comprehensive, community-driven geographic data platform has created new opportunities for automated mapping approaches. Research by Kaur et al. (2017) highlighted that while positional accuracy and completeness were the most researched quality aspects, OSM data demonstrated particular promise when compared against authoritative sources. The platform provides rich, regularly updated information about urban features, including building types, commercial establishments, and points of interest.</w:t>
+      </w:r>
+    </w:p>
+    <w:p>
+      <w:r>
+        <w:t>Recent technological advances have further expanded the potential for automated functional mapping. Wan et al. (2017) achieved 87.9% classification accuracy through the extraction of OSM objects and application of morphological erosion to improve training data quality. The evolution of text embedding techniques, particularly transformer-based models like the Universal Sentence Encoder (USE), has significantly enhanced our ability to extract meaningful semantic information from textual data, while advances in clustering algorithms have improved pattern identification in high-dimensional data spaces.</w:t>
+      </w:r>
+    </w:p>
+    <w:p>
+      <w:r>
+        <w:t>Zhou et al. (2010) advanced the field with their Clustering-Based KNN Improved Algorithm (CLKNN) for text classification, addressing inherent limitations of traditional KNN classification through a dynamic adjustment mechanism. Bai et al. (2025) explored Graph Clustering Neural Networks for urban functional areas, integrating multi-source data including OpenStreetMap road networks, Points of Interest data, and nighttime light data to create a more comprehensive classification system.</w:t>
+      </w:r>
+    </w:p>
+    <w:p>
+      <w:r>
+        <w:t>Specialized applications have also emerged, with Cao et al. (2024) presenting an innovative approach to urban green space classification through BERT model integration with remote sensing data. Their study enabled fine-grained differentiation into 19 distinct functional categories. In environmental feature detection, Kasu et al. (2019) achieved impressive accuracy rates of 82.92% for water region segmentation and 80.48% for green region detection using a Modified Densitometry 3-Channel Algorithm.</w:t>
+      </w:r>
+    </w:p>
+    <w:p>
+      <w:r>
+        <w:t>Zhang et al. (2016) demonstrated the potential of Convolutional Neural Networks in classifying urban functional zones using aerial imagery, moving beyond traditional GIS-based methods to achieve superior performance in both accuracy and efficiency. These advances collectively point to the growing potential for automated approaches in urban classification and mapping.</w:t>
+      </w:r>
+    </w:p>
+    <w:p>
+      <w:r>
+        <w:t>Our research addresses these challenges by proposing a novel methodology that combines text-based clustering with advanced NLP techniques to automate the generation of high-fidelity functional maps. This approach leverages the rich textual data available in OpenStreetMap, including building names, business descriptions, and point-of-interest information, to classify urban areas into distinct functional zones. By processing this data through sophisticated text embedding and clustering algorithms, we aim to create a more efficient, objective, and scalable approach to functional mapping.</w:t>
+      </w:r>
+    </w:p>
+    <w:p>
+      <w:r>
+        <w:lastRenderedPageBreak/>
+        <w:t>The methodology we present demonstrates remarkable capability in processing large geographic areas while maintaining high accuracy in functional zone classification, representing a significant advancement in urban mapping capabilities. The automated nature of our approach enables more frequent updates to functional maps, facilitating better tracking of urban development patterns and more informed decision-making in urban planning and management.</w:t>
+      </w:r>
+    </w:p>
+    <w:p>
+      <w:r>
+        <w:t>This paper presents a comprehensive framework for automated functional map generation, validated through a detailed case study of the Mumbai Metropolitan Region. Through this research, we demonstrate how modern computational techniques can be leveraged to create more efficient, accurate, and scalable solutions for urban mapping challenges, while significantly reducing the manual effort traditionally required in this process. Our approach not only addresses the current limitations in functional mapping but also establishes a foundation for future developments in automated urban analysis and planning.</w:t>
+      </w:r>
+    </w:p>
+    <w:p>
       <w:pPr>
         <w:pStyle w:val="Heading1"/>
         <w:jc w:val="center"/>
@@ -97,7 +173,6 @@
         <w:t>This study utilizes OpenStreetMap (OSM) as its primary data source. OSM is a collaborative mapping platform that provides comprehensive geographic data through community contributions, functioning similarly to Wikipedia for geographic information. The platform offers detailed spatial data including:</w:t>
       </w:r>
     </w:p>
-    <w:p/>
     <w:p>
       <w:pPr>
         <w:pStyle w:val="ListParagraph"/>
@@ -158,13 +233,11 @@
         <w:t>Natural features and boundaries</w:t>
       </w:r>
     </w:p>
-    <w:p/>
     <w:p>
       <w:r>
         <w:t>The data is freely accessible through the OSM API, which provides structured information in a standardized format. OSM's data quality is maintained through community verification processes, making it particularly reliable in densely populated urban areas where contributor activity is high.</w:t>
       </w:r>
     </w:p>
-    <w:p/>
     <w:p>
       <w:pPr>
         <w:pStyle w:val="Heading2"/>
@@ -175,13 +248,7 @@
     </w:p>
     <w:p>
       <w:r>
-        <w:t xml:space="preserve">To systematically </w:t>
-      </w:r>
-      <w:r>
-        <w:t>analyse</w:t>
-      </w:r>
-      <w:r>
-        <w:t xml:space="preserve"> large geographic areas, we developed a grid-based partitioning approach:</w:t>
+        <w:t>To systematically analyse large geographic areas, we developed a grid-based partitioning approach:</w:t>
       </w:r>
     </w:p>
     <w:p>
@@ -273,7 +340,11 @@
     </w:p>
     <w:p>
       <w:r>
-        <w:t>This structured approach to data collection and spatial partitioning provides the foundation for subsequent text processing and clustering analyses. The uniform grid system ensures consistent spatial resolution across the study area while facilitating scalable processing of large geographic regions.</w:t>
+        <w:t xml:space="preserve">This structured approach to data collection and spatial partitioning provides the foundation for subsequent text processing and clustering analyses. The uniform grid system ensures consistent </w:t>
+      </w:r>
+      <w:r>
+        <w:lastRenderedPageBreak/>
+        <w:t>spatial resolution across the study area while facilitating scalable processing of large geographic regions.</w:t>
       </w:r>
     </w:p>
     <w:p/>
@@ -287,49 +358,30 @@
     </w:p>
     <w:p>
       <w:r>
-        <w:t>The raw data extracted from the OpenStreetMap API underwent a comprehensive filtering and preprocessing pipeline to ensure data quality and relevance. Initial filtering was performed using predefined OSM database filters to retain only pertinent geographic features, including buildings, commercial establishments, offices, transportation infrastructure, and recreational areas. This selective approach helped maintain focus on features that contribute meaningfully to functional zone classification while reducing noise in the dataset.</w:t>
-      </w:r>
-    </w:p>
-    <w:p>
-      <w:r>
-        <w:t xml:space="preserve">Following the initial feature selection, text data from each 1km² tile was aggregated to create consolidated text chunks representing the geographic characteristics of each region. The consolidation process preserved essential geographic nomenclature while maintaining the spatial relationships between features within each tile. To ensure data quality and identify potential anomalies, we conducted extensive exploratory data analysis (EDA) using statistical methods. Box </w:t>
-      </w:r>
-      <w:r>
-        <w:lastRenderedPageBreak/>
-        <w:t xml:space="preserve">plots were employed to </w:t>
-      </w:r>
-      <w:r>
-        <w:t>analyse</w:t>
-      </w:r>
-      <w:r>
-        <w:t xml:space="preserve"> the quartile distribution of text lengths across tiles, enabling the identification of outliers and unusual patterns in the data distribution.</w:t>
-      </w:r>
-    </w:p>
-    <w:p>
-      <w:r>
-        <w:t>Regions lacking text data were subjected to additional verification processes. These void areas were systematically revalidated through cross-referencing with satellite imagery and existing land use data, leading to the identification of natural features such as mangroves and water bodies. This verification process helped distinguish between actual data gaps and legitimate natural areas, improving the overall accuracy of our classification framework.</w:t>
-      </w:r>
-    </w:p>
-    <w:p>
-      <w:r>
-        <w:t xml:space="preserve">The text preprocessing pipeline incorporated the Natural Language Toolkit (NLTK) for comprehensive text cleaning and normalization. This process included the removal of </w:t>
-      </w:r>
-      <w:r>
-        <w:t>stop-words</w:t>
-      </w:r>
-      <w:r>
-        <w:t xml:space="preserve">, lemmatization of terms, and standardization of text format. The lemmatization process was particularly crucial as it reduced inflected words to their base form, ensuring consistent representation of similar features across different tiles. Additionally, we </w:t>
+        <w:t>The raw data from the OpenStreetMap API underwent a rigorous filtering and preprocessing pipeline to ensure quality and relevance. Initially, predefined OSM filters were applied to retain only key geographic features, such as buildings, offices, commercial areas, transportation infrastructure, and recreational spaces. This helped focus on essential elements for functional zone classification while reducing noise.</w:t>
+      </w:r>
+      <w:r>
+        <w:t xml:space="preserve"> </w:t>
+      </w:r>
+      <w:r>
+        <w:t>Text data from each 1km² tile was aggregated to create representative text chunks, preserving geographic nomenclature and spatial relationships. Exploratory data analysis (EDA) was conducted using statistical methods, including box plots, to identify outliers in text length distributions. Areas lacking text data were cross-verified using satellite imagery and land use data to differentiate between actual gaps and natural features like mangroves or water bodies.</w:t>
+      </w:r>
+    </w:p>
+    <w:p>
+      <w:r>
+        <w:t xml:space="preserve">For text preprocessing, the Natural Language Toolkit (NLTK) was used for cleaning and normalization, including stop-word removal, lemmatization, and standardization. Lemmatization ensured consistent representation across tiles. Additionally, text length distributions were </w:t>
       </w:r>
       <w:r>
         <w:t>analysed</w:t>
       </w:r>
       <w:r>
-        <w:t xml:space="preserve"> the binned distribution of text lengths to establish appropriate thresholds for outlier exclusion, ensuring that the final dataset maintained a balance between comprehensive coverage and data quality.</w:t>
-      </w:r>
-    </w:p>
-    <w:p>
-      <w:r>
-        <w:t>Through this systematic approach to data filtering and preprocessing, we established a robust foundation for subsequent embedding and clustering analyses. The careful attention to data quality and feature relevance during this stage significantly contributed to the effectiveness of our functional zone classification methodology.</w:t>
+        <w:t xml:space="preserve"> to set thresholds for outlier exclusion.</w:t>
+      </w:r>
+      <w:r>
+        <w:t xml:space="preserve"> T</w:t>
+      </w:r>
+      <w:r>
+        <w:t>his structured preprocessing approach established a strong foundation for embedding and clustering analyses, ensuring high data quality and effective functional zone classification.</w:t>
       </w:r>
     </w:p>
     <w:p>
@@ -342,13 +394,7 @@
     </w:p>
     <w:p>
       <w:r>
-        <w:t xml:space="preserve">To validate our methodological framework, we selected the Mumbai Metropolitan Region (MMR) as our primary study area. This region presents an ideal test case due to its diverse urban landscape, encompassing a rich mixture of land use patterns across a substantial geographic area of 2,500 square </w:t>
-      </w:r>
-      <w:r>
-        <w:t>kilometres</w:t>
-      </w:r>
-      <w:r>
-        <w:t>.</w:t>
+        <w:t>To validate our methodological framework, we selected the Mumbai Metropolitan Region (MMR) as our primary study area. This region presents an ideal test case due to its diverse urban landscape, encompassing a rich mixture of land use patterns across a substantial geographic area of 2,500 square kilometres.</w:t>
       </w:r>
     </w:p>
     <w:p>
@@ -391,10 +437,7 @@
         <w:ind w:firstLine="720"/>
       </w:pPr>
       <w:r>
-        <w:t xml:space="preserve">4.2. </w:t>
-      </w:r>
-      <w:r>
-        <w:t>Implementation Framework</w:t>
+        <w:t>4.2. Implementation Framework</w:t>
       </w:r>
     </w:p>
     <w:p>
@@ -412,6 +455,7 @@
         </w:numPr>
       </w:pPr>
       <w:r>
+        <w:lastRenderedPageBreak/>
         <w:t>Maintain sufficient granularity for meaningful functional analysis</w:t>
       </w:r>
     </w:p>
@@ -436,7 +480,6 @@
         </w:numPr>
       </w:pPr>
       <w:r>
-        <w:lastRenderedPageBreak/>
         <w:t>Enable efficient computational processing</w:t>
       </w:r>
     </w:p>
@@ -469,10 +512,7 @@
         <w:pStyle w:val="Heading2"/>
       </w:pPr>
       <w:r>
-        <w:t xml:space="preserve">5. </w:t>
-      </w:r>
-      <w:r>
-        <w:t>Exploratory Data Analysis</w:t>
+        <w:t>5. Exploratory Data Analysis</w:t>
       </w:r>
     </w:p>
     <w:p>
@@ -494,13 +534,19 @@
     </w:p>
     <w:p>
       <w:r>
-        <w:t xml:space="preserve">Initial analysis of text length distribution across the 2,500 tiles revealed significant variations in data density. A box plot analysis (Figure X) demonstrated that the majority of tiles (over 75%) contained between 50 and 1100 characters of </w:t>
+        <w:t xml:space="preserve">Initial analysis of text length distribution across the 2,500 tiles revealed significant variations in data density. A box plot analysis demonstrated that the majority of tiles (over 75%) contained between 50 and 1100 characters of </w:t>
       </w:r>
       <w:r>
         <w:t>pre-processed</w:t>
       </w:r>
       <w:r>
-        <w:t xml:space="preserve"> text, with a median length of approximately 192 characters and mean having 592 characters. The distribution exhibited strong positive skewness, indicating the presence of tiles with exceptionally high text content, typically corresponding to densely developed urban areas.</w:t>
+        <w:t xml:space="preserve"> text, with a median length of approximately 192 characters and mean having 592 characters. </w:t>
+      </w:r>
+      <w:r>
+        <w:t>As shown in Fig. 1, t</w:t>
+      </w:r>
+      <w:r>
+        <w:t>he distribution exhibited strong positive skewness, indicating the presence of tiles with exceptionally high text content, typically corresponding to densely developed urban areas.</w:t>
       </w:r>
     </w:p>
     <w:p>
@@ -525,7 +571,7 @@
                     <pic:cNvPicPr/>
                   </pic:nvPicPr>
                   <pic:blipFill>
-                    <a:blip r:embed="rId5"/>
+                    <a:blip r:embed="rId6"/>
                     <a:stretch>
                       <a:fillRect/>
                     </a:stretch>
@@ -548,6 +594,11 @@
     </w:p>
     <w:p>
       <w:r>
+        <w:t>Fig. 1 – Binned frequency distribution of number of text strings vs. length of string, before pre-processing.</w:t>
+      </w:r>
+    </w:p>
+    <w:p>
+      <w:r>
         <w:t xml:space="preserve">The quartile analysis identified several outliers, particularly in the upper range, where some tiles contained more than 1200 characters. These outliers primarily represented central business districts and major commercial zones, characterized by high concentrations of </w:t>
       </w:r>
       <w:r>
@@ -691,6 +742,7 @@
         </w:numPr>
       </w:pPr>
       <w:r>
+        <w:lastRenderedPageBreak/>
         <w:t>Natural areas were identified through references to parks, forests, and water bodies</w:t>
       </w:r>
     </w:p>
@@ -704,7 +756,6 @@
         </w:numPr>
       </w:pPr>
       <w:r>
-        <w:lastRenderedPageBreak/>
         <w:t>Preprocessing Impact Assessment</w:t>
       </w:r>
     </w:p>
@@ -717,6 +768,9 @@
       </w:r>
       <w:r>
         <w:t xml:space="preserve"> removal decreased the total token count by 28%. These reductions improved the signal-to-noise ratio in the data while preserving essential semantic information for classification.</w:t>
+      </w:r>
+      <w:r>
+        <w:t xml:space="preserve"> Fig. 2 shows the frequency distribution of string lengths after pre-processing.</w:t>
       </w:r>
     </w:p>
     <w:p>
@@ -740,7 +794,7 @@
                     <pic:cNvPicPr/>
                   </pic:nvPicPr>
                   <pic:blipFill>
-                    <a:blip r:embed="rId6"/>
+                    <a:blip r:embed="rId7"/>
                     <a:stretch>
                       <a:fillRect/>
                     </a:stretch>
@@ -763,6 +817,20 @@
     </w:p>
     <w:p>
       <w:r>
+        <w:t xml:space="preserve">Fig. </w:t>
+      </w:r>
+      <w:r>
+        <w:t>2</w:t>
+      </w:r>
+      <w:r>
+        <w:t xml:space="preserve"> – Binned frequency distribution of number of text strings vs. length of string</w:t>
+      </w:r>
+      <w:r>
+        <w:t>, after pre-processing.</w:t>
+      </w:r>
+    </w:p>
+    <w:p>
+      <w:r>
         <w:t>This exploratory analysis provided essential insights that informed subsequent choices in our embedding and clustering methodology, particularly in handling outliers and setting appropriate thresholds for classification.</w:t>
       </w:r>
     </w:p>
@@ -785,12 +853,12 @@
     </w:p>
     <w:p>
       <w:r>
+        <w:lastRenderedPageBreak/>
         <w:t>Text embeddings transform text into numerical representations to capture semantic meaning. Traditional methods like TF-IDF (Term Frequency-Inverse Document Frequency) create sparse vectors based on word frequency, but they fail to understand context. In contrast, transformer-based embeddings generate dense, context-aware representations using deep learning. Notable models include Universal Sentence Encoder (USE) by Google, which provides efficient sentence embeddings for NLP tasks, and Sentence-Transformers (all-MiniLM-L6-v2).</w:t>
       </w:r>
     </w:p>
     <w:p>
       <w:r>
-        <w:lastRenderedPageBreak/>
         <w:t xml:space="preserve">For the purpose of generating text embedding, three </w:t>
       </w:r>
       <w:r>
@@ -826,37 +894,74 @@
     </w:p>
     <w:p>
       <w:r>
-        <w:t>K-Means – A popular centroid-based method that partitions embeddings into M clusters by minimizing intra-cluster variance. Efficient for large datasets but assumes clusters are spherical.</w:t>
-      </w:r>
-    </w:p>
-    <w:p>
-      <w:r>
-        <w:t>T</w:t>
-      </w:r>
-      <w:r>
-        <w:t>he elbow point detection method was used to identify the optimal k value in K</w:t>
-      </w:r>
-      <w:r>
-        <w:t>-</w:t>
-      </w:r>
-      <w:r>
-        <w:t xml:space="preserve">Means </w:t>
-      </w:r>
-      <w:r>
-        <w:t>clustering</w:t>
-      </w:r>
-      <w:r>
-        <w:t xml:space="preserve">. The Elbow Method is a technique for determining the optimal number of clusters (K) in K-Means clustering by </w:t>
+        <w:t xml:space="preserve">K-Means is a centroid-based clustering method that partitions embeddings into </w:t>
+      </w:r>
+      <w:r>
+        <w:rPr>
+          <w:i/>
+          <w:iCs/>
+        </w:rPr>
+        <w:t>M</w:t>
+      </w:r>
+      <w:r>
+        <w:t xml:space="preserve"> clusters by minimizing intra-cluster variance, assuming spherical clusters. </w:t>
+      </w:r>
+      <w:r>
+        <w:t>As shown in Fig. 3 and 4, t</w:t>
+      </w:r>
+      <w:r>
+        <w:t>he Elbow Method</w:t>
+      </w:r>
+      <w:r>
+        <w:t xml:space="preserve"> and Silhouette Method,</w:t>
+      </w:r>
+      <w:r>
+        <w:t xml:space="preserve"> w</w:t>
+      </w:r>
+      <w:r>
+        <w:t>ere</w:t>
+      </w:r>
+      <w:r>
+        <w:t xml:space="preserve"> used to determine the optimal </w:t>
+      </w:r>
+      <w:r>
+        <w:rPr>
+          <w:i/>
+          <w:iCs/>
+        </w:rPr>
+        <w:t>K</w:t>
+      </w:r>
+      <w:r>
+        <w:t xml:space="preserve"> by </w:t>
       </w:r>
       <w:r>
         <w:t>analysing</w:t>
       </w:r>
       <w:r>
-        <w:t xml:space="preserve"> the within-cluster sum of squares (WCSS), which measures how tightly data points are grouped within each cluster. As K increases, WCSS decreases because clusters become smaller and more refined. However, beyond a certain point, adding more clusters results in minimal improvement while increasing model complexity. By plotting WCSS against different values of K, an "elbow" shape typically appears, where the curve sharply bends before flattening out. The optimal K is chosen at this elbow point, as it represents the best balance between compact clusters and computational efficiency.</w:t>
-      </w:r>
-    </w:p>
-    <w:p>
-      <w:r>
+        <w:t xml:space="preserve"> the within-cluster sum of squares (WCSS). The optimal </w:t>
+      </w:r>
+      <w:r>
+        <w:rPr>
+          <w:i/>
+          <w:iCs/>
+        </w:rPr>
+        <w:t>K</w:t>
+      </w:r>
+      <w:r>
+        <w:t xml:space="preserve"> is chosen at the "elbow point,"</w:t>
+      </w:r>
+      <w:r>
+        <w:t xml:space="preserve"> or a peak in the Silhouette Curve,</w:t>
+      </w:r>
+      <w:r>
+        <w:t xml:space="preserve"> where adding more clusters provides minimal improvement while increasing complexity.</w:t>
+      </w:r>
+    </w:p>
+    <w:p>
+      <w:r>
+        <w:rPr>
+          <w:noProof/>
+        </w:rPr>
         <w:drawing>
           <wp:inline distT="0" distB="0" distL="0" distR="0" wp14:anchorId="4F32B2EC" wp14:editId="62E05777">
             <wp:extent cx="5731510" cy="2613025"/>
@@ -870,45 +975,6 @@
                 <pic:pic xmlns:pic="http://schemas.openxmlformats.org/drawingml/2006/picture">
                   <pic:nvPicPr>
                     <pic:cNvPr id="1861269923" name=""/>
-                    <pic:cNvPicPr/>
-                  </pic:nvPicPr>
-                  <pic:blipFill>
-                    <a:blip r:embed="rId7"/>
-                    <a:stretch>
-                      <a:fillRect/>
-                    </a:stretch>
-                  </pic:blipFill>
-                  <pic:spPr>
-                    <a:xfrm>
-                      <a:off x="0" y="0"/>
-                      <a:ext cx="5731510" cy="2613025"/>
-                    </a:xfrm>
-                    <a:prstGeom prst="rect">
-                      <a:avLst/>
-                    </a:prstGeom>
-                  </pic:spPr>
-                </pic:pic>
-              </a:graphicData>
-            </a:graphic>
-          </wp:inline>
-        </w:drawing>
-      </w:r>
-    </w:p>
-    <w:p>
-      <w:r>
-        <w:drawing>
-          <wp:inline distT="0" distB="0" distL="0" distR="0" wp14:anchorId="4557472E" wp14:editId="58835D9D">
-            <wp:extent cx="5731510" cy="2613025"/>
-            <wp:effectExtent l="0" t="0" r="2540" b="0"/>
-            <wp:docPr id="2031622677" name="Picture 1"/>
-            <wp:cNvGraphicFramePr>
-              <a:graphicFrameLocks xmlns:a="http://schemas.openxmlformats.org/drawingml/2006/main" noChangeAspect="1"/>
-            </wp:cNvGraphicFramePr>
-            <a:graphic xmlns:a="http://schemas.openxmlformats.org/drawingml/2006/main">
-              <a:graphicData uri="http://schemas.openxmlformats.org/drawingml/2006/picture">
-                <pic:pic xmlns:pic="http://schemas.openxmlformats.org/drawingml/2006/picture">
-                  <pic:nvPicPr>
-                    <pic:cNvPr id="2031622677" name=""/>
                     <pic:cNvPicPr/>
                   </pic:nvPicPr>
                   <pic:blipFill>
@@ -934,81 +1000,185 @@
       </w:r>
     </w:p>
     <w:p>
+      <w:r>
+        <w:t xml:space="preserve">Fig. </w:t>
+      </w:r>
+      <w:r>
+        <w:t>3</w:t>
+      </w:r>
+      <w:r>
+        <w:t xml:space="preserve"> – </w:t>
+      </w:r>
+      <w:r>
+        <w:t>LEFT – Elbow method to identify the optimal value of K (K = 9); RIGHT - Silhouette</w:t>
+      </w:r>
+      <w:r>
+        <w:t xml:space="preserve"> method to identify the optimal value of K (K = 9)</w:t>
+      </w:r>
+      <w:r>
+        <w:t>, for Sentence Transformer based embedding.</w:t>
+      </w:r>
+    </w:p>
+    <w:p>
+      <w:r>
+        <w:rPr>
+          <w:noProof/>
+        </w:rPr>
+        <w:lastRenderedPageBreak/>
+        <w:drawing>
+          <wp:inline distT="0" distB="0" distL="0" distR="0" wp14:anchorId="4557472E" wp14:editId="58835D9D">
+            <wp:extent cx="5731510" cy="2613025"/>
+            <wp:effectExtent l="0" t="0" r="2540" b="0"/>
+            <wp:docPr id="2031622677" name="Picture 1"/>
+            <wp:cNvGraphicFramePr>
+              <a:graphicFrameLocks xmlns:a="http://schemas.openxmlformats.org/drawingml/2006/main" noChangeAspect="1"/>
+            </wp:cNvGraphicFramePr>
+            <a:graphic xmlns:a="http://schemas.openxmlformats.org/drawingml/2006/main">
+              <a:graphicData uri="http://schemas.openxmlformats.org/drawingml/2006/picture">
+                <pic:pic xmlns:pic="http://schemas.openxmlformats.org/drawingml/2006/picture">
+                  <pic:nvPicPr>
+                    <pic:cNvPr id="2031622677" name=""/>
+                    <pic:cNvPicPr/>
+                  </pic:nvPicPr>
+                  <pic:blipFill>
+                    <a:blip r:embed="rId9"/>
+                    <a:stretch>
+                      <a:fillRect/>
+                    </a:stretch>
+                  </pic:blipFill>
+                  <pic:spPr>
+                    <a:xfrm>
+                      <a:off x="0" y="0"/>
+                      <a:ext cx="5731510" cy="2613025"/>
+                    </a:xfrm>
+                    <a:prstGeom prst="rect">
+                      <a:avLst/>
+                    </a:prstGeom>
+                  </pic:spPr>
+                </pic:pic>
+              </a:graphicData>
+            </a:graphic>
+          </wp:inline>
+        </w:drawing>
+      </w:r>
+    </w:p>
+    <w:p>
+      <w:r>
+        <w:t xml:space="preserve">Fig. </w:t>
+      </w:r>
+      <w:r>
+        <w:t>4</w:t>
+      </w:r>
+      <w:r>
+        <w:t xml:space="preserve"> – LEFT – Elbow method to identify the optimal value of K (K = </w:t>
+      </w:r>
+      <w:r>
+        <w:t>6</w:t>
+      </w:r>
+      <w:r>
+        <w:t xml:space="preserve">); RIGHT - Silhouette method to identify the optimal value of K (K = </w:t>
+      </w:r>
+      <w:r>
+        <w:t>6</w:t>
+      </w:r>
+      <w:r>
+        <w:t xml:space="preserve">), for </w:t>
+      </w:r>
+      <w:r>
+        <w:t>Universal Sentence Encoder (USE)</w:t>
+      </w:r>
+      <w:r>
+        <w:t xml:space="preserve"> based embedding</w:t>
+      </w:r>
+      <w:r>
+        <w:t>.</w:t>
+      </w:r>
+    </w:p>
+    <w:p>
       <w:pPr>
         <w:pStyle w:val="Heading2"/>
       </w:pPr>
       <w:r>
-        <w:lastRenderedPageBreak/>
-        <w:t xml:space="preserve">8. 3D </w:t>
-      </w:r>
-      <w:r>
-        <w:t>V</w:t>
-      </w:r>
-      <w:r>
-        <w:t xml:space="preserve">isual </w:t>
-      </w:r>
-      <w:r>
-        <w:t>R</w:t>
-      </w:r>
-      <w:r>
-        <w:t>epresentation</w:t>
-      </w:r>
-    </w:p>
-    <w:p>
-      <w:r>
-        <w:t xml:space="preserve">t-SNE (t-Distributed Stochastic </w:t>
-      </w:r>
-      <w:r>
-        <w:t>Neighbour</w:t>
-      </w:r>
-      <w:r>
-        <w:t xml:space="preserve"> Embedding) is a dimensionality reduction technique commonly used for visualizing high-dimensional data in a lower-dimensional space (typically 2D or 3D). It preserves the local structure of data by converting pairwise similarities into probabilities, ensuring that similar points in high-dimensional space remain close in the lower-dimensional representation. </w:t>
-      </w:r>
-    </w:p>
-    <w:p>
-      <w:r>
-        <w:t xml:space="preserve">UMAP (Uniform Manifold Approximation and Projection) is a non-linear dimensionality reduction technique designed for preserving both the local and global structure of high-dimensional data while being computationally efficient. Unlike t-SNE, which focuses primarily on local </w:t>
-      </w:r>
-      <w:r>
-        <w:t>neighbourhood</w:t>
-      </w:r>
-      <w:r>
-        <w:t xml:space="preserve"> preservation, UMAP constructs a graph-based representation of the data and optimizes a low-dimensional embedding using a probabilistic framework.</w:t>
-      </w:r>
-    </w:p>
-    <w:p>
+        <w:t>8. 3D Visual Representation</w:t>
+      </w:r>
+    </w:p>
+    <w:p>
+      <w:r>
+        <w:t xml:space="preserve">t-SNE is a dimensionality reduction technique that visualizes high-dimensional data in 2D or 3D while preserving local structure by converting pairwise similarities into probabilities. UMAP, a more efficient alternative, maintains both local and global structure using a graph-based approach. Both methods were used to visualize embeddings and clusters, helping assess the quality of different embedding approaches and ensuring meaningful representation in lower-dimensional </w:t>
+      </w:r>
+      <w:r>
+        <w:t xml:space="preserve">3D </w:t>
+      </w:r>
+      <w:r>
+        <w:t>space.</w:t>
+      </w:r>
+    </w:p>
+    <w:p/>
+    <w:p>
+      <w:pPr>
+        <w:pStyle w:val="Heading2"/>
+      </w:pPr>
+      <w:r>
+        <w:t>9. Auto-labelling and comparison with manual coded values</w:t>
+      </w:r>
+    </w:p>
+    <w:p>
+      <w:r>
+        <w:t>The clusters generated were used to label the data points into groups. 10% samples from each cluster were manually evaluated based on their text content, to map the cluster to either comm</w:t>
+      </w:r>
+      <w:r>
+        <w:t>ercial</w:t>
+      </w:r>
+      <w:r>
+        <w:t>, res</w:t>
+      </w:r>
+      <w:r>
+        <w:t>idential</w:t>
+      </w:r>
+      <w:r>
+        <w:t>, indus</w:t>
+      </w:r>
+      <w:r>
+        <w:t>trial</w:t>
+      </w:r>
+      <w:r>
+        <w:t xml:space="preserve"> or nat</w:t>
+      </w:r>
+      <w:r>
+        <w:t>ural</w:t>
+      </w:r>
+      <w:r>
+        <w:t xml:space="preserve">. </w:t>
+      </w:r>
       <w:r>
         <w:t>T</w:t>
       </w:r>
       <w:r>
-        <w:t xml:space="preserve">hese two methods were used to visualise the embeddings and the clusters generated to evaluate the quality of the </w:t>
-      </w:r>
-      <w:r>
-        <w:t>different</w:t>
-      </w:r>
-      <w:r>
-        <w:t xml:space="preserve"> embedding approaches.</w:t>
-      </w:r>
-    </w:p>
-    <w:p/>
-    <w:p>
-      <w:pPr>
-        <w:pStyle w:val="Heading2"/>
-      </w:pPr>
-      <w:r>
-        <w:t xml:space="preserve">9. </w:t>
-      </w:r>
-      <w:r>
-        <w:t>A</w:t>
-      </w:r>
-      <w:r>
-        <w:t>uto</w:t>
-      </w:r>
-      <w:r>
-        <w:t>-</w:t>
-      </w:r>
-      <w:r>
-        <w:t>labelling and comparison with manual coded values</w:t>
+        <w:t xml:space="preserve">his method effectively </w:t>
+      </w:r>
+      <w:r>
+        <w:t>generates</w:t>
+      </w:r>
+      <w:r>
+        <w:t xml:space="preserve"> a classification </w:t>
+      </w:r>
+      <w:r>
+        <w:t>framework</w:t>
+      </w:r>
+      <w:r>
+        <w:t xml:space="preserve"> for </w:t>
+      </w:r>
+      <w:r>
+        <w:t>unlabelled</w:t>
+      </w:r>
+      <w:r>
+        <w:t xml:space="preserve"> data based on </w:t>
+      </w:r>
+      <w:r>
+        <w:t>clustering</w:t>
+      </w:r>
+      <w:r>
+        <w:t>.</w:t>
       </w:r>
     </w:p>
     <w:p>
@@ -1016,64 +1186,19 @@
         <w:t>T</w:t>
       </w:r>
       <w:r>
-        <w:t>he clusters generate</w:t>
-      </w:r>
-      <w:r>
-        <w:t>d</w:t>
-      </w:r>
-      <w:r>
-        <w:t xml:space="preserve"> were used to label the data points into groups. 10% samples from each cluster were manually evaluated based on their text content, to map the cluster to either comm, res, </w:t>
-      </w:r>
-      <w:proofErr w:type="spellStart"/>
-      <w:r>
-        <w:t>indus</w:t>
-      </w:r>
-      <w:proofErr w:type="spellEnd"/>
-      <w:r>
-        <w:t xml:space="preserve"> or nat. </w:t>
-      </w:r>
-      <w:r>
-        <w:t>T</w:t>
-      </w:r>
-      <w:r>
-        <w:t xml:space="preserve">his method effectively </w:t>
-      </w:r>
-      <w:r>
-        <w:t>generates</w:t>
-      </w:r>
-      <w:r>
-        <w:t xml:space="preserve"> a classification </w:t>
-      </w:r>
-      <w:r>
-        <w:t>framework</w:t>
-      </w:r>
-      <w:r>
-        <w:t xml:space="preserve"> for </w:t>
-      </w:r>
-      <w:r>
-        <w:t>unlabelled</w:t>
-      </w:r>
-      <w:r>
-        <w:t xml:space="preserve"> data based on </w:t>
-      </w:r>
-      <w:r>
-        <w:t>clustering</w:t>
-      </w:r>
-      <w:r>
-        <w:t>.</w:t>
-      </w:r>
-    </w:p>
-    <w:p>
-      <w:proofErr w:type="gramStart"/>
-      <w:r>
-        <w:t>T</w:t>
-      </w:r>
-      <w:r>
-        <w:t>hese auto</w:t>
-      </w:r>
-      <w:proofErr w:type="gramEnd"/>
-      <w:r>
-        <w:t xml:space="preserve"> generated labels were then </w:t>
+        <w:t>hese</w:t>
+      </w:r>
+      <w:r>
+        <w:t>,</w:t>
+      </w:r>
+      <w:r>
+        <w:t xml:space="preserve"> aut</w:t>
+      </w:r>
+      <w:r>
+        <w:t>o-</w:t>
+      </w:r>
+      <w:r>
+        <w:t xml:space="preserve">generated labels were then </w:t>
       </w:r>
       <w:r>
         <w:t>compared</w:t>
@@ -1094,6 +1219,10 @@
     <w:p>
       <w:pPr>
         <w:pStyle w:val="Heading2"/>
+        <w:numPr>
+          <w:ilvl w:val="0"/>
+          <w:numId w:val="10"/>
+        </w:numPr>
       </w:pPr>
       <w:r>
         <w:t>TF-IDF (Term Frequency-Inverse Document Frequency)</w:t>
@@ -1140,48 +1269,39 @@
             <w:rPr>
               <w:rFonts w:ascii="Cambria Math" w:hAnsi="Cambria Math"/>
             </w:rPr>
-            <m:t>= \frac</m:t>
+            <m:t>=</m:t>
           </m:r>
-          <m:d>
-            <m:dPr>
-              <m:begChr m:val="{"/>
-              <m:endChr m:val="}"/>
+          <m:f>
+            <m:fPr>
+              <m:ctrlPr>
+                <w:rPr>
+                  <w:rFonts w:ascii="Cambria Math" w:hAnsi="Cambria Math"/>
+                </w:rPr>
+              </m:ctrlPr>
+            </m:fPr>
+            <m:num>
+              <m:r>
+                <w:rPr>
+                  <w:rFonts w:ascii="Cambria Math" w:hAnsi="Cambria Math"/>
+                </w:rPr>
+                <m:t>count of term t in document d</m:t>
+              </m:r>
               <m:ctrlPr>
                 <w:rPr>
                   <w:rFonts w:ascii="Cambria Math" w:hAnsi="Cambria Math"/>
                   <w:i/>
                 </w:rPr>
               </m:ctrlPr>
-            </m:dPr>
-            <m:e>
-              <m:r>
-                <w:rPr>
-                  <w:rFonts w:ascii="Cambria Math" w:hAnsi="Cambria Math"/>
-                </w:rPr>
-                <m:t>count of term t in document d</m:t>
-              </m:r>
-            </m:e>
-          </m:d>
-          <m:d>
-            <m:dPr>
-              <m:begChr m:val="{"/>
-              <m:endChr m:val="}"/>
-              <m:ctrlPr>
-                <w:rPr>
-                  <w:rFonts w:ascii="Cambria Math" w:hAnsi="Cambria Math"/>
-                  <w:i/>
-                </w:rPr>
-              </m:ctrlPr>
-            </m:dPr>
-            <m:e>
+            </m:num>
+            <m:den>
               <m:r>
                 <w:rPr>
                   <w:rFonts w:ascii="Cambria Math" w:hAnsi="Cambria Math"/>
                 </w:rPr>
                 <m:t>total terms in document d</m:t>
               </m:r>
-            </m:e>
-          </m:d>
+            </m:den>
+          </m:f>
         </m:oMath>
       </m:oMathPara>
     </w:p>
@@ -1221,90 +1341,93 @@
             <w:rPr>
               <w:rFonts w:ascii="Cambria Math" w:eastAsiaTheme="minorEastAsia" w:hAnsi="Cambria Math"/>
             </w:rPr>
-            <m:t>= \log\frac</m:t>
+            <m:t>=</m:t>
           </m:r>
-          <m:d>
-            <m:dPr>
-              <m:begChr m:val="{"/>
-              <m:endChr m:val="}"/>
+          <m:func>
+            <m:funcPr>
+              <m:ctrlPr>
+                <w:rPr>
+                  <w:rFonts w:ascii="Cambria Math" w:eastAsiaTheme="minorEastAsia" w:hAnsi="Cambria Math"/>
+                </w:rPr>
+              </m:ctrlPr>
+            </m:funcPr>
+            <m:fName>
+              <m:r>
+                <m:rPr>
+                  <m:sty m:val="p"/>
+                </m:rPr>
+                <w:rPr>
+                  <w:rFonts w:ascii="Cambria Math" w:eastAsiaTheme="minorEastAsia" w:hAnsi="Cambria Math"/>
+                </w:rPr>
+                <m:t>log</m:t>
+              </m:r>
               <m:ctrlPr>
                 <w:rPr>
                   <w:rFonts w:ascii="Cambria Math" w:eastAsiaTheme="minorEastAsia" w:hAnsi="Cambria Math"/>
                   <w:i/>
                 </w:rPr>
               </m:ctrlPr>
-            </m:dPr>
+            </m:fName>
             <m:e>
-              <m:r>
-                <w:rPr>
-                  <w:rFonts w:ascii="Cambria Math" w:eastAsiaTheme="minorEastAsia" w:hAnsi="Cambria Math"/>
-                </w:rPr>
-                <m:t>\text</m:t>
-              </m:r>
               <m:d>
                 <m:dPr>
-                  <m:begChr m:val="{"/>
-                  <m:endChr m:val="}"/>
                   <m:ctrlPr>
                     <w:rPr>
                       <w:rFonts w:ascii="Cambria Math" w:eastAsiaTheme="minorEastAsia" w:hAnsi="Cambria Math"/>
-                      <w:i/>
                     </w:rPr>
                   </m:ctrlPr>
                 </m:dPr>
                 <m:e>
-                  <m:r>
-                    <w:rPr>
-                      <w:rFonts w:ascii="Cambria Math" w:eastAsiaTheme="minorEastAsia" w:hAnsi="Cambria Math"/>
-                    </w:rPr>
-                    <m:t>total documents in corpus</m:t>
-                  </m:r>
+                  <m:f>
+                    <m:fPr>
+                      <m:ctrlPr>
+                        <w:rPr>
+                          <w:rFonts w:ascii="Cambria Math" w:eastAsiaTheme="minorEastAsia" w:hAnsi="Cambria Math"/>
+                        </w:rPr>
+                      </m:ctrlPr>
+                    </m:fPr>
+                    <m:num>
+                      <m:r>
+                        <w:rPr>
+                          <w:rFonts w:ascii="Cambria Math" w:eastAsiaTheme="minorEastAsia" w:hAnsi="Cambria Math"/>
+                        </w:rPr>
+                        <m:t>total documents in corpus</m:t>
+                      </m:r>
+                      <m:ctrlPr>
+                        <w:rPr>
+                          <w:rFonts w:ascii="Cambria Math" w:eastAsiaTheme="minorEastAsia" w:hAnsi="Cambria Math"/>
+                          <w:i/>
+                        </w:rPr>
+                      </m:ctrlPr>
+                    </m:num>
+                    <m:den>
+                      <m:r>
+                        <w:rPr>
+                          <w:rFonts w:ascii="Cambria Math" w:eastAsiaTheme="minorEastAsia" w:hAnsi="Cambria Math"/>
+                        </w:rPr>
+                        <m:t>number of documents containing t</m:t>
+                      </m:r>
+                      <m:ctrlPr>
+                        <w:rPr>
+                          <w:rFonts w:ascii="Cambria Math" w:eastAsiaTheme="minorEastAsia" w:hAnsi="Cambria Math"/>
+                          <w:i/>
+                        </w:rPr>
+                      </m:ctrlPr>
+                    </m:den>
+                  </m:f>
                 </m:e>
               </m:d>
             </m:e>
-          </m:d>
-          <m:d>
-            <m:dPr>
-              <m:begChr m:val="{"/>
-              <m:endChr m:val="}"/>
-              <m:ctrlPr>
-                <w:rPr>
-                  <w:rFonts w:ascii="Cambria Math" w:eastAsiaTheme="minorEastAsia" w:hAnsi="Cambria Math"/>
-                  <w:i/>
-                </w:rPr>
-              </m:ctrlPr>
-            </m:dPr>
-            <m:e>
-              <m:r>
-                <w:rPr>
-                  <w:rFonts w:ascii="Cambria Math" w:eastAsiaTheme="minorEastAsia" w:hAnsi="Cambria Math"/>
-                </w:rPr>
-                <m:t>\text</m:t>
-              </m:r>
-              <m:d>
-                <m:dPr>
-                  <m:begChr m:val="{"/>
-                  <m:endChr m:val="}"/>
-                  <m:ctrlPr>
-                    <w:rPr>
-                      <w:rFonts w:ascii="Cambria Math" w:eastAsiaTheme="minorEastAsia" w:hAnsi="Cambria Math"/>
-                      <w:i/>
-                    </w:rPr>
-                  </m:ctrlPr>
-                </m:dPr>
-                <m:e>
-                  <m:r>
-                    <w:rPr>
-                      <w:rFonts w:ascii="Cambria Math" w:eastAsiaTheme="minorEastAsia" w:hAnsi="Cambria Math"/>
-                    </w:rPr>
-                    <m:t>number of documents containing t</m:t>
-                  </m:r>
-                </m:e>
-              </m:d>
-            </m:e>
-          </m:d>
+          </m:func>
         </m:oMath>
       </m:oMathPara>
+    </w:p>
+    <w:p>
+      <w:pPr>
+        <w:rPr>
+          <w:rFonts w:eastAsiaTheme="minorEastAsia"/>
+        </w:rPr>
+      </w:pPr>
     </w:p>
     <w:p>
       <w:pPr>
@@ -1392,16 +1515,7 @@
             <w:rPr>
               <w:rFonts w:ascii="Cambria Math" w:eastAsiaTheme="minorEastAsia" w:hAnsi="Cambria Math"/>
             </w:rPr>
-            <m:t>×</m:t>
-          </m:r>
-          <m:r>
-            <m:rPr>
-              <m:sty m:val="p"/>
-            </m:rPr>
-            <w:rPr>
-              <w:rFonts w:ascii="Cambria Math" w:eastAsiaTheme="minorEastAsia" w:hAnsi="Cambria Math"/>
-            </w:rPr>
-            <m:t>IDF</m:t>
+            <m:t>×IDF</m:t>
           </m:r>
           <m:d>
             <m:dPr>
@@ -1429,6 +1543,10 @@
     <w:p>
       <w:pPr>
         <w:pStyle w:val="Heading2"/>
+        <w:numPr>
+          <w:ilvl w:val="0"/>
+          <w:numId w:val="10"/>
+        </w:numPr>
         <w:rPr>
           <w:rFonts w:eastAsiaTheme="minorEastAsia"/>
         </w:rPr>
@@ -1511,25 +1629,7 @@
               <w:rPr>
                 <w:rFonts w:ascii="Cambria Math" w:eastAsiaTheme="minorEastAsia" w:hAnsi="Cambria Math"/>
               </w:rPr>
-              <m:t>,</m:t>
-            </m:r>
-            <m:r>
-              <m:rPr>
-                <m:sty m:val="p"/>
-              </m:rPr>
-              <w:rPr>
-                <w:rFonts w:ascii="Cambria Math" w:eastAsiaTheme="minorEastAsia" w:hAnsi="Cambria Math"/>
-              </w:rPr>
-              <m:t>…</m:t>
-            </m:r>
-            <m:r>
-              <m:rPr>
-                <m:sty m:val="p"/>
-              </m:rPr>
-              <w:rPr>
-                <w:rFonts w:ascii="Cambria Math" w:eastAsiaTheme="minorEastAsia" w:hAnsi="Cambria Math"/>
-              </w:rPr>
-              <m:t>,</m:t>
+              <m:t>,…,</m:t>
             </m:r>
             <m:sSub>
               <m:sSubPr>
@@ -1588,18 +1688,332 @@
           <w:rPr>
             <w:rFonts w:ascii="Cambria Math" w:eastAsiaTheme="minorEastAsia" w:hAnsi="Cambria Math"/>
           </w:rPr>
-          <m:t xml:space="preserve">\mu = </m:t>
+          <m:t>μ</m:t>
         </m:r>
-        <m:d>
-          <m:dPr>
-            <m:begChr m:val="{"/>
-            <m:endChr m:val="}"/>
+        <m:r>
+          <m:rPr>
+            <m:sty m:val="p"/>
+          </m:rPr>
+          <w:rPr>
+            <w:rFonts w:ascii="Cambria Math" w:eastAsiaTheme="minorEastAsia" w:hAnsi="Cambria Math"/>
+          </w:rPr>
+          <m:t xml:space="preserve">= </m:t>
+        </m:r>
+        <m:r>
+          <m:rPr>
+            <m:sty m:val="p"/>
+          </m:rPr>
+          <w:rPr>
+            <w:rFonts w:ascii="Cambria Math" w:eastAsiaTheme="minorEastAsia" w:hAnsi="Cambria Math"/>
+          </w:rPr>
+          <m:t>μ1,…,μ2</m:t>
+        </m:r>
+        <m:r>
+          <w:rPr>
+            <w:rFonts w:ascii="Cambria Math" w:eastAsiaTheme="minorEastAsia" w:hAnsi="Cambria Math"/>
+          </w:rPr>
+          <m:t xml:space="preserve"> </m:t>
+        </m:r>
+      </m:oMath>
+      <w:r>
+        <w:rPr>
+          <w:rFonts w:eastAsiaTheme="minorEastAsia"/>
+        </w:rPr>
+        <w:t>the objective function is:</w:t>
+      </w:r>
+    </w:p>
+    <w:p>
+      <w:pPr>
+        <w:jc w:val="center"/>
+        <w:rPr>
+          <w:rFonts w:eastAsiaTheme="minorEastAsia"/>
+        </w:rPr>
+      </w:pPr>
+      <m:oMathPara>
+        <m:oMath>
+          <m:r>
+            <w:rPr>
+              <w:rFonts w:ascii="Cambria Math" w:eastAsiaTheme="minorEastAsia" w:hAnsi="Cambria Math"/>
+            </w:rPr>
+            <m:t>J</m:t>
+          </m:r>
+          <m:d>
+            <m:dPr>
+              <m:ctrlPr>
+                <w:rPr>
+                  <w:rFonts w:ascii="Cambria Math" w:eastAsiaTheme="minorEastAsia" w:hAnsi="Cambria Math"/>
+                  <w:i/>
+                </w:rPr>
+              </m:ctrlPr>
+            </m:dPr>
+            <m:e>
+              <m:r>
+                <w:rPr>
+                  <w:rFonts w:ascii="Cambria Math" w:eastAsiaTheme="minorEastAsia" w:hAnsi="Cambria Math"/>
+                </w:rPr>
+                <m:t>C,</m:t>
+              </m:r>
+              <m:r>
+                <m:rPr>
+                  <m:sty m:val="p"/>
+                </m:rPr>
+                <w:rPr>
+                  <w:rFonts w:ascii="Cambria Math" w:eastAsiaTheme="minorEastAsia" w:hAnsi="Cambria Math"/>
+                </w:rPr>
+                <m:t>μ</m:t>
+              </m:r>
+            </m:e>
+          </m:d>
+          <m:r>
+            <w:rPr>
+              <w:rFonts w:ascii="Cambria Math" w:eastAsiaTheme="minorEastAsia" w:hAnsi="Cambria Math"/>
+            </w:rPr>
+            <m:t>=</m:t>
+          </m:r>
+          <m:nary>
+            <m:naryPr>
+              <m:chr m:val="∑"/>
+              <m:ctrlPr>
+                <w:rPr>
+                  <w:rFonts w:ascii="Cambria Math" w:eastAsiaTheme="minorEastAsia" w:hAnsi="Cambria Math"/>
+                </w:rPr>
+              </m:ctrlPr>
+            </m:naryPr>
+            <m:sub>
+              <m:r>
+                <w:rPr>
+                  <w:rFonts w:ascii="Cambria Math" w:eastAsiaTheme="minorEastAsia" w:hAnsi="Cambria Math"/>
+                </w:rPr>
+                <m:t>i=1</m:t>
+              </m:r>
+              <m:ctrlPr>
+                <w:rPr>
+                  <w:rFonts w:ascii="Cambria Math" w:eastAsiaTheme="minorEastAsia" w:hAnsi="Cambria Math"/>
+                  <w:i/>
+                </w:rPr>
+              </m:ctrlPr>
+            </m:sub>
+            <m:sup>
+              <m:r>
+                <w:rPr>
+                  <w:rFonts w:ascii="Cambria Math" w:eastAsiaTheme="minorEastAsia" w:hAnsi="Cambria Math"/>
+                </w:rPr>
+                <m:t>k</m:t>
+              </m:r>
+              <m:ctrlPr>
+                <w:rPr>
+                  <w:rFonts w:ascii="Cambria Math" w:eastAsiaTheme="minorEastAsia" w:hAnsi="Cambria Math"/>
+                  <w:i/>
+                </w:rPr>
+              </m:ctrlPr>
+            </m:sup>
+            <m:e>
+              <m:nary>
+                <m:naryPr>
+                  <m:chr m:val="∑"/>
+                  <m:supHide m:val="1"/>
+                  <m:ctrlPr>
+                    <w:rPr>
+                      <w:rFonts w:ascii="Cambria Math" w:eastAsiaTheme="minorEastAsia" w:hAnsi="Cambria Math"/>
+                    </w:rPr>
+                  </m:ctrlPr>
+                </m:naryPr>
+                <m:sub>
+                  <m:r>
+                    <w:rPr>
+                      <w:rFonts w:ascii="Cambria Math" w:eastAsiaTheme="minorEastAsia" w:hAnsi="Cambria Math"/>
+                    </w:rPr>
+                    <m:t>x</m:t>
+                  </m:r>
+                  <m:r>
+                    <m:rPr>
+                      <m:sty m:val="p"/>
+                    </m:rPr>
+                    <w:rPr>
+                      <w:rFonts w:ascii="Cambria Math" w:eastAsiaTheme="minorEastAsia" w:hAnsi="Cambria Math"/>
+                    </w:rPr>
+                    <m:t>∈</m:t>
+                  </m:r>
+                  <m:sSub>
+                    <m:sSubPr>
+                      <m:ctrlPr>
+                        <w:rPr>
+                          <w:rFonts w:ascii="Cambria Math" w:eastAsiaTheme="minorEastAsia" w:hAnsi="Cambria Math"/>
+                          <w:i/>
+                        </w:rPr>
+                      </m:ctrlPr>
+                    </m:sSubPr>
+                    <m:e>
+                      <m:r>
+                        <w:rPr>
+                          <w:rFonts w:ascii="Cambria Math" w:eastAsiaTheme="minorEastAsia" w:hAnsi="Cambria Math"/>
+                        </w:rPr>
+                        <m:t>C</m:t>
+                      </m:r>
+                      <m:ctrlPr>
+                        <w:rPr>
+                          <w:rFonts w:ascii="Cambria Math" w:eastAsiaTheme="minorEastAsia" w:hAnsi="Cambria Math"/>
+                        </w:rPr>
+                      </m:ctrlPr>
+                    </m:e>
+                    <m:sub>
+                      <m:r>
+                        <w:rPr>
+                          <w:rFonts w:ascii="Cambria Math" w:eastAsiaTheme="minorEastAsia" w:hAnsi="Cambria Math"/>
+                        </w:rPr>
+                        <m:t>i</m:t>
+                      </m:r>
+                    </m:sub>
+                  </m:sSub>
+                  <m:ctrlPr>
+                    <w:rPr>
+                      <w:rFonts w:ascii="Cambria Math" w:eastAsiaTheme="minorEastAsia" w:hAnsi="Cambria Math"/>
+                      <w:i/>
+                    </w:rPr>
+                  </m:ctrlPr>
+                </m:sub>
+                <m:sup>
+                  <m:ctrlPr>
+                    <w:rPr>
+                      <w:rFonts w:ascii="Cambria Math" w:eastAsiaTheme="minorEastAsia" w:hAnsi="Cambria Math"/>
+                      <w:i/>
+                    </w:rPr>
+                  </m:ctrlPr>
+                </m:sup>
+                <m:e>
+                  <m:sSup>
+                    <m:sSupPr>
+                      <m:ctrlPr>
+                        <w:rPr>
+                          <w:rFonts w:ascii="Cambria Math" w:eastAsiaTheme="minorEastAsia" w:hAnsi="Cambria Math"/>
+                          <w:i/>
+                        </w:rPr>
+                      </m:ctrlPr>
+                    </m:sSupPr>
+                    <m:e>
+                      <m:d>
+                        <m:dPr>
+                          <m:begChr m:val="|"/>
+                          <m:endChr m:val="|"/>
+                          <m:ctrlPr>
+                            <w:rPr>
+                              <w:rFonts w:ascii="Cambria Math" w:eastAsiaTheme="minorEastAsia" w:hAnsi="Cambria Math"/>
+                              <w:i/>
+                            </w:rPr>
+                          </m:ctrlPr>
+                        </m:dPr>
+                        <m:e>
+                          <m:r>
+                            <w:rPr>
+                              <w:rFonts w:ascii="Cambria Math" w:eastAsiaTheme="minorEastAsia" w:hAnsi="Cambria Math"/>
+                            </w:rPr>
+                            <m:t>x-</m:t>
+                          </m:r>
+                          <m:sSub>
+                            <m:sSubPr>
+                              <m:ctrlPr>
+                                <w:rPr>
+                                  <w:rFonts w:ascii="Cambria Math" w:eastAsiaTheme="minorEastAsia" w:hAnsi="Cambria Math"/>
+                                  <w:i/>
+                                </w:rPr>
+                              </m:ctrlPr>
+                            </m:sSubPr>
+                            <m:e>
+                              <m:r>
+                                <m:rPr>
+                                  <m:sty m:val="p"/>
+                                </m:rPr>
+                                <w:rPr>
+                                  <w:rFonts w:ascii="Cambria Math" w:eastAsiaTheme="minorEastAsia" w:hAnsi="Cambria Math"/>
+                                </w:rPr>
+                                <m:t>μ</m:t>
+                              </m:r>
+                            </m:e>
+                            <m:sub>
+                              <m:r>
+                                <w:rPr>
+                                  <w:rFonts w:ascii="Cambria Math" w:eastAsiaTheme="minorEastAsia" w:hAnsi="Cambria Math"/>
+                                </w:rPr>
+                                <m:t>i</m:t>
+                              </m:r>
+                            </m:sub>
+                          </m:sSub>
+                        </m:e>
+                      </m:d>
+                    </m:e>
+                    <m:sup>
+                      <m:r>
+                        <w:rPr>
+                          <w:rFonts w:ascii="Cambria Math" w:eastAsiaTheme="minorEastAsia" w:hAnsi="Cambria Math"/>
+                        </w:rPr>
+                        <m:t>2</m:t>
+                      </m:r>
+                    </m:sup>
+                  </m:sSup>
+                  <m:ctrlPr>
+                    <w:rPr>
+                      <w:rFonts w:ascii="Cambria Math" w:eastAsiaTheme="minorEastAsia" w:hAnsi="Cambria Math"/>
+                      <w:i/>
+                    </w:rPr>
+                  </m:ctrlPr>
+                </m:e>
+              </m:nary>
+              <m:ctrlPr>
+                <w:rPr>
+                  <w:rFonts w:ascii="Cambria Math" w:eastAsiaTheme="minorEastAsia" w:hAnsi="Cambria Math"/>
+                  <w:i/>
+                </w:rPr>
+              </m:ctrlPr>
+            </m:e>
+          </m:nary>
+        </m:oMath>
+      </m:oMathPara>
+    </w:p>
+    <w:p>
+      <w:pPr>
+        <w:rPr>
+          <w:rFonts w:eastAsiaTheme="minorEastAsia"/>
+        </w:rPr>
+      </w:pPr>
+    </w:p>
+    <w:p>
+      <w:pPr>
+        <w:rPr>
+          <w:rFonts w:eastAsiaTheme="minorEastAsia"/>
+        </w:rPr>
+      </w:pPr>
+      <w:r>
+        <w:rPr>
+          <w:rFonts w:eastAsiaTheme="minorEastAsia"/>
+        </w:rPr>
+        <w:t>The algorithm iteratively:</w:t>
+      </w:r>
+    </w:p>
+    <w:p>
+      <w:pPr>
+        <w:numPr>
+          <w:ilvl w:val="0"/>
+          <w:numId w:val="8"/>
+        </w:numPr>
+        <w:rPr>
+          <w:rFonts w:eastAsiaTheme="minorEastAsia"/>
+        </w:rPr>
+      </w:pPr>
+      <w:r>
+        <w:rPr>
+          <w:rFonts w:eastAsiaTheme="minorEastAsia"/>
+        </w:rPr>
+        <w:t xml:space="preserve">Assigns points to nearest centroid: </w:t>
+      </w:r>
+      <m:oMath>
+        <m:sSub>
+          <m:sSubPr>
             <m:ctrlPr>
               <w:rPr>
                 <w:rFonts w:ascii="Cambria Math" w:eastAsiaTheme="minorEastAsia" w:hAnsi="Cambria Math"/>
               </w:rPr>
             </m:ctrlPr>
-          </m:dPr>
+          </m:sSubPr>
           <m:e>
             <m:r>
               <m:rPr>
@@ -1608,7 +2022,363 @@
               <w:rPr>
                 <w:rFonts w:ascii="Cambria Math" w:eastAsiaTheme="minorEastAsia" w:hAnsi="Cambria Math"/>
               </w:rPr>
-              <m:t>\</m:t>
+              <m:t>C</m:t>
+            </m:r>
+          </m:e>
+          <m:sub>
+            <m:r>
+              <m:rPr>
+                <m:sty m:val="p"/>
+              </m:rPr>
+              <w:rPr>
+                <w:rFonts w:ascii="Cambria Math" w:eastAsiaTheme="minorEastAsia" w:hAnsi="Cambria Math"/>
+              </w:rPr>
+              <m:t>i</m:t>
+            </m:r>
+          </m:sub>
+        </m:sSub>
+        <m:r>
+          <m:rPr>
+            <m:sty m:val="p"/>
+          </m:rPr>
+          <w:rPr>
+            <w:rFonts w:ascii="Cambria Math" w:eastAsiaTheme="minorEastAsia" w:hAnsi="Cambria Math"/>
+          </w:rPr>
+          <m:t>=x:</m:t>
+        </m:r>
+        <m:sSup>
+          <m:sSupPr>
+            <m:ctrlPr>
+              <w:rPr>
+                <w:rFonts w:ascii="Cambria Math" w:eastAsiaTheme="minorEastAsia" w:hAnsi="Cambria Math"/>
+              </w:rPr>
+            </m:ctrlPr>
+          </m:sSupPr>
+          <m:e>
+            <m:d>
+              <m:dPr>
+                <m:begChr m:val="|"/>
+                <m:endChr m:val="|"/>
+                <m:ctrlPr>
+                  <w:rPr>
+                    <w:rFonts w:ascii="Cambria Math" w:eastAsiaTheme="minorEastAsia" w:hAnsi="Cambria Math"/>
+                  </w:rPr>
+                </m:ctrlPr>
+              </m:dPr>
+              <m:e>
+                <m:r>
+                  <m:rPr>
+                    <m:sty m:val="p"/>
+                  </m:rPr>
+                  <w:rPr>
+                    <w:rFonts w:ascii="Cambria Math" w:eastAsiaTheme="minorEastAsia" w:hAnsi="Cambria Math"/>
+                  </w:rPr>
+                  <m:t>x-</m:t>
+                </m:r>
+                <m:sSub>
+                  <m:sSubPr>
+                    <m:ctrlPr>
+                      <w:rPr>
+                        <w:rFonts w:ascii="Cambria Math" w:eastAsiaTheme="minorEastAsia" w:hAnsi="Cambria Math"/>
+                      </w:rPr>
+                    </m:ctrlPr>
+                  </m:sSubPr>
+                  <m:e>
+                    <m:r>
+                      <m:rPr>
+                        <m:sty m:val="p"/>
+                      </m:rPr>
+                      <w:rPr>
+                        <w:rFonts w:ascii="Cambria Math" w:eastAsiaTheme="minorEastAsia" w:hAnsi="Cambria Math"/>
+                      </w:rPr>
+                      <m:t>μ</m:t>
+                    </m:r>
+                  </m:e>
+                  <m:sub>
+                    <m:r>
+                      <m:rPr>
+                        <m:sty m:val="p"/>
+                      </m:rPr>
+                      <w:rPr>
+                        <w:rFonts w:ascii="Cambria Math" w:eastAsiaTheme="minorEastAsia" w:hAnsi="Cambria Math"/>
+                      </w:rPr>
+                      <m:t>i</m:t>
+                    </m:r>
+                  </m:sub>
+                </m:sSub>
+              </m:e>
+            </m:d>
+          </m:e>
+          <m:sup>
+            <m:r>
+              <m:rPr>
+                <m:sty m:val="p"/>
+              </m:rPr>
+              <w:rPr>
+                <w:rFonts w:ascii="Cambria Math" w:eastAsiaTheme="minorEastAsia" w:hAnsi="Cambria Math"/>
+              </w:rPr>
+              <m:t>2</m:t>
+            </m:r>
+          </m:sup>
+        </m:sSup>
+        <m:r>
+          <m:rPr>
+            <m:sty m:val="p"/>
+          </m:rPr>
+          <w:rPr>
+            <w:rFonts w:ascii="Cambria Math" w:eastAsiaTheme="minorEastAsia" w:hAnsi="Cambria Math"/>
+          </w:rPr>
+          <m:t>≤</m:t>
+        </m:r>
+        <m:sSup>
+          <m:sSupPr>
+            <m:ctrlPr>
+              <w:rPr>
+                <w:rFonts w:ascii="Cambria Math" w:eastAsiaTheme="minorEastAsia" w:hAnsi="Cambria Math"/>
+              </w:rPr>
+            </m:ctrlPr>
+          </m:sSupPr>
+          <m:e>
+            <m:d>
+              <m:dPr>
+                <m:begChr m:val="|"/>
+                <m:endChr m:val="|"/>
+                <m:ctrlPr>
+                  <w:rPr>
+                    <w:rFonts w:ascii="Cambria Math" w:eastAsiaTheme="minorEastAsia" w:hAnsi="Cambria Math"/>
+                  </w:rPr>
+                </m:ctrlPr>
+              </m:dPr>
+              <m:e>
+                <m:r>
+                  <m:rPr>
+                    <m:sty m:val="p"/>
+                  </m:rPr>
+                  <w:rPr>
+                    <w:rFonts w:ascii="Cambria Math" w:eastAsiaTheme="minorEastAsia" w:hAnsi="Cambria Math"/>
+                  </w:rPr>
+                  <m:t>x-</m:t>
+                </m:r>
+                <m:sSub>
+                  <m:sSubPr>
+                    <m:ctrlPr>
+                      <w:rPr>
+                        <w:rFonts w:ascii="Cambria Math" w:eastAsiaTheme="minorEastAsia" w:hAnsi="Cambria Math"/>
+                      </w:rPr>
+                    </m:ctrlPr>
+                  </m:sSubPr>
+                  <m:e>
+                    <m:r>
+                      <m:rPr>
+                        <m:sty m:val="p"/>
+                      </m:rPr>
+                      <w:rPr>
+                        <w:rFonts w:ascii="Cambria Math" w:eastAsiaTheme="minorEastAsia" w:hAnsi="Cambria Math"/>
+                      </w:rPr>
+                      <m:t>μ</m:t>
+                    </m:r>
+                  </m:e>
+                  <m:sub>
+                    <m:r>
+                      <m:rPr>
+                        <m:sty m:val="p"/>
+                      </m:rPr>
+                      <w:rPr>
+                        <w:rFonts w:ascii="Cambria Math" w:eastAsiaTheme="minorEastAsia" w:hAnsi="Cambria Math"/>
+                      </w:rPr>
+                      <m:t>j</m:t>
+                    </m:r>
+                  </m:sub>
+                </m:sSub>
+              </m:e>
+            </m:d>
+          </m:e>
+          <m:sup>
+            <m:r>
+              <m:rPr>
+                <m:sty m:val="p"/>
+              </m:rPr>
+              <w:rPr>
+                <w:rFonts w:ascii="Cambria Math" w:eastAsiaTheme="minorEastAsia" w:hAnsi="Cambria Math"/>
+              </w:rPr>
+              <m:t>2</m:t>
+            </m:r>
+          </m:sup>
+        </m:sSup>
+        <m:r>
+          <m:rPr>
+            <m:sty m:val="p"/>
+          </m:rPr>
+          <w:rPr>
+            <w:rFonts w:ascii="Cambria Math" w:eastAsiaTheme="minorEastAsia" w:hAnsi="Cambria Math"/>
+          </w:rPr>
+          <m:t xml:space="preserve"> </m:t>
+        </m:r>
+        <m:r>
+          <m:rPr>
+            <m:sty m:val="p"/>
+          </m:rPr>
+          <w:rPr>
+            <w:rFonts w:ascii="Cambria Math" w:eastAsiaTheme="minorEastAsia" w:hAnsi="Cambria Math"/>
+          </w:rPr>
+          <m:t>∀j</m:t>
+        </m:r>
+      </m:oMath>
+    </w:p>
+    <w:p>
+      <w:pPr>
+        <w:numPr>
+          <w:ilvl w:val="0"/>
+          <w:numId w:val="8"/>
+        </w:numPr>
+        <w:rPr>
+          <w:rFonts w:eastAsiaTheme="minorEastAsia"/>
+        </w:rPr>
+      </w:pPr>
+      <w:r>
+        <w:rPr>
+          <w:rFonts w:eastAsiaTheme="minorEastAsia"/>
+        </w:rPr>
+        <w:t>Updates centroids:</w:t>
+      </w:r>
+      <w:r>
+        <w:rPr>
+          <w:rFonts w:eastAsiaTheme="minorEastAsia"/>
+        </w:rPr>
+        <w:t xml:space="preserve"> </w:t>
+      </w:r>
+      <w:r>
+        <w:rPr>
+          <w:rFonts w:eastAsiaTheme="minorEastAsia"/>
+        </w:rPr>
+        <w:t xml:space="preserve"> </w:t>
+      </w:r>
+      <m:oMath>
+        <m:sSub>
+          <m:sSubPr>
+            <m:ctrlPr>
+              <w:rPr>
+                <w:rFonts w:ascii="Cambria Math" w:eastAsiaTheme="minorEastAsia" w:hAnsi="Cambria Math"/>
+              </w:rPr>
+            </m:ctrlPr>
+          </m:sSubPr>
+          <m:e>
+            <m:r>
+              <m:rPr>
+                <m:sty m:val="p"/>
+              </m:rPr>
+              <w:rPr>
+                <w:rFonts w:ascii="Cambria Math" w:eastAsiaTheme="minorEastAsia" w:hAnsi="Cambria Math"/>
+              </w:rPr>
+              <m:t>μ</m:t>
+            </m:r>
+          </m:e>
+          <m:sub>
+            <m:r>
+              <m:rPr>
+                <m:sty m:val="p"/>
+              </m:rPr>
+              <w:rPr>
+                <w:rFonts w:ascii="Cambria Math" w:eastAsiaTheme="minorEastAsia" w:hAnsi="Cambria Math"/>
+              </w:rPr>
+              <m:t>i</m:t>
+            </m:r>
+          </m:sub>
+        </m:sSub>
+        <m:r>
+          <m:rPr>
+            <m:sty m:val="p"/>
+          </m:rPr>
+          <w:rPr>
+            <w:rFonts w:ascii="Cambria Math" w:eastAsiaTheme="minorEastAsia" w:hAnsi="Cambria Math"/>
+          </w:rPr>
+          <m:t>=</m:t>
+        </m:r>
+        <m:f>
+          <m:fPr>
+            <m:ctrlPr>
+              <w:rPr>
+                <w:rFonts w:ascii="Cambria Math" w:eastAsiaTheme="minorEastAsia" w:hAnsi="Cambria Math"/>
+              </w:rPr>
+            </m:ctrlPr>
+          </m:fPr>
+          <m:num>
+            <m:r>
+              <m:rPr>
+                <m:sty m:val="p"/>
+              </m:rPr>
+              <w:rPr>
+                <w:rFonts w:ascii="Cambria Math" w:eastAsiaTheme="minorEastAsia" w:hAnsi="Cambria Math"/>
+              </w:rPr>
+              <m:t>1</m:t>
+            </m:r>
+          </m:num>
+          <m:den>
+            <m:d>
+              <m:dPr>
+                <m:begChr m:val="|"/>
+                <m:endChr m:val="|"/>
+                <m:ctrlPr>
+                  <w:rPr>
+                    <w:rFonts w:ascii="Cambria Math" w:eastAsiaTheme="minorEastAsia" w:hAnsi="Cambria Math"/>
+                  </w:rPr>
+                </m:ctrlPr>
+              </m:dPr>
+              <m:e>
+                <m:sSub>
+                  <m:sSubPr>
+                    <m:ctrlPr>
+                      <w:rPr>
+                        <w:rFonts w:ascii="Cambria Math" w:eastAsiaTheme="minorEastAsia" w:hAnsi="Cambria Math"/>
+                      </w:rPr>
+                    </m:ctrlPr>
+                  </m:sSubPr>
+                  <m:e>
+                    <m:r>
+                      <m:rPr>
+                        <m:sty m:val="p"/>
+                      </m:rPr>
+                      <w:rPr>
+                        <w:rFonts w:ascii="Cambria Math" w:eastAsiaTheme="minorEastAsia" w:hAnsi="Cambria Math"/>
+                      </w:rPr>
+                      <m:t>C</m:t>
+                    </m:r>
+                  </m:e>
+                  <m:sub>
+                    <m:r>
+                      <m:rPr>
+                        <m:sty m:val="p"/>
+                      </m:rPr>
+                      <w:rPr>
+                        <w:rFonts w:ascii="Cambria Math" w:eastAsiaTheme="minorEastAsia" w:hAnsi="Cambria Math"/>
+                      </w:rPr>
+                      <m:t>i</m:t>
+                    </m:r>
+                  </m:sub>
+                </m:sSub>
+              </m:e>
+            </m:d>
+          </m:den>
+        </m:f>
+        <m:nary>
+          <m:naryPr>
+            <m:chr m:val="∑"/>
+            <m:supHide m:val="1"/>
+            <m:ctrlPr>
+              <w:rPr>
+                <w:rFonts w:ascii="Cambria Math" w:eastAsiaTheme="minorEastAsia" w:hAnsi="Cambria Math"/>
+              </w:rPr>
+            </m:ctrlPr>
+          </m:naryPr>
+          <m:sub>
+            <m:r>
+              <m:rPr>
+                <m:sty m:val="p"/>
+              </m:rPr>
+              <w:rPr>
+                <w:rFonts w:ascii="Cambria Math" w:eastAsiaTheme="minorEastAsia" w:hAnsi="Cambria Math"/>
+              </w:rPr>
+              <m:t>x∈</m:t>
             </m:r>
             <m:sSub>
               <m:sSubPr>
@@ -1626,7 +2396,7 @@
                   <w:rPr>
                     <w:rFonts w:ascii="Cambria Math" w:eastAsiaTheme="minorEastAsia" w:hAnsi="Cambria Math"/>
                   </w:rPr>
-                  <m:t>mu</m:t>
+                  <m:t>C</m:t>
                 </m:r>
               </m:e>
               <m:sub>
@@ -1637,10 +2407,13 @@
                   <w:rPr>
                     <w:rFonts w:ascii="Cambria Math" w:eastAsiaTheme="minorEastAsia" w:hAnsi="Cambria Math"/>
                   </w:rPr>
-                  <m:t>1</m:t>
+                  <m:t>i</m:t>
                 </m:r>
               </m:sub>
             </m:sSub>
+          </m:sub>
+          <m:sup/>
+          <m:e>
             <m:r>
               <m:rPr>
                 <m:sty m:val="p"/>
@@ -1648,8 +2421,609 @@
               <w:rPr>
                 <w:rFonts w:ascii="Cambria Math" w:eastAsiaTheme="minorEastAsia" w:hAnsi="Cambria Math"/>
               </w:rPr>
-              <m:t>,</m:t>
+              <m:t>x</m:t>
             </m:r>
+          </m:e>
+        </m:nary>
+      </m:oMath>
+    </w:p>
+    <w:p>
+      <w:pPr>
+        <w:rPr>
+          <w:rFonts w:eastAsiaTheme="minorEastAsia"/>
+        </w:rPr>
+      </w:pPr>
+    </w:p>
+    <w:p>
+      <w:pPr>
+        <w:pStyle w:val="Heading2"/>
+        <w:numPr>
+          <w:ilvl w:val="0"/>
+          <w:numId w:val="8"/>
+        </w:numPr>
+        <w:rPr>
+          <w:rFonts w:eastAsiaTheme="minorEastAsia"/>
+        </w:rPr>
+      </w:pPr>
+      <w:r>
+        <w:rPr>
+          <w:rFonts w:eastAsiaTheme="minorEastAsia"/>
+        </w:rPr>
+        <w:t>Elbow Method and Silhouette Analysis</w:t>
+      </w:r>
+    </w:p>
+    <w:p>
+      <w:pPr>
+        <w:rPr>
+          <w:rFonts w:eastAsiaTheme="minorEastAsia"/>
+        </w:rPr>
+      </w:pPr>
+      <w:r>
+        <w:rPr>
+          <w:rFonts w:eastAsiaTheme="minorEastAsia"/>
+        </w:rPr>
+        <w:t xml:space="preserve">The Elbow Method identifies optimal k by </w:t>
+      </w:r>
+      <w:r>
+        <w:rPr>
+          <w:rFonts w:eastAsiaTheme="minorEastAsia"/>
+        </w:rPr>
+        <w:t>analysing</w:t>
+      </w:r>
+      <w:r>
+        <w:rPr>
+          <w:rFonts w:eastAsiaTheme="minorEastAsia"/>
+        </w:rPr>
+        <w:t xml:space="preserve"> the rate of WCSS reduction:</w:t>
+      </w:r>
+    </w:p>
+    <w:p>
+      <w:pPr>
+        <w:rPr>
+          <w:rFonts w:eastAsiaTheme="minorEastAsia"/>
+        </w:rPr>
+      </w:pPr>
+      <m:oMathPara>
+        <m:oMath>
+          <m:r>
+            <m:rPr>
+              <m:sty m:val="p"/>
+            </m:rPr>
+            <w:rPr>
+              <w:rFonts w:ascii="Cambria Math" w:eastAsiaTheme="minorEastAsia" w:hAnsi="Cambria Math"/>
+            </w:rPr>
+            <m:t>WCSS</m:t>
+          </m:r>
+          <m:d>
+            <m:dPr>
+              <m:ctrlPr>
+                <w:rPr>
+                  <w:rFonts w:ascii="Cambria Math" w:eastAsiaTheme="minorEastAsia" w:hAnsi="Cambria Math"/>
+                </w:rPr>
+              </m:ctrlPr>
+            </m:dPr>
+            <m:e>
+              <m:r>
+                <m:rPr>
+                  <m:sty m:val="p"/>
+                </m:rPr>
+                <w:rPr>
+                  <w:rFonts w:ascii="Cambria Math" w:eastAsiaTheme="minorEastAsia" w:hAnsi="Cambria Math"/>
+                </w:rPr>
+                <m:t>k</m:t>
+              </m:r>
+            </m:e>
+          </m:d>
+          <m:r>
+            <m:rPr>
+              <m:sty m:val="p"/>
+            </m:rPr>
+            <w:rPr>
+              <w:rFonts w:ascii="Cambria Math" w:eastAsiaTheme="minorEastAsia" w:hAnsi="Cambria Math"/>
+            </w:rPr>
+            <m:t>=</m:t>
+          </m:r>
+          <m:nary>
+            <m:naryPr>
+              <m:chr m:val="∑"/>
+              <m:ctrlPr>
+                <w:rPr>
+                  <w:rFonts w:ascii="Cambria Math" w:eastAsiaTheme="minorEastAsia" w:hAnsi="Cambria Math"/>
+                </w:rPr>
+              </m:ctrlPr>
+            </m:naryPr>
+            <m:sub>
+              <m:r>
+                <m:rPr>
+                  <m:sty m:val="p"/>
+                </m:rPr>
+                <w:rPr>
+                  <w:rFonts w:ascii="Cambria Math" w:eastAsiaTheme="minorEastAsia" w:hAnsi="Cambria Math"/>
+                </w:rPr>
+                <m:t>i=1</m:t>
+              </m:r>
+            </m:sub>
+            <m:sup>
+              <m:r>
+                <m:rPr>
+                  <m:sty m:val="p"/>
+                </m:rPr>
+                <w:rPr>
+                  <w:rFonts w:ascii="Cambria Math" w:eastAsiaTheme="minorEastAsia" w:hAnsi="Cambria Math"/>
+                </w:rPr>
+                <m:t>k</m:t>
+              </m:r>
+            </m:sup>
+            <m:e>
+              <m:nary>
+                <m:naryPr>
+                  <m:chr m:val="∑"/>
+                  <m:supHide m:val="1"/>
+                  <m:ctrlPr>
+                    <w:rPr>
+                      <w:rFonts w:ascii="Cambria Math" w:eastAsiaTheme="minorEastAsia" w:hAnsi="Cambria Math"/>
+                    </w:rPr>
+                  </m:ctrlPr>
+                </m:naryPr>
+                <m:sub>
+                  <m:r>
+                    <m:rPr>
+                      <m:sty m:val="p"/>
+                    </m:rPr>
+                    <w:rPr>
+                      <w:rFonts w:ascii="Cambria Math" w:eastAsiaTheme="minorEastAsia" w:hAnsi="Cambria Math"/>
+                    </w:rPr>
+                    <m:t>x∈</m:t>
+                  </m:r>
+                  <m:sSub>
+                    <m:sSubPr>
+                      <m:ctrlPr>
+                        <w:rPr>
+                          <w:rFonts w:ascii="Cambria Math" w:eastAsiaTheme="minorEastAsia" w:hAnsi="Cambria Math"/>
+                        </w:rPr>
+                      </m:ctrlPr>
+                    </m:sSubPr>
+                    <m:e>
+                      <m:r>
+                        <m:rPr>
+                          <m:sty m:val="p"/>
+                        </m:rPr>
+                        <w:rPr>
+                          <w:rFonts w:ascii="Cambria Math" w:eastAsiaTheme="minorEastAsia" w:hAnsi="Cambria Math"/>
+                        </w:rPr>
+                        <m:t>C</m:t>
+                      </m:r>
+                    </m:e>
+                    <m:sub>
+                      <m:r>
+                        <m:rPr>
+                          <m:sty m:val="p"/>
+                        </m:rPr>
+                        <w:rPr>
+                          <w:rFonts w:ascii="Cambria Math" w:eastAsiaTheme="minorEastAsia" w:hAnsi="Cambria Math"/>
+                        </w:rPr>
+                        <m:t>i</m:t>
+                      </m:r>
+                    </m:sub>
+                  </m:sSub>
+                </m:sub>
+                <m:sup/>
+                <m:e>
+                  <m:sSup>
+                    <m:sSupPr>
+                      <m:ctrlPr>
+                        <w:rPr>
+                          <w:rFonts w:ascii="Cambria Math" w:eastAsiaTheme="minorEastAsia" w:hAnsi="Cambria Math"/>
+                        </w:rPr>
+                      </m:ctrlPr>
+                    </m:sSupPr>
+                    <m:e>
+                      <m:d>
+                        <m:dPr>
+                          <m:begChr m:val="|"/>
+                          <m:endChr m:val="|"/>
+                          <m:ctrlPr>
+                            <w:rPr>
+                              <w:rFonts w:ascii="Cambria Math" w:eastAsiaTheme="minorEastAsia" w:hAnsi="Cambria Math"/>
+                            </w:rPr>
+                          </m:ctrlPr>
+                        </m:dPr>
+                        <m:e>
+                          <m:r>
+                            <m:rPr>
+                              <m:sty m:val="p"/>
+                            </m:rPr>
+                            <w:rPr>
+                              <w:rFonts w:ascii="Cambria Math" w:eastAsiaTheme="minorEastAsia" w:hAnsi="Cambria Math"/>
+                            </w:rPr>
+                            <m:t>x-</m:t>
+                          </m:r>
+                          <m:sSub>
+                            <m:sSubPr>
+                              <m:ctrlPr>
+                                <w:rPr>
+                                  <w:rFonts w:ascii="Cambria Math" w:eastAsiaTheme="minorEastAsia" w:hAnsi="Cambria Math"/>
+                                </w:rPr>
+                              </m:ctrlPr>
+                            </m:sSubPr>
+                            <m:e>
+                              <m:r>
+                                <m:rPr>
+                                  <m:sty m:val="p"/>
+                                </m:rPr>
+                                <w:rPr>
+                                  <w:rFonts w:ascii="Cambria Math" w:eastAsiaTheme="minorEastAsia" w:hAnsi="Cambria Math"/>
+                                </w:rPr>
+                                <m:t>μ</m:t>
+                              </m:r>
+                            </m:e>
+                            <m:sub>
+                              <m:r>
+                                <m:rPr>
+                                  <m:sty m:val="p"/>
+                                </m:rPr>
+                                <w:rPr>
+                                  <w:rFonts w:ascii="Cambria Math" w:eastAsiaTheme="minorEastAsia" w:hAnsi="Cambria Math"/>
+                                </w:rPr>
+                                <m:t>i</m:t>
+                              </m:r>
+                            </m:sub>
+                          </m:sSub>
+                        </m:e>
+                      </m:d>
+                    </m:e>
+                    <m:sup>
+                      <m:r>
+                        <m:rPr>
+                          <m:sty m:val="p"/>
+                        </m:rPr>
+                        <w:rPr>
+                          <w:rFonts w:ascii="Cambria Math" w:eastAsiaTheme="minorEastAsia" w:hAnsi="Cambria Math"/>
+                        </w:rPr>
+                        <m:t>2</m:t>
+                      </m:r>
+                    </m:sup>
+                  </m:sSup>
+                </m:e>
+              </m:nary>
+            </m:e>
+          </m:nary>
+        </m:oMath>
+      </m:oMathPara>
+    </w:p>
+    <w:p>
+      <w:pPr>
+        <w:rPr>
+          <w:rFonts w:eastAsiaTheme="minorEastAsia"/>
+        </w:rPr>
+      </w:pPr>
+    </w:p>
+    <w:p>
+      <w:pPr>
+        <w:rPr>
+          <w:rFonts w:eastAsiaTheme="minorEastAsia"/>
+        </w:rPr>
+      </w:pPr>
+      <w:r>
+        <w:rPr>
+          <w:rFonts w:eastAsiaTheme="minorEastAsia"/>
+        </w:rPr>
+        <w:t>The optimal k is found at the "elbow" where:</w:t>
+      </w:r>
+      <w:r>
+        <w:rPr>
+          <w:rFonts w:eastAsiaTheme="minorEastAsia"/>
+        </w:rPr>
+        <w:t xml:space="preserve"> </w:t>
+      </w:r>
+      <w:r>
+        <w:rPr>
+          <w:rFonts w:eastAsiaTheme="minorEastAsia"/>
+        </w:rPr>
+        <w:t xml:space="preserve"> </w:t>
+      </w:r>
+      <m:oMath>
+        <m:r>
+          <m:rPr>
+            <m:sty m:val="p"/>
+          </m:rPr>
+          <w:rPr>
+            <w:rFonts w:ascii="Cambria Math" w:eastAsiaTheme="minorEastAsia" w:hAnsi="Cambria Math"/>
+          </w:rPr>
+          <m:t>∆</m:t>
+        </m:r>
+        <m:r>
+          <m:rPr>
+            <m:sty m:val="p"/>
+          </m:rPr>
+          <w:rPr>
+            <w:rFonts w:ascii="Cambria Math" w:eastAsiaTheme="minorEastAsia" w:hAnsi="Cambria Math"/>
+          </w:rPr>
+          <m:t xml:space="preserve"> WCSS(k) = WCSS(k) - WCSS(k+1) </m:t>
+        </m:r>
+      </m:oMath>
+    </w:p>
+    <w:p>
+      <w:pPr>
+        <w:rPr>
+          <w:rFonts w:eastAsiaTheme="minorEastAsia"/>
+        </w:rPr>
+      </w:pPr>
+      <w:r>
+        <w:rPr>
+          <w:rFonts w:eastAsiaTheme="minorEastAsia"/>
+        </w:rPr>
+        <w:t xml:space="preserve"> </w:t>
+      </w:r>
+      <w:r>
+        <w:rPr>
+          <w:rFonts w:eastAsiaTheme="minorEastAsia"/>
+        </w:rPr>
+        <w:t>shows diminishing returns.</w:t>
+      </w:r>
+    </w:p>
+    <w:p>
+      <w:pPr>
+        <w:rPr>
+          <w:rFonts w:eastAsiaTheme="minorEastAsia"/>
+        </w:rPr>
+      </w:pPr>
+      <w:r>
+        <w:rPr>
+          <w:rFonts w:eastAsiaTheme="minorEastAsia"/>
+        </w:rPr>
+        <w:t>Silhouette analysis quantifies clustering quality through cohesion (a) and separation (b):</w:t>
+      </w:r>
+    </w:p>
+    <w:p>
+      <w:pPr>
+        <w:rPr>
+          <w:rFonts w:eastAsiaTheme="minorEastAsia"/>
+        </w:rPr>
+      </w:pPr>
+      <m:oMathPara>
+        <m:oMath>
+          <m:r>
+            <m:rPr>
+              <m:sty m:val="p"/>
+            </m:rPr>
+            <w:rPr>
+              <w:rFonts w:ascii="Cambria Math" w:eastAsiaTheme="minorEastAsia" w:hAnsi="Cambria Math"/>
+            </w:rPr>
+            <m:t>s</m:t>
+          </m:r>
+          <m:d>
+            <m:dPr>
+              <m:ctrlPr>
+                <w:rPr>
+                  <w:rFonts w:ascii="Cambria Math" w:eastAsiaTheme="minorEastAsia" w:hAnsi="Cambria Math"/>
+                </w:rPr>
+              </m:ctrlPr>
+            </m:dPr>
+            <m:e>
+              <m:r>
+                <m:rPr>
+                  <m:sty m:val="p"/>
+                </m:rPr>
+                <w:rPr>
+                  <w:rFonts w:ascii="Cambria Math" w:eastAsiaTheme="minorEastAsia" w:hAnsi="Cambria Math"/>
+                </w:rPr>
+                <m:t>i</m:t>
+              </m:r>
+            </m:e>
+          </m:d>
+          <m:r>
+            <m:rPr>
+              <m:sty m:val="p"/>
+            </m:rPr>
+            <w:rPr>
+              <w:rFonts w:ascii="Cambria Math" w:eastAsiaTheme="minorEastAsia" w:hAnsi="Cambria Math"/>
+            </w:rPr>
+            <m:t>=</m:t>
+          </m:r>
+          <m:f>
+            <m:fPr>
+              <m:ctrlPr>
+                <w:rPr>
+                  <w:rFonts w:ascii="Cambria Math" w:eastAsiaTheme="minorEastAsia" w:hAnsi="Cambria Math"/>
+                </w:rPr>
+              </m:ctrlPr>
+            </m:fPr>
+            <m:num>
+              <m:r>
+                <m:rPr>
+                  <m:sty m:val="p"/>
+                </m:rPr>
+                <w:rPr>
+                  <w:rFonts w:ascii="Cambria Math" w:eastAsiaTheme="minorEastAsia" w:hAnsi="Cambria Math"/>
+                </w:rPr>
+                <m:t>b</m:t>
+              </m:r>
+              <m:d>
+                <m:dPr>
+                  <m:ctrlPr>
+                    <w:rPr>
+                      <w:rFonts w:ascii="Cambria Math" w:eastAsiaTheme="minorEastAsia" w:hAnsi="Cambria Math"/>
+                    </w:rPr>
+                  </m:ctrlPr>
+                </m:dPr>
+                <m:e>
+                  <m:r>
+                    <m:rPr>
+                      <m:sty m:val="p"/>
+                    </m:rPr>
+                    <w:rPr>
+                      <w:rFonts w:ascii="Cambria Math" w:eastAsiaTheme="minorEastAsia" w:hAnsi="Cambria Math"/>
+                    </w:rPr>
+                    <m:t>i</m:t>
+                  </m:r>
+                </m:e>
+              </m:d>
+              <m:r>
+                <m:rPr>
+                  <m:sty m:val="p"/>
+                </m:rPr>
+                <w:rPr>
+                  <w:rFonts w:ascii="Cambria Math" w:eastAsiaTheme="minorEastAsia" w:hAnsi="Cambria Math"/>
+                </w:rPr>
+                <m:t>-a</m:t>
+              </m:r>
+              <m:d>
+                <m:dPr>
+                  <m:ctrlPr>
+                    <w:rPr>
+                      <w:rFonts w:ascii="Cambria Math" w:eastAsiaTheme="minorEastAsia" w:hAnsi="Cambria Math"/>
+                    </w:rPr>
+                  </m:ctrlPr>
+                </m:dPr>
+                <m:e>
+                  <m:r>
+                    <m:rPr>
+                      <m:sty m:val="p"/>
+                    </m:rPr>
+                    <w:rPr>
+                      <w:rFonts w:ascii="Cambria Math" w:eastAsiaTheme="minorEastAsia" w:hAnsi="Cambria Math"/>
+                    </w:rPr>
+                    <m:t>i</m:t>
+                  </m:r>
+                </m:e>
+              </m:d>
+            </m:num>
+            <m:den>
+              <m:func>
+                <m:funcPr>
+                  <m:ctrlPr>
+                    <w:rPr>
+                      <w:rFonts w:ascii="Cambria Math" w:eastAsiaTheme="minorEastAsia" w:hAnsi="Cambria Math"/>
+                    </w:rPr>
+                  </m:ctrlPr>
+                </m:funcPr>
+                <m:fName>
+                  <m:r>
+                    <m:rPr>
+                      <m:sty m:val="p"/>
+                    </m:rPr>
+                    <w:rPr>
+                      <w:rFonts w:ascii="Cambria Math" w:eastAsiaTheme="minorEastAsia" w:hAnsi="Cambria Math"/>
+                    </w:rPr>
+                    <m:t>max</m:t>
+                  </m:r>
+                </m:fName>
+                <m:e>
+                  <m:r>
+                    <m:rPr>
+                      <m:sty m:val="p"/>
+                    </m:rPr>
+                    <w:rPr>
+                      <w:rFonts w:ascii="Cambria Math" w:eastAsiaTheme="minorEastAsia" w:hAnsi="Cambria Math"/>
+                    </w:rPr>
+                    <m:t>a</m:t>
+                  </m:r>
+                  <m:d>
+                    <m:dPr>
+                      <m:ctrlPr>
+                        <w:rPr>
+                          <w:rFonts w:ascii="Cambria Math" w:eastAsiaTheme="minorEastAsia" w:hAnsi="Cambria Math"/>
+                        </w:rPr>
+                      </m:ctrlPr>
+                    </m:dPr>
+                    <m:e>
+                      <m:r>
+                        <m:rPr>
+                          <m:sty m:val="p"/>
+                        </m:rPr>
+                        <w:rPr>
+                          <w:rFonts w:ascii="Cambria Math" w:eastAsiaTheme="minorEastAsia" w:hAnsi="Cambria Math"/>
+                        </w:rPr>
+                        <m:t>i</m:t>
+                      </m:r>
+                    </m:e>
+                  </m:d>
+                  <m:r>
+                    <m:rPr>
+                      <m:sty m:val="p"/>
+                    </m:rPr>
+                    <w:rPr>
+                      <w:rFonts w:ascii="Cambria Math" w:eastAsiaTheme="minorEastAsia" w:hAnsi="Cambria Math"/>
+                    </w:rPr>
+                    <m:t>,b</m:t>
+                  </m:r>
+                  <m:d>
+                    <m:dPr>
+                      <m:ctrlPr>
+                        <w:rPr>
+                          <w:rFonts w:ascii="Cambria Math" w:eastAsiaTheme="minorEastAsia" w:hAnsi="Cambria Math"/>
+                        </w:rPr>
+                      </m:ctrlPr>
+                    </m:dPr>
+                    <m:e>
+                      <m:r>
+                        <m:rPr>
+                          <m:sty m:val="p"/>
+                        </m:rPr>
+                        <w:rPr>
+                          <w:rFonts w:ascii="Cambria Math" w:eastAsiaTheme="minorEastAsia" w:hAnsi="Cambria Math"/>
+                        </w:rPr>
+                        <m:t>i</m:t>
+                      </m:r>
+                    </m:e>
+                  </m:d>
+                </m:e>
+              </m:func>
+            </m:den>
+          </m:f>
+        </m:oMath>
+      </m:oMathPara>
+    </w:p>
+    <w:p>
+      <w:pPr>
+        <w:rPr>
+          <w:rFonts w:eastAsiaTheme="minorEastAsia"/>
+        </w:rPr>
+      </w:pPr>
+    </w:p>
+    <w:p>
+      <w:pPr>
+        <w:rPr>
+          <w:rFonts w:eastAsiaTheme="minorEastAsia"/>
+        </w:rPr>
+      </w:pPr>
+      <w:r>
+        <w:rPr>
+          <w:rFonts w:eastAsiaTheme="minorEastAsia"/>
+        </w:rPr>
+        <w:t>where:</w:t>
+      </w:r>
+    </w:p>
+    <w:p>
+      <w:pPr>
+        <w:numPr>
+          <w:ilvl w:val="0"/>
+          <w:numId w:val="9"/>
+        </w:numPr>
+        <w:rPr>
+          <w:rFonts w:eastAsiaTheme="minorEastAsia"/>
+        </w:rPr>
+      </w:pPr>
+      <m:oMath>
+        <m:r>
+          <m:rPr>
+            <m:sty m:val="p"/>
+          </m:rPr>
+          <w:rPr>
+            <w:rFonts w:ascii="Cambria Math" w:eastAsiaTheme="minorEastAsia" w:hAnsi="Cambria Math"/>
+          </w:rPr>
+          <m:t>a</m:t>
+        </m:r>
+        <m:d>
+          <m:dPr>
+            <m:ctrlPr>
+              <w:rPr>
+                <w:rFonts w:ascii="Cambria Math" w:eastAsiaTheme="minorEastAsia" w:hAnsi="Cambria Math"/>
+              </w:rPr>
+            </m:ctrlPr>
+          </m:dPr>
+          <m:e>
             <m:r>
               <m:rPr>
                 <m:sty m:val="p"/>
@@ -1657,8 +3031,53 @@
               <w:rPr>
                 <w:rFonts w:ascii="Cambria Math" w:eastAsiaTheme="minorEastAsia" w:hAnsi="Cambria Math"/>
               </w:rPr>
-              <m:t>…</m:t>
+              <m:t>i</m:t>
             </m:r>
+          </m:e>
+        </m:d>
+      </m:oMath>
+      <w:r>
+        <w:rPr>
+          <w:rFonts w:eastAsiaTheme="minorEastAsia"/>
+        </w:rPr>
+        <w:t xml:space="preserve"> </w:t>
+      </w:r>
+      <w:r>
+        <w:rPr>
+          <w:rFonts w:eastAsiaTheme="minorEastAsia"/>
+        </w:rPr>
+        <w:t>= mean distance between point i and all points in its cluster</w:t>
+      </w:r>
+    </w:p>
+    <w:p>
+      <w:pPr>
+        <w:numPr>
+          <w:ilvl w:val="0"/>
+          <w:numId w:val="9"/>
+        </w:numPr>
+        <w:rPr>
+          <w:rFonts w:eastAsiaTheme="minorEastAsia"/>
+        </w:rPr>
+      </w:pPr>
+      <m:oMath>
+        <m:r>
+          <m:rPr>
+            <m:sty m:val="p"/>
+          </m:rPr>
+          <w:rPr>
+            <w:rFonts w:ascii="Cambria Math" w:eastAsiaTheme="minorEastAsia" w:hAnsi="Cambria Math"/>
+          </w:rPr>
+          <m:t>b</m:t>
+        </m:r>
+        <m:d>
+          <m:dPr>
+            <m:ctrlPr>
+              <w:rPr>
+                <w:rFonts w:ascii="Cambria Math" w:eastAsiaTheme="minorEastAsia" w:hAnsi="Cambria Math"/>
+              </w:rPr>
+            </m:ctrlPr>
+          </m:dPr>
+          <m:e>
             <m:r>
               <m:rPr>
                 <m:sty m:val="p"/>
@@ -1666,1023 +3085,2326 @@
               <w:rPr>
                 <w:rFonts w:ascii="Cambria Math" w:eastAsiaTheme="minorEastAsia" w:hAnsi="Cambria Math"/>
               </w:rPr>
-              <m:t>,\</m:t>
+              <m:t>i</m:t>
             </m:r>
-            <m:sSub>
-              <m:sSubPr>
+          </m:e>
+        </m:d>
+      </m:oMath>
+      <w:r>
+        <w:rPr>
+          <w:rFonts w:eastAsiaTheme="minorEastAsia"/>
+        </w:rPr>
+        <w:t xml:space="preserve"> </w:t>
+      </w:r>
+      <w:r>
+        <w:rPr>
+          <w:rFonts w:eastAsiaTheme="minorEastAsia"/>
+        </w:rPr>
+        <w:t xml:space="preserve">= mean distance between point i and points in nearest </w:t>
+      </w:r>
+      <w:r>
+        <w:rPr>
+          <w:rFonts w:eastAsiaTheme="minorEastAsia"/>
+        </w:rPr>
+        <w:t>neighbouring</w:t>
+      </w:r>
+      <w:r>
+        <w:rPr>
+          <w:rFonts w:eastAsiaTheme="minorEastAsia"/>
+        </w:rPr>
+        <w:t xml:space="preserve"> cluster</w:t>
+      </w:r>
+    </w:p>
+    <w:p>
+      <w:pPr>
+        <w:rPr>
+          <w:rFonts w:eastAsiaTheme="minorEastAsia"/>
+        </w:rPr>
+      </w:pPr>
+    </w:p>
+    <w:p>
+      <w:pPr>
+        <w:pStyle w:val="Heading2"/>
+        <w:numPr>
+          <w:ilvl w:val="0"/>
+          <w:numId w:val="8"/>
+        </w:numPr>
+      </w:pPr>
+      <w:r>
+        <w:t>t-SNE and UMAP</w:t>
+      </w:r>
+    </w:p>
+    <w:p>
+      <w:pPr>
+        <w:pStyle w:val="whitespace-pre-wrap"/>
+      </w:pPr>
+      <w:r>
+        <w:t xml:space="preserve">t-SNE converts high-dimensional affinities </w:t>
+      </w:r>
+      <m:oMath>
+        <m:sSub>
+          <m:sSubPr>
+            <m:ctrlPr>
+              <w:rPr>
+                <w:rFonts w:ascii="Cambria Math" w:hAnsi="Cambria Math"/>
+              </w:rPr>
+            </m:ctrlPr>
+          </m:sSubPr>
+          <m:e>
+            <m:r>
+              <m:rPr>
+                <m:sty m:val="p"/>
+              </m:rPr>
+              <w:rPr>
+                <w:rFonts w:ascii="Cambria Math" w:hAnsi="Cambria Math"/>
+              </w:rPr>
+              <m:t>p</m:t>
+            </m:r>
+          </m:e>
+          <m:sub>
+            <m:r>
+              <w:rPr>
+                <w:rFonts w:ascii="Cambria Math" w:hAnsi="Cambria Math"/>
+              </w:rPr>
+              <m:t>ij</m:t>
+            </m:r>
+          </m:sub>
+        </m:sSub>
+      </m:oMath>
+      <w:r>
+        <w:t xml:space="preserve"> </w:t>
+      </w:r>
+      <w:r>
+        <w:t xml:space="preserve">to low-dimensional similarities </w:t>
+      </w:r>
+      <m:oMath>
+        <m:sSub>
+          <m:sSubPr>
+            <m:ctrlPr>
+              <w:rPr>
+                <w:rFonts w:ascii="Cambria Math" w:hAnsi="Cambria Math"/>
+              </w:rPr>
+            </m:ctrlPr>
+          </m:sSubPr>
+          <m:e>
+            <m:r>
+              <m:rPr>
+                <m:sty m:val="p"/>
+              </m:rPr>
+              <w:rPr>
+                <w:rFonts w:ascii="Cambria Math" w:hAnsi="Cambria Math"/>
+              </w:rPr>
+              <m:t>q</m:t>
+            </m:r>
+          </m:e>
+          <m:sub>
+            <m:r>
+              <m:rPr>
+                <m:sty m:val="p"/>
+              </m:rPr>
+              <w:rPr>
+                <w:rFonts w:ascii="Cambria Math" w:hAnsi="Cambria Math"/>
+              </w:rPr>
+              <m:t>ij</m:t>
+            </m:r>
+          </m:sub>
+        </m:sSub>
+      </m:oMath>
+    </w:p>
+    <w:p>
+      <w:pPr>
+        <w:pStyle w:val="whitespace-pre-wrap"/>
+      </w:pPr>
+      <m:oMathPara>
+        <m:oMath>
+          <m:sSub>
+            <m:sSubPr>
+              <m:ctrlPr>
+                <w:rPr>
+                  <w:rFonts w:ascii="Cambria Math" w:hAnsi="Cambria Math"/>
+                </w:rPr>
+              </m:ctrlPr>
+            </m:sSubPr>
+            <m:e>
+              <m:r>
+                <m:rPr>
+                  <m:sty m:val="p"/>
+                </m:rPr>
+                <w:rPr>
+                  <w:rFonts w:ascii="Cambria Math" w:hAnsi="Cambria Math"/>
+                </w:rPr>
+                <m:t>p</m:t>
+              </m:r>
+            </m:e>
+            <m:sub>
+              <m:r>
+                <m:rPr>
+                  <m:sty m:val="p"/>
+                </m:rPr>
+                <w:rPr>
+                  <w:rFonts w:ascii="Cambria Math" w:hAnsi="Cambria Math"/>
+                </w:rPr>
+                <m:t>ij</m:t>
+              </m:r>
+            </m:sub>
+          </m:sSub>
+          <m:r>
+            <m:rPr>
+              <m:sty m:val="p"/>
+            </m:rPr>
+            <w:rPr>
+              <w:rFonts w:ascii="Cambria Math" w:hAnsi="Cambria Math"/>
+            </w:rPr>
+            <m:t>=</m:t>
+          </m:r>
+          <m:f>
+            <m:fPr>
+              <m:ctrlPr>
+                <w:rPr>
+                  <w:rFonts w:ascii="Cambria Math" w:hAnsi="Cambria Math"/>
+                </w:rPr>
+              </m:ctrlPr>
+            </m:fPr>
+            <m:num>
+              <m:func>
+                <m:funcPr>
+                  <m:ctrlPr>
+                    <w:rPr>
+                      <w:rFonts w:ascii="Cambria Math" w:hAnsi="Cambria Math"/>
+                    </w:rPr>
+                  </m:ctrlPr>
+                </m:funcPr>
+                <m:fName>
+                  <m:r>
+                    <m:rPr>
+                      <m:sty m:val="p"/>
+                    </m:rPr>
+                    <w:rPr>
+                      <w:rFonts w:ascii="Cambria Math" w:hAnsi="Cambria Math"/>
+                    </w:rPr>
+                    <m:t>exp</m:t>
+                  </m:r>
+                </m:fName>
+                <m:e>
+                  <m:d>
+                    <m:dPr>
+                      <m:ctrlPr>
+                        <w:rPr>
+                          <w:rFonts w:ascii="Cambria Math" w:hAnsi="Cambria Math"/>
+                        </w:rPr>
+                      </m:ctrlPr>
+                    </m:dPr>
+                    <m:e>
+                      <m:r>
+                        <m:rPr>
+                          <m:sty m:val="p"/>
+                        </m:rPr>
+                        <w:rPr>
+                          <w:rFonts w:ascii="Cambria Math" w:hAnsi="Cambria Math"/>
+                        </w:rPr>
+                        <m:t>-</m:t>
+                      </m:r>
+                      <m:sSup>
+                        <m:sSupPr>
+                          <m:ctrlPr>
+                            <w:rPr>
+                              <w:rFonts w:ascii="Cambria Math" w:hAnsi="Cambria Math"/>
+                            </w:rPr>
+                          </m:ctrlPr>
+                        </m:sSupPr>
+                        <m:e>
+                          <m:d>
+                            <m:dPr>
+                              <m:begChr m:val="|"/>
+                              <m:endChr m:val="|"/>
+                              <m:ctrlPr>
+                                <w:rPr>
+                                  <w:rFonts w:ascii="Cambria Math" w:hAnsi="Cambria Math"/>
+                                </w:rPr>
+                              </m:ctrlPr>
+                            </m:dPr>
+                            <m:e>
+                              <m:sSub>
+                                <m:sSubPr>
+                                  <m:ctrlPr>
+                                    <w:rPr>
+                                      <w:rFonts w:ascii="Cambria Math" w:hAnsi="Cambria Math"/>
+                                    </w:rPr>
+                                  </m:ctrlPr>
+                                </m:sSubPr>
+                                <m:e>
+                                  <m:r>
+                                    <m:rPr>
+                                      <m:sty m:val="p"/>
+                                    </m:rPr>
+                                    <w:rPr>
+                                      <w:rFonts w:ascii="Cambria Math" w:hAnsi="Cambria Math"/>
+                                    </w:rPr>
+                                    <m:t>x</m:t>
+                                  </m:r>
+                                </m:e>
+                                <m:sub>
+                                  <m:r>
+                                    <m:rPr>
+                                      <m:sty m:val="p"/>
+                                    </m:rPr>
+                                    <w:rPr>
+                                      <w:rFonts w:ascii="Cambria Math" w:hAnsi="Cambria Math"/>
+                                    </w:rPr>
+                                    <m:t>i</m:t>
+                                  </m:r>
+                                </m:sub>
+                              </m:sSub>
+                              <m:r>
+                                <m:rPr>
+                                  <m:sty m:val="p"/>
+                                </m:rPr>
+                                <w:rPr>
+                                  <w:rFonts w:ascii="Cambria Math" w:hAnsi="Cambria Math"/>
+                                </w:rPr>
+                                <m:t>-</m:t>
+                              </m:r>
+                              <m:sSub>
+                                <m:sSubPr>
+                                  <m:ctrlPr>
+                                    <w:rPr>
+                                      <w:rFonts w:ascii="Cambria Math" w:hAnsi="Cambria Math"/>
+                                    </w:rPr>
+                                  </m:ctrlPr>
+                                </m:sSubPr>
+                                <m:e>
+                                  <m:r>
+                                    <m:rPr>
+                                      <m:sty m:val="p"/>
+                                    </m:rPr>
+                                    <w:rPr>
+                                      <w:rFonts w:ascii="Cambria Math" w:hAnsi="Cambria Math"/>
+                                    </w:rPr>
+                                    <m:t>x</m:t>
+                                  </m:r>
+                                </m:e>
+                                <m:sub>
+                                  <m:r>
+                                    <m:rPr>
+                                      <m:sty m:val="p"/>
+                                    </m:rPr>
+                                    <w:rPr>
+                                      <w:rFonts w:ascii="Cambria Math" w:hAnsi="Cambria Math"/>
+                                    </w:rPr>
+                                    <m:t>j</m:t>
+                                  </m:r>
+                                </m:sub>
+                              </m:sSub>
+                            </m:e>
+                          </m:d>
+                        </m:e>
+                        <m:sup>
+                          <m:r>
+                            <m:rPr>
+                              <m:sty m:val="p"/>
+                            </m:rPr>
+                            <w:rPr>
+                              <w:rFonts w:ascii="Cambria Math" w:hAnsi="Cambria Math"/>
+                            </w:rPr>
+                            <m:t>2</m:t>
+                          </m:r>
+                        </m:sup>
+                      </m:sSup>
+                      <m:r>
+                        <m:rPr>
+                          <m:lit/>
+                          <m:sty m:val="p"/>
+                        </m:rPr>
+                        <w:rPr>
+                          <w:rFonts w:ascii="Cambria Math" w:hAnsi="Cambria Math"/>
+                        </w:rPr>
+                        <m:t>/</m:t>
+                      </m:r>
+                      <m:r>
+                        <m:rPr>
+                          <m:sty m:val="p"/>
+                        </m:rPr>
+                        <w:rPr>
+                          <w:rFonts w:ascii="Cambria Math" w:hAnsi="Cambria Math"/>
+                        </w:rPr>
+                        <m:t>2</m:t>
+                      </m:r>
+                      <m:sSubSup>
+                        <m:sSubSupPr>
+                          <m:ctrlPr>
+                            <w:rPr>
+                              <w:rFonts w:ascii="Cambria Math" w:hAnsi="Cambria Math"/>
+                            </w:rPr>
+                          </m:ctrlPr>
+                        </m:sSubSupPr>
+                        <m:e>
+                          <m:r>
+                            <m:rPr>
+                              <m:sty m:val="p"/>
+                            </m:rPr>
+                            <w:rPr>
+                              <w:rFonts w:ascii="Cambria Math" w:hAnsi="Cambria Math"/>
+                            </w:rPr>
+                            <m:t>σ</m:t>
+                          </m:r>
+                        </m:e>
+                        <m:sub>
+                          <m:r>
+                            <m:rPr>
+                              <m:sty m:val="p"/>
+                            </m:rPr>
+                            <w:rPr>
+                              <w:rFonts w:ascii="Cambria Math" w:hAnsi="Cambria Math"/>
+                            </w:rPr>
+                            <m:t>i</m:t>
+                          </m:r>
+                        </m:sub>
+                        <m:sup>
+                          <m:r>
+                            <m:rPr>
+                              <m:sty m:val="p"/>
+                            </m:rPr>
+                            <w:rPr>
+                              <w:rFonts w:ascii="Cambria Math" w:hAnsi="Cambria Math"/>
+                            </w:rPr>
+                            <m:t>2</m:t>
+                          </m:r>
+                        </m:sup>
+                      </m:sSubSup>
+                    </m:e>
+                  </m:d>
+                </m:e>
+              </m:func>
+            </m:num>
+            <m:den>
+              <m:nary>
+                <m:naryPr>
+                  <m:chr m:val="∑"/>
+                  <m:supHide m:val="1"/>
+                  <m:ctrlPr>
+                    <w:rPr>
+                      <w:rFonts w:ascii="Cambria Math" w:hAnsi="Cambria Math"/>
+                    </w:rPr>
+                  </m:ctrlPr>
+                </m:naryPr>
+                <m:sub>
+                  <m:r>
+                    <m:rPr>
+                      <m:sty m:val="p"/>
+                    </m:rPr>
+                    <w:rPr>
+                      <w:rFonts w:ascii="Cambria Math" w:hAnsi="Cambria Math"/>
+                    </w:rPr>
+                    <m:t>k</m:t>
+                  </m:r>
+                  <m:r>
+                    <m:rPr>
+                      <m:sty m:val="p"/>
+                    </m:rPr>
+                    <w:rPr>
+                      <w:rFonts w:ascii="Cambria Math" w:hAnsi="Cambria Math"/>
+                    </w:rPr>
+                    <m:t>≠</m:t>
+                  </m:r>
+                  <m:r>
+                    <m:rPr>
+                      <m:sty m:val="p"/>
+                    </m:rPr>
+                    <w:rPr>
+                      <w:rFonts w:ascii="Cambria Math" w:hAnsi="Cambria Math"/>
+                    </w:rPr>
+                    <m:t>i</m:t>
+                  </m:r>
+                </m:sub>
+                <m:sup/>
+                <m:e>
+                  <m:func>
+                    <m:funcPr>
+                      <m:ctrlPr>
+                        <w:rPr>
+                          <w:rFonts w:ascii="Cambria Math" w:hAnsi="Cambria Math"/>
+                        </w:rPr>
+                      </m:ctrlPr>
+                    </m:funcPr>
+                    <m:fName>
+                      <m:r>
+                        <m:rPr>
+                          <m:sty m:val="p"/>
+                        </m:rPr>
+                        <w:rPr>
+                          <w:rFonts w:ascii="Cambria Math" w:hAnsi="Cambria Math"/>
+                        </w:rPr>
+                        <m:t>exp</m:t>
+                      </m:r>
+                    </m:fName>
+                    <m:e>
+                      <m:d>
+                        <m:dPr>
+                          <m:ctrlPr>
+                            <w:rPr>
+                              <w:rFonts w:ascii="Cambria Math" w:hAnsi="Cambria Math"/>
+                            </w:rPr>
+                          </m:ctrlPr>
+                        </m:dPr>
+                        <m:e>
+                          <m:r>
+                            <m:rPr>
+                              <m:sty m:val="p"/>
+                            </m:rPr>
+                            <w:rPr>
+                              <w:rFonts w:ascii="Cambria Math" w:hAnsi="Cambria Math"/>
+                            </w:rPr>
+                            <m:t>-</m:t>
+                          </m:r>
+                          <m:sSup>
+                            <m:sSupPr>
+                              <m:ctrlPr>
+                                <w:rPr>
+                                  <w:rFonts w:ascii="Cambria Math" w:hAnsi="Cambria Math"/>
+                                </w:rPr>
+                              </m:ctrlPr>
+                            </m:sSupPr>
+                            <m:e>
+                              <m:d>
+                                <m:dPr>
+                                  <m:begChr m:val="|"/>
+                                  <m:endChr m:val="|"/>
+                                  <m:ctrlPr>
+                                    <w:rPr>
+                                      <w:rFonts w:ascii="Cambria Math" w:hAnsi="Cambria Math"/>
+                                    </w:rPr>
+                                  </m:ctrlPr>
+                                </m:dPr>
+                                <m:e>
+                                  <m:sSub>
+                                    <m:sSubPr>
+                                      <m:ctrlPr>
+                                        <w:rPr>
+                                          <w:rFonts w:ascii="Cambria Math" w:hAnsi="Cambria Math"/>
+                                        </w:rPr>
+                                      </m:ctrlPr>
+                                    </m:sSubPr>
+                                    <m:e>
+                                      <m:r>
+                                        <m:rPr>
+                                          <m:sty m:val="p"/>
+                                        </m:rPr>
+                                        <w:rPr>
+                                          <w:rFonts w:ascii="Cambria Math" w:hAnsi="Cambria Math"/>
+                                        </w:rPr>
+                                        <m:t>x</m:t>
+                                      </m:r>
+                                    </m:e>
+                                    <m:sub>
+                                      <m:r>
+                                        <m:rPr>
+                                          <m:sty m:val="p"/>
+                                        </m:rPr>
+                                        <w:rPr>
+                                          <w:rFonts w:ascii="Cambria Math" w:hAnsi="Cambria Math"/>
+                                        </w:rPr>
+                                        <m:t>i</m:t>
+                                      </m:r>
+                                    </m:sub>
+                                  </m:sSub>
+                                  <m:r>
+                                    <m:rPr>
+                                      <m:sty m:val="p"/>
+                                    </m:rPr>
+                                    <w:rPr>
+                                      <w:rFonts w:ascii="Cambria Math" w:hAnsi="Cambria Math"/>
+                                    </w:rPr>
+                                    <m:t>-</m:t>
+                                  </m:r>
+                                  <m:sSub>
+                                    <m:sSubPr>
+                                      <m:ctrlPr>
+                                        <w:rPr>
+                                          <w:rFonts w:ascii="Cambria Math" w:hAnsi="Cambria Math"/>
+                                        </w:rPr>
+                                      </m:ctrlPr>
+                                    </m:sSubPr>
+                                    <m:e>
+                                      <m:r>
+                                        <m:rPr>
+                                          <m:sty m:val="p"/>
+                                        </m:rPr>
+                                        <w:rPr>
+                                          <w:rFonts w:ascii="Cambria Math" w:hAnsi="Cambria Math"/>
+                                        </w:rPr>
+                                        <m:t>x</m:t>
+                                      </m:r>
+                                    </m:e>
+                                    <m:sub>
+                                      <m:r>
+                                        <m:rPr>
+                                          <m:sty m:val="p"/>
+                                        </m:rPr>
+                                        <w:rPr>
+                                          <w:rFonts w:ascii="Cambria Math" w:hAnsi="Cambria Math"/>
+                                        </w:rPr>
+                                        <m:t>k</m:t>
+                                      </m:r>
+                                    </m:sub>
+                                  </m:sSub>
+                                </m:e>
+                              </m:d>
+                            </m:e>
+                            <m:sup>
+                              <m:r>
+                                <m:rPr>
+                                  <m:sty m:val="p"/>
+                                </m:rPr>
+                                <w:rPr>
+                                  <w:rFonts w:ascii="Cambria Math" w:hAnsi="Cambria Math"/>
+                                </w:rPr>
+                                <m:t>2</m:t>
+                              </m:r>
+                            </m:sup>
+                          </m:sSup>
+                          <m:r>
+                            <m:rPr>
+                              <m:lit/>
+                              <m:sty m:val="p"/>
+                            </m:rPr>
+                            <w:rPr>
+                              <w:rFonts w:ascii="Cambria Math" w:hAnsi="Cambria Math"/>
+                            </w:rPr>
+                            <m:t>/</m:t>
+                          </m:r>
+                          <m:r>
+                            <m:rPr>
+                              <m:sty m:val="p"/>
+                            </m:rPr>
+                            <w:rPr>
+                              <w:rFonts w:ascii="Cambria Math" w:hAnsi="Cambria Math"/>
+                            </w:rPr>
+                            <m:t>2</m:t>
+                          </m:r>
+                          <m:sSubSup>
+                            <m:sSubSupPr>
+                              <m:ctrlPr>
+                                <w:rPr>
+                                  <w:rFonts w:ascii="Cambria Math" w:hAnsi="Cambria Math"/>
+                                </w:rPr>
+                              </m:ctrlPr>
+                            </m:sSubSupPr>
+                            <m:e>
+                              <m:r>
+                                <m:rPr>
+                                  <m:sty m:val="p"/>
+                                </m:rPr>
+                                <w:rPr>
+                                  <w:rFonts w:ascii="Cambria Math" w:hAnsi="Cambria Math"/>
+                                </w:rPr>
+                                <m:t>σ</m:t>
+                              </m:r>
+                            </m:e>
+                            <m:sub>
+                              <m:r>
+                                <m:rPr>
+                                  <m:sty m:val="p"/>
+                                </m:rPr>
+                                <w:rPr>
+                                  <w:rFonts w:ascii="Cambria Math" w:hAnsi="Cambria Math"/>
+                                </w:rPr>
+                                <m:t>i</m:t>
+                              </m:r>
+                            </m:sub>
+                            <m:sup>
+                              <m:r>
+                                <m:rPr>
+                                  <m:sty m:val="p"/>
+                                </m:rPr>
+                                <w:rPr>
+                                  <w:rFonts w:ascii="Cambria Math" w:hAnsi="Cambria Math"/>
+                                </w:rPr>
+                                <m:t>2</m:t>
+                              </m:r>
+                            </m:sup>
+                          </m:sSubSup>
+                        </m:e>
+                      </m:d>
+                    </m:e>
+                  </m:func>
+                </m:e>
+              </m:nary>
+            </m:den>
+          </m:f>
+        </m:oMath>
+      </m:oMathPara>
+    </w:p>
+    <w:p>
+      <w:pPr>
+        <w:pStyle w:val="whitespace-pre-wrap"/>
+      </w:pPr>
+      <m:oMathPara>
+        <m:oMath>
+          <m:sSub>
+            <m:sSubPr>
+              <m:ctrlPr>
+                <w:rPr>
+                  <w:rFonts w:ascii="Cambria Math" w:hAnsi="Cambria Math"/>
+                </w:rPr>
+              </m:ctrlPr>
+            </m:sSubPr>
+            <m:e>
+              <m:r>
+                <m:rPr>
+                  <m:sty m:val="p"/>
+                </m:rPr>
+                <w:rPr>
+                  <w:rFonts w:ascii="Cambria Math" w:hAnsi="Cambria Math"/>
+                </w:rPr>
+                <m:t>q</m:t>
+              </m:r>
+            </m:e>
+            <m:sub>
+              <m:r>
+                <m:rPr>
+                  <m:sty m:val="p"/>
+                </m:rPr>
+                <w:rPr>
+                  <w:rFonts w:ascii="Cambria Math" w:hAnsi="Cambria Math"/>
+                </w:rPr>
+                <m:t>ij</m:t>
+              </m:r>
+            </m:sub>
+          </m:sSub>
+          <m:r>
+            <m:rPr>
+              <m:sty m:val="p"/>
+            </m:rPr>
+            <w:rPr>
+              <w:rFonts w:ascii="Cambria Math" w:hAnsi="Cambria Math"/>
+            </w:rPr>
+            <m:t>=</m:t>
+          </m:r>
+          <m:f>
+            <m:fPr>
+              <m:ctrlPr>
+                <w:rPr>
+                  <w:rFonts w:ascii="Cambria Math" w:hAnsi="Cambria Math"/>
+                </w:rPr>
+              </m:ctrlPr>
+            </m:fPr>
+            <m:num>
+              <m:sSup>
+                <m:sSupPr>
+                  <m:ctrlPr>
+                    <w:rPr>
+                      <w:rFonts w:ascii="Cambria Math" w:hAnsi="Cambria Math"/>
+                    </w:rPr>
+                  </m:ctrlPr>
+                </m:sSupPr>
+                <m:e>
+                  <m:d>
+                    <m:dPr>
+                      <m:ctrlPr>
+                        <w:rPr>
+                          <w:rFonts w:ascii="Cambria Math" w:hAnsi="Cambria Math"/>
+                        </w:rPr>
+                      </m:ctrlPr>
+                    </m:dPr>
+                    <m:e>
+                      <m:r>
+                        <m:rPr>
+                          <m:sty m:val="p"/>
+                        </m:rPr>
+                        <w:rPr>
+                          <w:rFonts w:ascii="Cambria Math" w:hAnsi="Cambria Math"/>
+                        </w:rPr>
+                        <m:t>1+</m:t>
+                      </m:r>
+                      <m:sSup>
+                        <m:sSupPr>
+                          <m:ctrlPr>
+                            <w:rPr>
+                              <w:rFonts w:ascii="Cambria Math" w:hAnsi="Cambria Math"/>
+                            </w:rPr>
+                          </m:ctrlPr>
+                        </m:sSupPr>
+                        <m:e>
+                          <m:d>
+                            <m:dPr>
+                              <m:begChr m:val="|"/>
+                              <m:endChr m:val="|"/>
+                              <m:ctrlPr>
+                                <w:rPr>
+                                  <w:rFonts w:ascii="Cambria Math" w:hAnsi="Cambria Math"/>
+                                </w:rPr>
+                              </m:ctrlPr>
+                            </m:dPr>
+                            <m:e>
+                              <m:sSub>
+                                <m:sSubPr>
+                                  <m:ctrlPr>
+                                    <w:rPr>
+                                      <w:rFonts w:ascii="Cambria Math" w:hAnsi="Cambria Math"/>
+                                    </w:rPr>
+                                  </m:ctrlPr>
+                                </m:sSubPr>
+                                <m:e>
+                                  <m:r>
+                                    <m:rPr>
+                                      <m:sty m:val="p"/>
+                                    </m:rPr>
+                                    <w:rPr>
+                                      <w:rFonts w:ascii="Cambria Math" w:hAnsi="Cambria Math"/>
+                                    </w:rPr>
+                                    <m:t>y</m:t>
+                                  </m:r>
+                                </m:e>
+                                <m:sub>
+                                  <m:r>
+                                    <m:rPr>
+                                      <m:sty m:val="p"/>
+                                    </m:rPr>
+                                    <w:rPr>
+                                      <w:rFonts w:ascii="Cambria Math" w:hAnsi="Cambria Math"/>
+                                    </w:rPr>
+                                    <m:t>i</m:t>
+                                  </m:r>
+                                </m:sub>
+                              </m:sSub>
+                              <m:r>
+                                <m:rPr>
+                                  <m:sty m:val="p"/>
+                                </m:rPr>
+                                <w:rPr>
+                                  <w:rFonts w:ascii="Cambria Math" w:hAnsi="Cambria Math"/>
+                                </w:rPr>
+                                <m:t>-</m:t>
+                              </m:r>
+                              <m:sSub>
+                                <m:sSubPr>
+                                  <m:ctrlPr>
+                                    <w:rPr>
+                                      <w:rFonts w:ascii="Cambria Math" w:hAnsi="Cambria Math"/>
+                                    </w:rPr>
+                                  </m:ctrlPr>
+                                </m:sSubPr>
+                                <m:e>
+                                  <m:r>
+                                    <m:rPr>
+                                      <m:sty m:val="p"/>
+                                    </m:rPr>
+                                    <w:rPr>
+                                      <w:rFonts w:ascii="Cambria Math" w:hAnsi="Cambria Math"/>
+                                    </w:rPr>
+                                    <m:t>y</m:t>
+                                  </m:r>
+                                </m:e>
+                                <m:sub>
+                                  <m:r>
+                                    <m:rPr>
+                                      <m:sty m:val="p"/>
+                                    </m:rPr>
+                                    <w:rPr>
+                                      <w:rFonts w:ascii="Cambria Math" w:hAnsi="Cambria Math"/>
+                                    </w:rPr>
+                                    <m:t>j</m:t>
+                                  </m:r>
+                                </m:sub>
+                              </m:sSub>
+                            </m:e>
+                          </m:d>
+                        </m:e>
+                        <m:sup>
+                          <m:r>
+                            <m:rPr>
+                              <m:sty m:val="p"/>
+                            </m:rPr>
+                            <w:rPr>
+                              <w:rFonts w:ascii="Cambria Math" w:hAnsi="Cambria Math"/>
+                            </w:rPr>
+                            <m:t>2</m:t>
+                          </m:r>
+                        </m:sup>
+                      </m:sSup>
+                    </m:e>
+                  </m:d>
+                </m:e>
+                <m:sup>
+                  <m:r>
+                    <m:rPr>
+                      <m:sty m:val="p"/>
+                    </m:rPr>
+                    <w:rPr>
+                      <w:rFonts w:ascii="Cambria Math" w:hAnsi="Cambria Math"/>
+                    </w:rPr>
+                    <m:t>-1</m:t>
+                  </m:r>
+                </m:sup>
+              </m:sSup>
+            </m:num>
+            <m:den>
+              <m:nary>
+                <m:naryPr>
+                  <m:chr m:val="∑"/>
+                  <m:supHide m:val="1"/>
+                  <m:ctrlPr>
+                    <w:rPr>
+                      <w:rFonts w:ascii="Cambria Math" w:hAnsi="Cambria Math"/>
+                    </w:rPr>
+                  </m:ctrlPr>
+                </m:naryPr>
+                <m:sub>
+                  <m:r>
+                    <m:rPr>
+                      <m:sty m:val="p"/>
+                    </m:rPr>
+                    <w:rPr>
+                      <w:rFonts w:ascii="Cambria Math" w:hAnsi="Cambria Math"/>
+                    </w:rPr>
+                    <m:t>k≠l</m:t>
+                  </m:r>
+                </m:sub>
+                <m:sup/>
+                <m:e>
+                  <m:sSup>
+                    <m:sSupPr>
+                      <m:ctrlPr>
+                        <w:rPr>
+                          <w:rFonts w:ascii="Cambria Math" w:hAnsi="Cambria Math"/>
+                        </w:rPr>
+                      </m:ctrlPr>
+                    </m:sSupPr>
+                    <m:e>
+                      <m:d>
+                        <m:dPr>
+                          <m:ctrlPr>
+                            <w:rPr>
+                              <w:rFonts w:ascii="Cambria Math" w:hAnsi="Cambria Math"/>
+                            </w:rPr>
+                          </m:ctrlPr>
+                        </m:dPr>
+                        <m:e>
+                          <m:r>
+                            <m:rPr>
+                              <m:sty m:val="p"/>
+                            </m:rPr>
+                            <w:rPr>
+                              <w:rFonts w:ascii="Cambria Math" w:hAnsi="Cambria Math"/>
+                            </w:rPr>
+                            <m:t>1+</m:t>
+                          </m:r>
+                          <m:sSup>
+                            <m:sSupPr>
+                              <m:ctrlPr>
+                                <w:rPr>
+                                  <w:rFonts w:ascii="Cambria Math" w:hAnsi="Cambria Math"/>
+                                </w:rPr>
+                              </m:ctrlPr>
+                            </m:sSupPr>
+                            <m:e>
+                              <m:d>
+                                <m:dPr>
+                                  <m:begChr m:val="|"/>
+                                  <m:endChr m:val="|"/>
+                                  <m:ctrlPr>
+                                    <w:rPr>
+                                      <w:rFonts w:ascii="Cambria Math" w:hAnsi="Cambria Math"/>
+                                    </w:rPr>
+                                  </m:ctrlPr>
+                                </m:dPr>
+                                <m:e>
+                                  <m:sSub>
+                                    <m:sSubPr>
+                                      <m:ctrlPr>
+                                        <w:rPr>
+                                          <w:rFonts w:ascii="Cambria Math" w:hAnsi="Cambria Math"/>
+                                        </w:rPr>
+                                      </m:ctrlPr>
+                                    </m:sSubPr>
+                                    <m:e>
+                                      <m:r>
+                                        <m:rPr>
+                                          <m:sty m:val="p"/>
+                                        </m:rPr>
+                                        <w:rPr>
+                                          <w:rFonts w:ascii="Cambria Math" w:hAnsi="Cambria Math"/>
+                                        </w:rPr>
+                                        <m:t>y</m:t>
+                                      </m:r>
+                                    </m:e>
+                                    <m:sub>
+                                      <m:r>
+                                        <m:rPr>
+                                          <m:sty m:val="p"/>
+                                        </m:rPr>
+                                        <w:rPr>
+                                          <w:rFonts w:ascii="Cambria Math" w:hAnsi="Cambria Math"/>
+                                        </w:rPr>
+                                        <m:t>k</m:t>
+                                      </m:r>
+                                    </m:sub>
+                                  </m:sSub>
+                                  <m:r>
+                                    <m:rPr>
+                                      <m:sty m:val="p"/>
+                                    </m:rPr>
+                                    <w:rPr>
+                                      <w:rFonts w:ascii="Cambria Math" w:hAnsi="Cambria Math"/>
+                                    </w:rPr>
+                                    <m:t>-</m:t>
+                                  </m:r>
+                                  <m:sSub>
+                                    <m:sSubPr>
+                                      <m:ctrlPr>
+                                        <w:rPr>
+                                          <w:rFonts w:ascii="Cambria Math" w:hAnsi="Cambria Math"/>
+                                        </w:rPr>
+                                      </m:ctrlPr>
+                                    </m:sSubPr>
+                                    <m:e>
+                                      <m:r>
+                                        <m:rPr>
+                                          <m:sty m:val="p"/>
+                                        </m:rPr>
+                                        <w:rPr>
+                                          <w:rFonts w:ascii="Cambria Math" w:hAnsi="Cambria Math"/>
+                                        </w:rPr>
+                                        <m:t>y</m:t>
+                                      </m:r>
+                                    </m:e>
+                                    <m:sub>
+                                      <m:r>
+                                        <m:rPr>
+                                          <m:sty m:val="p"/>
+                                        </m:rPr>
+                                        <w:rPr>
+                                          <w:rFonts w:ascii="Cambria Math" w:hAnsi="Cambria Math"/>
+                                        </w:rPr>
+                                        <m:t>l</m:t>
+                                      </m:r>
+                                    </m:sub>
+                                  </m:sSub>
+                                </m:e>
+                              </m:d>
+                            </m:e>
+                            <m:sup>
+                              <m:r>
+                                <m:rPr>
+                                  <m:sty m:val="p"/>
+                                </m:rPr>
+                                <w:rPr>
+                                  <w:rFonts w:ascii="Cambria Math" w:hAnsi="Cambria Math"/>
+                                </w:rPr>
+                                <m:t>2</m:t>
+                              </m:r>
+                            </m:sup>
+                          </m:sSup>
+                        </m:e>
+                      </m:d>
+                    </m:e>
+                    <m:sup>
+                      <m:r>
+                        <m:rPr>
+                          <m:sty m:val="p"/>
+                        </m:rPr>
+                        <w:rPr>
+                          <w:rFonts w:ascii="Cambria Math" w:hAnsi="Cambria Math"/>
+                        </w:rPr>
+                        <m:t>-1</m:t>
+                      </m:r>
+                    </m:sup>
+                  </m:sSup>
+                </m:e>
+              </m:nary>
+            </m:den>
+          </m:f>
+        </m:oMath>
+      </m:oMathPara>
+    </w:p>
+    <w:p>
+      <w:pPr>
+        <w:pStyle w:val="whitespace-pre-wrap"/>
+      </w:pPr>
+    </w:p>
+    <w:p>
+      <w:pPr>
+        <w:pStyle w:val="whitespace-pre-wrap"/>
+      </w:pPr>
+      <w:r>
+        <w:t xml:space="preserve">Minimizing KL divergence: </w:t>
+      </w:r>
+      <w:r>
+        <w:tab/>
+      </w:r>
+      <m:oMath>
+        <m:r>
+          <m:rPr>
+            <m:sty m:val="p"/>
+          </m:rPr>
+          <w:rPr>
+            <w:rFonts w:ascii="Cambria Math" w:hAnsi="Cambria Math"/>
+          </w:rPr>
+          <m:t>KL</m:t>
+        </m:r>
+        <m:d>
+          <m:dPr>
+            <m:ctrlPr>
+              <w:rPr>
+                <w:rFonts w:ascii="Cambria Math" w:hAnsi="Cambria Math"/>
+              </w:rPr>
+            </m:ctrlPr>
+          </m:dPr>
+          <m:e>
+            <m:r>
+              <m:rPr>
+                <m:sty m:val="p"/>
+              </m:rPr>
+              <w:rPr>
+                <w:rFonts w:ascii="Cambria Math" w:hAnsi="Cambria Math"/>
+              </w:rPr>
+              <m:t>P</m:t>
+            </m:r>
+          </m:e>
+          <m:e>
+            <m:r>
+              <m:rPr>
+                <m:sty m:val="p"/>
+              </m:rPr>
+              <w:rPr>
+                <w:rFonts w:ascii="Cambria Math" w:hAnsi="Cambria Math"/>
+              </w:rPr>
+              <m:t>Q</m:t>
+            </m:r>
+          </m:e>
+        </m:d>
+        <m:r>
+          <m:rPr>
+            <m:sty m:val="p"/>
+          </m:rPr>
+          <w:rPr>
+            <w:rFonts w:ascii="Cambria Math" w:hAnsi="Cambria Math"/>
+          </w:rPr>
+          <m:t>=</m:t>
+        </m:r>
+        <m:nary>
+          <m:naryPr>
+            <m:chr m:val="∑"/>
+            <m:supHide m:val="1"/>
+            <m:ctrlPr>
+              <w:rPr>
+                <w:rFonts w:ascii="Cambria Math" w:hAnsi="Cambria Math"/>
+              </w:rPr>
+            </m:ctrlPr>
+          </m:naryPr>
+          <m:sub>
+            <m:r>
+              <m:rPr>
+                <m:sty m:val="p"/>
+              </m:rPr>
+              <w:rPr>
+                <w:rFonts w:ascii="Cambria Math" w:hAnsi="Cambria Math"/>
+              </w:rPr>
+              <m:t>i</m:t>
+            </m:r>
+          </m:sub>
+          <m:sup/>
+          <m:e>
+            <m:nary>
+              <m:naryPr>
+                <m:chr m:val="∑"/>
+                <m:supHide m:val="1"/>
                 <m:ctrlPr>
                   <w:rPr>
-                    <w:rFonts w:ascii="Cambria Math" w:eastAsiaTheme="minorEastAsia" w:hAnsi="Cambria Math"/>
+                    <w:rFonts w:ascii="Cambria Math" w:hAnsi="Cambria Math"/>
                   </w:rPr>
                 </m:ctrlPr>
-              </m:sSubPr>
-              <m:e>
-                <m:r>
-                  <m:rPr>
-                    <m:sty m:val="p"/>
-                  </m:rPr>
-                  <w:rPr>
-                    <w:rFonts w:ascii="Cambria Math" w:eastAsiaTheme="minorEastAsia" w:hAnsi="Cambria Math"/>
-                  </w:rPr>
-                  <m:t>mu</m:t>
-                </m:r>
-              </m:e>
+              </m:naryPr>
               <m:sub>
                 <m:r>
                   <m:rPr>
                     <m:sty m:val="p"/>
                   </m:rPr>
                   <w:rPr>
-                    <w:rFonts w:ascii="Cambria Math" w:eastAsiaTheme="minorEastAsia" w:hAnsi="Cambria Math"/>
+                    <w:rFonts w:ascii="Cambria Math" w:hAnsi="Cambria Math"/>
                   </w:rPr>
-                  <m:t>k</m:t>
+                  <m:t>j</m:t>
                 </m:r>
               </m:sub>
-            </m:sSub>
+              <m:sup/>
+              <m:e>
+                <m:sSub>
+                  <m:sSubPr>
+                    <m:ctrlPr>
+                      <w:rPr>
+                        <w:rFonts w:ascii="Cambria Math" w:hAnsi="Cambria Math"/>
+                      </w:rPr>
+                    </m:ctrlPr>
+                  </m:sSubPr>
+                  <m:e>
+                    <m:r>
+                      <m:rPr>
+                        <m:sty m:val="p"/>
+                      </m:rPr>
+                      <w:rPr>
+                        <w:rFonts w:ascii="Cambria Math" w:hAnsi="Cambria Math"/>
+                      </w:rPr>
+                      <m:t>p</m:t>
+                    </m:r>
+                  </m:e>
+                  <m:sub>
+                    <m:r>
+                      <m:rPr>
+                        <m:sty m:val="p"/>
+                      </m:rPr>
+                      <w:rPr>
+                        <w:rFonts w:ascii="Cambria Math" w:hAnsi="Cambria Math"/>
+                      </w:rPr>
+                      <m:t>ij</m:t>
+                    </m:r>
+                  </m:sub>
+                </m:sSub>
+              </m:e>
+            </m:nary>
+            <m:func>
+              <m:funcPr>
+                <m:ctrlPr>
+                  <w:rPr>
+                    <w:rFonts w:ascii="Cambria Math" w:hAnsi="Cambria Math"/>
+                  </w:rPr>
+                </m:ctrlPr>
+              </m:funcPr>
+              <m:fName>
+                <m:r>
+                  <m:rPr>
+                    <m:sty m:val="p"/>
+                  </m:rPr>
+                  <w:rPr>
+                    <w:rFonts w:ascii="Cambria Math" w:hAnsi="Cambria Math"/>
+                  </w:rPr>
+                  <m:t>log</m:t>
+                </m:r>
+              </m:fName>
+              <m:e>
+                <m:f>
+                  <m:fPr>
+                    <m:ctrlPr>
+                      <w:rPr>
+                        <w:rFonts w:ascii="Cambria Math" w:hAnsi="Cambria Math"/>
+                      </w:rPr>
+                    </m:ctrlPr>
+                  </m:fPr>
+                  <m:num>
+                    <m:sSub>
+                      <m:sSubPr>
+                        <m:ctrlPr>
+                          <w:rPr>
+                            <w:rFonts w:ascii="Cambria Math" w:hAnsi="Cambria Math"/>
+                          </w:rPr>
+                        </m:ctrlPr>
+                      </m:sSubPr>
+                      <m:e>
+                        <m:r>
+                          <w:rPr>
+                            <w:rFonts w:ascii="Cambria Math" w:hAnsi="Cambria Math"/>
+                          </w:rPr>
+                          <m:t>p</m:t>
+                        </m:r>
+                      </m:e>
+                      <m:sub>
+                        <m:r>
+                          <w:rPr>
+                            <w:rFonts w:ascii="Cambria Math" w:hAnsi="Cambria Math"/>
+                          </w:rPr>
+                          <m:t>ij</m:t>
+                        </m:r>
+                      </m:sub>
+                    </m:sSub>
+                  </m:num>
+                  <m:den>
+                    <m:sSub>
+                      <m:sSubPr>
+                        <m:ctrlPr>
+                          <w:rPr>
+                            <w:rFonts w:ascii="Cambria Math" w:hAnsi="Cambria Math"/>
+                          </w:rPr>
+                        </m:ctrlPr>
+                      </m:sSubPr>
+                      <m:e>
+                        <m:r>
+                          <w:rPr>
+                            <w:rFonts w:ascii="Cambria Math" w:hAnsi="Cambria Math"/>
+                          </w:rPr>
+                          <m:t>q</m:t>
+                        </m:r>
+                      </m:e>
+                      <m:sub>
+                        <m:r>
+                          <w:rPr>
+                            <w:rFonts w:ascii="Cambria Math" w:hAnsi="Cambria Math"/>
+                          </w:rPr>
+                          <m:t>ij</m:t>
+                        </m:r>
+                      </m:sub>
+                    </m:sSub>
+                  </m:den>
+                </m:f>
+              </m:e>
+            </m:func>
           </m:e>
-        </m:d>
-        <m:r>
-          <w:rPr>
-            <w:rFonts w:ascii="Cambria Math" w:eastAsiaTheme="minorEastAsia" w:hAnsi="Cambria Math"/>
-          </w:rPr>
-          <m:t xml:space="preserve"> </m:t>
-        </m:r>
+        </m:nary>
       </m:oMath>
-      <w:r>
-        <w:rPr>
-          <w:rFonts w:eastAsiaTheme="minorEastAsia"/>
-        </w:rPr>
-        <w:t>the objective function is:</w:t>
-      </w:r>
-    </w:p>
-    <w:p>
-      <w:pPr>
-        <w:rPr>
-          <w:rFonts w:eastAsiaTheme="minorEastAsia"/>
-        </w:rPr>
-      </w:pPr>
+    </w:p>
+    <w:p>
+      <w:pPr>
+        <w:pStyle w:val="whitespace-pre-wrap"/>
+      </w:pPr>
+    </w:p>
+    <w:p>
+      <w:pPr>
+        <w:pStyle w:val="whitespace-pre-wrap"/>
+      </w:pPr>
+      <w:r>
+        <w:t>UMAP constructs a fuzzy topological representation through:</w:t>
+      </w:r>
+    </w:p>
+    <w:p>
+      <w:pPr>
+        <w:pStyle w:val="whitespace-pre-wrap"/>
+      </w:pPr>
+      <m:oMathPara>
+        <m:oMath>
+          <m:sSub>
+            <m:sSubPr>
+              <m:ctrlPr>
+                <w:rPr>
+                  <w:rFonts w:ascii="Cambria Math" w:hAnsi="Cambria Math"/>
+                </w:rPr>
+              </m:ctrlPr>
+            </m:sSubPr>
+            <m:e>
+              <m:r>
+                <m:rPr>
+                  <m:sty m:val="p"/>
+                </m:rPr>
+                <w:rPr>
+                  <w:rFonts w:ascii="Cambria Math" w:hAnsi="Cambria Math"/>
+                </w:rPr>
+                <m:t>μ</m:t>
+              </m:r>
+            </m:e>
+            <m:sub>
+              <m:r>
+                <m:rPr>
+                  <m:sty m:val="p"/>
+                </m:rPr>
+                <w:rPr>
+                  <w:rFonts w:ascii="Cambria Math" w:hAnsi="Cambria Math"/>
+                </w:rPr>
+                <m:t>X</m:t>
+              </m:r>
+            </m:sub>
+          </m:sSub>
+          <m:d>
+            <m:dPr>
+              <m:ctrlPr>
+                <w:rPr>
+                  <w:rFonts w:ascii="Cambria Math" w:hAnsi="Cambria Math"/>
+                </w:rPr>
+              </m:ctrlPr>
+            </m:dPr>
+            <m:e>
+              <m:sSub>
+                <m:sSubPr>
+                  <m:ctrlPr>
+                    <w:rPr>
+                      <w:rFonts w:ascii="Cambria Math" w:hAnsi="Cambria Math"/>
+                    </w:rPr>
+                  </m:ctrlPr>
+                </m:sSubPr>
+                <m:e>
+                  <m:r>
+                    <m:rPr>
+                      <m:sty m:val="p"/>
+                    </m:rPr>
+                    <w:rPr>
+                      <w:rFonts w:ascii="Cambria Math" w:hAnsi="Cambria Math"/>
+                    </w:rPr>
+                    <m:t>x</m:t>
+                  </m:r>
+                </m:e>
+                <m:sub>
+                  <m:r>
+                    <m:rPr>
+                      <m:sty m:val="p"/>
+                    </m:rPr>
+                    <w:rPr>
+                      <w:rFonts w:ascii="Cambria Math" w:hAnsi="Cambria Math"/>
+                    </w:rPr>
+                    <m:t>i</m:t>
+                  </m:r>
+                </m:sub>
+              </m:sSub>
+              <m:r>
+                <m:rPr>
+                  <m:sty m:val="p"/>
+                </m:rPr>
+                <w:rPr>
+                  <w:rFonts w:ascii="Cambria Math" w:hAnsi="Cambria Math"/>
+                </w:rPr>
+                <m:t>,</m:t>
+              </m:r>
+              <m:sSub>
+                <m:sSubPr>
+                  <m:ctrlPr>
+                    <w:rPr>
+                      <w:rFonts w:ascii="Cambria Math" w:hAnsi="Cambria Math"/>
+                    </w:rPr>
+                  </m:ctrlPr>
+                </m:sSubPr>
+                <m:e>
+                  <m:r>
+                    <m:rPr>
+                      <m:sty m:val="p"/>
+                    </m:rPr>
+                    <w:rPr>
+                      <w:rFonts w:ascii="Cambria Math" w:hAnsi="Cambria Math"/>
+                    </w:rPr>
+                    <m:t>x</m:t>
+                  </m:r>
+                </m:e>
+                <m:sub>
+                  <m:r>
+                    <m:rPr>
+                      <m:sty m:val="p"/>
+                    </m:rPr>
+                    <w:rPr>
+                      <w:rFonts w:ascii="Cambria Math" w:hAnsi="Cambria Math"/>
+                    </w:rPr>
+                    <m:t>j</m:t>
+                  </m:r>
+                </m:sub>
+              </m:sSub>
+            </m:e>
+          </m:d>
+          <m:r>
+            <m:rPr>
+              <m:sty m:val="p"/>
+            </m:rPr>
+            <w:rPr>
+              <w:rFonts w:ascii="Cambria Math" w:hAnsi="Cambria Math"/>
+            </w:rPr>
+            <m:t>=</m:t>
+          </m:r>
+          <m:func>
+            <m:funcPr>
+              <m:ctrlPr>
+                <w:rPr>
+                  <w:rFonts w:ascii="Cambria Math" w:hAnsi="Cambria Math"/>
+                </w:rPr>
+              </m:ctrlPr>
+            </m:funcPr>
+            <m:fName>
+              <m:r>
+                <m:rPr>
+                  <m:sty m:val="p"/>
+                </m:rPr>
+                <w:rPr>
+                  <w:rFonts w:ascii="Cambria Math" w:hAnsi="Cambria Math"/>
+                </w:rPr>
+                <m:t>exp</m:t>
+              </m:r>
+            </m:fName>
+            <m:e>
+              <m:d>
+                <m:dPr>
+                  <m:ctrlPr>
+                    <w:rPr>
+                      <w:rFonts w:ascii="Cambria Math" w:hAnsi="Cambria Math"/>
+                    </w:rPr>
+                  </m:ctrlPr>
+                </m:dPr>
+                <m:e>
+                  <m:r>
+                    <m:rPr>
+                      <m:sty m:val="p"/>
+                    </m:rPr>
+                    <w:rPr>
+                      <w:rFonts w:ascii="Cambria Math" w:hAnsi="Cambria Math"/>
+                    </w:rPr>
+                    <m:t>-</m:t>
+                  </m:r>
+                  <m:f>
+                    <m:fPr>
+                      <m:ctrlPr>
+                        <w:rPr>
+                          <w:rFonts w:ascii="Cambria Math" w:hAnsi="Cambria Math"/>
+                        </w:rPr>
+                      </m:ctrlPr>
+                    </m:fPr>
+                    <m:num>
+                      <m:r>
+                        <m:rPr>
+                          <m:sty m:val="p"/>
+                        </m:rPr>
+                        <w:rPr>
+                          <w:rFonts w:ascii="Cambria Math" w:hAnsi="Cambria Math"/>
+                        </w:rPr>
+                        <m:t>d</m:t>
+                      </m:r>
+                      <m:d>
+                        <m:dPr>
+                          <m:ctrlPr>
+                            <w:rPr>
+                              <w:rFonts w:ascii="Cambria Math" w:hAnsi="Cambria Math"/>
+                            </w:rPr>
+                          </m:ctrlPr>
+                        </m:dPr>
+                        <m:e>
+                          <m:sSub>
+                            <m:sSubPr>
+                              <m:ctrlPr>
+                                <w:rPr>
+                                  <w:rFonts w:ascii="Cambria Math" w:hAnsi="Cambria Math"/>
+                                </w:rPr>
+                              </m:ctrlPr>
+                            </m:sSubPr>
+                            <m:e>
+                              <m:r>
+                                <m:rPr>
+                                  <m:sty m:val="p"/>
+                                </m:rPr>
+                                <w:rPr>
+                                  <w:rFonts w:ascii="Cambria Math" w:hAnsi="Cambria Math"/>
+                                </w:rPr>
+                                <m:t>x</m:t>
+                              </m:r>
+                            </m:e>
+                            <m:sub>
+                              <m:r>
+                                <m:rPr>
+                                  <m:sty m:val="p"/>
+                                </m:rPr>
+                                <w:rPr>
+                                  <w:rFonts w:ascii="Cambria Math" w:hAnsi="Cambria Math"/>
+                                </w:rPr>
+                                <m:t>i</m:t>
+                              </m:r>
+                            </m:sub>
+                          </m:sSub>
+                          <m:r>
+                            <m:rPr>
+                              <m:sty m:val="p"/>
+                            </m:rPr>
+                            <w:rPr>
+                              <w:rFonts w:ascii="Cambria Math" w:hAnsi="Cambria Math"/>
+                            </w:rPr>
+                            <m:t>,</m:t>
+                          </m:r>
+                          <m:sSub>
+                            <m:sSubPr>
+                              <m:ctrlPr>
+                                <w:rPr>
+                                  <w:rFonts w:ascii="Cambria Math" w:hAnsi="Cambria Math"/>
+                                </w:rPr>
+                              </m:ctrlPr>
+                            </m:sSubPr>
+                            <m:e>
+                              <m:r>
+                                <m:rPr>
+                                  <m:sty m:val="p"/>
+                                </m:rPr>
+                                <w:rPr>
+                                  <w:rFonts w:ascii="Cambria Math" w:hAnsi="Cambria Math"/>
+                                </w:rPr>
+                                <m:t>x</m:t>
+                              </m:r>
+                            </m:e>
+                            <m:sub>
+                              <m:r>
+                                <m:rPr>
+                                  <m:sty m:val="p"/>
+                                </m:rPr>
+                                <w:rPr>
+                                  <w:rFonts w:ascii="Cambria Math" w:hAnsi="Cambria Math"/>
+                                </w:rPr>
+                                <m:t>j</m:t>
+                              </m:r>
+                            </m:sub>
+                          </m:sSub>
+                        </m:e>
+                      </m:d>
+                      <m:r>
+                        <m:rPr>
+                          <m:sty m:val="p"/>
+                        </m:rPr>
+                        <w:rPr>
+                          <w:rFonts w:ascii="Cambria Math" w:hAnsi="Cambria Math"/>
+                        </w:rPr>
+                        <m:t>-</m:t>
+                      </m:r>
+                      <m:sSub>
+                        <m:sSubPr>
+                          <m:ctrlPr>
+                            <w:rPr>
+                              <w:rFonts w:ascii="Cambria Math" w:hAnsi="Cambria Math"/>
+                            </w:rPr>
+                          </m:ctrlPr>
+                        </m:sSubPr>
+                        <m:e>
+                          <m:r>
+                            <m:rPr>
+                              <m:sty m:val="p"/>
+                            </m:rPr>
+                            <w:rPr>
+                              <w:rFonts w:ascii="Cambria Math" w:hAnsi="Cambria Math"/>
+                            </w:rPr>
+                            <m:t>ρ</m:t>
+                          </m:r>
+                        </m:e>
+                        <m:sub>
+                          <m:r>
+                            <m:rPr>
+                              <m:sty m:val="p"/>
+                            </m:rPr>
+                            <w:rPr>
+                              <w:rFonts w:ascii="Cambria Math" w:hAnsi="Cambria Math"/>
+                            </w:rPr>
+                            <m:t>i</m:t>
+                          </m:r>
+                        </m:sub>
+                      </m:sSub>
+                    </m:num>
+                    <m:den>
+                      <m:sSub>
+                        <m:sSubPr>
+                          <m:ctrlPr>
+                            <w:rPr>
+                              <w:rFonts w:ascii="Cambria Math" w:hAnsi="Cambria Math"/>
+                            </w:rPr>
+                          </m:ctrlPr>
+                        </m:sSubPr>
+                        <m:e>
+                          <m:r>
+                            <m:rPr>
+                              <m:sty m:val="p"/>
+                            </m:rPr>
+                            <w:rPr>
+                              <w:rFonts w:ascii="Cambria Math" w:hAnsi="Cambria Math"/>
+                            </w:rPr>
+                            <m:t>σ</m:t>
+                          </m:r>
+                        </m:e>
+                        <m:sub>
+                          <m:r>
+                            <m:rPr>
+                              <m:sty m:val="p"/>
+                            </m:rPr>
+                            <w:rPr>
+                              <w:rFonts w:ascii="Cambria Math" w:hAnsi="Cambria Math"/>
+                            </w:rPr>
+                            <m:t>i</m:t>
+                          </m:r>
+                        </m:sub>
+                      </m:sSub>
+                    </m:den>
+                  </m:f>
+                </m:e>
+              </m:d>
+            </m:e>
+          </m:func>
+        </m:oMath>
+      </m:oMathPara>
+    </w:p>
+    <w:p>
+      <w:pPr>
+        <w:pStyle w:val="whitespace-pre-wrap"/>
+      </w:pPr>
+    </w:p>
+    <w:p>
+      <w:pPr>
+        <w:pStyle w:val="whitespace-pre-wrap"/>
+      </w:pPr>
+      <w:r>
+        <w:t xml:space="preserve">where </w:t>
+      </w:r>
       <m:oMath>
-        <m:r>
-          <w:rPr>
-            <w:rFonts w:ascii="Cambria Math" w:eastAsiaTheme="minorEastAsia" w:hAnsi="Cambria Math"/>
-          </w:rPr>
-          <m:t xml:space="preserve"> </m:t>
-        </m:r>
+        <m:sSub>
+          <m:sSubPr>
+            <m:ctrlPr>
+              <w:rPr>
+                <w:rFonts w:ascii="Cambria Math" w:hAnsi="Cambria Math"/>
+              </w:rPr>
+            </m:ctrlPr>
+          </m:sSubPr>
+          <m:e>
+            <m:r>
+              <m:rPr>
+                <m:sty m:val="p"/>
+              </m:rPr>
+              <w:rPr>
+                <w:rFonts w:ascii="Cambria Math" w:hAnsi="Cambria Math"/>
+              </w:rPr>
+              <m:t>ρ</m:t>
+            </m:r>
+          </m:e>
+          <m:sub>
+            <m:r>
+              <m:rPr>
+                <m:sty m:val="p"/>
+              </m:rPr>
+              <w:rPr>
+                <w:rFonts w:ascii="Cambria Math" w:hAnsi="Cambria Math"/>
+              </w:rPr>
+              <m:t>i</m:t>
+            </m:r>
+          </m:sub>
+        </m:sSub>
       </m:oMath>
       <w:r>
-        <w:rPr>
-          <w:rFonts w:eastAsiaTheme="minorEastAsia"/>
-        </w:rPr>
-        <w:t>$J(</w:t>
-      </w:r>
-      <w:proofErr w:type="gramStart"/>
-      <w:r>
-        <w:rPr>
-          <w:rFonts w:eastAsiaTheme="minorEastAsia"/>
-        </w:rPr>
-        <w:t>C,\</w:t>
-      </w:r>
-      <w:proofErr w:type="gramEnd"/>
-      <w:r>
-        <w:rPr>
-          <w:rFonts w:eastAsiaTheme="minorEastAsia"/>
-        </w:rPr>
-        <w:t>mu) = \sum_{i=1}^k \sum_{x \in C_i} |x - \mu_i|^2$</w:t>
-      </w:r>
-    </w:p>
-    <w:p>
-      <w:pPr>
-        <w:rPr>
-          <w:rFonts w:eastAsiaTheme="minorEastAsia"/>
-        </w:rPr>
-      </w:pPr>
-    </w:p>
-    <w:p>
-      <w:pPr>
-        <w:rPr>
-          <w:rFonts w:eastAsiaTheme="minorEastAsia"/>
-        </w:rPr>
-      </w:pPr>
-      <w:r>
-        <w:rPr>
-          <w:rFonts w:eastAsiaTheme="minorEastAsia"/>
-        </w:rPr>
-        <w:lastRenderedPageBreak/>
-        <w:t>The algorithm iteratively:</w:t>
-      </w:r>
-    </w:p>
-    <w:p>
-      <w:pPr>
-        <w:numPr>
-          <w:ilvl w:val="0"/>
-          <w:numId w:val="8"/>
-        </w:numPr>
-        <w:rPr>
-          <w:rFonts w:eastAsiaTheme="minorEastAsia"/>
-        </w:rPr>
-      </w:pPr>
-      <w:r>
-        <w:rPr>
-          <w:rFonts w:eastAsiaTheme="minorEastAsia"/>
-        </w:rPr>
-        <w:t>Assigns points to nearest centroid: $</w:t>
-      </w:r>
-      <w:proofErr w:type="spellStart"/>
-      <w:r>
-        <w:rPr>
-          <w:rFonts w:eastAsiaTheme="minorEastAsia"/>
-        </w:rPr>
-        <w:t>C_i</w:t>
-      </w:r>
-      <w:proofErr w:type="spellEnd"/>
-      <w:r>
-        <w:rPr>
-          <w:rFonts w:eastAsiaTheme="minorEastAsia"/>
-        </w:rPr>
-        <w:t xml:space="preserve"> = {x: |x-\</w:t>
-      </w:r>
-      <w:proofErr w:type="spellStart"/>
-      <w:r>
-        <w:rPr>
-          <w:rFonts w:eastAsiaTheme="minorEastAsia"/>
-        </w:rPr>
-        <w:t>mu_i</w:t>
-      </w:r>
-      <w:proofErr w:type="spellEnd"/>
-      <w:r>
-        <w:rPr>
-          <w:rFonts w:eastAsiaTheme="minorEastAsia"/>
-        </w:rPr>
-        <w:t>|^2 \</w:t>
-      </w:r>
-      <w:proofErr w:type="spellStart"/>
-      <w:r>
-        <w:rPr>
-          <w:rFonts w:eastAsiaTheme="minorEastAsia"/>
-        </w:rPr>
-        <w:t>leq</w:t>
-      </w:r>
-      <w:proofErr w:type="spellEnd"/>
-      <w:r>
-        <w:rPr>
-          <w:rFonts w:eastAsiaTheme="minorEastAsia"/>
-        </w:rPr>
-        <w:t xml:space="preserve"> |x-\</w:t>
-      </w:r>
-      <w:proofErr w:type="spellStart"/>
-      <w:r>
-        <w:rPr>
-          <w:rFonts w:eastAsiaTheme="minorEastAsia"/>
-        </w:rPr>
-        <w:t>mu_j</w:t>
-      </w:r>
-      <w:proofErr w:type="spellEnd"/>
-      <w:r>
-        <w:rPr>
-          <w:rFonts w:eastAsiaTheme="minorEastAsia"/>
-        </w:rPr>
-        <w:t>|^2 \space \</w:t>
-      </w:r>
-      <w:proofErr w:type="spellStart"/>
-      <w:r>
-        <w:rPr>
-          <w:rFonts w:eastAsiaTheme="minorEastAsia"/>
-        </w:rPr>
-        <w:t>forall</w:t>
-      </w:r>
-      <w:proofErr w:type="spellEnd"/>
-      <w:r>
-        <w:rPr>
-          <w:rFonts w:eastAsiaTheme="minorEastAsia"/>
-        </w:rPr>
-        <w:t xml:space="preserve"> </w:t>
-      </w:r>
-      <w:proofErr w:type="gramStart"/>
-      <w:r>
-        <w:rPr>
-          <w:rFonts w:eastAsiaTheme="minorEastAsia"/>
-        </w:rPr>
-        <w:t>j}$</w:t>
-      </w:r>
-      <w:proofErr w:type="gramEnd"/>
-    </w:p>
-    <w:p>
-      <w:pPr>
-        <w:numPr>
-          <w:ilvl w:val="0"/>
-          <w:numId w:val="8"/>
-        </w:numPr>
-        <w:rPr>
-          <w:rFonts w:eastAsiaTheme="minorEastAsia"/>
-        </w:rPr>
-      </w:pPr>
-      <w:r>
-        <w:rPr>
-          <w:rFonts w:eastAsiaTheme="minorEastAsia"/>
-        </w:rPr>
-        <w:t>Updates centroids: $\</w:t>
-      </w:r>
-      <w:proofErr w:type="spellStart"/>
-      <w:r>
-        <w:rPr>
-          <w:rFonts w:eastAsiaTheme="minorEastAsia"/>
-        </w:rPr>
-        <w:t>mu_i</w:t>
-      </w:r>
-      <w:proofErr w:type="spellEnd"/>
-      <w:r>
-        <w:rPr>
-          <w:rFonts w:eastAsiaTheme="minorEastAsia"/>
-        </w:rPr>
-        <w:t xml:space="preserve"> = \frac{</w:t>
-      </w:r>
-      <w:proofErr w:type="gramStart"/>
-      <w:r>
-        <w:rPr>
-          <w:rFonts w:eastAsiaTheme="minorEastAsia"/>
-        </w:rPr>
-        <w:t>1}{</w:t>
-      </w:r>
-      <w:proofErr w:type="gramEnd"/>
-      <w:r>
-        <w:rPr>
-          <w:rFonts w:eastAsiaTheme="minorEastAsia"/>
-        </w:rPr>
-        <w:t>|</w:t>
-      </w:r>
-      <w:proofErr w:type="spellStart"/>
-      <w:r>
-        <w:rPr>
-          <w:rFonts w:eastAsiaTheme="minorEastAsia"/>
-        </w:rPr>
-        <w:t>C_i</w:t>
-      </w:r>
-      <w:proofErr w:type="spellEnd"/>
-      <w:r>
-        <w:rPr>
-          <w:rFonts w:eastAsiaTheme="minorEastAsia"/>
-        </w:rPr>
-        <w:t xml:space="preserve">|}\sum_{x \in </w:t>
-      </w:r>
-      <w:proofErr w:type="spellStart"/>
-      <w:r>
-        <w:rPr>
-          <w:rFonts w:eastAsiaTheme="minorEastAsia"/>
-        </w:rPr>
-        <w:t>C_i</w:t>
-      </w:r>
-      <w:proofErr w:type="spellEnd"/>
-      <w:r>
-        <w:rPr>
-          <w:rFonts w:eastAsiaTheme="minorEastAsia"/>
-        </w:rPr>
-        <w:t>} x$</w:t>
-      </w:r>
-    </w:p>
-    <w:p>
-      <w:pPr>
-        <w:pStyle w:val="Heading2"/>
-        <w:rPr>
-          <w:rFonts w:eastAsiaTheme="minorEastAsia"/>
-        </w:rPr>
-      </w:pPr>
-      <w:r>
-        <w:rPr>
-          <w:rFonts w:eastAsiaTheme="minorEastAsia"/>
-        </w:rPr>
-        <w:t>Elbow Method and Silhouette Analysis</w:t>
-      </w:r>
-    </w:p>
-    <w:p>
-      <w:pPr>
-        <w:rPr>
-          <w:rFonts w:eastAsiaTheme="minorEastAsia"/>
-        </w:rPr>
-      </w:pPr>
-      <w:r>
-        <w:rPr>
-          <w:rFonts w:eastAsiaTheme="minorEastAsia"/>
-        </w:rPr>
-        <w:t xml:space="preserve">The Elbow Method identifies optimal k by </w:t>
-      </w:r>
-      <w:proofErr w:type="spellStart"/>
-      <w:r>
-        <w:rPr>
-          <w:rFonts w:eastAsiaTheme="minorEastAsia"/>
-        </w:rPr>
-        <w:t>analyzing</w:t>
-      </w:r>
-      <w:proofErr w:type="spellEnd"/>
-      <w:r>
-        <w:rPr>
-          <w:rFonts w:eastAsiaTheme="minorEastAsia"/>
-        </w:rPr>
-        <w:t xml:space="preserve"> the rate of WCSS reduction:</w:t>
-      </w:r>
-    </w:p>
-    <w:p>
-      <w:pPr>
-        <w:rPr>
-          <w:rFonts w:eastAsiaTheme="minorEastAsia"/>
-        </w:rPr>
-      </w:pPr>
-      <w:r>
-        <w:rPr>
-          <w:rFonts w:eastAsiaTheme="minorEastAsia"/>
-        </w:rPr>
-        <w:t>$WCSS(k) = \sum_{</w:t>
-      </w:r>
-      <w:proofErr w:type="spellStart"/>
-      <w:r>
-        <w:rPr>
-          <w:rFonts w:eastAsiaTheme="minorEastAsia"/>
-        </w:rPr>
-        <w:t>i</w:t>
-      </w:r>
-      <w:proofErr w:type="spellEnd"/>
-      <w:r>
-        <w:rPr>
-          <w:rFonts w:eastAsiaTheme="minorEastAsia"/>
-        </w:rPr>
-        <w:t>=</w:t>
-      </w:r>
-      <w:proofErr w:type="gramStart"/>
-      <w:r>
-        <w:rPr>
-          <w:rFonts w:eastAsiaTheme="minorEastAsia"/>
-        </w:rPr>
-        <w:t>1}^</w:t>
-      </w:r>
-      <w:proofErr w:type="gramEnd"/>
-      <w:r>
-        <w:rPr>
-          <w:rFonts w:eastAsiaTheme="minorEastAsia"/>
-        </w:rPr>
-        <w:t xml:space="preserve">k \sum_{x \in </w:t>
-      </w:r>
-      <w:proofErr w:type="spellStart"/>
-      <w:r>
-        <w:rPr>
-          <w:rFonts w:eastAsiaTheme="minorEastAsia"/>
-        </w:rPr>
-        <w:t>C_i</w:t>
-      </w:r>
-      <w:proofErr w:type="spellEnd"/>
-      <w:r>
-        <w:rPr>
-          <w:rFonts w:eastAsiaTheme="minorEastAsia"/>
-        </w:rPr>
-        <w:t>} |x - \</w:t>
-      </w:r>
-      <w:proofErr w:type="spellStart"/>
-      <w:r>
-        <w:rPr>
-          <w:rFonts w:eastAsiaTheme="minorEastAsia"/>
-        </w:rPr>
-        <w:t>mu_i</w:t>
-      </w:r>
-      <w:proofErr w:type="spellEnd"/>
-      <w:r>
-        <w:rPr>
-          <w:rFonts w:eastAsiaTheme="minorEastAsia"/>
-        </w:rPr>
-        <w:t>|^2$</w:t>
-      </w:r>
-    </w:p>
-    <w:p>
-      <w:pPr>
-        <w:rPr>
-          <w:rFonts w:eastAsiaTheme="minorEastAsia"/>
-        </w:rPr>
-      </w:pPr>
-      <w:r>
-        <w:rPr>
-          <w:rFonts w:eastAsiaTheme="minorEastAsia"/>
-        </w:rPr>
-        <w:t>The optimal k is found at the "elbow" where: $\Delta WCSS(k) = WCSS(k) - WCSS(k+</w:t>
-      </w:r>
-      <w:proofErr w:type="gramStart"/>
-      <w:r>
-        <w:rPr>
-          <w:rFonts w:eastAsiaTheme="minorEastAsia"/>
-        </w:rPr>
-        <w:t>1)$</w:t>
-      </w:r>
-      <w:proofErr w:type="gramEnd"/>
-      <w:r>
-        <w:rPr>
-          <w:rFonts w:eastAsiaTheme="minorEastAsia"/>
-        </w:rPr>
-        <w:t xml:space="preserve"> shows diminishing returns.</w:t>
-      </w:r>
-    </w:p>
-    <w:p>
-      <w:pPr>
-        <w:rPr>
-          <w:rFonts w:eastAsiaTheme="minorEastAsia"/>
-        </w:rPr>
-      </w:pPr>
-      <w:r>
-        <w:rPr>
-          <w:rFonts w:eastAsiaTheme="minorEastAsia"/>
-        </w:rPr>
-        <w:t>Silhouette analysis quantifies clustering quality through cohesion (a) and separation (b):</w:t>
-      </w:r>
-    </w:p>
-    <w:p>
-      <w:pPr>
-        <w:rPr>
-          <w:rFonts w:eastAsiaTheme="minorEastAsia"/>
-        </w:rPr>
-      </w:pPr>
-      <w:r>
-        <w:rPr>
-          <w:rFonts w:eastAsiaTheme="minorEastAsia"/>
-        </w:rPr>
-        <w:t>$s(</w:t>
-      </w:r>
-      <w:proofErr w:type="spellStart"/>
-      <w:r>
-        <w:rPr>
-          <w:rFonts w:eastAsiaTheme="minorEastAsia"/>
-        </w:rPr>
-        <w:t>i</w:t>
-      </w:r>
-      <w:proofErr w:type="spellEnd"/>
-      <w:r>
-        <w:rPr>
-          <w:rFonts w:eastAsiaTheme="minorEastAsia"/>
-        </w:rPr>
-        <w:t>) = \frac{b(</w:t>
-      </w:r>
-      <w:proofErr w:type="spellStart"/>
-      <w:r>
-        <w:rPr>
-          <w:rFonts w:eastAsiaTheme="minorEastAsia"/>
-        </w:rPr>
-        <w:t>i</w:t>
-      </w:r>
-      <w:proofErr w:type="spellEnd"/>
-      <w:r>
-        <w:rPr>
-          <w:rFonts w:eastAsiaTheme="minorEastAsia"/>
-        </w:rPr>
-        <w:t>) - a(</w:t>
-      </w:r>
-      <w:proofErr w:type="spellStart"/>
-      <w:r>
-        <w:rPr>
-          <w:rFonts w:eastAsiaTheme="minorEastAsia"/>
-        </w:rPr>
-        <w:t>i</w:t>
-      </w:r>
-      <w:proofErr w:type="spellEnd"/>
-      <w:proofErr w:type="gramStart"/>
-      <w:r>
-        <w:rPr>
-          <w:rFonts w:eastAsiaTheme="minorEastAsia"/>
-        </w:rPr>
-        <w:t>)}{</w:t>
-      </w:r>
-      <w:proofErr w:type="gramEnd"/>
-      <w:r>
-        <w:rPr>
-          <w:rFonts w:eastAsiaTheme="minorEastAsia"/>
-        </w:rPr>
-        <w:t>\max{a(</w:t>
-      </w:r>
-      <w:proofErr w:type="spellStart"/>
-      <w:r>
-        <w:rPr>
-          <w:rFonts w:eastAsiaTheme="minorEastAsia"/>
-        </w:rPr>
-        <w:t>i</w:t>
-      </w:r>
-      <w:proofErr w:type="spellEnd"/>
-      <w:r>
-        <w:rPr>
-          <w:rFonts w:eastAsiaTheme="minorEastAsia"/>
-        </w:rPr>
-        <w:t>), b(</w:t>
-      </w:r>
-      <w:proofErr w:type="spellStart"/>
-      <w:r>
-        <w:rPr>
-          <w:rFonts w:eastAsiaTheme="minorEastAsia"/>
-        </w:rPr>
-        <w:t>i</w:t>
-      </w:r>
-      <w:proofErr w:type="spellEnd"/>
-      <w:r>
-        <w:rPr>
-          <w:rFonts w:eastAsiaTheme="minorEastAsia"/>
-        </w:rPr>
-        <w:t>)}}$</w:t>
-      </w:r>
-    </w:p>
-    <w:p>
-      <w:pPr>
-        <w:rPr>
-          <w:rFonts w:eastAsiaTheme="minorEastAsia"/>
-        </w:rPr>
-      </w:pPr>
-      <w:r>
-        <w:rPr>
-          <w:rFonts w:eastAsiaTheme="minorEastAsia"/>
-        </w:rPr>
-        <w:t>where:</w:t>
-      </w:r>
-    </w:p>
-    <w:p>
-      <w:pPr>
-        <w:numPr>
-          <w:ilvl w:val="0"/>
-          <w:numId w:val="9"/>
-        </w:numPr>
-        <w:rPr>
-          <w:rFonts w:eastAsiaTheme="minorEastAsia"/>
-        </w:rPr>
-      </w:pPr>
-      <w:r>
-        <w:rPr>
-          <w:rFonts w:eastAsiaTheme="minorEastAsia"/>
-        </w:rPr>
-        <w:t>$a(</w:t>
-      </w:r>
-      <w:proofErr w:type="spellStart"/>
-      <w:r>
-        <w:rPr>
-          <w:rFonts w:eastAsiaTheme="minorEastAsia"/>
-        </w:rPr>
-        <w:t>i</w:t>
-      </w:r>
-      <w:proofErr w:type="spellEnd"/>
-      <w:r>
-        <w:rPr>
-          <w:rFonts w:eastAsiaTheme="minorEastAsia"/>
-        </w:rPr>
-        <w:t xml:space="preserve">)$ = mean distance between point </w:t>
-      </w:r>
-      <w:proofErr w:type="spellStart"/>
-      <w:r>
-        <w:rPr>
-          <w:rFonts w:eastAsiaTheme="minorEastAsia"/>
-        </w:rPr>
-        <w:t>i</w:t>
-      </w:r>
-      <w:proofErr w:type="spellEnd"/>
-      <w:r>
-        <w:rPr>
-          <w:rFonts w:eastAsiaTheme="minorEastAsia"/>
-        </w:rPr>
-        <w:t xml:space="preserve"> and all points in its cluster</w:t>
-      </w:r>
-    </w:p>
-    <w:p>
-      <w:pPr>
-        <w:numPr>
-          <w:ilvl w:val="0"/>
-          <w:numId w:val="9"/>
-        </w:numPr>
-        <w:rPr>
-          <w:rFonts w:eastAsiaTheme="minorEastAsia"/>
-        </w:rPr>
-      </w:pPr>
-      <w:r>
-        <w:rPr>
-          <w:rFonts w:eastAsiaTheme="minorEastAsia"/>
-        </w:rPr>
-        <w:t>$b(</w:t>
-      </w:r>
-      <w:proofErr w:type="spellStart"/>
-      <w:r>
-        <w:rPr>
-          <w:rFonts w:eastAsiaTheme="minorEastAsia"/>
-        </w:rPr>
-        <w:t>i</w:t>
-      </w:r>
-      <w:proofErr w:type="spellEnd"/>
-      <w:r>
-        <w:rPr>
-          <w:rFonts w:eastAsiaTheme="minorEastAsia"/>
-        </w:rPr>
-        <w:t xml:space="preserve">)$ = mean distance between point </w:t>
-      </w:r>
-      <w:proofErr w:type="spellStart"/>
-      <w:r>
-        <w:rPr>
-          <w:rFonts w:eastAsiaTheme="minorEastAsia"/>
-        </w:rPr>
-        <w:t>i</w:t>
-      </w:r>
-      <w:proofErr w:type="spellEnd"/>
-      <w:r>
-        <w:rPr>
-          <w:rFonts w:eastAsiaTheme="minorEastAsia"/>
-        </w:rPr>
-        <w:t xml:space="preserve"> and points in nearest </w:t>
-      </w:r>
-      <w:proofErr w:type="spellStart"/>
-      <w:r>
-        <w:rPr>
-          <w:rFonts w:eastAsiaTheme="minorEastAsia"/>
-        </w:rPr>
-        <w:t>neighboring</w:t>
-      </w:r>
-      <w:proofErr w:type="spellEnd"/>
-      <w:r>
-        <w:rPr>
-          <w:rFonts w:eastAsiaTheme="minorEastAsia"/>
-        </w:rPr>
-        <w:t xml:space="preserve"> cluster</w:t>
-      </w:r>
-    </w:p>
-    <w:p>
-      <w:pPr>
-        <w:pStyle w:val="Heading2"/>
-      </w:pPr>
-      <w:r>
-        <w:t>t-SNE and UMAP</w:t>
+        <w:t xml:space="preserve"> is the distance to the nearest </w:t>
+      </w:r>
+      <w:r>
+        <w:t>neighbour</w:t>
+      </w:r>
+      <w:r>
+        <w:t xml:space="preserve"> and </w:t>
+      </w:r>
+      <m:oMath>
+        <m:sSub>
+          <m:sSubPr>
+            <m:ctrlPr>
+              <w:rPr>
+                <w:rFonts w:ascii="Cambria Math" w:hAnsi="Cambria Math"/>
+              </w:rPr>
+            </m:ctrlPr>
+          </m:sSubPr>
+          <m:e>
+            <m:r>
+              <m:rPr>
+                <m:sty m:val="p"/>
+              </m:rPr>
+              <w:rPr>
+                <w:rFonts w:ascii="Cambria Math" w:hAnsi="Cambria Math"/>
+              </w:rPr>
+              <m:t>σ</m:t>
+            </m:r>
+          </m:e>
+          <m:sub>
+            <m:r>
+              <m:rPr>
+                <m:sty m:val="p"/>
+              </m:rPr>
+              <w:rPr>
+                <w:rFonts w:ascii="Cambria Math" w:hAnsi="Cambria Math"/>
+              </w:rPr>
+              <m:t>i</m:t>
+            </m:r>
+          </m:sub>
+        </m:sSub>
+      </m:oMath>
+      <w:r>
+        <w:t xml:space="preserve"> is</w:t>
+      </w:r>
+      <w:r>
+        <w:t xml:space="preserve"> a local connectivity parameter. The low-dimensional representation optimizes cross entropy:</w:t>
       </w:r>
     </w:p>
     <w:p>
       <w:pPr>
         <w:pStyle w:val="whitespace-pre-wrap"/>
       </w:pPr>
-      <w:r>
-        <w:t>t-SNE converts high-dimensional affinities $p_{</w:t>
-      </w:r>
-      <w:proofErr w:type="spellStart"/>
-      <w:r>
-        <w:t>ij</w:t>
-      </w:r>
-      <w:proofErr w:type="spellEnd"/>
-      <w:r>
-        <w:t>}$ to low-dimensional similarities $q_{</w:t>
-      </w:r>
-      <w:proofErr w:type="spellStart"/>
-      <w:r>
-        <w:t>ij</w:t>
-      </w:r>
-      <w:proofErr w:type="spellEnd"/>
-      <w:r>
-        <w:t>}$:</w:t>
-      </w:r>
+      <m:oMathPara>
+        <m:oMath>
+          <m:r>
+            <w:rPr>
+              <w:rFonts w:ascii="Cambria Math" w:hAnsi="Cambria Math"/>
+            </w:rPr>
+            <m:t>CE=</m:t>
+          </m:r>
+          <m:nary>
+            <m:naryPr>
+              <m:chr m:val="∑"/>
+              <m:supHide m:val="1"/>
+              <m:ctrlPr>
+                <w:rPr>
+                  <w:rFonts w:ascii="Cambria Math" w:hAnsi="Cambria Math"/>
+                </w:rPr>
+              </m:ctrlPr>
+            </m:naryPr>
+            <m:sub>
+              <m:r>
+                <w:rPr>
+                  <w:rFonts w:ascii="Cambria Math" w:hAnsi="Cambria Math"/>
+                </w:rPr>
+                <m:t>i,j</m:t>
+              </m:r>
+              <m:ctrlPr>
+                <w:rPr>
+                  <w:rFonts w:ascii="Cambria Math" w:hAnsi="Cambria Math"/>
+                  <w:i/>
+                </w:rPr>
+              </m:ctrlPr>
+            </m:sub>
+            <m:sup>
+              <m:ctrlPr>
+                <w:rPr>
+                  <w:rFonts w:ascii="Cambria Math" w:hAnsi="Cambria Math"/>
+                  <w:i/>
+                </w:rPr>
+              </m:ctrlPr>
+            </m:sup>
+            <m:e>
+              <m:d>
+                <m:dPr>
+                  <m:begChr m:val="["/>
+                  <m:endChr m:val="]"/>
+                  <m:ctrlPr>
+                    <w:rPr>
+                      <w:rFonts w:ascii="Cambria Math" w:hAnsi="Cambria Math"/>
+                      <w:i/>
+                    </w:rPr>
+                  </m:ctrlPr>
+                </m:dPr>
+                <m:e>
+                  <m:sSub>
+                    <m:sSubPr>
+                      <m:ctrlPr>
+                        <w:rPr>
+                          <w:rFonts w:ascii="Cambria Math" w:hAnsi="Cambria Math"/>
+                          <w:i/>
+                        </w:rPr>
+                      </m:ctrlPr>
+                    </m:sSubPr>
+                    <m:e>
+                      <m:r>
+                        <m:rPr>
+                          <m:sty m:val="p"/>
+                        </m:rPr>
+                        <w:rPr>
+                          <w:rFonts w:ascii="Cambria Math" w:hAnsi="Cambria Math"/>
+                        </w:rPr>
+                        <m:t>μ</m:t>
+                      </m:r>
+                    </m:e>
+                    <m:sub>
+                      <m:r>
+                        <w:rPr>
+                          <w:rFonts w:ascii="Cambria Math" w:hAnsi="Cambria Math"/>
+                        </w:rPr>
+                        <m:t>X</m:t>
+                      </m:r>
+                    </m:sub>
+                  </m:sSub>
+                  <m:d>
+                    <m:dPr>
+                      <m:ctrlPr>
+                        <w:rPr>
+                          <w:rFonts w:ascii="Cambria Math" w:hAnsi="Cambria Math"/>
+                          <w:i/>
+                        </w:rPr>
+                      </m:ctrlPr>
+                    </m:dPr>
+                    <m:e>
+                      <m:sSub>
+                        <m:sSubPr>
+                          <m:ctrlPr>
+                            <w:rPr>
+                              <w:rFonts w:ascii="Cambria Math" w:hAnsi="Cambria Math"/>
+                              <w:i/>
+                            </w:rPr>
+                          </m:ctrlPr>
+                        </m:sSubPr>
+                        <m:e>
+                          <m:r>
+                            <w:rPr>
+                              <w:rFonts w:ascii="Cambria Math" w:hAnsi="Cambria Math"/>
+                            </w:rPr>
+                            <m:t>x</m:t>
+                          </m:r>
+                        </m:e>
+                        <m:sub>
+                          <m:r>
+                            <w:rPr>
+                              <w:rFonts w:ascii="Cambria Math" w:hAnsi="Cambria Math"/>
+                            </w:rPr>
+                            <m:t>i</m:t>
+                          </m:r>
+                        </m:sub>
+                      </m:sSub>
+                      <m:r>
+                        <w:rPr>
+                          <w:rFonts w:ascii="Cambria Math" w:hAnsi="Cambria Math"/>
+                        </w:rPr>
+                        <m:t>,</m:t>
+                      </m:r>
+                      <m:sSub>
+                        <m:sSubPr>
+                          <m:ctrlPr>
+                            <w:rPr>
+                              <w:rFonts w:ascii="Cambria Math" w:hAnsi="Cambria Math"/>
+                              <w:i/>
+                            </w:rPr>
+                          </m:ctrlPr>
+                        </m:sSubPr>
+                        <m:e>
+                          <m:r>
+                            <w:rPr>
+                              <w:rFonts w:ascii="Cambria Math" w:hAnsi="Cambria Math"/>
+                            </w:rPr>
+                            <m:t>x</m:t>
+                          </m:r>
+                        </m:e>
+                        <m:sub>
+                          <m:r>
+                            <w:rPr>
+                              <w:rFonts w:ascii="Cambria Math" w:hAnsi="Cambria Math"/>
+                            </w:rPr>
+                            <m:t>j</m:t>
+                          </m:r>
+                        </m:sub>
+                      </m:sSub>
+                    </m:e>
+                  </m:d>
+                  <m:func>
+                    <m:funcPr>
+                      <m:ctrlPr>
+                        <w:rPr>
+                          <w:rFonts w:ascii="Cambria Math" w:hAnsi="Cambria Math"/>
+                        </w:rPr>
+                      </m:ctrlPr>
+                    </m:funcPr>
+                    <m:fName>
+                      <m:r>
+                        <m:rPr>
+                          <m:sty m:val="p"/>
+                        </m:rPr>
+                        <w:rPr>
+                          <w:rFonts w:ascii="Cambria Math" w:hAnsi="Cambria Math"/>
+                        </w:rPr>
+                        <m:t>log</m:t>
+                      </m:r>
+                    </m:fName>
+                    <m:e>
+                      <m:d>
+                        <m:dPr>
+                          <m:ctrlPr>
+                            <w:rPr>
+                              <w:rFonts w:ascii="Cambria Math" w:hAnsi="Cambria Math"/>
+                              <w:i/>
+                            </w:rPr>
+                          </m:ctrlPr>
+                        </m:dPr>
+                        <m:e>
+                          <m:sSub>
+                            <m:sSubPr>
+                              <m:ctrlPr>
+                                <w:rPr>
+                                  <w:rFonts w:ascii="Cambria Math" w:hAnsi="Cambria Math"/>
+                                  <w:i/>
+                                </w:rPr>
+                              </m:ctrlPr>
+                            </m:sSubPr>
+                            <m:e>
+                              <m:r>
+                                <m:rPr>
+                                  <m:sty m:val="p"/>
+                                </m:rPr>
+                                <w:rPr>
+                                  <w:rFonts w:ascii="Cambria Math" w:hAnsi="Cambria Math"/>
+                                </w:rPr>
+                                <m:t>ν</m:t>
+                              </m:r>
+                            </m:e>
+                            <m:sub>
+                              <m:r>
+                                <w:rPr>
+                                  <w:rFonts w:ascii="Cambria Math" w:hAnsi="Cambria Math"/>
+                                </w:rPr>
+                                <m:t>Y</m:t>
+                              </m:r>
+                            </m:sub>
+                          </m:sSub>
+                          <m:d>
+                            <m:dPr>
+                              <m:ctrlPr>
+                                <w:rPr>
+                                  <w:rFonts w:ascii="Cambria Math" w:hAnsi="Cambria Math"/>
+                                  <w:i/>
+                                </w:rPr>
+                              </m:ctrlPr>
+                            </m:dPr>
+                            <m:e>
+                              <m:sSub>
+                                <m:sSubPr>
+                                  <m:ctrlPr>
+                                    <w:rPr>
+                                      <w:rFonts w:ascii="Cambria Math" w:hAnsi="Cambria Math"/>
+                                      <w:i/>
+                                    </w:rPr>
+                                  </m:ctrlPr>
+                                </m:sSubPr>
+                                <m:e>
+                                  <m:r>
+                                    <w:rPr>
+                                      <w:rFonts w:ascii="Cambria Math" w:hAnsi="Cambria Math"/>
+                                    </w:rPr>
+                                    <m:t>y</m:t>
+                                  </m:r>
+                                </m:e>
+                                <m:sub>
+                                  <m:r>
+                                    <w:rPr>
+                                      <w:rFonts w:ascii="Cambria Math" w:hAnsi="Cambria Math"/>
+                                    </w:rPr>
+                                    <m:t>i</m:t>
+                                  </m:r>
+                                </m:sub>
+                              </m:sSub>
+                              <m:r>
+                                <w:rPr>
+                                  <w:rFonts w:ascii="Cambria Math" w:hAnsi="Cambria Math"/>
+                                </w:rPr>
+                                <m:t>,</m:t>
+                              </m:r>
+                              <m:sSub>
+                                <m:sSubPr>
+                                  <m:ctrlPr>
+                                    <w:rPr>
+                                      <w:rFonts w:ascii="Cambria Math" w:hAnsi="Cambria Math"/>
+                                      <w:i/>
+                                    </w:rPr>
+                                  </m:ctrlPr>
+                                </m:sSubPr>
+                                <m:e>
+                                  <m:r>
+                                    <w:rPr>
+                                      <w:rFonts w:ascii="Cambria Math" w:hAnsi="Cambria Math"/>
+                                    </w:rPr>
+                                    <m:t>y</m:t>
+                                  </m:r>
+                                </m:e>
+                                <m:sub>
+                                  <m:r>
+                                    <w:rPr>
+                                      <w:rFonts w:ascii="Cambria Math" w:hAnsi="Cambria Math"/>
+                                    </w:rPr>
+                                    <m:t>j</m:t>
+                                  </m:r>
+                                </m:sub>
+                              </m:sSub>
+                            </m:e>
+                          </m:d>
+                        </m:e>
+                      </m:d>
+                    </m:e>
+                  </m:func>
+                  <m:r>
+                    <w:rPr>
+                      <w:rFonts w:ascii="Cambria Math" w:hAnsi="Cambria Math"/>
+                    </w:rPr>
+                    <m:t>+</m:t>
+                  </m:r>
+                  <m:d>
+                    <m:dPr>
+                      <m:ctrlPr>
+                        <w:rPr>
+                          <w:rFonts w:ascii="Cambria Math" w:hAnsi="Cambria Math"/>
+                          <w:i/>
+                        </w:rPr>
+                      </m:ctrlPr>
+                    </m:dPr>
+                    <m:e>
+                      <m:r>
+                        <w:rPr>
+                          <w:rFonts w:ascii="Cambria Math" w:hAnsi="Cambria Math"/>
+                        </w:rPr>
+                        <m:t>1-</m:t>
+                      </m:r>
+                      <m:sSub>
+                        <m:sSubPr>
+                          <m:ctrlPr>
+                            <w:rPr>
+                              <w:rFonts w:ascii="Cambria Math" w:hAnsi="Cambria Math"/>
+                              <w:i/>
+                            </w:rPr>
+                          </m:ctrlPr>
+                        </m:sSubPr>
+                        <m:e>
+                          <m:r>
+                            <m:rPr>
+                              <m:sty m:val="p"/>
+                            </m:rPr>
+                            <w:rPr>
+                              <w:rFonts w:ascii="Cambria Math" w:hAnsi="Cambria Math"/>
+                            </w:rPr>
+                            <m:t>μ</m:t>
+                          </m:r>
+                        </m:e>
+                        <m:sub>
+                          <m:r>
+                            <w:rPr>
+                              <w:rFonts w:ascii="Cambria Math" w:hAnsi="Cambria Math"/>
+                            </w:rPr>
+                            <m:t>X</m:t>
+                          </m:r>
+                        </m:sub>
+                      </m:sSub>
+                      <m:d>
+                        <m:dPr>
+                          <m:ctrlPr>
+                            <w:rPr>
+                              <w:rFonts w:ascii="Cambria Math" w:hAnsi="Cambria Math"/>
+                              <w:i/>
+                            </w:rPr>
+                          </m:ctrlPr>
+                        </m:dPr>
+                        <m:e>
+                          <m:sSub>
+                            <m:sSubPr>
+                              <m:ctrlPr>
+                                <w:rPr>
+                                  <w:rFonts w:ascii="Cambria Math" w:hAnsi="Cambria Math"/>
+                                  <w:i/>
+                                </w:rPr>
+                              </m:ctrlPr>
+                            </m:sSubPr>
+                            <m:e>
+                              <m:r>
+                                <w:rPr>
+                                  <w:rFonts w:ascii="Cambria Math" w:hAnsi="Cambria Math"/>
+                                </w:rPr>
+                                <m:t>x</m:t>
+                              </m:r>
+                            </m:e>
+                            <m:sub>
+                              <m:r>
+                                <w:rPr>
+                                  <w:rFonts w:ascii="Cambria Math" w:hAnsi="Cambria Math"/>
+                                </w:rPr>
+                                <m:t>i</m:t>
+                              </m:r>
+                            </m:sub>
+                          </m:sSub>
+                          <m:r>
+                            <w:rPr>
+                              <w:rFonts w:ascii="Cambria Math" w:hAnsi="Cambria Math"/>
+                            </w:rPr>
+                            <m:t>,</m:t>
+                          </m:r>
+                          <m:sSub>
+                            <m:sSubPr>
+                              <m:ctrlPr>
+                                <w:rPr>
+                                  <w:rFonts w:ascii="Cambria Math" w:hAnsi="Cambria Math"/>
+                                  <w:i/>
+                                </w:rPr>
+                              </m:ctrlPr>
+                            </m:sSubPr>
+                            <m:e>
+                              <m:r>
+                                <w:rPr>
+                                  <w:rFonts w:ascii="Cambria Math" w:hAnsi="Cambria Math"/>
+                                </w:rPr>
+                                <m:t>x</m:t>
+                              </m:r>
+                            </m:e>
+                            <m:sub>
+                              <m:r>
+                                <w:rPr>
+                                  <w:rFonts w:ascii="Cambria Math" w:hAnsi="Cambria Math"/>
+                                </w:rPr>
+                                <m:t>j</m:t>
+                              </m:r>
+                            </m:sub>
+                          </m:sSub>
+                        </m:e>
+                      </m:d>
+                    </m:e>
+                  </m:d>
+                  <m:func>
+                    <m:funcPr>
+                      <m:ctrlPr>
+                        <w:rPr>
+                          <w:rFonts w:ascii="Cambria Math" w:hAnsi="Cambria Math"/>
+                        </w:rPr>
+                      </m:ctrlPr>
+                    </m:funcPr>
+                    <m:fName>
+                      <m:r>
+                        <m:rPr>
+                          <m:sty m:val="p"/>
+                        </m:rPr>
+                        <w:rPr>
+                          <w:rFonts w:ascii="Cambria Math" w:hAnsi="Cambria Math"/>
+                        </w:rPr>
+                        <m:t>log</m:t>
+                      </m:r>
+                    </m:fName>
+                    <m:e>
+                      <m:d>
+                        <m:dPr>
+                          <m:ctrlPr>
+                            <w:rPr>
+                              <w:rFonts w:ascii="Cambria Math" w:hAnsi="Cambria Math"/>
+                              <w:i/>
+                            </w:rPr>
+                          </m:ctrlPr>
+                        </m:dPr>
+                        <m:e>
+                          <m:r>
+                            <w:rPr>
+                              <w:rFonts w:ascii="Cambria Math" w:hAnsi="Cambria Math"/>
+                            </w:rPr>
+                            <m:t>1-</m:t>
+                          </m:r>
+                          <m:sSub>
+                            <m:sSubPr>
+                              <m:ctrlPr>
+                                <w:rPr>
+                                  <w:rFonts w:ascii="Cambria Math" w:hAnsi="Cambria Math"/>
+                                  <w:i/>
+                                </w:rPr>
+                              </m:ctrlPr>
+                            </m:sSubPr>
+                            <m:e>
+                              <m:r>
+                                <m:rPr>
+                                  <m:sty m:val="p"/>
+                                </m:rPr>
+                                <w:rPr>
+                                  <w:rFonts w:ascii="Cambria Math" w:hAnsi="Cambria Math"/>
+                                </w:rPr>
+                                <m:t>ν</m:t>
+                              </m:r>
+                            </m:e>
+                            <m:sub>
+                              <m:r>
+                                <w:rPr>
+                                  <w:rFonts w:ascii="Cambria Math" w:hAnsi="Cambria Math"/>
+                                </w:rPr>
+                                <m:t>Y</m:t>
+                              </m:r>
+                            </m:sub>
+                          </m:sSub>
+                          <m:d>
+                            <m:dPr>
+                              <m:ctrlPr>
+                                <w:rPr>
+                                  <w:rFonts w:ascii="Cambria Math" w:hAnsi="Cambria Math"/>
+                                  <w:i/>
+                                </w:rPr>
+                              </m:ctrlPr>
+                            </m:dPr>
+                            <m:e>
+                              <m:sSub>
+                                <m:sSubPr>
+                                  <m:ctrlPr>
+                                    <w:rPr>
+                                      <w:rFonts w:ascii="Cambria Math" w:hAnsi="Cambria Math"/>
+                                      <w:i/>
+                                    </w:rPr>
+                                  </m:ctrlPr>
+                                </m:sSubPr>
+                                <m:e>
+                                  <m:r>
+                                    <w:rPr>
+                                      <w:rFonts w:ascii="Cambria Math" w:hAnsi="Cambria Math"/>
+                                    </w:rPr>
+                                    <m:t>y</m:t>
+                                  </m:r>
+                                </m:e>
+                                <m:sub>
+                                  <m:r>
+                                    <w:rPr>
+                                      <w:rFonts w:ascii="Cambria Math" w:hAnsi="Cambria Math"/>
+                                    </w:rPr>
+                                    <m:t>i</m:t>
+                                  </m:r>
+                                </m:sub>
+                              </m:sSub>
+                              <m:r>
+                                <w:rPr>
+                                  <w:rFonts w:ascii="Cambria Math" w:hAnsi="Cambria Math"/>
+                                </w:rPr>
+                                <m:t>,</m:t>
+                              </m:r>
+                              <m:sSub>
+                                <m:sSubPr>
+                                  <m:ctrlPr>
+                                    <w:rPr>
+                                      <w:rFonts w:ascii="Cambria Math" w:hAnsi="Cambria Math"/>
+                                      <w:i/>
+                                    </w:rPr>
+                                  </m:ctrlPr>
+                                </m:sSubPr>
+                                <m:e>
+                                  <m:r>
+                                    <w:rPr>
+                                      <w:rFonts w:ascii="Cambria Math" w:hAnsi="Cambria Math"/>
+                                    </w:rPr>
+                                    <m:t>y</m:t>
+                                  </m:r>
+                                </m:e>
+                                <m:sub>
+                                  <m:r>
+                                    <w:rPr>
+                                      <w:rFonts w:ascii="Cambria Math" w:hAnsi="Cambria Math"/>
+                                    </w:rPr>
+                                    <m:t>j</m:t>
+                                  </m:r>
+                                </m:sub>
+                              </m:sSub>
+                            </m:e>
+                          </m:d>
+                        </m:e>
+                      </m:d>
+                    </m:e>
+                  </m:func>
+                </m:e>
+              </m:d>
+              <m:ctrlPr>
+                <w:rPr>
+                  <w:rFonts w:ascii="Cambria Math" w:hAnsi="Cambria Math"/>
+                  <w:i/>
+                </w:rPr>
+              </m:ctrlPr>
+            </m:e>
+          </m:nary>
+        </m:oMath>
+      </m:oMathPara>
     </w:p>
     <w:p>
       <w:pPr>
         <w:pStyle w:val="whitespace-pre-wrap"/>
       </w:pPr>
       <w:r>
-        <w:t>$p_{</w:t>
-      </w:r>
-      <w:proofErr w:type="spellStart"/>
-      <w:r>
-        <w:t>ij</w:t>
-      </w:r>
-      <w:proofErr w:type="spellEnd"/>
-      <w:r>
-        <w:t>} = \frac{\exp(-|</w:t>
-      </w:r>
-      <w:proofErr w:type="spellStart"/>
-      <w:r>
-        <w:t>x_i-x_j</w:t>
-      </w:r>
-      <w:proofErr w:type="spellEnd"/>
-      <w:r>
-        <w:t>|^2/2\sigma_i^2</w:t>
-      </w:r>
-      <w:proofErr w:type="gramStart"/>
-      <w:r>
-        <w:t>)}{</w:t>
-      </w:r>
-      <w:proofErr w:type="gramEnd"/>
-      <w:r>
-        <w:t>\sum_{k \</w:t>
-      </w:r>
-      <w:proofErr w:type="spellStart"/>
-      <w:r>
-        <w:t>neq</w:t>
-      </w:r>
-      <w:proofErr w:type="spellEnd"/>
-      <w:r>
-        <w:t xml:space="preserve"> </w:t>
-      </w:r>
-      <w:proofErr w:type="spellStart"/>
-      <w:r>
-        <w:t>i</w:t>
-      </w:r>
-      <w:proofErr w:type="spellEnd"/>
-      <w:r>
-        <w:t>}\exp(-|</w:t>
-      </w:r>
-      <w:proofErr w:type="spellStart"/>
-      <w:r>
-        <w:t>x_i-x_k</w:t>
-      </w:r>
-      <w:proofErr w:type="spellEnd"/>
-      <w:r>
-        <w:t>|^2/2\sigma_i^2)}$</w:t>
-      </w:r>
-    </w:p>
-    <w:p>
-      <w:pPr>
-        <w:pStyle w:val="whitespace-pre-wrap"/>
-      </w:pPr>
-      <w:r>
-        <w:t>$q_{</w:t>
-      </w:r>
-      <w:proofErr w:type="spellStart"/>
-      <w:r>
-        <w:t>ij</w:t>
-      </w:r>
-      <w:proofErr w:type="spellEnd"/>
-      <w:r>
-        <w:t>} = \</w:t>
-      </w:r>
-      <w:proofErr w:type="gramStart"/>
-      <w:r>
-        <w:t>frac{</w:t>
-      </w:r>
-      <w:proofErr w:type="gramEnd"/>
-      <w:r>
-        <w:t>(1 + |</w:t>
-      </w:r>
-      <w:proofErr w:type="spellStart"/>
-      <w:r>
-        <w:t>y_i-y_j</w:t>
-      </w:r>
-      <w:proofErr w:type="spellEnd"/>
-      <w:r>
-        <w:t>|^2)^{-1}}{\sum_{k \</w:t>
-      </w:r>
-      <w:proofErr w:type="spellStart"/>
-      <w:r>
-        <w:t>neq</w:t>
-      </w:r>
-      <w:proofErr w:type="spellEnd"/>
-      <w:r>
-        <w:t xml:space="preserve"> l}(1 + |</w:t>
-      </w:r>
-      <w:proofErr w:type="spellStart"/>
-      <w:r>
-        <w:t>y_k-y_l</w:t>
-      </w:r>
-      <w:proofErr w:type="spellEnd"/>
-      <w:r>
-        <w:t>|^2)^{-1}}$</w:t>
-      </w:r>
-    </w:p>
-    <w:p>
-      <w:pPr>
-        <w:pStyle w:val="whitespace-pre-wrap"/>
-      </w:pPr>
-      <w:r>
-        <w:t>Minimizing KL divergence: $KL(P|Q) = \</w:t>
-      </w:r>
-      <w:proofErr w:type="spellStart"/>
-      <w:r>
-        <w:t>sum_i</w:t>
-      </w:r>
-      <w:proofErr w:type="spellEnd"/>
-      <w:r>
-        <w:t xml:space="preserve"> \</w:t>
-      </w:r>
-      <w:proofErr w:type="spellStart"/>
-      <w:r>
-        <w:t>sum_j</w:t>
-      </w:r>
-      <w:proofErr w:type="spellEnd"/>
-      <w:r>
-        <w:t xml:space="preserve"> p_{</w:t>
-      </w:r>
-      <w:proofErr w:type="spellStart"/>
-      <w:r>
-        <w:t>ij</w:t>
-      </w:r>
-      <w:proofErr w:type="spellEnd"/>
-      <w:r>
-        <w:t>} \log\frac{p_{</w:t>
-      </w:r>
-      <w:proofErr w:type="spellStart"/>
-      <w:r>
-        <w:t>ij</w:t>
-      </w:r>
-      <w:proofErr w:type="spellEnd"/>
-      <w:proofErr w:type="gramStart"/>
-      <w:r>
-        <w:t>}}{</w:t>
-      </w:r>
-      <w:proofErr w:type="gramEnd"/>
-      <w:r>
-        <w:t>q_{</w:t>
-      </w:r>
-      <w:proofErr w:type="spellStart"/>
-      <w:r>
-        <w:t>ij</w:t>
-      </w:r>
-      <w:proofErr w:type="spellEnd"/>
-      <w:r>
-        <w:t>}}$</w:t>
-      </w:r>
-    </w:p>
-    <w:p>
-      <w:pPr>
-        <w:pStyle w:val="whitespace-pre-wrap"/>
-      </w:pPr>
-      <w:r>
-        <w:t>UMAP constructs a fuzzy topological representation through:</w:t>
-      </w:r>
-    </w:p>
-    <w:p>
-      <w:pPr>
-        <w:pStyle w:val="whitespace-pre-wrap"/>
-      </w:pPr>
-      <w:r>
-        <w:t>$\</w:t>
-      </w:r>
-      <w:proofErr w:type="spellStart"/>
-      <w:r>
-        <w:t>mu_</w:t>
-      </w:r>
-      <w:proofErr w:type="gramStart"/>
-      <w:r>
-        <w:t>X</w:t>
-      </w:r>
-      <w:proofErr w:type="spellEnd"/>
-      <w:r>
-        <w:t>(</w:t>
-      </w:r>
-      <w:proofErr w:type="spellStart"/>
-      <w:proofErr w:type="gramEnd"/>
-      <w:r>
-        <w:t>x_i</w:t>
-      </w:r>
-      <w:proofErr w:type="spellEnd"/>
-      <w:r>
-        <w:t xml:space="preserve">, </w:t>
-      </w:r>
-      <w:proofErr w:type="spellStart"/>
-      <w:r>
-        <w:t>x_j</w:t>
-      </w:r>
-      <w:proofErr w:type="spellEnd"/>
-      <w:r>
-        <w:t>) = \exp(-\frac{d(</w:t>
-      </w:r>
-      <w:proofErr w:type="spellStart"/>
-      <w:r>
-        <w:t>x_i,x_j</w:t>
-      </w:r>
-      <w:proofErr w:type="spellEnd"/>
-      <w:r>
-        <w:t>) - \</w:t>
-      </w:r>
-      <w:proofErr w:type="spellStart"/>
-      <w:r>
-        <w:t>rho_i</w:t>
-      </w:r>
-      <w:proofErr w:type="spellEnd"/>
-      <w:r>
-        <w:t>}{\</w:t>
-      </w:r>
-      <w:proofErr w:type="spellStart"/>
-      <w:r>
-        <w:t>sigma_i</w:t>
-      </w:r>
-      <w:proofErr w:type="spellEnd"/>
-      <w:r>
-        <w:t>})$</w:t>
-      </w:r>
-    </w:p>
-    <w:p>
-      <w:pPr>
-        <w:pStyle w:val="whitespace-pre-wrap"/>
-      </w:pPr>
-      <w:r>
-        <w:t>where $\</w:t>
-      </w:r>
-      <w:proofErr w:type="spellStart"/>
-      <w:r>
-        <w:t>rho_i</w:t>
-      </w:r>
-      <w:proofErr w:type="spellEnd"/>
-      <w:r>
-        <w:t xml:space="preserve">$ is the distance to the nearest </w:t>
-      </w:r>
-      <w:proofErr w:type="spellStart"/>
-      <w:r>
-        <w:t>neighbor</w:t>
-      </w:r>
-      <w:proofErr w:type="spellEnd"/>
-      <w:r>
-        <w:t xml:space="preserve"> and $\</w:t>
-      </w:r>
-      <w:proofErr w:type="spellStart"/>
-      <w:r>
-        <w:t>sigma_i</w:t>
-      </w:r>
-      <w:proofErr w:type="spellEnd"/>
-      <w:r>
-        <w:t>$ is a local connectivity parameter. The low-dimensional representation optimizes cross entropy:</w:t>
-      </w:r>
-    </w:p>
-    <w:p>
-      <w:pPr>
-        <w:pStyle w:val="whitespace-pre-wrap"/>
-      </w:pPr>
-      <w:r>
-        <w:t>$CE = \sum_{</w:t>
-      </w:r>
-      <w:proofErr w:type="spellStart"/>
-      <w:proofErr w:type="gramStart"/>
-      <w:r>
-        <w:t>i,j</w:t>
-      </w:r>
-      <w:proofErr w:type="spellEnd"/>
-      <w:proofErr w:type="gramEnd"/>
-      <w:r>
-        <w:t>} [\</w:t>
-      </w:r>
-      <w:proofErr w:type="spellStart"/>
-      <w:r>
-        <w:t>mu_X</w:t>
-      </w:r>
-      <w:proofErr w:type="spellEnd"/>
-      <w:r>
-        <w:t>(</w:t>
-      </w:r>
-      <w:proofErr w:type="spellStart"/>
-      <w:r>
-        <w:t>x_i,x_j</w:t>
-      </w:r>
-      <w:proofErr w:type="spellEnd"/>
-      <w:r>
-        <w:t>)\log(\</w:t>
-      </w:r>
-      <w:proofErr w:type="spellStart"/>
-      <w:r>
-        <w:t>nu_Y</w:t>
-      </w:r>
-      <w:proofErr w:type="spellEnd"/>
-      <w:r>
-        <w:t>(</w:t>
-      </w:r>
-      <w:proofErr w:type="spellStart"/>
-      <w:r>
-        <w:t>y_i,y_j</w:t>
-      </w:r>
-      <w:proofErr w:type="spellEnd"/>
-      <w:r>
-        <w:t>)) + (1-\</w:t>
-      </w:r>
-      <w:proofErr w:type="spellStart"/>
-      <w:r>
-        <w:t>mu_X</w:t>
-      </w:r>
-      <w:proofErr w:type="spellEnd"/>
-      <w:r>
-        <w:t>(</w:t>
-      </w:r>
-      <w:proofErr w:type="spellStart"/>
-      <w:r>
-        <w:t>x_i,x_j</w:t>
-      </w:r>
-      <w:proofErr w:type="spellEnd"/>
-      <w:r>
-        <w:t>))\log(1-\</w:t>
-      </w:r>
-      <w:proofErr w:type="spellStart"/>
-      <w:r>
-        <w:t>nu_Y</w:t>
-      </w:r>
-      <w:proofErr w:type="spellEnd"/>
-      <w:r>
-        <w:t>(</w:t>
-      </w:r>
-      <w:proofErr w:type="spellStart"/>
-      <w:r>
-        <w:t>y_i,y_j</w:t>
-      </w:r>
-      <w:proofErr w:type="spellEnd"/>
-      <w:r>
-        <w:t>))]$</w:t>
-      </w:r>
-    </w:p>
-    <w:p>
-      <w:pPr>
-        <w:pStyle w:val="whitespace-pre-wrap"/>
-      </w:pPr>
-      <w:r>
-        <w:t>where $\</w:t>
-      </w:r>
-      <w:proofErr w:type="spellStart"/>
-      <w:r>
-        <w:t>nu_Y</w:t>
-      </w:r>
-      <w:proofErr w:type="spellEnd"/>
-      <w:r>
-        <w:t>$ represents similarities in the low-dimensional space.</w:t>
+        <w:t xml:space="preserve">where </w:t>
+      </w:r>
+      <m:oMath>
+        <m:sSub>
+          <m:sSubPr>
+            <m:ctrlPr>
+              <w:rPr>
+                <w:rFonts w:ascii="Cambria Math" w:hAnsi="Cambria Math"/>
+              </w:rPr>
+            </m:ctrlPr>
+          </m:sSubPr>
+          <m:e>
+            <m:r>
+              <w:rPr>
+                <w:rFonts w:ascii="Cambria Math" w:hAnsi="Cambria Math"/>
+              </w:rPr>
+              <m:t>ν</m:t>
+            </m:r>
+          </m:e>
+          <m:sub>
+            <m:r>
+              <w:rPr>
+                <w:rFonts w:ascii="Cambria Math" w:hAnsi="Cambria Math"/>
+              </w:rPr>
+              <m:t>Y</m:t>
+            </m:r>
+          </m:sub>
+        </m:sSub>
+      </m:oMath>
+      <w:r>
+        <w:t xml:space="preserve"> represents similarities in the low-dimensional space.</w:t>
       </w:r>
     </w:p>
     <w:p>
@@ -2691,7 +5413,6 @@
         <w:jc w:val="center"/>
       </w:pPr>
       <w:r>
-        <w:lastRenderedPageBreak/>
         <w:t>Results</w:t>
       </w:r>
     </w:p>
@@ -2758,7 +5479,11 @@
     </w:p>
     <w:p>
       <w:r>
-        <w:t>Accuracy measures the proportion of correctly classified tiles across all functional zones. While this metric provides an overall assessment of the model's performance, it was complemented with other metrics due to potential class imbalance in urban landscapes, where certain functional zones may be more prevalent than others.</w:t>
+        <w:t xml:space="preserve">Accuracy measures the proportion of correctly classified tiles across all functional zones. While this metric provides an overall assessment of the model's performance, it was complemented with other </w:t>
+      </w:r>
+      <w:r>
+        <w:lastRenderedPageBreak/>
+        <w:t>metrics due to potential class imbalance in urban landscapes, where certain functional zones may be more prevalent than others.</w:t>
       </w:r>
     </w:p>
     <w:p>
@@ -3133,6 +5858,58 @@
         </m:oMath>
       </m:oMathPara>
     </w:p>
+    <w:p>
+      <w:pPr>
+        <w:rPr>
+          <w:rFonts w:eastAsiaTheme="minorEastAsia"/>
+        </w:rPr>
+      </w:pPr>
+      <w:r>
+        <w:rPr>
+          <w:rFonts w:eastAsiaTheme="minorEastAsia"/>
+        </w:rPr>
+        <w:t xml:space="preserve">The results of the three embedding methods are mentioned in the </w:t>
+      </w:r>
+      <w:r>
+        <w:rPr>
+          <w:rFonts w:eastAsiaTheme="minorEastAsia"/>
+        </w:rPr>
+        <w:t>T</w:t>
+      </w:r>
+      <w:r>
+        <w:rPr>
+          <w:rFonts w:eastAsiaTheme="minorEastAsia"/>
+        </w:rPr>
+        <w:t>able 1</w:t>
+      </w:r>
+      <w:r>
+        <w:rPr>
+          <w:rFonts w:eastAsiaTheme="minorEastAsia"/>
+        </w:rPr>
+        <w:t>.</w:t>
+      </w:r>
+    </w:p>
+    <w:p>
+      <w:pPr>
+        <w:rPr>
+          <w:rFonts w:eastAsiaTheme="minorEastAsia"/>
+        </w:rPr>
+      </w:pPr>
+    </w:p>
+    <w:p>
+      <w:pPr>
+        <w:jc w:val="center"/>
+        <w:rPr>
+          <w:rFonts w:eastAsiaTheme="minorEastAsia"/>
+        </w:rPr>
+      </w:pPr>
+      <w:r>
+        <w:rPr>
+          <w:rFonts w:eastAsiaTheme="minorEastAsia"/>
+        </w:rPr>
+        <w:t>Table 1 – Comparative Results of the embedding models in the clustering-classification pipeline.</w:t>
+      </w:r>
+    </w:p>
     <w:tbl>
       <w:tblPr>
         <w:tblStyle w:val="PlainTable1"/>
@@ -3165,7 +5942,6 @@
               <w:rPr>
                 <w:rFonts w:eastAsiaTheme="minorEastAsia"/>
               </w:rPr>
-              <w:lastRenderedPageBreak/>
               <w:t>Embedding Method</w:t>
             </w:r>
           </w:p>
@@ -3281,6 +6057,12 @@
                 <w:rFonts w:eastAsiaTheme="minorEastAsia"/>
               </w:rPr>
             </w:pPr>
+            <w:r>
+              <w:rPr>
+                <w:rFonts w:eastAsiaTheme="minorEastAsia"/>
+              </w:rPr>
+              <w:t>68.956</w:t>
+            </w:r>
           </w:p>
         </w:tc>
         <w:tc>
@@ -3294,6 +6076,12 @@
                 <w:rFonts w:eastAsiaTheme="minorEastAsia"/>
               </w:rPr>
             </w:pPr>
+            <w:r>
+              <w:rPr>
+                <w:rFonts w:eastAsiaTheme="minorEastAsia"/>
+              </w:rPr>
+              <w:t>72.432</w:t>
+            </w:r>
           </w:p>
         </w:tc>
         <w:tc>
@@ -3307,6 +6095,18 @@
                 <w:rFonts w:eastAsiaTheme="minorEastAsia"/>
               </w:rPr>
             </w:pPr>
+            <w:r>
+              <w:rPr>
+                <w:rFonts w:eastAsiaTheme="minorEastAsia"/>
+              </w:rPr>
+              <w:t>67.</w:t>
+            </w:r>
+            <w:r>
+              <w:rPr>
+                <w:rFonts w:eastAsiaTheme="minorEastAsia"/>
+              </w:rPr>
+              <w:t>757</w:t>
+            </w:r>
           </w:p>
         </w:tc>
         <w:tc>
@@ -3320,6 +6120,12 @@
                 <w:rFonts w:eastAsiaTheme="minorEastAsia"/>
               </w:rPr>
             </w:pPr>
+            <w:r>
+              <w:rPr>
+                <w:rFonts w:eastAsiaTheme="minorEastAsia"/>
+              </w:rPr>
+              <w:t>74.531</w:t>
+            </w:r>
           </w:p>
         </w:tc>
       </w:tr>
@@ -3354,6 +6160,12 @@
                 <w:rFonts w:eastAsiaTheme="minorEastAsia"/>
               </w:rPr>
             </w:pPr>
+            <w:r>
+              <w:rPr>
+                <w:rFonts w:eastAsiaTheme="minorEastAsia"/>
+              </w:rPr>
+              <w:t>97.056</w:t>
+            </w:r>
           </w:p>
         </w:tc>
         <w:tc>
@@ -3367,6 +6179,12 @@
                 <w:rFonts w:eastAsiaTheme="minorEastAsia"/>
               </w:rPr>
             </w:pPr>
+            <w:r>
+              <w:rPr>
+                <w:rFonts w:eastAsiaTheme="minorEastAsia"/>
+              </w:rPr>
+              <w:t>97.068</w:t>
+            </w:r>
           </w:p>
         </w:tc>
         <w:tc>
@@ -3380,6 +6198,12 @@
                 <w:rFonts w:eastAsiaTheme="minorEastAsia"/>
               </w:rPr>
             </w:pPr>
+            <w:r>
+              <w:rPr>
+                <w:rFonts w:eastAsiaTheme="minorEastAsia"/>
+              </w:rPr>
+              <w:t>97.052</w:t>
+            </w:r>
           </w:p>
         </w:tc>
         <w:tc>
@@ -3393,6 +6217,24 @@
                 <w:rFonts w:eastAsiaTheme="minorEastAsia"/>
               </w:rPr>
             </w:pPr>
+            <w:r>
+              <w:rPr>
+                <w:rFonts w:eastAsiaTheme="minorEastAsia"/>
+              </w:rPr>
+              <w:t>97</w:t>
+            </w:r>
+            <w:r>
+              <w:rPr>
+                <w:rFonts w:eastAsiaTheme="minorEastAsia"/>
+              </w:rPr>
+              <w:t>.</w:t>
+            </w:r>
+            <w:r>
+              <w:rPr>
+                <w:rFonts w:eastAsiaTheme="minorEastAsia"/>
+              </w:rPr>
+              <w:t>049</w:t>
+            </w:r>
           </w:p>
         </w:tc>
       </w:tr>
@@ -3430,6 +6272,12 @@
                 <w:rFonts w:eastAsiaTheme="minorEastAsia"/>
               </w:rPr>
             </w:pPr>
+            <w:r>
+              <w:rPr>
+                <w:rFonts w:eastAsiaTheme="minorEastAsia"/>
+              </w:rPr>
+              <w:t>94.672</w:t>
+            </w:r>
           </w:p>
         </w:tc>
         <w:tc>
@@ -3443,6 +6291,12 @@
                 <w:rFonts w:eastAsiaTheme="minorEastAsia"/>
               </w:rPr>
             </w:pPr>
+            <w:r>
+              <w:rPr>
+                <w:rFonts w:eastAsiaTheme="minorEastAsia"/>
+              </w:rPr>
+              <w:t>93.501</w:t>
+            </w:r>
           </w:p>
         </w:tc>
         <w:tc>
@@ -3456,6 +6310,12 @@
                 <w:rFonts w:eastAsiaTheme="minorEastAsia"/>
               </w:rPr>
             </w:pPr>
+            <w:r>
+              <w:rPr>
+                <w:rFonts w:eastAsiaTheme="minorEastAsia"/>
+              </w:rPr>
+              <w:t>94.428</w:t>
+            </w:r>
           </w:p>
         </w:tc>
         <w:tc>
@@ -3469,6 +6329,12 @@
                 <w:rFonts w:eastAsiaTheme="minorEastAsia"/>
               </w:rPr>
             </w:pPr>
+            <w:r>
+              <w:rPr>
+                <w:rFonts w:eastAsiaTheme="minorEastAsia"/>
+              </w:rPr>
+              <w:t>93.976</w:t>
+            </w:r>
           </w:p>
         </w:tc>
       </w:tr>
@@ -3486,13 +6352,122 @@
           <w:rFonts w:eastAsiaTheme="minorEastAsia"/>
         </w:rPr>
       </w:pPr>
+      <w:r>
+        <w:rPr>
+          <w:rFonts w:eastAsiaTheme="minorEastAsia"/>
+        </w:rPr>
+        <w:t xml:space="preserve">Confusion matrix for the USE based classification pipeline is represented in </w:t>
+      </w:r>
+      <w:r>
+        <w:rPr>
+          <w:rFonts w:eastAsiaTheme="minorEastAsia"/>
+        </w:rPr>
+        <w:t>F</w:t>
+      </w:r>
+      <w:r>
+        <w:rPr>
+          <w:rFonts w:eastAsiaTheme="minorEastAsia"/>
+        </w:rPr>
+        <w:t xml:space="preserve">ig. </w:t>
+      </w:r>
+      <w:r>
+        <w:rPr>
+          <w:rFonts w:eastAsiaTheme="minorEastAsia"/>
+        </w:rPr>
+        <w:t>5</w:t>
+      </w:r>
+    </w:p>
+    <w:p>
+      <w:pPr>
+        <w:rPr>
+          <w:rFonts w:eastAsiaTheme="minorEastAsia"/>
+        </w:rPr>
+      </w:pPr>
+      <w:r>
+        <w:rPr>
+          <w:rFonts w:eastAsiaTheme="minorEastAsia"/>
+        </w:rPr>
+        <w:lastRenderedPageBreak/>
+        <w:drawing>
+          <wp:inline distT="0" distB="0" distL="0" distR="0" wp14:anchorId="5BE0BA7F" wp14:editId="52E5C39A">
+            <wp:extent cx="4255247" cy="3781447"/>
+            <wp:effectExtent l="0" t="0" r="0" b="0"/>
+            <wp:docPr id="928816754" name="Picture 1"/>
+            <wp:cNvGraphicFramePr>
+              <a:graphicFrameLocks xmlns:a="http://schemas.openxmlformats.org/drawingml/2006/main" noChangeAspect="1"/>
+            </wp:cNvGraphicFramePr>
+            <a:graphic xmlns:a="http://schemas.openxmlformats.org/drawingml/2006/main">
+              <a:graphicData uri="http://schemas.openxmlformats.org/drawingml/2006/picture">
+                <pic:pic xmlns:pic="http://schemas.openxmlformats.org/drawingml/2006/picture">
+                  <pic:nvPicPr>
+                    <pic:cNvPr id="928816754" name=""/>
+                    <pic:cNvPicPr/>
+                  </pic:nvPicPr>
+                  <pic:blipFill>
+                    <a:blip r:embed="rId10"/>
+                    <a:stretch>
+                      <a:fillRect/>
+                    </a:stretch>
+                  </pic:blipFill>
+                  <pic:spPr>
+                    <a:xfrm>
+                      <a:off x="0" y="0"/>
+                      <a:ext cx="4266868" cy="3791774"/>
+                    </a:xfrm>
+                    <a:prstGeom prst="rect">
+                      <a:avLst/>
+                    </a:prstGeom>
+                  </pic:spPr>
+                </pic:pic>
+              </a:graphicData>
+            </a:graphic>
+          </wp:inline>
+        </w:drawing>
+      </w:r>
+    </w:p>
+    <w:p>
+      <w:pPr>
+        <w:rPr>
+          <w:rFonts w:eastAsiaTheme="minorEastAsia"/>
+        </w:rPr>
+      </w:pPr>
+      <w:r>
+        <w:rPr>
+          <w:rFonts w:eastAsiaTheme="minorEastAsia"/>
+        </w:rPr>
+        <w:t>Fig. 5 – Normalized confusion matrix for USE based classification pipeline.</w:t>
+      </w:r>
     </w:p>
     <w:p>
       <w:pPr>
         <w:pStyle w:val="Heading2"/>
-      </w:pPr>
-      <w:r>
-        <w:t>2. visual cluster evaluation</w:t>
+        <w:numPr>
+          <w:ilvl w:val="0"/>
+          <w:numId w:val="10"/>
+        </w:numPr>
+      </w:pPr>
+      <w:r>
+        <w:t>V</w:t>
+      </w:r>
+      <w:r>
+        <w:t xml:space="preserve">isual </w:t>
+      </w:r>
+      <w:r>
+        <w:t>C</w:t>
+      </w:r>
+      <w:r>
+        <w:t xml:space="preserve">luster </w:t>
+      </w:r>
+      <w:r>
+        <w:t>E</w:t>
+      </w:r>
+      <w:r>
+        <w:t>valuation</w:t>
+      </w:r>
+    </w:p>
+    <w:p>
+      <w:r>
+        <w:t>The t-SNE-generated embedding projections exhibited better cluster separation than UMAP, making it more effective for visualizing distinct groups. Due to its superior separation of embeddings, t-SNE was selected for further visual cluster evaluation.</w:t>
       </w:r>
     </w:p>
     <w:p>
@@ -3505,6 +6480,7 @@
         <w:rPr>
           <w:noProof/>
         </w:rPr>
+        <w:lastRenderedPageBreak/>
         <w:drawing>
           <wp:inline distT="0" distB="0" distL="0" distR="0" wp14:anchorId="130BDDFF" wp14:editId="495039DB">
             <wp:extent cx="3586822" cy="2571457"/>
@@ -3521,7 +6497,7 @@
                     <pic:cNvPicPr/>
                   </pic:nvPicPr>
                   <pic:blipFill>
-                    <a:blip r:embed="rId9"/>
+                    <a:blip r:embed="rId11"/>
                     <a:stretch>
                       <a:fillRect/>
                     </a:stretch>
@@ -3561,7 +6537,7 @@
                     <pic:cNvPicPr/>
                   </pic:nvPicPr>
                   <pic:blipFill>
-                    <a:blip r:embed="rId10"/>
+                    <a:blip r:embed="rId12"/>
                     <a:stretch>
                       <a:fillRect/>
                     </a:stretch>
@@ -3582,6 +6558,11 @@
         </w:drawing>
       </w:r>
     </w:p>
+    <w:p>
+      <w:r>
+        <w:t>Fig. 6 – USE based embeddings projected in 3D using t-SNE</w:t>
+      </w:r>
+    </w:p>
     <w:p/>
     <w:p>
       <w:r>
@@ -3593,7 +6574,6 @@
         <w:rPr>
           <w:noProof/>
         </w:rPr>
-        <w:lastRenderedPageBreak/>
         <w:drawing>
           <wp:inline distT="0" distB="0" distL="0" distR="0" wp14:anchorId="0C190773" wp14:editId="373F6FEA">
             <wp:extent cx="3690079" cy="2555582"/>
@@ -3610,7 +6590,7 @@
                     <pic:cNvPicPr/>
                   </pic:nvPicPr>
                   <pic:blipFill>
-                    <a:blip r:embed="rId11"/>
+                    <a:blip r:embed="rId13"/>
                     <a:stretch>
                       <a:fillRect/>
                     </a:stretch>
@@ -3650,7 +6630,7 @@
                     <pic:cNvPicPr/>
                   </pic:nvPicPr>
                   <pic:blipFill>
-                    <a:blip r:embed="rId12"/>
+                    <a:blip r:embed="rId14"/>
                     <a:stretch>
                       <a:fillRect/>
                     </a:stretch>
@@ -3673,6 +6653,23 @@
     </w:p>
     <w:p>
       <w:r>
+        <w:t xml:space="preserve">Fig. </w:t>
+      </w:r>
+      <w:r>
+        <w:t>7</w:t>
+      </w:r>
+      <w:r>
+        <w:t xml:space="preserve"> – </w:t>
+      </w:r>
+      <w:r>
+        <w:t>TF-IDF</w:t>
+      </w:r>
+      <w:r>
+        <w:t xml:space="preserve"> based embeddings projected in 3D using t-SNE</w:t>
+      </w:r>
+    </w:p>
+    <w:p>
+      <w:r>
         <w:t>The t-SNE visualization for sentence-transformer-based embeddings shows well-formed clusters with noticeable separation, indicating that the model effectively captures semantic relationships. Compared to TF-IDF, sentence transformers generate dense vector representations that preserve contextual meaning, leading to more distinct groupings. While some overlap exists, the clustering pattern suggests a strong alignment with underlying similarities</w:t>
       </w:r>
       <w:r>
@@ -3684,6 +6681,7 @@
         <w:rPr>
           <w:noProof/>
         </w:rPr>
+        <w:lastRenderedPageBreak/>
         <w:drawing>
           <wp:inline distT="0" distB="0" distL="0" distR="0" wp14:anchorId="04BDB2BC" wp14:editId="7C7E9190">
             <wp:extent cx="3671668" cy="2669667"/>
@@ -3700,7 +6698,7 @@
                     <pic:cNvPicPr/>
                   </pic:nvPicPr>
                   <pic:blipFill>
-                    <a:blip r:embed="rId13"/>
+                    <a:blip r:embed="rId15"/>
                     <a:stretch>
                       <a:fillRect/>
                     </a:stretch>
@@ -3740,7 +6738,7 @@
                     <pic:cNvPicPr/>
                   </pic:nvPicPr>
                   <pic:blipFill>
-                    <a:blip r:embed="rId14"/>
+                    <a:blip r:embed="rId16"/>
                     <a:stretch>
                       <a:fillRect/>
                     </a:stretch>
@@ -3762,7 +6760,23 @@
       </w:r>
     </w:p>
     <w:p/>
-    <w:p/>
+    <w:p>
+      <w:r>
+        <w:t xml:space="preserve">Fig. </w:t>
+      </w:r>
+      <w:r>
+        <w:t>8</w:t>
+      </w:r>
+      <w:r>
+        <w:t xml:space="preserve"> – </w:t>
+      </w:r>
+      <w:r>
+        <w:t>Sentence Transformer</w:t>
+      </w:r>
+      <w:r>
+        <w:t xml:space="preserve"> based embeddings projected in 3D using t-SNE</w:t>
+      </w:r>
+    </w:p>
     <w:p>
       <w:pPr>
         <w:pStyle w:val="Heading1"/>
@@ -3774,11 +6788,12 @@
     </w:p>
     <w:p>
       <w:r>
-        <w:t xml:space="preserve">The t-SNE visualizations for TF-IDF, Sentence Transformers, and Universal Sentence Encoder (USE) embeddings highlight key differences in their ability to capture semantic similarity. TF-IDF relies on word frequency and lacks contextual understanding, resulting in loosely formed clusters with significant overlap. Sentence Transformers improve upon this by generating dense embeddings, capturing meaning beyond exact words, but still show some inter-cluster mixing. In contrast, USE </w:t>
-      </w:r>
-      <w:r>
-        <w:lastRenderedPageBreak/>
-        <w:t>embeddings demonstrate the best cluster separation, indicating superior contextual representation and minimal noise. For this particular use case, where clear semantic distinctions are crucial, USE embeddings provide a more structured and meaningful representation, making them the preferred choice over Sentence Transformers and TF-IDF.</w:t>
+        <w:t>The t-SNE visualizations for TF-IDF, Sentence Transformers, and Universal Sentence Encoder (USE) embeddings reveal significant differences in semantic representation. TF-IDF, based on word frequency, struggles with contextual understanding, leading to loosely formed and overlapping clusters. Sentence Transformers generate dense embeddings, improving semantic similarity but still exhibit some inter-cluster mixing. USE embeddings, however, show superior separation, indicating better contextual representation and minimal noise.</w:t>
+      </w:r>
+    </w:p>
+    <w:p>
+      <w:r>
+        <w:t>Performance metrics further confirm that USE outperforms both Sentence Transformers and TF-IDF in capturing meaningful representations. While Sentence Transformers, especially the all-MiniLM-v6 model, provide strong semantic encoding, they fall slightly short in precision and recall. TF-IDF, being a statistical approach, lacks deep contextual awareness, making it the least effective. Given the need for robust, context-aware embeddings, USE is the preferred choice, with Sentence Transformers as a strong alternative.</w:t>
       </w:r>
     </w:p>
     <w:p>
@@ -3792,26 +6807,24 @@
     </w:p>
     <w:p>
       <w:r>
-        <w:t>This study presents a novel automated approach for generating high-fidelity functional maps using text-based clustering of OpenStreetMap data. Our methodology successfully demonstrates that natural language processing techniques, particularly through the application of advanced text embeddings and clustering algorithms, can effectively classify urban spaces into distinct functional zones. The implementation in the Mumbai Metropolitan Region validates the framework's capability to process large-scale urban areas while maintaining accuracy and computational efficiency.</w:t>
+        <w:t>This study introduces an automated approach for generating high-fidelity functional maps using text-based clustering of OpenStreetMap data. By leveraging advanced natural language processing techniques, particularly text embeddings and clustering algorithms, our methodology effectively classifies urban spaces into distinct functional zones. The implementation in the Mumbai Metropolitan Region demonstrates the framework's ability to process large-scale urban areas while ensuring accuracy and computational efficiency.</w:t>
+      </w:r>
+    </w:p>
+    <w:p>
+      <w:r>
+        <w:t xml:space="preserve">Key contributions include a scalable framework for automated functional mapping using OpenStreetMap data and sophisticated text embedding techniques that capture semantic relationships between urban features. Comprehensive evaluation metrics validate its effectiveness, </w:t>
+      </w:r>
+      <w:r>
+        <w:lastRenderedPageBreak/>
+        <w:t>positioning it as a viable alternative to manual mapping. The framework’s successful application to a complex urban environment highlights its robustness in handling diverse land use patterns.</w:t>
+      </w:r>
+    </w:p>
+    <w:p>
+      <w:r>
+        <w:t>Future research can enhance this framework by integrating temporal analysis, enabling tracking and prediction of functional zone changes. This includes time-series analysis for urban development trends and predictive models for future land use changes based on historical data.</w:t>
       </w:r>
     </w:p>
     <w:p/>
-    <w:p>
-      <w:r>
-        <w:t>The key contributions of this research are multifaceted. We have developed a scalable framework for automated functional map generation using publicly available OpenStreetMap data, alongside implementing sophisticated text embedding techniques that effectively capture the semantic relationships between urban features. Through comprehensive evaluation metrics, we have validated our methodology, demonstrating its potential as a viable alternative to traditional manual mapping approaches. Furthermore, the successful application to a complex urban environment proves the framework's robustness in handling diverse land use patterns.</w:t>
-      </w:r>
-    </w:p>
-    <w:p>
-      <w:r>
-        <w:t xml:space="preserve">While our current framework shows promising results, several avenues for future research and enhancement have been identified. In particular, temporal analysis integration presents significant opportunities for advancement. This includes the development of mechanisms to track and </w:t>
-      </w:r>
-      <w:r>
-        <w:t>analyse</w:t>
-      </w:r>
-      <w:r>
-        <w:t xml:space="preserve"> temporal changes in functional zones, implementation of time-series analysis to identify urban development patterns and trends, and the creation of predictive models for future land use changes based on historical data.</w:t>
-      </w:r>
-    </w:p>
     <w:p>
       <w:pPr>
         <w:pStyle w:val="Heading1"/>
@@ -3986,6 +6999,119 @@
     </w:lvl>
   </w:abstractNum>
   <w:abstractNum w:abstractNumId="1" w15:restartNumberingAfterBreak="0">
+    <w:nsid w:val="099078CD"/>
+    <w:multiLevelType w:val="multilevel"/>
+    <w:tmpl w:val="4D261766"/>
+    <w:lvl w:ilvl="0">
+      <w:start w:val="1"/>
+      <w:numFmt w:val="decimal"/>
+      <w:lvlText w:val="%1."/>
+      <w:lvlJc w:val="left"/>
+      <w:pPr>
+        <w:tabs>
+          <w:tab w:val="num" w:pos="720"/>
+        </w:tabs>
+        <w:ind w:left="720" w:hanging="360"/>
+      </w:pPr>
+    </w:lvl>
+    <w:lvl w:ilvl="1" w:tentative="1">
+      <w:start w:val="1"/>
+      <w:numFmt w:val="decimal"/>
+      <w:lvlText w:val="%2."/>
+      <w:lvlJc w:val="left"/>
+      <w:pPr>
+        <w:tabs>
+          <w:tab w:val="num" w:pos="1440"/>
+        </w:tabs>
+        <w:ind w:left="1440" w:hanging="360"/>
+      </w:pPr>
+    </w:lvl>
+    <w:lvl w:ilvl="2" w:tentative="1">
+      <w:start w:val="1"/>
+      <w:numFmt w:val="decimal"/>
+      <w:lvlText w:val="%3."/>
+      <w:lvlJc w:val="left"/>
+      <w:pPr>
+        <w:tabs>
+          <w:tab w:val="num" w:pos="2160"/>
+        </w:tabs>
+        <w:ind w:left="2160" w:hanging="360"/>
+      </w:pPr>
+    </w:lvl>
+    <w:lvl w:ilvl="3" w:tentative="1">
+      <w:start w:val="1"/>
+      <w:numFmt w:val="decimal"/>
+      <w:lvlText w:val="%4."/>
+      <w:lvlJc w:val="left"/>
+      <w:pPr>
+        <w:tabs>
+          <w:tab w:val="num" w:pos="2880"/>
+        </w:tabs>
+        <w:ind w:left="2880" w:hanging="360"/>
+      </w:pPr>
+    </w:lvl>
+    <w:lvl w:ilvl="4" w:tentative="1">
+      <w:start w:val="1"/>
+      <w:numFmt w:val="decimal"/>
+      <w:lvlText w:val="%5."/>
+      <w:lvlJc w:val="left"/>
+      <w:pPr>
+        <w:tabs>
+          <w:tab w:val="num" w:pos="3600"/>
+        </w:tabs>
+        <w:ind w:left="3600" w:hanging="360"/>
+      </w:pPr>
+    </w:lvl>
+    <w:lvl w:ilvl="5" w:tentative="1">
+      <w:start w:val="1"/>
+      <w:numFmt w:val="decimal"/>
+      <w:lvlText w:val="%6."/>
+      <w:lvlJc w:val="left"/>
+      <w:pPr>
+        <w:tabs>
+          <w:tab w:val="num" w:pos="4320"/>
+        </w:tabs>
+        <w:ind w:left="4320" w:hanging="360"/>
+      </w:pPr>
+    </w:lvl>
+    <w:lvl w:ilvl="6" w:tentative="1">
+      <w:start w:val="1"/>
+      <w:numFmt w:val="decimal"/>
+      <w:lvlText w:val="%7."/>
+      <w:lvlJc w:val="left"/>
+      <w:pPr>
+        <w:tabs>
+          <w:tab w:val="num" w:pos="5040"/>
+        </w:tabs>
+        <w:ind w:left="5040" w:hanging="360"/>
+      </w:pPr>
+    </w:lvl>
+    <w:lvl w:ilvl="7" w:tentative="1">
+      <w:start w:val="1"/>
+      <w:numFmt w:val="decimal"/>
+      <w:lvlText w:val="%8."/>
+      <w:lvlJc w:val="left"/>
+      <w:pPr>
+        <w:tabs>
+          <w:tab w:val="num" w:pos="5760"/>
+        </w:tabs>
+        <w:ind w:left="5760" w:hanging="360"/>
+      </w:pPr>
+    </w:lvl>
+    <w:lvl w:ilvl="8" w:tentative="1">
+      <w:start w:val="1"/>
+      <w:numFmt w:val="decimal"/>
+      <w:lvlText w:val="%9."/>
+      <w:lvlJc w:val="left"/>
+      <w:pPr>
+        <w:tabs>
+          <w:tab w:val="num" w:pos="6480"/>
+        </w:tabs>
+        <w:ind w:left="6480" w:hanging="360"/>
+      </w:pPr>
+    </w:lvl>
+  </w:abstractNum>
+  <w:abstractNum w:abstractNumId="2" w15:restartNumberingAfterBreak="0">
     <w:nsid w:val="0BDE7FF4"/>
     <w:multiLevelType w:val="multilevel"/>
     <w:tmpl w:val="99049896"/>
@@ -4103,7 +7229,185 @@
       </w:rPr>
     </w:lvl>
   </w:abstractNum>
-  <w:abstractNum w:abstractNumId="2" w15:restartNumberingAfterBreak="0">
+  <w:abstractNum w:abstractNumId="3" w15:restartNumberingAfterBreak="0">
+    <w:nsid w:val="0D1351E0"/>
+    <w:multiLevelType w:val="hybridMultilevel"/>
+    <w:tmpl w:val="F4BA1BE4"/>
+    <w:lvl w:ilvl="0" w:tplc="4009000F">
+      <w:start w:val="1"/>
+      <w:numFmt w:val="decimal"/>
+      <w:lvlText w:val="%1."/>
+      <w:lvlJc w:val="left"/>
+      <w:pPr>
+        <w:ind w:left="720" w:hanging="360"/>
+      </w:pPr>
+      <w:rPr>
+        <w:rFonts w:hint="default"/>
+      </w:rPr>
+    </w:lvl>
+    <w:lvl w:ilvl="1" w:tplc="40090019" w:tentative="1">
+      <w:start w:val="1"/>
+      <w:numFmt w:val="lowerLetter"/>
+      <w:lvlText w:val="%2."/>
+      <w:lvlJc w:val="left"/>
+      <w:pPr>
+        <w:ind w:left="1440" w:hanging="360"/>
+      </w:pPr>
+    </w:lvl>
+    <w:lvl w:ilvl="2" w:tplc="4009001B" w:tentative="1">
+      <w:start w:val="1"/>
+      <w:numFmt w:val="lowerRoman"/>
+      <w:lvlText w:val="%3."/>
+      <w:lvlJc w:val="right"/>
+      <w:pPr>
+        <w:ind w:left="2160" w:hanging="180"/>
+      </w:pPr>
+    </w:lvl>
+    <w:lvl w:ilvl="3" w:tplc="4009000F" w:tentative="1">
+      <w:start w:val="1"/>
+      <w:numFmt w:val="decimal"/>
+      <w:lvlText w:val="%4."/>
+      <w:lvlJc w:val="left"/>
+      <w:pPr>
+        <w:ind w:left="2880" w:hanging="360"/>
+      </w:pPr>
+    </w:lvl>
+    <w:lvl w:ilvl="4" w:tplc="40090019" w:tentative="1">
+      <w:start w:val="1"/>
+      <w:numFmt w:val="lowerLetter"/>
+      <w:lvlText w:val="%5."/>
+      <w:lvlJc w:val="left"/>
+      <w:pPr>
+        <w:ind w:left="3600" w:hanging="360"/>
+      </w:pPr>
+    </w:lvl>
+    <w:lvl w:ilvl="5" w:tplc="4009001B" w:tentative="1">
+      <w:start w:val="1"/>
+      <w:numFmt w:val="lowerRoman"/>
+      <w:lvlText w:val="%6."/>
+      <w:lvlJc w:val="right"/>
+      <w:pPr>
+        <w:ind w:left="4320" w:hanging="180"/>
+      </w:pPr>
+    </w:lvl>
+    <w:lvl w:ilvl="6" w:tplc="4009000F" w:tentative="1">
+      <w:start w:val="1"/>
+      <w:numFmt w:val="decimal"/>
+      <w:lvlText w:val="%7."/>
+      <w:lvlJc w:val="left"/>
+      <w:pPr>
+        <w:ind w:left="5040" w:hanging="360"/>
+      </w:pPr>
+    </w:lvl>
+    <w:lvl w:ilvl="7" w:tplc="40090019" w:tentative="1">
+      <w:start w:val="1"/>
+      <w:numFmt w:val="lowerLetter"/>
+      <w:lvlText w:val="%8."/>
+      <w:lvlJc w:val="left"/>
+      <w:pPr>
+        <w:ind w:left="5760" w:hanging="360"/>
+      </w:pPr>
+    </w:lvl>
+    <w:lvl w:ilvl="8" w:tplc="4009001B" w:tentative="1">
+      <w:start w:val="1"/>
+      <w:numFmt w:val="lowerRoman"/>
+      <w:lvlText w:val="%9."/>
+      <w:lvlJc w:val="right"/>
+      <w:pPr>
+        <w:ind w:left="6480" w:hanging="180"/>
+      </w:pPr>
+    </w:lvl>
+  </w:abstractNum>
+  <w:abstractNum w:abstractNumId="4" w15:restartNumberingAfterBreak="0">
+    <w:nsid w:val="14912C1F"/>
+    <w:multiLevelType w:val="hybridMultilevel"/>
+    <w:tmpl w:val="FC9ECD64"/>
+    <w:lvl w:ilvl="0" w:tplc="4009000F">
+      <w:start w:val="1"/>
+      <w:numFmt w:val="decimal"/>
+      <w:lvlText w:val="%1."/>
+      <w:lvlJc w:val="left"/>
+      <w:pPr>
+        <w:ind w:left="720" w:hanging="360"/>
+      </w:pPr>
+      <w:rPr>
+        <w:rFonts w:hint="default"/>
+      </w:rPr>
+    </w:lvl>
+    <w:lvl w:ilvl="1" w:tplc="40090019" w:tentative="1">
+      <w:start w:val="1"/>
+      <w:numFmt w:val="lowerLetter"/>
+      <w:lvlText w:val="%2."/>
+      <w:lvlJc w:val="left"/>
+      <w:pPr>
+        <w:ind w:left="1440" w:hanging="360"/>
+      </w:pPr>
+    </w:lvl>
+    <w:lvl w:ilvl="2" w:tplc="4009001B" w:tentative="1">
+      <w:start w:val="1"/>
+      <w:numFmt w:val="lowerRoman"/>
+      <w:lvlText w:val="%3."/>
+      <w:lvlJc w:val="right"/>
+      <w:pPr>
+        <w:ind w:left="2160" w:hanging="180"/>
+      </w:pPr>
+    </w:lvl>
+    <w:lvl w:ilvl="3" w:tplc="4009000F" w:tentative="1">
+      <w:start w:val="1"/>
+      <w:numFmt w:val="decimal"/>
+      <w:lvlText w:val="%4."/>
+      <w:lvlJc w:val="left"/>
+      <w:pPr>
+        <w:ind w:left="2880" w:hanging="360"/>
+      </w:pPr>
+    </w:lvl>
+    <w:lvl w:ilvl="4" w:tplc="40090019" w:tentative="1">
+      <w:start w:val="1"/>
+      <w:numFmt w:val="lowerLetter"/>
+      <w:lvlText w:val="%5."/>
+      <w:lvlJc w:val="left"/>
+      <w:pPr>
+        <w:ind w:left="3600" w:hanging="360"/>
+      </w:pPr>
+    </w:lvl>
+    <w:lvl w:ilvl="5" w:tplc="4009001B" w:tentative="1">
+      <w:start w:val="1"/>
+      <w:numFmt w:val="lowerRoman"/>
+      <w:lvlText w:val="%6."/>
+      <w:lvlJc w:val="right"/>
+      <w:pPr>
+        <w:ind w:left="4320" w:hanging="180"/>
+      </w:pPr>
+    </w:lvl>
+    <w:lvl w:ilvl="6" w:tplc="4009000F" w:tentative="1">
+      <w:start w:val="1"/>
+      <w:numFmt w:val="decimal"/>
+      <w:lvlText w:val="%7."/>
+      <w:lvlJc w:val="left"/>
+      <w:pPr>
+        <w:ind w:left="5040" w:hanging="360"/>
+      </w:pPr>
+    </w:lvl>
+    <w:lvl w:ilvl="7" w:tplc="40090019" w:tentative="1">
+      <w:start w:val="1"/>
+      <w:numFmt w:val="lowerLetter"/>
+      <w:lvlText w:val="%8."/>
+      <w:lvlJc w:val="left"/>
+      <w:pPr>
+        <w:ind w:left="5760" w:hanging="360"/>
+      </w:pPr>
+    </w:lvl>
+    <w:lvl w:ilvl="8" w:tplc="4009001B" w:tentative="1">
+      <w:start w:val="1"/>
+      <w:numFmt w:val="lowerRoman"/>
+      <w:lvlText w:val="%9."/>
+      <w:lvlJc w:val="right"/>
+      <w:pPr>
+        <w:ind w:left="6480" w:hanging="180"/>
+      </w:pPr>
+    </w:lvl>
+  </w:abstractNum>
+  <w:abstractNum w:abstractNumId="5" w15:restartNumberingAfterBreak="0">
     <w:nsid w:val="25C76EF2"/>
     <w:multiLevelType w:val="multilevel"/>
     <w:tmpl w:val="A55AE0F8"/>
@@ -4221,7 +7525,7 @@
       </w:rPr>
     </w:lvl>
   </w:abstractNum>
-  <w:abstractNum w:abstractNumId="3" w15:restartNumberingAfterBreak="0">
+  <w:abstractNum w:abstractNumId="6" w15:restartNumberingAfterBreak="0">
     <w:nsid w:val="3AAD2BF5"/>
     <w:multiLevelType w:val="hybridMultilevel"/>
     <w:tmpl w:val="1298C088"/>
@@ -4307,7 +7611,7 @@
       </w:pPr>
     </w:lvl>
   </w:abstractNum>
-  <w:abstractNum w:abstractNumId="4" w15:restartNumberingAfterBreak="0">
+  <w:abstractNum w:abstractNumId="7" w15:restartNumberingAfterBreak="0">
     <w:nsid w:val="512E1547"/>
     <w:multiLevelType w:val="hybridMultilevel"/>
     <w:tmpl w:val="ECDC3C5A"/>
@@ -4393,7 +7697,7 @@
       </w:pPr>
     </w:lvl>
   </w:abstractNum>
-  <w:abstractNum w:abstractNumId="5" w15:restartNumberingAfterBreak="0">
+  <w:abstractNum w:abstractNumId="8" w15:restartNumberingAfterBreak="0">
     <w:nsid w:val="66905D9B"/>
     <w:multiLevelType w:val="hybridMultilevel"/>
     <w:tmpl w:val="4A6EAF04"/>
@@ -4482,7 +7786,7 @@
       </w:pPr>
     </w:lvl>
   </w:abstractNum>
-  <w:abstractNum w:abstractNumId="6" w15:restartNumberingAfterBreak="0">
+  <w:abstractNum w:abstractNumId="9" w15:restartNumberingAfterBreak="0">
     <w:nsid w:val="6FCA5F4A"/>
     <w:multiLevelType w:val="multilevel"/>
     <w:tmpl w:val="A55AE0F8"/>
@@ -4600,7 +7904,7 @@
       </w:rPr>
     </w:lvl>
   </w:abstractNum>
-  <w:abstractNum w:abstractNumId="7" w15:restartNumberingAfterBreak="0">
+  <w:abstractNum w:abstractNumId="10" w15:restartNumberingAfterBreak="0">
     <w:nsid w:val="727C5A79"/>
     <w:multiLevelType w:val="multilevel"/>
     <w:tmpl w:val="4D261766"/>
@@ -4713,7 +8017,7 @@
       </w:pPr>
     </w:lvl>
   </w:abstractNum>
-  <w:abstractNum w:abstractNumId="8" w15:restartNumberingAfterBreak="0">
+  <w:abstractNum w:abstractNumId="11" w15:restartNumberingAfterBreak="0">
     <w:nsid w:val="7E433738"/>
     <w:multiLevelType w:val="hybridMultilevel"/>
     <w:tmpl w:val="5906BB1E"/>
@@ -4800,31 +8104,40 @@
     </w:lvl>
   </w:abstractNum>
   <w:num w:numId="1" w16cid:durableId="2103522230">
-    <w:abstractNumId w:val="1"/>
+    <w:abstractNumId w:val="2"/>
   </w:num>
   <w:num w:numId="2" w16cid:durableId="287669234">
-    <w:abstractNumId w:val="4"/>
+    <w:abstractNumId w:val="7"/>
   </w:num>
   <w:num w:numId="3" w16cid:durableId="242490113">
-    <w:abstractNumId w:val="3"/>
+    <w:abstractNumId w:val="6"/>
   </w:num>
   <w:num w:numId="4" w16cid:durableId="1072389299">
+    <w:abstractNumId w:val="11"/>
+  </w:num>
+  <w:num w:numId="5" w16cid:durableId="340665301">
+    <w:abstractNumId w:val="5"/>
+  </w:num>
+  <w:num w:numId="6" w16cid:durableId="822621580">
+    <w:abstractNumId w:val="9"/>
+  </w:num>
+  <w:num w:numId="7" w16cid:durableId="2130512136">
     <w:abstractNumId w:val="8"/>
   </w:num>
-  <w:num w:numId="5" w16cid:durableId="340665301">
-    <w:abstractNumId w:val="2"/>
-  </w:num>
-  <w:num w:numId="6" w16cid:durableId="822621580">
-    <w:abstractNumId w:val="6"/>
-  </w:num>
-  <w:num w:numId="7" w16cid:durableId="2130512136">
-    <w:abstractNumId w:val="5"/>
-  </w:num>
   <w:num w:numId="8" w16cid:durableId="70977586">
-    <w:abstractNumId w:val="7"/>
+    <w:abstractNumId w:val="10"/>
   </w:num>
   <w:num w:numId="9" w16cid:durableId="440999219">
     <w:abstractNumId w:val="0"/>
+  </w:num>
+  <w:num w:numId="10" w16cid:durableId="1404597508">
+    <w:abstractNumId w:val="3"/>
+  </w:num>
+  <w:num w:numId="11" w16cid:durableId="125466068">
+    <w:abstractNumId w:val="1"/>
+  </w:num>
+  <w:num w:numId="12" w16cid:durableId="1162045306">
+    <w:abstractNumId w:val="4"/>
   </w:num>
 </w:numbering>
 </file>
@@ -5229,6 +8542,7 @@
   <w:style w:type="paragraph" w:default="1" w:styleId="Normal">
     <w:name w:val="Normal"/>
     <w:qFormat/>
+    <w:rsid w:val="00E433C2"/>
   </w:style>
   <w:style w:type="paragraph" w:styleId="Heading1">
     <w:name w:val="heading 1"/>
@@ -6145,4 +9459,16 @@
     </a:ext>
   </a:extLst>
 </a:theme>
+</file>
+
+<file path=customXml/item1.xml><?xml version="1.0" encoding="utf-8"?>
+<b:Sources xmlns:b="http://schemas.openxmlformats.org/officeDocument/2006/bibliography" xmlns="http://schemas.openxmlformats.org/officeDocument/2006/bibliography" SelectedStyle="\APASixthEditionOfficeOnline.xsl" StyleName="APA" Version="6"/>
+</file>
+
+<file path=customXml/itemProps1.xml><?xml version="1.0" encoding="utf-8"?>
+<ds:datastoreItem xmlns:ds="http://schemas.openxmlformats.org/officeDocument/2006/customXml" ds:itemID="{5E214AEB-AFA5-4817-8986-54DB4B7F6CC2}">
+  <ds:schemaRefs>
+    <ds:schemaRef ds:uri="http://schemas.openxmlformats.org/officeDocument/2006/bibliography"/>
+  </ds:schemaRefs>
+</ds:datastoreItem>
 </file>
--- a/documentation/paper_drafts/paper-draft-v1.docx
+++ b/documentation/paper_drafts/paper-draft-v1.docx
@@ -28,37 +28,19 @@
     </w:p>
     <w:p>
       <w:r>
-        <w:t xml:space="preserve">This study introduces an automated approach for generating high-fidelity functional maps by leveraging text-based clustering of OpenStreetMap data. Functional maps, which delineate residential, commercial, industrial, and natural zones, traditionally require extensive manual </w:t>
-      </w:r>
-      <w:r>
-        <w:t>labour</w:t>
-      </w:r>
-      <w:r>
-        <w:t xml:space="preserve"> through surveys and GIS-based analysis. While GIS tools have improved efficiency, manual verification remains a challenge for large-scale mapping.</w:t>
+        <w:t>This study introduces an automated approach for generating high-fidelity functional maps by leveraging text-based clustering of OpenStreetMap data. Functional maps, which delineate residential, commercial, industrial, and natural zones, traditionally require extensive manual labour through surveys and GIS-based analysis. While GIS tools have improved efficiency, manual verification remains a challenge for large-scale mapping.</w:t>
       </w:r>
       <w:r>
         <w:t xml:space="preserve"> </w:t>
       </w:r>
       <w:r>
-        <w:t xml:space="preserve">Our proposed framework automates this process by utilizing Natural Language Processing (NLP) to classify land use based on textual data from OpenStreetMap. By segmenting regions into 1km² tiles, we extract and </w:t>
-      </w:r>
-      <w:r>
-        <w:t>analyse</w:t>
-      </w:r>
-      <w:r>
-        <w:t xml:space="preserve"> text descriptions such as building names and points of interest. Using the Universal Sentence Encoder (USE) for embedding and K-means clustering, the system identifies distinct functional zones with minimal manual intervention.</w:t>
+        <w:t>Our proposed framework automates this process by utilizing Natural Language Processing (NLP) to classify land use based on textual data from OpenStreetMap. By segmenting regions into 1km² tiles, we extract and analyse text descriptions such as building names and points of interest. Using the Universal Sentence Encoder (USE) for embedding and K-means clustering, the system identifies distinct functional zones with minimal manual intervention.</w:t>
       </w:r>
       <w:r>
         <w:t xml:space="preserve"> </w:t>
       </w:r>
       <w:r>
-        <w:t xml:space="preserve">We applied this methodology to a 2,500 km² region within the Mumbai Metropolitan Area, comparing automated classifications against manually </w:t>
-      </w:r>
-      <w:r>
-        <w:t>labelled</w:t>
-      </w:r>
-      <w:r>
-        <w:t xml:space="preserve"> ground truth data. The results demonstrate high accuracy and reliability, achieving an accuracy of 97.056 and an F1 score of 97.049. This scalable framework significantly reduces the effort required for urban mapping, making it a valuable tool for large-scale functional zoning applications while maintaining high classification performance</w:t>
+        <w:t>We applied this methodology to a 2,500 km² region within the Mumbai Metropolitan Area, comparing automated classifications against manually labelled ground truth data. The results demonstrate high accuracy and reliability, achieving an accuracy of 97.056 and an F1 score of 97.049. This scalable framework significantly reduces the effort required for urban mapping, making it a valuable tool for large-scale functional zoning applications while maintaining high classification performance</w:t>
       </w:r>
       <w:r>
         <w:t>.</w:t>
@@ -170,72 +152,10 @@
     </w:p>
     <w:p>
       <w:r>
-        <w:t>This study utilizes OpenStreetMap (OSM) as its primary data source. OSM is a collaborative mapping platform that provides comprehensive geographic data through community contributions, functioning similarly to Wikipedia for geographic information. The platform offers detailed spatial data including:</w:t>
-      </w:r>
-    </w:p>
-    <w:p>
-      <w:pPr>
-        <w:pStyle w:val="ListParagraph"/>
-        <w:numPr>
-          <w:ilvl w:val="0"/>
-          <w:numId w:val="1"/>
-        </w:numPr>
-      </w:pPr>
-      <w:r>
-        <w:t>Building information and classifications</w:t>
-      </w:r>
-    </w:p>
-    <w:p>
-      <w:pPr>
-        <w:pStyle w:val="ListParagraph"/>
-        <w:numPr>
-          <w:ilvl w:val="0"/>
-          <w:numId w:val="1"/>
-        </w:numPr>
-      </w:pPr>
-      <w:r>
-        <w:t>Commercial establishments and points of interest</w:t>
-      </w:r>
-    </w:p>
-    <w:p>
-      <w:pPr>
-        <w:pStyle w:val="ListParagraph"/>
-        <w:numPr>
-          <w:ilvl w:val="0"/>
-          <w:numId w:val="1"/>
-        </w:numPr>
-      </w:pPr>
-      <w:r>
-        <w:t>Road networks and transportation infrastructure</w:t>
-      </w:r>
-    </w:p>
-    <w:p>
-      <w:pPr>
-        <w:pStyle w:val="ListParagraph"/>
-        <w:numPr>
-          <w:ilvl w:val="0"/>
-          <w:numId w:val="1"/>
-        </w:numPr>
-      </w:pPr>
-      <w:r>
-        <w:t>Land use designations</w:t>
-      </w:r>
-    </w:p>
-    <w:p>
-      <w:pPr>
-        <w:pStyle w:val="ListParagraph"/>
-        <w:numPr>
-          <w:ilvl w:val="0"/>
-          <w:numId w:val="1"/>
-        </w:numPr>
-      </w:pPr>
-      <w:r>
-        <w:t>Natural features and boundaries</w:t>
-      </w:r>
-    </w:p>
-    <w:p>
-      <w:r>
-        <w:t>The data is freely accessible through the OSM API, which provides structured information in a standardized format. OSM's data quality is maintained through community verification processes, making it particularly reliable in densely populated urban areas where contributor activity is high.</w:t>
+        <w:t>This study relies primarily on OpenStreetMap (OSM), a collaborative mapping platform that functions like Wikipedia for geographic information, providing extensive spatial data through community contributions. OSM offers detailed building information and classifications, commercial establishments and points of interest, road networks and transportation infrastructure, as well as land use designations and natural features. The data is freely available through the OSM API in a standardized format. Data quality is maintained through community verification processes, making OSM particularly reliable in densely populated urban areas where contributor activity is highest. This comprehensive geographic database serves as the foundation for our spatial analysis methodology</w:t>
+      </w:r>
+      <w:r>
+        <w:t>.</w:t>
       </w:r>
     </w:p>
     <w:p>
@@ -248,140 +168,39 @@
     </w:p>
     <w:p>
       <w:r>
-        <w:t>To systematically analyse large geographic areas, we developed a grid-based partitioning approach:</w:t>
-      </w:r>
-    </w:p>
-    <w:p>
-      <w:r>
-        <w:rPr>
-          <w:b/>
-          <w:bCs/>
-        </w:rPr>
-        <w:t>Grid Definition:</w:t>
-      </w:r>
-      <w:r>
-        <w:t xml:space="preserve"> The target region is overlaid with a uniform grid system, where each cell represents a 1km × 1km area. This granularity was chosen to:</w:t>
-      </w:r>
-    </w:p>
-    <w:p>
-      <w:pPr>
-        <w:pStyle w:val="ListParagraph"/>
-        <w:numPr>
-          <w:ilvl w:val="0"/>
-          <w:numId w:val="2"/>
-        </w:numPr>
-      </w:pPr>
-      <w:r>
-        <w:t>Capture sufficient detail for meaningful functional analysis</w:t>
-      </w:r>
-    </w:p>
-    <w:p>
-      <w:pPr>
-        <w:pStyle w:val="ListParagraph"/>
-        <w:numPr>
-          <w:ilvl w:val="0"/>
-          <w:numId w:val="2"/>
-        </w:numPr>
-      </w:pPr>
-      <w:r>
-        <w:t>Maintain computational efficiency</w:t>
-      </w:r>
-    </w:p>
-    <w:p>
-      <w:pPr>
-        <w:rPr>
-          <w:b/>
-          <w:bCs/>
-        </w:rPr>
-      </w:pPr>
-      <w:r>
-        <w:rPr>
-          <w:b/>
-          <w:bCs/>
-        </w:rPr>
-        <w:t>Data Association:</w:t>
-      </w:r>
-    </w:p>
-    <w:p>
-      <w:pPr>
-        <w:pStyle w:val="ListParagraph"/>
-        <w:numPr>
-          <w:ilvl w:val="0"/>
-          <w:numId w:val="3"/>
-        </w:numPr>
-      </w:pPr>
-      <w:r>
-        <w:t>OSM features falling within each tile's boundaries are extracted</w:t>
-      </w:r>
-    </w:p>
-    <w:p>
-      <w:pPr>
-        <w:pStyle w:val="ListParagraph"/>
-        <w:numPr>
-          <w:ilvl w:val="0"/>
-          <w:numId w:val="3"/>
-        </w:numPr>
-      </w:pPr>
-      <w:r>
-        <w:t>Spatial indices are created to optimize the feature-to-tile mapping process</w:t>
-      </w:r>
-    </w:p>
-    <w:p>
-      <w:pPr>
-        <w:pStyle w:val="ListParagraph"/>
-        <w:numPr>
-          <w:ilvl w:val="0"/>
-          <w:numId w:val="3"/>
-        </w:numPr>
-      </w:pPr>
-      <w:r>
-        <w:t>Each tile accumulates all relevant text data from its contained features</w:t>
-      </w:r>
-    </w:p>
-    <w:p>
-      <w:r>
-        <w:t xml:space="preserve">This structured approach to data collection and spatial partitioning provides the foundation for subsequent text processing and clustering analyses. The uniform grid system ensures consistent </w:t>
-      </w:r>
+        <w:t xml:space="preserve">To systematically </w:t>
+      </w:r>
+      <w:r>
+        <w:t>analyse</w:t>
+      </w:r>
+      <w:r>
+        <w:t xml:space="preserve"> large geographic areas, we developed a grid-based partitioning approach. The target region is overlaid with a uniform grid system, where each cell represents a 1km × 1km area. This granularity captures sufficient detail for meaningful functional analysis while maintaining computational efficiency. OSM features falling within each tile's boundaries are extracted, with spatial indices created to optimize the feature-to-tile mapping process. Each tile accumulates all relevant text data from its contained features. This structured approach to data collection and spatial partitioning provides the foundation for subsequent text processing and clustering analyses, ensuring consistent spatial resolution across the study area while facilitating scalable processing of large geographic regions.</w:t>
+      </w:r>
+    </w:p>
+    <w:p>
+      <w:pPr>
+        <w:pStyle w:val="Heading2"/>
+      </w:pPr>
+      <w:r>
+        <w:t>3. Data Preprocessing and Text Analysis</w:t>
+      </w:r>
+    </w:p>
+    <w:p>
+      <w:r>
+        <w:t>The OpenStreetMap data underwent systematic filtering and preprocessing to ensure quality and relevance. Predefined filters retained only key geographic features—buildings, offices, commercial areas, transportation infrastructure, and recreational spaces—reducing noise while preserving classification-relevant elements. Text data from each 1km² tile was aggregated into representative chunks, maintaining geographic nomenclature and spatial relationships. Statistical methods including box plots identified outliers in text length distributions, while data-sparse areas were cross-verified using satellite imagery to distinguish between actual gaps and natural features.</w:t>
+      </w:r>
+    </w:p>
+    <w:p/>
+    <w:p>
       <w:r>
         <w:lastRenderedPageBreak/>
-        <w:t>spatial resolution across the study area while facilitating scalable processing of large geographic regions.</w:t>
-      </w:r>
-    </w:p>
-    <w:p/>
-    <w:p>
-      <w:pPr>
-        <w:pStyle w:val="Heading2"/>
-      </w:pPr>
-      <w:r>
-        <w:t>3. Data Preprocessing and Text Analysis</w:t>
-      </w:r>
-    </w:p>
-    <w:p>
-      <w:r>
-        <w:t>The raw data from the OpenStreetMap API underwent a rigorous filtering and preprocessing pipeline to ensure quality and relevance. Initially, predefined OSM filters were applied to retain only key geographic features, such as buildings, offices, commercial areas, transportation infrastructure, and recreational spaces. This helped focus on essential elements for functional zone classification while reducing noise.</w:t>
-      </w:r>
-      <w:r>
-        <w:t xml:space="preserve"> </w:t>
-      </w:r>
-      <w:r>
-        <w:t>Text data from each 1km² tile was aggregated to create representative text chunks, preserving geographic nomenclature and spatial relationships. Exploratory data analysis (EDA) was conducted using statistical methods, including box plots, to identify outliers in text length distributions. Areas lacking text data were cross-verified using satellite imagery and land use data to differentiate between actual gaps and natural features like mangroves or water bodies.</w:t>
-      </w:r>
-    </w:p>
-    <w:p>
-      <w:r>
-        <w:t xml:space="preserve">For text preprocessing, the Natural Language Toolkit (NLTK) was used for cleaning and normalization, including stop-word removal, lemmatization, and standardization. Lemmatization ensured consistent representation across tiles. Additionally, text length distributions were </w:t>
+        <w:t xml:space="preserve">Text preprocessing employed NLTK for cleaning and normalization, including stop-word removal and lemmatization to ensure consistent representation. Text length distributions were </w:t>
       </w:r>
       <w:r>
         <w:t>analysed</w:t>
       </w:r>
       <w:r>
-        <w:t xml:space="preserve"> to set thresholds for outlier exclusion.</w:t>
-      </w:r>
-      <w:r>
-        <w:t xml:space="preserve"> T</w:t>
-      </w:r>
-      <w:r>
-        <w:t>his structured preprocessing approach established a strong foundation for embedding and clustering analyses, ensuring high data quality and effective functional zone classification.</w:t>
+        <w:t xml:space="preserve"> to establish outlier exclusion thresholds. This structured approach provided a robust foundation for subsequent embedding and clustering analyses, supporting effective functional zone classification.</w:t>
       </w:r>
     </w:p>
     <w:p>
@@ -442,71 +261,12 @@
     </w:p>
     <w:p>
       <w:r>
-        <w:t>Following our established methodology, we partitioned the study area into 1km × 1km tiles, generating a dataset of 2,500 distinct spatial units. This resolution was selected to:</w:t>
-      </w:r>
-    </w:p>
-    <w:p/>
-    <w:p>
-      <w:pPr>
-        <w:pStyle w:val="ListParagraph"/>
-        <w:numPr>
-          <w:ilvl w:val="0"/>
-          <w:numId w:val="4"/>
-        </w:numPr>
-      </w:pPr>
-      <w:r>
-        <w:lastRenderedPageBreak/>
-        <w:t>Maintain sufficient granularity for meaningful functional analysis</w:t>
-      </w:r>
-    </w:p>
-    <w:p>
-      <w:pPr>
-        <w:pStyle w:val="ListParagraph"/>
-        <w:numPr>
-          <w:ilvl w:val="0"/>
-          <w:numId w:val="4"/>
-        </w:numPr>
-      </w:pPr>
-      <w:r>
-        <w:t>Capture local variations in land use patterns</w:t>
-      </w:r>
-    </w:p>
-    <w:p>
-      <w:pPr>
-        <w:pStyle w:val="ListParagraph"/>
-        <w:numPr>
-          <w:ilvl w:val="0"/>
-          <w:numId w:val="4"/>
-        </w:numPr>
-      </w:pPr>
-      <w:r>
-        <w:t>Enable efficient computational processing</w:t>
-      </w:r>
-    </w:p>
-    <w:p>
-      <w:pPr>
-        <w:pStyle w:val="ListParagraph"/>
-        <w:numPr>
-          <w:ilvl w:val="0"/>
-          <w:numId w:val="4"/>
-        </w:numPr>
-      </w:pPr>
-      <w:r>
-        <w:t>Facilitate practical validation of results</w:t>
-      </w:r>
-    </w:p>
-    <w:p/>
-    <w:p>
-      <w:r>
-        <w:t>During the exploratory data analysis phase, we identified and addressed several key considerations specific to the MMR context. Tiles containing no text data were subjected to additional verification, particularly in coastal areas and regions containing large natural features. This process helped distinguish between data gaps and legitimate natural areas, enhancing the accuracy of our classification system.</w:t>
-      </w:r>
-    </w:p>
-    <w:p>
-      <w:r>
-        <w:t>The MMR case study provided an ideal opportunity to test our framework's ability to handle complex urban environments. The region's varied development patterns, mixed land uses, and distinct natural boundaries offered appropriate challenges for validating our automated classification methodology. The results from this implementation served as the foundation for our subsequent accuracy assessments and methodology validation.</w:t>
-      </w:r>
-    </w:p>
-    <w:p/>
+        <w:t>Following our established methodology, we partitioned the study area into 1km × 1km tiles, generating a dataset of 2,500 distinct spatial units. This resolution was selected to maintain sufficient granularity for meaningful functional analysis, capture local variations in land use patterns, enable efficient computational processing, and facilitate practical validation of results. During exploratory data analysis, we identified and addressed several key considerations specific to the MMR context. Tiles containing no text data underwent additional verification, particularly in coastal areas and regions with large natural features, helping distinguish between data gaps and legitimate natural areas. The MMR case study provided an ideal opportunity to test our framework's ability to handle complex urban environments, with varied development patterns, mixed land uses, and distinct natural boundaries offering appropriate challenges for validating our automated classification methodology</w:t>
+      </w:r>
+      <w:r>
+        <w:t>.</w:t>
+      </w:r>
+    </w:p>
     <w:p>
       <w:pPr>
         <w:pStyle w:val="Heading2"/>
@@ -534,7 +294,11 @@
     </w:p>
     <w:p>
       <w:r>
-        <w:t xml:space="preserve">Initial analysis of text length distribution across the 2,500 tiles revealed significant variations in data density. A box plot analysis demonstrated that the majority of tiles (over 75%) contained between 50 and 1100 characters of </w:t>
+        <w:t xml:space="preserve">Initial analysis of text length distribution across the 2,500 tiles revealed significant variations in data density. A box plot analysis demonstrated that the majority of tiles (over 75%) contained between 50 </w:t>
+      </w:r>
+      <w:r>
+        <w:lastRenderedPageBreak/>
+        <w:t xml:space="preserve">and 1100 characters of </w:t>
       </w:r>
       <w:r>
         <w:t>pre-processed</w:t>
@@ -550,15 +314,17 @@
       </w:r>
     </w:p>
     <w:p>
+      <w:pPr>
+        <w:jc w:val="center"/>
+      </w:pPr>
       <w:r>
         <w:rPr>
           <w:noProof/>
         </w:rPr>
-        <w:lastRenderedPageBreak/>
         <w:drawing>
-          <wp:inline distT="0" distB="0" distL="0" distR="0" wp14:anchorId="4D50D77D" wp14:editId="3167A636">
-            <wp:extent cx="5467350" cy="3933825"/>
-            <wp:effectExtent l="0" t="0" r="0" b="9525"/>
+          <wp:inline distT="0" distB="0" distL="0" distR="0" wp14:anchorId="4D50D77D" wp14:editId="0743B0EF">
+            <wp:extent cx="2996293" cy="2155869"/>
+            <wp:effectExtent l="0" t="0" r="0" b="0"/>
             <wp:docPr id="803207504" name="Picture 1"/>
             <wp:cNvGraphicFramePr>
               <a:graphicFrameLocks xmlns:a="http://schemas.openxmlformats.org/drawingml/2006/main" noChangeAspect="1"/>
@@ -579,7 +345,7 @@
                   <pic:spPr>
                     <a:xfrm>
                       <a:off x="0" y="0"/>
-                      <a:ext cx="5467350" cy="3933825"/>
+                      <a:ext cx="3019379" cy="2172480"/>
                     </a:xfrm>
                     <a:prstGeom prst="rect">
                       <a:avLst/>
@@ -608,7 +374,6 @@
         <w:t xml:space="preserve"> buildings and points of interest. Conversely, tiles with minimal text content (below the lower quartile of 50 characters) often corresponded to natural areas or regions with limited development.</w:t>
       </w:r>
     </w:p>
-    <w:p/>
     <w:p>
       <w:pPr>
         <w:pStyle w:val="Heading3"/>
@@ -623,130 +388,14 @@
     </w:p>
     <w:p>
       <w:r>
-        <w:t>Approximately 15% of tiles contained no text data, upon further investigation, it was found that these regions mainly belonged to:</w:t>
-      </w:r>
-    </w:p>
-    <w:p>
-      <w:pPr>
-        <w:pStyle w:val="ListParagraph"/>
-        <w:numPr>
-          <w:ilvl w:val="0"/>
-          <w:numId w:val="5"/>
-        </w:numPr>
-      </w:pPr>
-      <w:r>
-        <w:t>Water bodies (</w:t>
-      </w:r>
-      <w:r>
-        <w:t>including A</w:t>
-      </w:r>
-      <w:r>
-        <w:t xml:space="preserve">rabian sea and </w:t>
-      </w:r>
-      <w:r>
-        <w:t>T</w:t>
-      </w:r>
-      <w:r>
-        <w:t>hane/</w:t>
-      </w:r>
-      <w:r>
-        <w:t>V</w:t>
-      </w:r>
-      <w:r>
-        <w:t>asai creek)</w:t>
-      </w:r>
-    </w:p>
-    <w:p>
-      <w:pPr>
-        <w:pStyle w:val="ListParagraph"/>
-        <w:numPr>
-          <w:ilvl w:val="0"/>
-          <w:numId w:val="5"/>
-        </w:numPr>
-      </w:pPr>
-      <w:r>
-        <w:t>Protected mangrove areas</w:t>
-      </w:r>
-    </w:p>
-    <w:p>
-      <w:pPr>
-        <w:pStyle w:val="ListParagraph"/>
-        <w:numPr>
-          <w:ilvl w:val="0"/>
-          <w:numId w:val="5"/>
-        </w:numPr>
-      </w:pPr>
-      <w:r>
-        <w:t>Undeveloped land parcels</w:t>
-      </w:r>
-    </w:p>
-    <w:p>
-      <w:pPr>
-        <w:pStyle w:val="ListParagraph"/>
-        <w:numPr>
-          <w:ilvl w:val="0"/>
-          <w:numId w:val="5"/>
-        </w:numPr>
-      </w:pPr>
-      <w:r>
-        <w:t>Text Content Analysis</w:t>
-      </w:r>
-    </w:p>
-    <w:p>
-      <w:r>
-        <w:t>A frequency analysis of key terms and phrases across tiles provided insights into the characteristic vocabulary associated with different functional zones</w:t>
-      </w:r>
-    </w:p>
-    <w:p>
-      <w:pPr>
-        <w:pStyle w:val="ListParagraph"/>
-        <w:numPr>
-          <w:ilvl w:val="0"/>
-          <w:numId w:val="6"/>
-        </w:numPr>
-      </w:pPr>
-      <w:r>
-        <w:t>Commercial zones showed high frequencies of terms related to retail, offices, and services</w:t>
-      </w:r>
-    </w:p>
-    <w:p>
-      <w:pPr>
-        <w:pStyle w:val="ListParagraph"/>
-        <w:numPr>
-          <w:ilvl w:val="0"/>
-          <w:numId w:val="6"/>
-        </w:numPr>
-      </w:pPr>
-      <w:r>
-        <w:t>Residential areas were characterized by apartment complexes, housing societies, and community facilities</w:t>
-      </w:r>
-    </w:p>
-    <w:p>
-      <w:pPr>
-        <w:pStyle w:val="ListParagraph"/>
-        <w:numPr>
-          <w:ilvl w:val="0"/>
-          <w:numId w:val="6"/>
-        </w:numPr>
-      </w:pPr>
-      <w:r>
-        <w:t>Industrial zones displayed consistent patterns of manufacturing, warehouse, and logistics-related terminology</w:t>
-      </w:r>
-    </w:p>
-    <w:p>
-      <w:pPr>
-        <w:pStyle w:val="ListParagraph"/>
-        <w:numPr>
-          <w:ilvl w:val="0"/>
-          <w:numId w:val="6"/>
-        </w:numPr>
-      </w:pPr>
-      <w:r>
-        <w:lastRenderedPageBreak/>
-        <w:t>Natural areas were identified through references to parks, forests, and water bodies</w:t>
-      </w:r>
-    </w:p>
-    <w:p/>
+        <w:t>Approximately 15% of tiles contained no text data. Upon investigation, these regions primarily comprised water bodies (including the Arabian Sea and Thane/Vasai creek), protected mangrove areas, and undeveloped land parcels.</w:t>
+      </w:r>
+    </w:p>
+    <w:p>
+      <w:r>
+        <w:t>A frequency analysis of key terms across tiles revealed characteristic vocabulary for different functional zones. Commercial zones showed high frequencies of retail, office, and service-related terms, while residential areas were characterized by references to apartment complexes, housing societies, and community facilities. Industrial zones consistently featured manufacturing, warehouse, and logistics terminology, and natural areas were identified through references to parks, forests, and water bodies.</w:t>
+      </w:r>
+    </w:p>
     <w:p>
       <w:pPr>
         <w:pStyle w:val="Heading3"/>
@@ -774,14 +423,18 @@
       </w:r>
     </w:p>
     <w:p>
+      <w:pPr>
+        <w:jc w:val="center"/>
+      </w:pPr>
       <w:r>
         <w:rPr>
           <w:noProof/>
         </w:rPr>
+        <w:lastRenderedPageBreak/>
         <w:drawing>
-          <wp:inline distT="0" distB="0" distL="0" distR="0" wp14:anchorId="2BBDB81A" wp14:editId="284C81A2">
-            <wp:extent cx="5438775" cy="3933825"/>
-            <wp:effectExtent l="0" t="0" r="9525" b="9525"/>
+          <wp:inline distT="0" distB="0" distL="0" distR="0" wp14:anchorId="2BBDB81A" wp14:editId="096FF1C9">
+            <wp:extent cx="3136091" cy="2268311"/>
+            <wp:effectExtent l="0" t="0" r="7620" b="0"/>
             <wp:docPr id="211231571" name="Picture 1"/>
             <wp:cNvGraphicFramePr>
               <a:graphicFrameLocks xmlns:a="http://schemas.openxmlformats.org/drawingml/2006/main" noChangeAspect="1"/>
@@ -802,7 +455,7 @@
                   <pic:spPr>
                     <a:xfrm>
                       <a:off x="0" y="0"/>
-                      <a:ext cx="5438775" cy="3933825"/>
+                      <a:ext cx="3143358" cy="2273567"/>
                     </a:xfrm>
                     <a:prstGeom prst="rect">
                       <a:avLst/>
@@ -817,16 +470,7 @@
     </w:p>
     <w:p>
       <w:r>
-        <w:t xml:space="preserve">Fig. </w:t>
-      </w:r>
-      <w:r>
-        <w:t>2</w:t>
-      </w:r>
-      <w:r>
-        <w:t xml:space="preserve"> – Binned frequency distribution of number of text strings vs. length of string</w:t>
-      </w:r>
-      <w:r>
-        <w:t>, after pre-processing.</w:t>
+        <w:t>Fig. 2 – Binned frequency distribution of number of text strings vs. length of string, after pre-processing.</w:t>
       </w:r>
     </w:p>
     <w:p>
@@ -848,39 +492,9 @@
     </w:p>
     <w:p>
       <w:r>
-        <w:t>Text embedding is a technique that converts words, sentences, or documents into numerical vectors (sequences of numbers) that capture their semantic meaning. These vectors allow machines to understand and compare text mathematically - similar texts will have similar vector representations. This is fundamental for many NLP applications like search, recommendation systems, and text classification.</w:t>
-      </w:r>
-    </w:p>
-    <w:p>
-      <w:r>
-        <w:lastRenderedPageBreak/>
-        <w:t>Text embeddings transform text into numerical representations to capture semantic meaning. Traditional methods like TF-IDF (Term Frequency-Inverse Document Frequency) create sparse vectors based on word frequency, but they fail to understand context. In contrast, transformer-based embeddings generate dense, context-aware representations using deep learning. Notable models include Universal Sentence Encoder (USE) by Google, which provides efficient sentence embeddings for NLP tasks, and Sentence-Transformers (all-MiniLM-L6-v2).</w:t>
-      </w:r>
-    </w:p>
-    <w:p>
-      <w:r>
-        <w:t xml:space="preserve">For the purpose of generating text embedding, three </w:t>
-      </w:r>
-      <w:r>
-        <w:t>methods</w:t>
-      </w:r>
-      <w:r>
-        <w:t xml:space="preserve"> were chosen </w:t>
-      </w:r>
-      <w:r>
-        <w:t>–</w:t>
-      </w:r>
-      <w:r>
-        <w:t xml:space="preserve"> </w:t>
-      </w:r>
-      <w:r>
-        <w:t>TF-IDF</w:t>
-      </w:r>
-      <w:r>
-        <w:t>, USE and sentence transformer.</w:t>
-      </w:r>
-    </w:p>
-    <w:p/>
+        <w:t>Text embedding transforms words, sentences, or documents into numerical vectors that capture semantic meaning, allowing machines to understand and compare text mathematically. While traditional methods like TF-IDF create sparse vectors based on word frequency without understanding context, transformer-based embeddings generate dense, context-aware representations using deep learning. Notable models include Google's Universal Sentence Encoder (USE) and Sentence-Transformers (all-MiniLM-L6-v2). For generating text embeddings in this study, three methods were selected: TF-IDF, USE, and sentence transformer, enabling mathematical comparison where similar texts have similar vector representations.</w:t>
+      </w:r>
+    </w:p>
     <w:p>
       <w:pPr>
         <w:pStyle w:val="Heading2"/>
@@ -932,13 +546,7 @@
         <w:t>K</w:t>
       </w:r>
       <w:r>
-        <w:t xml:space="preserve"> by </w:t>
-      </w:r>
-      <w:r>
-        <w:t>analysing</w:t>
-      </w:r>
-      <w:r>
-        <w:t xml:space="preserve"> the within-cluster sum of squares (WCSS). The optimal </w:t>
+        <w:t xml:space="preserve"> by analysing the within-cluster sum of squares (WCSS). The optimal </w:t>
       </w:r>
       <w:r>
         <w:rPr>
@@ -958,14 +566,18 @@
       </w:r>
     </w:p>
     <w:p>
+      <w:pPr>
+        <w:jc w:val="center"/>
+      </w:pPr>
       <w:r>
         <w:rPr>
           <w:noProof/>
         </w:rPr>
+        <w:lastRenderedPageBreak/>
         <w:drawing>
-          <wp:inline distT="0" distB="0" distL="0" distR="0" wp14:anchorId="4F32B2EC" wp14:editId="62E05777">
-            <wp:extent cx="5731510" cy="2613025"/>
-            <wp:effectExtent l="0" t="0" r="2540" b="0"/>
+          <wp:inline distT="0" distB="0" distL="0" distR="0" wp14:anchorId="4F32B2EC" wp14:editId="1A7D7BAF">
+            <wp:extent cx="4465864" cy="2036010"/>
+            <wp:effectExtent l="0" t="0" r="0" b="2540"/>
             <wp:docPr id="1861269923" name="Picture 1"/>
             <wp:cNvGraphicFramePr>
               <a:graphicFrameLocks xmlns:a="http://schemas.openxmlformats.org/drawingml/2006/main" noChangeAspect="1"/>
@@ -986,7 +598,7 @@
                   <pic:spPr>
                     <a:xfrm>
                       <a:off x="0" y="0"/>
-                      <a:ext cx="5731510" cy="2613025"/>
+                      <a:ext cx="4495236" cy="2049401"/>
                     </a:xfrm>
                     <a:prstGeom prst="rect">
                       <a:avLst/>
@@ -1007,28 +619,21 @@
         <w:t>3</w:t>
       </w:r>
       <w:r>
-        <w:t xml:space="preserve"> – </w:t>
-      </w:r>
-      <w:r>
-        <w:t>LEFT – Elbow method to identify the optimal value of K (K = 9); RIGHT - Silhouette</w:t>
-      </w:r>
-      <w:r>
-        <w:t xml:space="preserve"> method to identify the optimal value of K (K = 9)</w:t>
-      </w:r>
-      <w:r>
-        <w:t>, for Sentence Transformer based embedding.</w:t>
-      </w:r>
-    </w:p>
-    <w:p>
+        <w:t xml:space="preserve"> – LEFT – Elbow method to identify the optimal value of K (K = 9); RIGHT - Silhouette method to identify the optimal value of K (K = 9), for Sentence Transformer based embedding.</w:t>
+      </w:r>
+    </w:p>
+    <w:p>
+      <w:pPr>
+        <w:jc w:val="center"/>
+      </w:pPr>
       <w:r>
         <w:rPr>
           <w:noProof/>
         </w:rPr>
-        <w:lastRenderedPageBreak/>
         <w:drawing>
-          <wp:inline distT="0" distB="0" distL="0" distR="0" wp14:anchorId="4557472E" wp14:editId="58835D9D">
-            <wp:extent cx="5731510" cy="2613025"/>
-            <wp:effectExtent l="0" t="0" r="2540" b="0"/>
+          <wp:inline distT="0" distB="0" distL="0" distR="0" wp14:anchorId="4557472E" wp14:editId="7F937D4D">
+            <wp:extent cx="4509392" cy="2055855"/>
+            <wp:effectExtent l="0" t="0" r="5715" b="1905"/>
             <wp:docPr id="2031622677" name="Picture 1"/>
             <wp:cNvGraphicFramePr>
               <a:graphicFrameLocks xmlns:a="http://schemas.openxmlformats.org/drawingml/2006/main" noChangeAspect="1"/>
@@ -1049,7 +654,7 @@
                   <pic:spPr>
                     <a:xfrm>
                       <a:off x="0" y="0"/>
-                      <a:ext cx="5731510" cy="2613025"/>
+                      <a:ext cx="4541907" cy="2070679"/>
                     </a:xfrm>
                     <a:prstGeom prst="rect">
                       <a:avLst/>
@@ -1070,28 +675,7 @@
         <w:t>4</w:t>
       </w:r>
       <w:r>
-        <w:t xml:space="preserve"> – LEFT – Elbow method to identify the optimal value of K (K = </w:t>
-      </w:r>
-      <w:r>
-        <w:t>6</w:t>
-      </w:r>
-      <w:r>
-        <w:t xml:space="preserve">); RIGHT - Silhouette method to identify the optimal value of K (K = </w:t>
-      </w:r>
-      <w:r>
-        <w:t>6</w:t>
-      </w:r>
-      <w:r>
-        <w:t xml:space="preserve">), for </w:t>
-      </w:r>
-      <w:r>
-        <w:t>Universal Sentence Encoder (USE)</w:t>
-      </w:r>
-      <w:r>
-        <w:t xml:space="preserve"> based embedding</w:t>
-      </w:r>
-      <w:r>
-        <w:t>.</w:t>
+        <w:t xml:space="preserve"> – LEFT – Elbow method to identify the optimal value of K (K = 6); RIGHT - Silhouette method to identify the optimal value of K (K = 6), for Universal Sentence Encoder (USE) based embedding.</w:t>
       </w:r>
     </w:p>
     <w:p>
@@ -1113,7 +697,6 @@
         <w:t>space.</w:t>
       </w:r>
     </w:p>
-    <w:p/>
     <w:p>
       <w:pPr>
         <w:pStyle w:val="Heading2"/>
@@ -1213,6 +796,7 @@
         <w:jc w:val="center"/>
       </w:pPr>
       <w:r>
+        <w:lastRenderedPageBreak/>
         <w:t>Theory</w:t>
       </w:r>
     </w:p>
@@ -1688,25 +1272,7 @@
           <w:rPr>
             <w:rFonts w:ascii="Cambria Math" w:eastAsiaTheme="minorEastAsia" w:hAnsi="Cambria Math"/>
           </w:rPr>
-          <m:t>μ</m:t>
-        </m:r>
-        <m:r>
-          <m:rPr>
-            <m:sty m:val="p"/>
-          </m:rPr>
-          <w:rPr>
-            <w:rFonts w:ascii="Cambria Math" w:eastAsiaTheme="minorEastAsia" w:hAnsi="Cambria Math"/>
-          </w:rPr>
-          <m:t xml:space="preserve">= </m:t>
-        </m:r>
-        <m:r>
-          <m:rPr>
-            <m:sty m:val="p"/>
-          </m:rPr>
-          <w:rPr>
-            <w:rFonts w:ascii="Cambria Math" w:eastAsiaTheme="minorEastAsia" w:hAnsi="Cambria Math"/>
-          </w:rPr>
-          <m:t>μ1,…,μ2</m:t>
+          <m:t>μ= μ1,…,μ2</m:t>
         </m:r>
         <m:r>
           <w:rPr>
@@ -1986,24 +1552,19 @@
         <w:rPr>
           <w:rFonts w:eastAsiaTheme="minorEastAsia"/>
         </w:rPr>
-        <w:t>The algorithm iteratively:</w:t>
-      </w:r>
-    </w:p>
-    <w:p>
-      <w:pPr>
-        <w:numPr>
-          <w:ilvl w:val="0"/>
-          <w:numId w:val="8"/>
-        </w:numPr>
+        <w:t>The algorithm iteratively</w:t>
+      </w:r>
+      <w:r>
         <w:rPr>
           <w:rFonts w:eastAsiaTheme="minorEastAsia"/>
         </w:rPr>
-      </w:pPr>
+        <w:t xml:space="preserve"> a</w:t>
+      </w:r>
       <w:r>
         <w:rPr>
           <w:rFonts w:eastAsiaTheme="minorEastAsia"/>
         </w:rPr>
-        <w:t xml:space="preserve">Assigns points to nearest centroid: </w:t>
+        <w:t xml:space="preserve">ssigns points to nearest centroid </w:t>
       </w:r>
       <m:oMath>
         <m:sSub>
@@ -2212,34 +1773,26 @@
           <w:rPr>
             <w:rFonts w:ascii="Cambria Math" w:eastAsiaTheme="minorEastAsia" w:hAnsi="Cambria Math"/>
           </w:rPr>
-          <m:t xml:space="preserve"> </m:t>
-        </m:r>
-        <m:r>
-          <m:rPr>
-            <m:sty m:val="p"/>
-          </m:rPr>
-          <w:rPr>
-            <w:rFonts w:ascii="Cambria Math" w:eastAsiaTheme="minorEastAsia" w:hAnsi="Cambria Math"/>
-          </w:rPr>
-          <m:t>∀j</m:t>
+          <m:t xml:space="preserve"> ∀j</m:t>
         </m:r>
       </m:oMath>
-    </w:p>
-    <w:p>
-      <w:pPr>
-        <w:numPr>
-          <w:ilvl w:val="0"/>
-          <w:numId w:val="8"/>
-        </w:numPr>
+      <w:r>
         <w:rPr>
           <w:rFonts w:eastAsiaTheme="minorEastAsia"/>
         </w:rPr>
-      </w:pPr>
+        <w:t xml:space="preserve"> and u</w:t>
+      </w:r>
       <w:r>
         <w:rPr>
           <w:rFonts w:eastAsiaTheme="minorEastAsia"/>
         </w:rPr>
-        <w:t>Updates centroids:</w:t>
+        <w:t xml:space="preserve">pdates </w:t>
+      </w:r>
+      <w:r>
+        <w:rPr>
+          <w:rFonts w:eastAsiaTheme="minorEastAsia"/>
+        </w:rPr>
+        <w:t>them,</w:t>
       </w:r>
       <w:r>
         <w:rPr>
@@ -2730,16 +2283,7 @@
           <w:rPr>
             <w:rFonts w:ascii="Cambria Math" w:eastAsiaTheme="minorEastAsia" w:hAnsi="Cambria Math"/>
           </w:rPr>
-          <m:t>∆</m:t>
-        </m:r>
-        <m:r>
-          <m:rPr>
-            <m:sty m:val="p"/>
-          </m:rPr>
-          <w:rPr>
-            <w:rFonts w:ascii="Cambria Math" w:eastAsiaTheme="minorEastAsia" w:hAnsi="Cambria Math"/>
-          </w:rPr>
-          <m:t xml:space="preserve"> WCSS(k) = WCSS(k) - WCSS(k+1) </m:t>
+          <m:t xml:space="preserve">∆ WCSS(k) = WCSS(k) - WCSS(k+1) </m:t>
         </m:r>
       </m:oMath>
     </w:p>
@@ -2992,19 +2536,15 @@
         <w:rPr>
           <w:rFonts w:eastAsiaTheme="minorEastAsia"/>
         </w:rPr>
-        <w:t>where:</w:t>
-      </w:r>
-    </w:p>
-    <w:p>
-      <w:pPr>
-        <w:numPr>
-          <w:ilvl w:val="0"/>
-          <w:numId w:val="9"/>
-        </w:numPr>
+        <w:lastRenderedPageBreak/>
+        <w:t>where</w:t>
+      </w:r>
+      <w:r>
         <w:rPr>
           <w:rFonts w:eastAsiaTheme="minorEastAsia"/>
         </w:rPr>
-      </w:pPr>
+        <w:t xml:space="preserve">, </w:t>
+      </w:r>
       <m:oMath>
         <m:r>
           <m:rPr>
@@ -3048,17 +2588,12 @@
         </w:rPr>
         <w:t>= mean distance between point i and all points in its cluster</w:t>
       </w:r>
-    </w:p>
-    <w:p>
-      <w:pPr>
-        <w:numPr>
-          <w:ilvl w:val="0"/>
-          <w:numId w:val="9"/>
-        </w:numPr>
+      <w:r>
         <w:rPr>
           <w:rFonts w:eastAsiaTheme="minorEastAsia"/>
         </w:rPr>
-      </w:pPr>
+        <w:t xml:space="preserve"> and </w:t>
+      </w:r>
       <m:oMath>
         <m:r>
           <m:rPr>
@@ -3113,6 +2648,12 @@
           <w:rFonts w:eastAsiaTheme="minorEastAsia"/>
         </w:rPr>
         <w:t xml:space="preserve"> cluster</w:t>
+      </w:r>
+      <w:r>
+        <w:rPr>
+          <w:rFonts w:eastAsiaTheme="minorEastAsia"/>
+        </w:rPr>
+        <w:t>.</w:t>
       </w:r>
     </w:p>
     <w:p>
@@ -3495,25 +3036,7 @@
                     <w:rPr>
                       <w:rFonts w:ascii="Cambria Math" w:hAnsi="Cambria Math"/>
                     </w:rPr>
-                    <m:t>k</m:t>
-                  </m:r>
-                  <m:r>
-                    <m:rPr>
-                      <m:sty m:val="p"/>
-                    </m:rPr>
-                    <w:rPr>
-                      <w:rFonts w:ascii="Cambria Math" w:hAnsi="Cambria Math"/>
-                    </w:rPr>
-                    <m:t>≠</m:t>
-                  </m:r>
-                  <m:r>
-                    <m:rPr>
-                      <m:sty m:val="p"/>
-                    </m:rPr>
-                    <w:rPr>
-                      <w:rFonts w:ascii="Cambria Math" w:hAnsi="Cambria Math"/>
-                    </w:rPr>
-                    <m:t>i</m:t>
+                    <m:t>k≠i</m:t>
                   </m:r>
                 </m:sub>
                 <m:sup/>
@@ -5451,6 +4974,7 @@
     </w:p>
     <w:p>
       <w:r>
+        <w:lastRenderedPageBreak/>
         <w:t>A confusion matrix is a table that visualizes the performance of a classification model by showing the counts of true positives (TP), true negatives (TN), false positives (FP), and false negatives (FN) - where the rows represent actual classes and columns represent predicted classes</w:t>
       </w:r>
       <w:r>
@@ -5479,11 +5003,7 @@
     </w:p>
     <w:p>
       <w:r>
-        <w:t xml:space="preserve">Accuracy measures the proportion of correctly classified tiles across all functional zones. While this metric provides an overall assessment of the model's performance, it was complemented with other </w:t>
-      </w:r>
-      <w:r>
-        <w:lastRenderedPageBreak/>
-        <w:t>metrics due to potential class imbalance in urban landscapes, where certain functional zones may be more prevalent than others.</w:t>
+        <w:t>Accuracy measures the proportion of correctly classified tiles across all functional zones. While this metric provides an overall assessment of the model's performance, it was complemented with other metrics due to potential class imbalance in urban landscapes, where certain functional zones may be more prevalent than others.</w:t>
       </w:r>
     </w:p>
     <w:p>
@@ -6036,11 +5556,15 @@
             <w:pPr>
               <w:rPr>
                 <w:rFonts w:eastAsiaTheme="minorEastAsia"/>
+                <w:b w:val="0"/>
+                <w:bCs w:val="0"/>
               </w:rPr>
             </w:pPr>
             <w:r>
               <w:rPr>
                 <w:rFonts w:eastAsiaTheme="minorEastAsia"/>
+                <w:b w:val="0"/>
+                <w:bCs w:val="0"/>
               </w:rPr>
               <w:t>TF-IDF</w:t>
             </w:r>
@@ -6139,13 +5663,17 @@
             <w:pPr>
               <w:rPr>
                 <w:rFonts w:eastAsiaTheme="minorEastAsia"/>
+                <w:b w:val="0"/>
+                <w:bCs w:val="0"/>
               </w:rPr>
             </w:pPr>
             <w:r>
               <w:rPr>
                 <w:rFonts w:eastAsiaTheme="minorEastAsia"/>
+                <w:b w:val="0"/>
+                <w:bCs w:val="0"/>
               </w:rPr>
-              <w:t>Universal Sentence Encoder</w:t>
+              <w:t>Sentence Transformer</w:t>
             </w:r>
           </w:p>
         </w:tc>
@@ -6164,7 +5692,7 @@
               <w:rPr>
                 <w:rFonts w:eastAsiaTheme="minorEastAsia"/>
               </w:rPr>
-              <w:t>97.056</w:t>
+              <w:t>94.672</w:t>
             </w:r>
           </w:p>
         </w:tc>
@@ -6183,7 +5711,7 @@
               <w:rPr>
                 <w:rFonts w:eastAsiaTheme="minorEastAsia"/>
               </w:rPr>
-              <w:t>97.068</w:t>
+              <w:t>93.501</w:t>
             </w:r>
           </w:p>
         </w:tc>
@@ -6202,6 +5730,106 @@
               <w:rPr>
                 <w:rFonts w:eastAsiaTheme="minorEastAsia"/>
               </w:rPr>
+              <w:t>94.428</w:t>
+            </w:r>
+          </w:p>
+        </w:tc>
+        <w:tc>
+          <w:tcPr>
+            <w:tcW w:w="1745" w:type="dxa"/>
+          </w:tcPr>
+          <w:p>
+            <w:pPr>
+              <w:cnfStyle w:val="000000000000" w:firstRow="0" w:lastRow="0" w:firstColumn="0" w:lastColumn="0" w:oddVBand="0" w:evenVBand="0" w:oddHBand="0" w:evenHBand="0" w:firstRowFirstColumn="0" w:firstRowLastColumn="0" w:lastRowFirstColumn="0" w:lastRowLastColumn="0"/>
+              <w:rPr>
+                <w:rFonts w:eastAsiaTheme="minorEastAsia"/>
+              </w:rPr>
+            </w:pPr>
+            <w:r>
+              <w:rPr>
+                <w:rFonts w:eastAsiaTheme="minorEastAsia"/>
+              </w:rPr>
+              <w:t>93.976</w:t>
+            </w:r>
+          </w:p>
+        </w:tc>
+      </w:tr>
+      <w:tr>
+        <w:trPr>
+          <w:cnfStyle w:val="000000100000" w:firstRow="0" w:lastRow="0" w:firstColumn="0" w:lastColumn="0" w:oddVBand="0" w:evenVBand="0" w:oddHBand="1" w:evenHBand="0" w:firstRowFirstColumn="0" w:firstRowLastColumn="0" w:lastRowFirstColumn="0" w:lastRowLastColumn="0"/>
+        </w:trPr>
+        <w:tc>
+          <w:tcPr>
+            <w:cnfStyle w:val="001000000000" w:firstRow="0" w:lastRow="0" w:firstColumn="1" w:lastColumn="0" w:oddVBand="0" w:evenVBand="0" w:oddHBand="0" w:evenHBand="0" w:firstRowFirstColumn="0" w:firstRowLastColumn="0" w:lastRowFirstColumn="0" w:lastRowLastColumn="0"/>
+            <w:tcW w:w="2748" w:type="dxa"/>
+          </w:tcPr>
+          <w:p>
+            <w:pPr>
+              <w:rPr>
+                <w:rFonts w:eastAsiaTheme="minorEastAsia"/>
+              </w:rPr>
+            </w:pPr>
+            <w:r>
+              <w:rPr>
+                <w:rFonts w:eastAsiaTheme="minorEastAsia"/>
+              </w:rPr>
+              <w:t>Universal Sentence Encoder</w:t>
+            </w:r>
+          </w:p>
+        </w:tc>
+        <w:tc>
+          <w:tcPr>
+            <w:tcW w:w="1500" w:type="dxa"/>
+          </w:tcPr>
+          <w:p>
+            <w:pPr>
+              <w:cnfStyle w:val="000000100000" w:firstRow="0" w:lastRow="0" w:firstColumn="0" w:lastColumn="0" w:oddVBand="0" w:evenVBand="0" w:oddHBand="1" w:evenHBand="0" w:firstRowFirstColumn="0" w:firstRowLastColumn="0" w:lastRowFirstColumn="0" w:lastRowLastColumn="0"/>
+              <w:rPr>
+                <w:rFonts w:eastAsiaTheme="minorEastAsia"/>
+              </w:rPr>
+            </w:pPr>
+            <w:r>
+              <w:rPr>
+                <w:rFonts w:eastAsiaTheme="minorEastAsia"/>
+              </w:rPr>
+              <w:t>97.056</w:t>
+            </w:r>
+          </w:p>
+        </w:tc>
+        <w:tc>
+          <w:tcPr>
+            <w:tcW w:w="1559" w:type="dxa"/>
+          </w:tcPr>
+          <w:p>
+            <w:pPr>
+              <w:cnfStyle w:val="000000100000" w:firstRow="0" w:lastRow="0" w:firstColumn="0" w:lastColumn="0" w:oddVBand="0" w:evenVBand="0" w:oddHBand="1" w:evenHBand="0" w:firstRowFirstColumn="0" w:firstRowLastColumn="0" w:lastRowFirstColumn="0" w:lastRowLastColumn="0"/>
+              <w:rPr>
+                <w:rFonts w:eastAsiaTheme="minorEastAsia"/>
+              </w:rPr>
+            </w:pPr>
+            <w:r>
+              <w:rPr>
+                <w:rFonts w:eastAsiaTheme="minorEastAsia"/>
+              </w:rPr>
+              <w:t>97.068</w:t>
+            </w:r>
+          </w:p>
+        </w:tc>
+        <w:tc>
+          <w:tcPr>
+            <w:tcW w:w="1464" w:type="dxa"/>
+          </w:tcPr>
+          <w:p>
+            <w:pPr>
+              <w:cnfStyle w:val="000000100000" w:firstRow="0" w:lastRow="0" w:firstColumn="0" w:lastColumn="0" w:oddVBand="0" w:evenVBand="0" w:oddHBand="1" w:evenHBand="0" w:firstRowFirstColumn="0" w:firstRowLastColumn="0" w:lastRowFirstColumn="0" w:lastRowLastColumn="0"/>
+              <w:rPr>
+                <w:rFonts w:eastAsiaTheme="minorEastAsia"/>
+              </w:rPr>
+            </w:pPr>
+            <w:r>
+              <w:rPr>
+                <w:rFonts w:eastAsiaTheme="minorEastAsia"/>
+              </w:rPr>
               <w:t>97.052</w:t>
             </w:r>
           </w:p>
@@ -6212,7 +5840,7 @@
           </w:tcPr>
           <w:p>
             <w:pPr>
-              <w:cnfStyle w:val="000000000000" w:firstRow="0" w:lastRow="0" w:firstColumn="0" w:lastColumn="0" w:oddVBand="0" w:evenVBand="0" w:oddHBand="0" w:evenHBand="0" w:firstRowFirstColumn="0" w:firstRowLastColumn="0" w:lastRowFirstColumn="0" w:lastRowLastColumn="0"/>
+              <w:cnfStyle w:val="000000100000" w:firstRow="0" w:lastRow="0" w:firstColumn="0" w:lastColumn="0" w:oddVBand="0" w:evenVBand="0" w:oddHBand="1" w:evenHBand="0" w:firstRowFirstColumn="0" w:firstRowLastColumn="0" w:lastRowFirstColumn="0" w:lastRowLastColumn="0"/>
               <w:rPr>
                 <w:rFonts w:eastAsiaTheme="minorEastAsia"/>
               </w:rPr>
@@ -6238,106 +5866,6 @@
           </w:p>
         </w:tc>
       </w:tr>
-      <w:tr>
-        <w:trPr>
-          <w:cnfStyle w:val="000000100000" w:firstRow="0" w:lastRow="0" w:firstColumn="0" w:lastColumn="0" w:oddVBand="0" w:evenVBand="0" w:oddHBand="1" w:evenHBand="0" w:firstRowFirstColumn="0" w:firstRowLastColumn="0" w:lastRowFirstColumn="0" w:lastRowLastColumn="0"/>
-        </w:trPr>
-        <w:tc>
-          <w:tcPr>
-            <w:cnfStyle w:val="001000000000" w:firstRow="0" w:lastRow="0" w:firstColumn="1" w:lastColumn="0" w:oddVBand="0" w:evenVBand="0" w:oddHBand="0" w:evenHBand="0" w:firstRowFirstColumn="0" w:firstRowLastColumn="0" w:lastRowFirstColumn="0" w:lastRowLastColumn="0"/>
-            <w:tcW w:w="2748" w:type="dxa"/>
-          </w:tcPr>
-          <w:p>
-            <w:pPr>
-              <w:rPr>
-                <w:rFonts w:eastAsiaTheme="minorEastAsia"/>
-              </w:rPr>
-            </w:pPr>
-            <w:r>
-              <w:rPr>
-                <w:rFonts w:eastAsiaTheme="minorEastAsia"/>
-              </w:rPr>
-              <w:t>Sentence Transformer</w:t>
-            </w:r>
-          </w:p>
-        </w:tc>
-        <w:tc>
-          <w:tcPr>
-            <w:tcW w:w="1500" w:type="dxa"/>
-          </w:tcPr>
-          <w:p>
-            <w:pPr>
-              <w:cnfStyle w:val="000000100000" w:firstRow="0" w:lastRow="0" w:firstColumn="0" w:lastColumn="0" w:oddVBand="0" w:evenVBand="0" w:oddHBand="1" w:evenHBand="0" w:firstRowFirstColumn="0" w:firstRowLastColumn="0" w:lastRowFirstColumn="0" w:lastRowLastColumn="0"/>
-              <w:rPr>
-                <w:rFonts w:eastAsiaTheme="minorEastAsia"/>
-              </w:rPr>
-            </w:pPr>
-            <w:r>
-              <w:rPr>
-                <w:rFonts w:eastAsiaTheme="minorEastAsia"/>
-              </w:rPr>
-              <w:t>94.672</w:t>
-            </w:r>
-          </w:p>
-        </w:tc>
-        <w:tc>
-          <w:tcPr>
-            <w:tcW w:w="1559" w:type="dxa"/>
-          </w:tcPr>
-          <w:p>
-            <w:pPr>
-              <w:cnfStyle w:val="000000100000" w:firstRow="0" w:lastRow="0" w:firstColumn="0" w:lastColumn="0" w:oddVBand="0" w:evenVBand="0" w:oddHBand="1" w:evenHBand="0" w:firstRowFirstColumn="0" w:firstRowLastColumn="0" w:lastRowFirstColumn="0" w:lastRowLastColumn="0"/>
-              <w:rPr>
-                <w:rFonts w:eastAsiaTheme="minorEastAsia"/>
-              </w:rPr>
-            </w:pPr>
-            <w:r>
-              <w:rPr>
-                <w:rFonts w:eastAsiaTheme="minorEastAsia"/>
-              </w:rPr>
-              <w:t>93.501</w:t>
-            </w:r>
-          </w:p>
-        </w:tc>
-        <w:tc>
-          <w:tcPr>
-            <w:tcW w:w="1464" w:type="dxa"/>
-          </w:tcPr>
-          <w:p>
-            <w:pPr>
-              <w:cnfStyle w:val="000000100000" w:firstRow="0" w:lastRow="0" w:firstColumn="0" w:lastColumn="0" w:oddVBand="0" w:evenVBand="0" w:oddHBand="1" w:evenHBand="0" w:firstRowFirstColumn="0" w:firstRowLastColumn="0" w:lastRowFirstColumn="0" w:lastRowLastColumn="0"/>
-              <w:rPr>
-                <w:rFonts w:eastAsiaTheme="minorEastAsia"/>
-              </w:rPr>
-            </w:pPr>
-            <w:r>
-              <w:rPr>
-                <w:rFonts w:eastAsiaTheme="minorEastAsia"/>
-              </w:rPr>
-              <w:t>94.428</w:t>
-            </w:r>
-          </w:p>
-        </w:tc>
-        <w:tc>
-          <w:tcPr>
-            <w:tcW w:w="1745" w:type="dxa"/>
-          </w:tcPr>
-          <w:p>
-            <w:pPr>
-              <w:cnfStyle w:val="000000100000" w:firstRow="0" w:lastRow="0" w:firstColumn="0" w:lastColumn="0" w:oddVBand="0" w:evenVBand="0" w:oddHBand="1" w:evenHBand="0" w:firstRowFirstColumn="0" w:firstRowLastColumn="0" w:lastRowFirstColumn="0" w:lastRowLastColumn="0"/>
-              <w:rPr>
-                <w:rFonts w:eastAsiaTheme="minorEastAsia"/>
-              </w:rPr>
-            </w:pPr>
-            <w:r>
-              <w:rPr>
-                <w:rFonts w:eastAsiaTheme="minorEastAsia"/>
-              </w:rPr>
-              <w:t>93.976</w:t>
-            </w:r>
-          </w:p>
-        </w:tc>
-      </w:tr>
     </w:tbl>
     <w:p>
       <w:pPr>
@@ -6379,6 +5907,7 @@
     </w:p>
     <w:p>
       <w:pPr>
+        <w:jc w:val="center"/>
         <w:rPr>
           <w:rFonts w:eastAsiaTheme="minorEastAsia"/>
         </w:rPr>
@@ -6386,11 +5915,11 @@
       <w:r>
         <w:rPr>
           <w:rFonts w:eastAsiaTheme="minorEastAsia"/>
-        </w:rPr>
-        <w:lastRenderedPageBreak/>
+          <w:noProof/>
+        </w:rPr>
         <w:drawing>
-          <wp:inline distT="0" distB="0" distL="0" distR="0" wp14:anchorId="5BE0BA7F" wp14:editId="52E5C39A">
-            <wp:extent cx="4255247" cy="3781447"/>
+          <wp:inline distT="0" distB="0" distL="0" distR="0" wp14:anchorId="5BE0BA7F" wp14:editId="0402FFB2">
+            <wp:extent cx="3396343" cy="3018177"/>
             <wp:effectExtent l="0" t="0" r="0" b="0"/>
             <wp:docPr id="928816754" name="Picture 1"/>
             <wp:cNvGraphicFramePr>
@@ -6412,7 +5941,7 @@
                   <pic:spPr>
                     <a:xfrm>
                       <a:off x="0" y="0"/>
-                      <a:ext cx="4266868" cy="3791774"/>
+                      <a:ext cx="3414292" cy="3034127"/>
                     </a:xfrm>
                     <a:prstGeom prst="rect">
                       <a:avLst/>
@@ -6427,6 +5956,7 @@
     </w:p>
     <w:p>
       <w:pPr>
+        <w:jc w:val="center"/>
         <w:rPr>
           <w:rFonts w:eastAsiaTheme="minorEastAsia"/>
         </w:rPr>
@@ -6476,15 +6006,17 @@
       </w:r>
     </w:p>
     <w:p>
+      <w:pPr>
+        <w:jc w:val="center"/>
+      </w:pPr>
       <w:r>
         <w:rPr>
           <w:noProof/>
         </w:rPr>
-        <w:lastRenderedPageBreak/>
         <w:drawing>
-          <wp:inline distT="0" distB="0" distL="0" distR="0" wp14:anchorId="130BDDFF" wp14:editId="495039DB">
-            <wp:extent cx="3586822" cy="2571457"/>
-            <wp:effectExtent l="0" t="0" r="0" b="635"/>
+          <wp:inline distT="0" distB="0" distL="0" distR="0" wp14:anchorId="130BDDFF" wp14:editId="2C3BBF42">
+            <wp:extent cx="2834735" cy="2032272"/>
+            <wp:effectExtent l="0" t="0" r="3810" b="6350"/>
             <wp:docPr id="501340526" name="Picture 1"/>
             <wp:cNvGraphicFramePr>
               <a:graphicFrameLocks xmlns:a="http://schemas.openxmlformats.org/drawingml/2006/main" noChangeAspect="1"/>
@@ -6505,7 +6037,7 @@
                   <pic:spPr>
                     <a:xfrm>
                       <a:off x="0" y="0"/>
-                      <a:ext cx="3614822" cy="2591531"/>
+                      <a:ext cx="2864293" cy="2053463"/>
                     </a:xfrm>
                     <a:prstGeom prst="rect">
                       <a:avLst/>
@@ -6522,9 +6054,9 @@
           <w:noProof/>
         </w:rPr>
         <w:drawing>
-          <wp:inline distT="0" distB="0" distL="0" distR="0" wp14:anchorId="25C86592" wp14:editId="13ED51CE">
-            <wp:extent cx="793314" cy="2715797"/>
-            <wp:effectExtent l="0" t="0" r="6985" b="8890"/>
+          <wp:inline distT="0" distB="0" distL="0" distR="0" wp14:anchorId="25C86592" wp14:editId="4C6E955A">
+            <wp:extent cx="612321" cy="2096192"/>
+            <wp:effectExtent l="0" t="0" r="0" b="0"/>
             <wp:docPr id="1547994173" name="Picture 1"/>
             <wp:cNvGraphicFramePr>
               <a:graphicFrameLocks xmlns:a="http://schemas.openxmlformats.org/drawingml/2006/main" noChangeAspect="1"/>
@@ -6545,7 +6077,7 @@
                   <pic:spPr>
                     <a:xfrm>
                       <a:off x="0" y="0"/>
-                      <a:ext cx="800420" cy="2740123"/>
+                      <a:ext cx="636764" cy="2179870"/>
                     </a:xfrm>
                     <a:prstGeom prst="rect">
                       <a:avLst/>
@@ -6559,6 +6091,9 @@
       </w:r>
     </w:p>
     <w:p>
+      <w:pPr>
+        <w:jc w:val="center"/>
+      </w:pPr>
       <w:r>
         <w:t>Fig. 6 – USE based embeddings projected in 3D using t-SNE</w:t>
       </w:r>
@@ -6566,18 +6101,22 @@
     <w:p/>
     <w:p>
       <w:r>
+        <w:lastRenderedPageBreak/>
         <w:t>In contrast, the TF-IDF-based visualization shows a more scattered distribution, with clusters appearing less distinct and more interwoven. This suggests that TF-IDF, relying solely on word frequency statistics, struggles to capture deeper semantic connections, leading to overlapping clusters. While TF-IDF is effective for lexical similarity, the results highlight the advantage of USE embeddings in creating well-separated, semantically coherent clusters.</w:t>
       </w:r>
     </w:p>
     <w:p>
+      <w:pPr>
+        <w:jc w:val="center"/>
+      </w:pPr>
       <w:r>
         <w:rPr>
           <w:noProof/>
         </w:rPr>
         <w:drawing>
-          <wp:inline distT="0" distB="0" distL="0" distR="0" wp14:anchorId="0C190773" wp14:editId="373F6FEA">
-            <wp:extent cx="3690079" cy="2555582"/>
-            <wp:effectExtent l="0" t="0" r="5715" b="0"/>
+          <wp:inline distT="0" distB="0" distL="0" distR="0" wp14:anchorId="0C190773" wp14:editId="240CB600">
+            <wp:extent cx="2663972" cy="1844947"/>
+            <wp:effectExtent l="0" t="0" r="3175" b="3175"/>
             <wp:docPr id="1033118635" name="Picture 1"/>
             <wp:cNvGraphicFramePr>
               <a:graphicFrameLocks xmlns:a="http://schemas.openxmlformats.org/drawingml/2006/main" noChangeAspect="1"/>
@@ -6598,7 +6137,7 @@
                   <pic:spPr>
                     <a:xfrm>
                       <a:off x="0" y="0"/>
-                      <a:ext cx="3699737" cy="2562271"/>
+                      <a:ext cx="2681048" cy="1856773"/>
                     </a:xfrm>
                     <a:prstGeom prst="rect">
                       <a:avLst/>
@@ -6615,8 +6154,8 @@
           <w:noProof/>
         </w:rPr>
         <w:drawing>
-          <wp:inline distT="0" distB="0" distL="0" distR="0" wp14:anchorId="17B53323" wp14:editId="1D777200">
-            <wp:extent cx="534038" cy="2636811"/>
+          <wp:inline distT="0" distB="0" distL="0" distR="0" wp14:anchorId="17B53323" wp14:editId="3299C9E8">
+            <wp:extent cx="368626" cy="1820092"/>
             <wp:effectExtent l="0" t="0" r="0" b="0"/>
             <wp:docPr id="239403442" name="Picture 1"/>
             <wp:cNvGraphicFramePr>
@@ -6638,7 +6177,7 @@
                   <pic:spPr>
                     <a:xfrm>
                       <a:off x="0" y="0"/>
-                      <a:ext cx="550712" cy="2719139"/>
+                      <a:ext cx="387814" cy="1914833"/>
                     </a:xfrm>
                     <a:prstGeom prst="rect">
                       <a:avLst/>
@@ -6652,6 +6191,9 @@
       </w:r>
     </w:p>
     <w:p>
+      <w:pPr>
+        <w:jc w:val="center"/>
+      </w:pPr>
       <w:r>
         <w:t xml:space="preserve">Fig. </w:t>
       </w:r>
@@ -6659,13 +6201,7 @@
         <w:t>7</w:t>
       </w:r>
       <w:r>
-        <w:t xml:space="preserve"> – </w:t>
-      </w:r>
-      <w:r>
-        <w:t>TF-IDF</w:t>
-      </w:r>
-      <w:r>
-        <w:t xml:space="preserve"> based embeddings projected in 3D using t-SNE</w:t>
+        <w:t xml:space="preserve"> – TF-IDF based embeddings projected in 3D using t-SNE</w:t>
       </w:r>
     </w:p>
     <w:p>
@@ -6677,15 +6213,17 @@
       </w:r>
     </w:p>
     <w:p>
+      <w:pPr>
+        <w:jc w:val="center"/>
+      </w:pPr>
       <w:r>
         <w:rPr>
           <w:noProof/>
         </w:rPr>
-        <w:lastRenderedPageBreak/>
         <w:drawing>
-          <wp:inline distT="0" distB="0" distL="0" distR="0" wp14:anchorId="04BDB2BC" wp14:editId="7C7E9190">
-            <wp:extent cx="3671668" cy="2669667"/>
-            <wp:effectExtent l="0" t="0" r="5080" b="0"/>
+          <wp:inline distT="0" distB="0" distL="0" distR="0" wp14:anchorId="04BDB2BC" wp14:editId="5B6F26DB">
+            <wp:extent cx="2683380" cy="1951083"/>
+            <wp:effectExtent l="0" t="0" r="3175" b="0"/>
             <wp:docPr id="435031285" name="Picture 1"/>
             <wp:cNvGraphicFramePr>
               <a:graphicFrameLocks xmlns:a="http://schemas.openxmlformats.org/drawingml/2006/main" noChangeAspect="1"/>
@@ -6706,7 +6244,7 @@
                   <pic:spPr>
                     <a:xfrm>
                       <a:off x="0" y="0"/>
-                      <a:ext cx="3679240" cy="2675172"/>
+                      <a:ext cx="2697637" cy="1961449"/>
                     </a:xfrm>
                     <a:prstGeom prst="rect">
                       <a:avLst/>
@@ -6723,9 +6261,9 @@
           <w:noProof/>
         </w:rPr>
         <w:drawing>
-          <wp:inline distT="0" distB="0" distL="0" distR="0" wp14:anchorId="1EA33527" wp14:editId="763AEC1C">
-            <wp:extent cx="752621" cy="2814681"/>
-            <wp:effectExtent l="0" t="0" r="9525" b="5080"/>
+          <wp:inline distT="0" distB="0" distL="0" distR="0" wp14:anchorId="1EA33527" wp14:editId="65310258">
+            <wp:extent cx="555171" cy="2076251"/>
+            <wp:effectExtent l="0" t="0" r="0" b="635"/>
             <wp:docPr id="890163017" name="Picture 1"/>
             <wp:cNvGraphicFramePr>
               <a:graphicFrameLocks xmlns:a="http://schemas.openxmlformats.org/drawingml/2006/main" noChangeAspect="1"/>
@@ -6746,7 +6284,7 @@
                   <pic:spPr>
                     <a:xfrm>
                       <a:off x="0" y="0"/>
-                      <a:ext cx="765147" cy="2861528"/>
+                      <a:ext cx="590135" cy="2207012"/>
                     </a:xfrm>
                     <a:prstGeom prst="rect">
                       <a:avLst/>
@@ -6761,20 +6299,11 @@
     </w:p>
     <w:p/>
     <w:p>
-      <w:r>
-        <w:t xml:space="preserve">Fig. </w:t>
-      </w:r>
-      <w:r>
-        <w:t>8</w:t>
-      </w:r>
-      <w:r>
-        <w:t xml:space="preserve"> – </w:t>
-      </w:r>
-      <w:r>
-        <w:t>Sentence Transformer</w:t>
-      </w:r>
-      <w:r>
-        <w:t xml:space="preserve"> based embeddings projected in 3D using t-SNE</w:t>
+      <w:pPr>
+        <w:jc w:val="center"/>
+      </w:pPr>
+      <w:r>
+        <w:t>Fig. 8 – Sentence Transformer based embeddings projected in 3D using t-SNE</w:t>
       </w:r>
     </w:p>
     <w:p>
@@ -6793,6 +6322,7 @@
     </w:p>
     <w:p>
       <w:r>
+        <w:lastRenderedPageBreak/>
         <w:t>Performance metrics further confirm that USE outperforms both Sentence Transformers and TF-IDF in capturing meaningful representations. While Sentence Transformers, especially the all-MiniLM-v6 model, provide strong semantic encoding, they fall slightly short in precision and recall. TF-IDF, being a statistical approach, lacks deep contextual awareness, making it the least effective. Given the need for robust, context-aware embeddings, USE is the preferred choice, with Sentence Transformers as a strong alternative.</w:t>
       </w:r>
     </w:p>
@@ -6812,11 +6342,7 @@
     </w:p>
     <w:p>
       <w:r>
-        <w:t xml:space="preserve">Key contributions include a scalable framework for automated functional mapping using OpenStreetMap data and sophisticated text embedding techniques that capture semantic relationships between urban features. Comprehensive evaluation metrics validate its effectiveness, </w:t>
-      </w:r>
-      <w:r>
-        <w:lastRenderedPageBreak/>
-        <w:t>positioning it as a viable alternative to manual mapping. The framework’s successful application to a complex urban environment highlights its robustness in handling diverse land use patterns.</w:t>
+        <w:t>Key contributions include a scalable framework for automated functional mapping using OpenStreetMap data and sophisticated text embedding techniques that capture semantic relationships between urban features. Comprehensive evaluation metrics validate its effectiveness, positioning it as a viable alternative to manual mapping. The framework’s successful application to a complex urban environment highlights its robustness in handling diverse land use patterns.</w:t>
       </w:r>
     </w:p>
     <w:p>

--- a/documentation/paper_drafts/paper-draft-v1.docx
+++ b/documentation/paper_drafts/paper-draft-v1.docx
@@ -6,51 +6,64 @@
       <w:pPr>
         <w:pStyle w:val="Title"/>
         <w:jc w:val="center"/>
-      </w:pPr>
-      <w:r>
-        <w:t>Automated High Fidelity Functional Map Generation using Text Data Clustering</w:t>
-      </w:r>
-    </w:p>
-    <w:p/>
-    <w:p>
-      <w:r>
-        <w:t>## names, email, organization, corresponding mail and address</w:t>
-      </w:r>
-    </w:p>
-    <w:p>
-      <w:pPr>
-        <w:pStyle w:val="Heading1"/>
-        <w:jc w:val="center"/>
-      </w:pPr>
-      <w:r>
-        <w:t>Abstract</w:t>
-      </w:r>
-    </w:p>
-    <w:p>
-      <w:r>
-        <w:t>This study introduces an automated approach for generating high-fidelity functional maps by leveraging text-based clustering of OpenStreetMap data. Functional maps, which delineate residential, commercial, industrial, and natural zones, traditionally require extensive manual labour through surveys and GIS-based analysis. While GIS tools have improved efficiency, manual verification remains a challenge for large-scale mapping.</w:t>
-      </w:r>
-      <w:r>
-        <w:t xml:space="preserve"> </w:t>
-      </w:r>
-      <w:r>
-        <w:t>Our proposed framework automates this process by utilizing Natural Language Processing (NLP) to classify land use based on textual data from OpenStreetMap. By segmenting regions into 1km² tiles, we extract and analyse text descriptions such as building names and points of interest. Using the Universal Sentence Encoder (USE) for embedding and K-means clustering, the system identifies distinct functional zones with minimal manual intervention.</w:t>
-      </w:r>
-      <w:r>
-        <w:t xml:space="preserve"> </w:t>
-      </w:r>
-      <w:r>
-        <w:t>We applied this methodology to a 2,500 km² region within the Mumbai Metropolitan Area, comparing automated classifications against manually labelled ground truth data. The results demonstrate high accuracy and reliability, achieving an accuracy of 97.056 and an F1 score of 97.049. This scalable framework significantly reduces the effort required for urban mapping, making it a valuable tool for large-scale functional zoning applications while maintaining high classification performance</w:t>
-      </w:r>
-      <w:r>
-        <w:t>.</w:t>
-      </w:r>
-    </w:p>
-    <w:p>
-      <w:r>
         <w:rPr>
           <w:b/>
           <w:bCs/>
+          <w:sz w:val="36"/>
+          <w:szCs w:val="36"/>
+        </w:rPr>
+      </w:pPr>
+      <w:r>
+        <w:rPr>
+          <w:b/>
+          <w:bCs/>
+          <w:sz w:val="36"/>
+          <w:szCs w:val="36"/>
+        </w:rPr>
+        <w:t>Automated High Fidelity Functional Map Generation using Text Data Clustering</w:t>
+      </w:r>
+    </w:p>
+    <w:p/>
+    <w:p>
+      <w:r>
+        <w:t>## names, email, organization, corresponding mail and address</w:t>
+      </w:r>
+    </w:p>
+    <w:p>
+      <w:pPr>
+        <w:rPr>
+          <w:b/>
+          <w:bCs/>
+          <w:sz w:val="28"/>
+          <w:szCs w:val="28"/>
+        </w:rPr>
+      </w:pPr>
+      <w:r>
+        <w:rPr>
+          <w:b/>
+          <w:bCs/>
+          <w:sz w:val="28"/>
+          <w:szCs w:val="28"/>
+        </w:rPr>
+        <w:t>Abstract</w:t>
+      </w:r>
+    </w:p>
+    <w:p>
+      <w:r>
+        <w:t xml:space="preserve">This study presents an automated approach for generating high-fidelity functional maps using text-based clustering of OpenStreetMap data. We address the challenges of traditional manual mapping by implementing a Natural Language Processing framework that classifies urban land use from textual descriptions. Our methodology segments regions into 1km² tiles, extracts text data (building names, points of interest), applies Universal Sentence Encoder embeddings, and uses K-means clustering to identify functional zones. Testing on a 2,500 km² region in Mumbai yielded 97.056% accuracy and 97.049 F1 score when compared to manually labelled ground truth. The framework significantly reduces manual effort while maintaining high performance across residential, commercial, industrial, and natural zone classifications. </w:t>
+      </w:r>
+      <w:r>
+        <w:t>This scalable framework significantly reduces the effort required for urban mapping, making it a valuable tool for large-scale functional zoning applications while maintaining high classification performance</w:t>
+      </w:r>
+      <w:r>
+        <w:t>.</w:t>
+      </w:r>
+    </w:p>
+    <w:p>
+      <w:r>
+        <w:rPr>
+          <w:b/>
+          <w:bCs/>
         </w:rPr>
         <w:t>Keywords</w:t>
       </w:r>
@@ -60,99 +73,431 @@
     </w:p>
     <w:p>
       <w:pPr>
-        <w:pStyle w:val="Heading1"/>
+        <w:rPr>
+          <w:b/>
+          <w:bCs/>
+          <w:sz w:val="28"/>
+          <w:szCs w:val="28"/>
+        </w:rPr>
+      </w:pPr>
+      <w:r>
+        <w:rPr>
+          <w:b/>
+          <w:bCs/>
+          <w:sz w:val="28"/>
+          <w:szCs w:val="28"/>
+        </w:rPr>
+        <w:t>Introduction</w:t>
+      </w:r>
+    </w:p>
+    <w:p>
+      <w:r>
+        <w:t xml:space="preserve">The creation of accurate </w:t>
+      </w:r>
+      <w:r>
+        <w:rPr>
+          <w:highlight w:val="yellow"/>
+        </w:rPr>
+        <w:t>functional maps</w:t>
+      </w:r>
+      <w:r>
+        <w:t xml:space="preserve"> has become essential in modern </w:t>
+      </w:r>
+      <w:r>
+        <w:rPr>
+          <w:highlight w:val="yellow"/>
+        </w:rPr>
+        <w:t>urban planning</w:t>
+      </w:r>
+      <w:r>
+        <w:t xml:space="preserve">, environmental management, and spatial analysis. These specialized maps categorize urban regions into distinct zones—residential, commercial, industrial, and natural areas—serving as crucial tools for city planners, policymakers, and researchers. </w:t>
+      </w:r>
+      <w:r>
+        <w:rPr>
+          <w:highlight w:val="yellow"/>
+        </w:rPr>
+        <w:t>Traditional mapping approaches</w:t>
+      </w:r>
+      <w:r>
+        <w:t>, relying on labour-intensive field surveys and manual data compilation, are increasingly unable to keep pace with rapidly evolving urban landscapes.</w:t>
+      </w:r>
+    </w:p>
+    <w:p>
+      <w:r>
+        <w:t>The Functional Map of the World study (Christie et al., 2018) highlighted these challenges, developing a dataset of over 1 million satellite images from 207 countries with 63 functional building categories. While their convolutional neural network approach showed promise, baseline models struggled with architectural diversity across regions, revealing the complexity of large-scale functional mapping.</w:t>
+      </w:r>
+    </w:p>
+    <w:p>
+      <w:r>
+        <w:t>Despite Geographic Information Systems (GIS) revolutionizing spatial data management, generating and maintaining accurate functional maps still requires substantial manual intervention. This human-dependent approach faces three critical challenges: the impracticality of manually surveying increasingly complex urban environments; difficulty maintaining temporal currency as functional zones continuously evolve; and inconsistencies from subjective classification, particularly in mixed-use or transitional areas.</w:t>
+      </w:r>
+    </w:p>
+    <w:p>
+      <w:r>
+        <w:t>OpenStreetMap (OSM) has emerged as a comprehensive, community-driven platform creating new opportunities for automated mapping. Research by Kaur et al. (2017) showed OSM data demonstrates particular promise compared to authoritative sources, providing rich, regularly updated information about urban features, including building types and points of interest.</w:t>
+      </w:r>
+    </w:p>
+    <w:p>
+      <w:r>
+        <w:lastRenderedPageBreak/>
+        <w:t>Recent technological advances have expanded automated functional mapping potential. Wan et al. (2017) achieved 87.9% classification accuracy by extracting OSM objects and applying morphological erosion. The evolution of text embedding techniques, particularly transformer-based models like the Universal Sentence Encoder, has enhanced semantic information extraction, while improved clustering algorithms better identify patterns in high-dimensional data.</w:t>
+      </w:r>
+    </w:p>
+    <w:p>
+      <w:r>
+        <w:t>Zhou et al. (2010) advanced the field with their Clustering-Based KNN Improved Algorithm, addressing limitations of traditional KNN classification. Bai et al. (2025) explored Graph Clustering Neural Networks integrating multi-source data for comprehensive classification. Specialized applications include Cao et al.'s (2024) approach to green space classification using BERT models with remote sensing data, and Kasu et al.'s (2019) impressive accuracy rates for environmental feature detection using a Modified Densitometry 3-Channel Algorithm. Zhang et al. (2016) demonstrated Convolutional Neural Networks' potential in classifying urban functional zones using aerial imagery.</w:t>
+      </w:r>
+    </w:p>
+    <w:p>
+      <w:r>
+        <w:t xml:space="preserve">Our research addresses these challenges by proposing a novel methodology combining </w:t>
+      </w:r>
+      <w:r>
+        <w:rPr>
+          <w:highlight w:val="yellow"/>
+        </w:rPr>
+        <w:t>text-based clustering</w:t>
+      </w:r>
+      <w:r>
+        <w:t xml:space="preserve"> with advanced NLP techniques to automate high-fidelity functional map generation. This approach leverages </w:t>
+      </w:r>
+      <w:r>
+        <w:rPr>
+          <w:highlight w:val="yellow"/>
+        </w:rPr>
+        <w:t>OpenStreetMap's</w:t>
+      </w:r>
+      <w:r>
+        <w:t xml:space="preserve"> rich textual data—building names, business descriptions, and point-of-interest information—to classify urban areas through sophisticated </w:t>
+      </w:r>
+      <w:r>
+        <w:rPr>
+          <w:highlight w:val="yellow"/>
+        </w:rPr>
+        <w:t>text embedding</w:t>
+      </w:r>
+      <w:r>
+        <w:t xml:space="preserve"> and clustering algorithms, creating a more efficient, objective, and scalable approach.</w:t>
+      </w:r>
+    </w:p>
+    <w:p>
+      <w:r>
+        <w:t>Our methodology demonstrates remarkable capability in processing large geographic areas while maintaining high classification accuracy, representing a significant advancement in urban mapping.</w:t>
+      </w:r>
+      <w:r>
+        <w:t xml:space="preserve"> </w:t>
+      </w:r>
+      <w:r>
+        <w:t>This paper presents a comprehensive framework for automated functional map generation, validated through a detailed case study of the Mumbai Metropolitan Region, demonstrating how modern computational techniques can create more efficient, accurate, and scalable solutions while significantly reducing manual effort.</w:t>
+      </w:r>
+    </w:p>
+    <w:p>
+      <w:pPr>
+        <w:rPr>
+          <w:b/>
+          <w:bCs/>
+          <w:sz w:val="28"/>
+          <w:szCs w:val="28"/>
+        </w:rPr>
+      </w:pPr>
+      <w:r>
+        <w:rPr>
+          <w:b/>
+          <w:bCs/>
+          <w:sz w:val="28"/>
+          <w:szCs w:val="28"/>
+        </w:rPr>
+        <w:t>Material and Methods</w:t>
+      </w:r>
+    </w:p>
+    <w:p>
+      <w:pPr>
+        <w:rPr>
+          <w:b/>
+          <w:bCs/>
+        </w:rPr>
+      </w:pPr>
+      <w:r>
+        <w:rPr>
+          <w:b/>
+          <w:bCs/>
+        </w:rPr>
+        <w:t>1. OpenStreetMap Data Collection</w:t>
+      </w:r>
+    </w:p>
+    <w:p>
+      <w:r>
+        <w:t>This study relies primarily on OpenStreetMap (OSM), a collaborative mapping platform that provid</w:t>
+      </w:r>
+      <w:r>
+        <w:t>es</w:t>
+      </w:r>
+      <w:r>
+        <w:t xml:space="preserve"> extensive spatial data through community contributions. OSM offers detailed building information and classifications, commercial establishments and points of interest, road networks and transportation infrastructure, as well as land use designations and natural features. The data is freely available through the OSM API in a standardized format. Data quality is maintained through community verification processes, making OSM particularly reliable in densely populated urban areas where contributor activity is highest. This comprehensive geographic database serves as the foundation for our spatial analysis methodology</w:t>
+      </w:r>
+      <w:r>
+        <w:t>.</w:t>
+      </w:r>
+    </w:p>
+    <w:p>
+      <w:pPr>
+        <w:rPr>
+          <w:b/>
+          <w:bCs/>
+        </w:rPr>
+      </w:pPr>
+      <w:r>
+        <w:rPr>
+          <w:b/>
+          <w:bCs/>
+        </w:rPr>
+        <w:t>2. Spatial Grid Generation and Region Partitioning</w:t>
+      </w:r>
+    </w:p>
+    <w:p>
+      <w:r>
+        <w:t>To systematically analyse large geographic areas, we developed a grid-based partitioning approach. The target region is overlaid with a uniform grid system, where each cell represents a 1km × 1km area. This granularity captures sufficient detail for meaningful functional analysis while maintaining computational efficiency. OSM features falling within each tile's boundaries are extracted, with spatial indices created to optimize the feature-to-tile mapping process. Each tile accumulates all relevant text data from its contained features. This structured approach to data collection and spatial partitioning provides the foundation for subsequent text processing and clustering analyses, ensuring consistent spatial resolution across the study area while facilitating scalable processing of large geographic regions.</w:t>
+      </w:r>
+    </w:p>
+    <w:p>
+      <w:pPr>
+        <w:rPr>
+          <w:b/>
+          <w:bCs/>
+        </w:rPr>
+      </w:pPr>
+      <w:r>
+        <w:rPr>
+          <w:b/>
+          <w:bCs/>
+        </w:rPr>
+        <w:lastRenderedPageBreak/>
+        <w:t>3. Data Preprocessing and Text Analysis</w:t>
+      </w:r>
+    </w:p>
+    <w:p>
+      <w:r>
+        <w:t xml:space="preserve">The OpenStreetMap data underwent systematic filtering and </w:t>
+      </w:r>
+      <w:r>
+        <w:rPr>
+          <w:highlight w:val="yellow"/>
+        </w:rPr>
+        <w:t>preprocessing</w:t>
+      </w:r>
+      <w:r>
+        <w:t xml:space="preserve"> to ensure quality and relevance. Predefined filters retained only key geographic features—buildings, offices, commercial areas, transportation infrastructure, and recreational spaces—reducing noise while preserving classification-relevant elements. Text data from each 1km² tile was aggregated into representative chunks, maintaining geographic nomenclature and spatial relationships. Statistical methods including box plots identified outliers in text length distributions, while data-sparse areas were cross-verified using satellite imagery to distinguish between actual gaps and natural features.</w:t>
+      </w:r>
+    </w:p>
+    <w:p>
+      <w:r>
+        <w:t xml:space="preserve">Text preprocessing employed </w:t>
+      </w:r>
+      <w:r>
+        <w:rPr>
+          <w:highlight w:val="yellow"/>
+        </w:rPr>
+        <w:t>NLTK</w:t>
+      </w:r>
+      <w:r>
+        <w:t xml:space="preserve"> for cleaning and normalization, including </w:t>
+      </w:r>
+      <w:r>
+        <w:rPr>
+          <w:highlight w:val="yellow"/>
+        </w:rPr>
+        <w:t>stop-word removal</w:t>
+      </w:r>
+      <w:r>
+        <w:t xml:space="preserve"> and </w:t>
+      </w:r>
+      <w:r>
+        <w:rPr>
+          <w:highlight w:val="yellow"/>
+        </w:rPr>
+        <w:t>lemmatization</w:t>
+      </w:r>
+      <w:r>
+        <w:t xml:space="preserve"> to ensure consistent representation. Text length distributions were analysed to establish outlier exclusion thresholds. This structured approach provided a robust foundation for subsequent embedding and clustering analyses, supporting effective functional zone classification.</w:t>
+      </w:r>
+    </w:p>
+    <w:p>
+      <w:pPr>
+        <w:rPr>
+          <w:b/>
+          <w:bCs/>
+        </w:rPr>
+      </w:pPr>
+      <w:r>
+        <w:rPr>
+          <w:b/>
+          <w:bCs/>
+        </w:rPr>
+        <w:t>4. Case Study Implementation</w:t>
+      </w:r>
+    </w:p>
+    <w:p>
+      <w:r>
+        <w:t xml:space="preserve">To validate our methodological framework, we selected the </w:t>
+      </w:r>
+      <w:r>
+        <w:rPr>
+          <w:highlight w:val="yellow"/>
+        </w:rPr>
+        <w:t>Mumbai Metropolitan Region (MMR)</w:t>
+      </w:r>
+      <w:r>
+        <w:t xml:space="preserve"> as our primary study area. This region presents an ideal test case due to its diverse urban landscape, encompassing a rich mixture of land use patterns across a substantial geographic area of 2,500 square kilometres.</w:t>
+      </w:r>
+    </w:p>
+    <w:p>
+      <w:pPr>
+        <w:rPr>
+          <w:b/>
+          <w:bCs/>
+        </w:rPr>
+      </w:pPr>
+      <w:r>
+        <w:rPr>
+          <w:b/>
+          <w:bCs/>
+        </w:rPr>
+        <w:t>4.1. S</w:t>
+      </w:r>
+      <w:r>
+        <w:rPr>
+          <w:b/>
+          <w:bCs/>
+        </w:rPr>
+        <w:t>tudy Area Selection and Characteristics</w:t>
+      </w:r>
+    </w:p>
+    <w:p>
+      <w:r>
+        <w:t>The MMR serves as an exemplary urban testing ground for our framework due to several key characteristics. The region features a complex tapestry of land use, including high-density commercial districts, extensive residential developments, established industrial zones, and significant natural features such as the Arabian Sea coastline, creeks, and mangrove forests. This diversity provides an optimal environment for testing our classification methodology across various functional zones.</w:t>
+      </w:r>
+    </w:p>
+    <w:p>
+      <w:r>
+        <w:t xml:space="preserve">The study area was defined as a 50km × 50km square region, </w:t>
+      </w:r>
+      <w:r>
+        <w:t>cantered</w:t>
+      </w:r>
+      <w:r>
+        <w:t xml:space="preserve"> on the metropolitan core. This delineation was carefully chosen to capture the full spectrum of urban development patterns, from the dense urban core to peripheral areas experiencing rapid transformation. The selected region also includes various stages of urban development, from historical </w:t>
+      </w:r>
+      <w:r>
+        <w:t>neighbourhoods</w:t>
+      </w:r>
+      <w:r>
+        <w:t xml:space="preserve"> to emerging commercial corridors and industrial estates.</w:t>
+      </w:r>
+    </w:p>
+    <w:p>
+      <w:pPr>
         <w:jc w:val="center"/>
       </w:pPr>
       <w:r>
-        <w:t>Introduction</w:t>
-      </w:r>
-    </w:p>
-    <w:p>
-      <w:r>
-        <w:t>The generation of accurate functional maps has emerged as a critical imperative in contemporary urban planning, environmental management, and spatial analysis. These specialized maps, which delineate distinct functional zones including residential, commercial, industrial, and natural areas within urban regions, serve as foundational tools for city planners, policymakers, and researchers. The traditional approach to functional mapping has relied on labo</w:t>
-      </w:r>
-      <w:r>
-        <w:t>u</w:t>
-      </w:r>
-      <w:r>
-        <w:t>r-intensive field surveys, manual data compilation, and extensive cartographic work, increasingly struggling to keep pace with rapidly evolving urban landscapes.</w:t>
-      </w:r>
-    </w:p>
-    <w:p>
-      <w:r>
-        <w:t>The challenges faced in functional mapping have been notably highlighted in the Functional Map of the World study (Christie et al., 2018), which developed an extensive dataset comprising 1,047,691 satellite images from 207 countries annotated with 63 different functional building categories. While their implementation of convolutional neural networks showed promise, it also exposed how baseline models struggled with architectural diversity across regions, underscoring the inherent complexity of functional mapping at scale.</w:t>
-      </w:r>
-    </w:p>
-    <w:p>
-      <w:r>
-        <w:t xml:space="preserve">Despite the revolutionary impact of Geographic Information Systems (GIS) on spatial data management and visualization, the process of generating and maintaining accurate functional maps </w:t>
-      </w:r>
-      <w:r>
+        <w:rPr>
+          <w:noProof/>
+        </w:rPr>
+        <w:drawing>
+          <wp:inline distT="0" distB="0" distL="0" distR="0" wp14:anchorId="3B7419D8" wp14:editId="674BC6E6">
+            <wp:extent cx="4896465" cy="2412970"/>
+            <wp:effectExtent l="0" t="0" r="0" b="6985"/>
+            <wp:docPr id="774390421" name="Picture 3"/>
+            <wp:cNvGraphicFramePr>
+              <a:graphicFrameLocks xmlns:a="http://schemas.openxmlformats.org/drawingml/2006/main" noChangeAspect="1"/>
+            </wp:cNvGraphicFramePr>
+            <a:graphic xmlns:a="http://schemas.openxmlformats.org/drawingml/2006/main">
+              <a:graphicData uri="http://schemas.openxmlformats.org/drawingml/2006/picture">
+                <pic:pic xmlns:pic="http://schemas.openxmlformats.org/drawingml/2006/picture">
+                  <pic:nvPicPr>
+                    <pic:cNvPr id="0" name="Picture 8"/>
+                    <pic:cNvPicPr>
+                      <a:picLocks noChangeAspect="1" noChangeArrowheads="1"/>
+                    </pic:cNvPicPr>
+                  </pic:nvPicPr>
+                  <pic:blipFill>
+                    <a:blip r:embed="rId6" cstate="print">
+                      <a:extLst>
+                        <a:ext uri="{28A0092B-C50C-407E-A947-70E740481C1C}">
+                          <a14:useLocalDpi xmlns:a14="http://schemas.microsoft.com/office/drawing/2010/main" val="0"/>
+                        </a:ext>
+                      </a:extLst>
+                    </a:blip>
+                    <a:srcRect/>
+                    <a:stretch>
+                      <a:fillRect/>
+                    </a:stretch>
+                  </pic:blipFill>
+                  <pic:spPr bwMode="auto">
+                    <a:xfrm>
+                      <a:off x="0" y="0"/>
+                      <a:ext cx="4941964" cy="2435392"/>
+                    </a:xfrm>
+                    <a:prstGeom prst="rect">
+                      <a:avLst/>
+                    </a:prstGeom>
+                    <a:noFill/>
+                    <a:ln>
+                      <a:noFill/>
+                    </a:ln>
+                  </pic:spPr>
+                </pic:pic>
+              </a:graphicData>
+            </a:graphic>
+          </wp:inline>
+        </w:drawing>
+      </w:r>
+    </w:p>
+    <w:p>
+      <w:r>
+        <w:t>Fig. 1 – Flowchart highlighting the framework for functional map region classification.</w:t>
+      </w:r>
+      <w:r>
+        <w:t xml:space="preserve"> – </w:t>
+      </w:r>
+      <w:r>
+        <w:rPr>
+          <w:highlight w:val="red"/>
+        </w:rPr>
+        <w:t>add title</w:t>
+      </w:r>
+    </w:p>
+    <w:p>
+      <w:pPr>
+        <w:rPr>
+          <w:b/>
+          <w:bCs/>
+        </w:rPr>
+      </w:pPr>
+      <w:r>
+        <w:rPr>
+          <w:b/>
+          <w:bCs/>
+        </w:rPr>
         <w:lastRenderedPageBreak/>
-        <w:t>continues to require substantial manual intervention. This human-dependent approach faces three critical challenges: First, the sheer scale and complexity of modern urban environments have made comprehensive manual surveying increasingly impractical. Second, traditional mapping approaches struggle with temporal currency, as urban functional zones undergo continuous evolution through development and shifting land use patterns. Third, the inherent subjectivity in manual classification processes can lead to inconsistencies in functional zone designation, particularly in areas characterized by mixed land use or transitional characteristics.</w:t>
-      </w:r>
-    </w:p>
-    <w:p>
-      <w:r>
-        <w:t>The emergence of OpenStreetMap (OSM) as a comprehensive, community-driven geographic data platform has created new opportunities for automated mapping approaches. Research by Kaur et al. (2017) highlighted that while positional accuracy and completeness were the most researched quality aspects, OSM data demonstrated particular promise when compared against authoritative sources. The platform provides rich, regularly updated information about urban features, including building types, commercial establishments, and points of interest.</w:t>
-      </w:r>
-    </w:p>
-    <w:p>
-      <w:r>
-        <w:t>Recent technological advances have further expanded the potential for automated functional mapping. Wan et al. (2017) achieved 87.9% classification accuracy through the extraction of OSM objects and application of morphological erosion to improve training data quality. The evolution of text embedding techniques, particularly transformer-based models like the Universal Sentence Encoder (USE), has significantly enhanced our ability to extract meaningful semantic information from textual data, while advances in clustering algorithms have improved pattern identification in high-dimensional data spaces.</w:t>
-      </w:r>
-    </w:p>
-    <w:p>
-      <w:r>
-        <w:t>Zhou et al. (2010) advanced the field with their Clustering-Based KNN Improved Algorithm (CLKNN) for text classification, addressing inherent limitations of traditional KNN classification through a dynamic adjustment mechanism. Bai et al. (2025) explored Graph Clustering Neural Networks for urban functional areas, integrating multi-source data including OpenStreetMap road networks, Points of Interest data, and nighttime light data to create a more comprehensive classification system.</w:t>
-      </w:r>
-    </w:p>
-    <w:p>
-      <w:r>
-        <w:t>Specialized applications have also emerged, with Cao et al. (2024) presenting an innovative approach to urban green space classification through BERT model integration with remote sensing data. Their study enabled fine-grained differentiation into 19 distinct functional categories. In environmental feature detection, Kasu et al. (2019) achieved impressive accuracy rates of 82.92% for water region segmentation and 80.48% for green region detection using a Modified Densitometry 3-Channel Algorithm.</w:t>
-      </w:r>
-    </w:p>
-    <w:p>
-      <w:r>
-        <w:t>Zhang et al. (2016) demonstrated the potential of Convolutional Neural Networks in classifying urban functional zones using aerial imagery, moving beyond traditional GIS-based methods to achieve superior performance in both accuracy and efficiency. These advances collectively point to the growing potential for automated approaches in urban classification and mapping.</w:t>
-      </w:r>
-    </w:p>
-    <w:p>
-      <w:r>
-        <w:t>Our research addresses these challenges by proposing a novel methodology that combines text-based clustering with advanced NLP techniques to automate the generation of high-fidelity functional maps. This approach leverages the rich textual data available in OpenStreetMap, including building names, business descriptions, and point-of-interest information, to classify urban areas into distinct functional zones. By processing this data through sophisticated text embedding and clustering algorithms, we aim to create a more efficient, objective, and scalable approach to functional mapping.</w:t>
-      </w:r>
-    </w:p>
-    <w:p>
-      <w:r>
-        <w:lastRenderedPageBreak/>
-        <w:t>The methodology we present demonstrates remarkable capability in processing large geographic areas while maintaining high accuracy in functional zone classification, representing a significant advancement in urban mapping capabilities. The automated nature of our approach enables more frequent updates to functional maps, facilitating better tracking of urban development patterns and more informed decision-making in urban planning and management.</w:t>
-      </w:r>
-    </w:p>
-    <w:p>
-      <w:r>
-        <w:t>This paper presents a comprehensive framework for automated functional map generation, validated through a detailed case study of the Mumbai Metropolitan Region. Through this research, we demonstrate how modern computational techniques can be leveraged to create more efficient, accurate, and scalable solutions for urban mapping challenges, while significantly reducing the manual effort traditionally required in this process. Our approach not only addresses the current limitations in functional mapping but also establishes a foundation for future developments in automated urban analysis and planning.</w:t>
-      </w:r>
-    </w:p>
-    <w:p>
-      <w:pPr>
-        <w:pStyle w:val="Heading1"/>
-        <w:jc w:val="center"/>
-      </w:pPr>
-      <w:r>
-        <w:t>Material and Methods</w:t>
-      </w:r>
-    </w:p>
-    <w:p>
-      <w:pPr>
-        <w:pStyle w:val="Heading2"/>
-      </w:pPr>
-      <w:r>
-        <w:t>1. OpenStreetMap Data Collection</w:t>
-      </w:r>
-    </w:p>
-    <w:p>
-      <w:r>
-        <w:t>This study relies primarily on OpenStreetMap (OSM), a collaborative mapping platform that functions like Wikipedia for geographic information, providing extensive spatial data through community contributions. OSM offers detailed building information and classifications, commercial establishments and points of interest, road networks and transportation infrastructure, as well as land use designations and natural features. The data is freely available through the OSM API in a standardized format. Data quality is maintained through community verification processes, making OSM particularly reliable in densely populated urban areas where contributor activity is highest. This comprehensive geographic database serves as the foundation for our spatial analysis methodology</w:t>
+        <w:t>2</w:t>
+      </w:r>
+      <w:r>
+        <w:rPr>
+          <w:b/>
+          <w:bCs/>
+        </w:rPr>
+        <w:t>. Implementation Framework</w:t>
+      </w:r>
+    </w:p>
+    <w:p>
+      <w:r>
+        <w:t xml:space="preserve">Following our established methodology, </w:t>
+      </w:r>
+      <w:r>
+        <w:t xml:space="preserve">as shown in the Fig. 1, </w:t>
+      </w:r>
+      <w:r>
+        <w:t>we partitioned the study area into 1km × 1km tiles, generating a dataset of 2,500 distinct spatial units. This resolution was selected to maintain sufficient granularity for meaningful functional analysis, capture local variations in land use patterns, enable efficient computational processing, and facilitate practical validation of results. During exploratory data analysis, we identified and addressed several key considerations specific to the MMR context. Tiles containing no text data underwent additional verification, particularly in coastal areas and regions with large natural features, helping distinguish between data gaps and legitimate natural areas. The MMR case study provided an ideal opportunity to test our framework's ability to handle complex urban environments, with varied development patterns, mixed land uses, and distinct natural boundaries offering appropriate challenges for validating our automated classification methodology</w:t>
       </w:r>
       <w:r>
         <w:t>.</w:t>
@@ -160,118 +505,16 @@
     </w:p>
     <w:p>
       <w:pPr>
-        <w:pStyle w:val="Heading2"/>
-      </w:pPr>
-      <w:r>
-        <w:t>2. Spatial Grid Generation and Region Partitioning</w:t>
-      </w:r>
-    </w:p>
-    <w:p>
-      <w:r>
-        <w:t xml:space="preserve">To systematically </w:t>
-      </w:r>
-      <w:r>
-        <w:t>analyse</w:t>
-      </w:r>
-      <w:r>
-        <w:t xml:space="preserve"> large geographic areas, we developed a grid-based partitioning approach. The target region is overlaid with a uniform grid system, where each cell represents a 1km × 1km area. This granularity captures sufficient detail for meaningful functional analysis while maintaining computational efficiency. OSM features falling within each tile's boundaries are extracted, with spatial indices created to optimize the feature-to-tile mapping process. Each tile accumulates all relevant text data from its contained features. This structured approach to data collection and spatial partitioning provides the foundation for subsequent text processing and clustering analyses, ensuring consistent spatial resolution across the study area while facilitating scalable processing of large geographic regions.</w:t>
-      </w:r>
-    </w:p>
-    <w:p>
-      <w:pPr>
-        <w:pStyle w:val="Heading2"/>
-      </w:pPr>
-      <w:r>
-        <w:t>3. Data Preprocessing and Text Analysis</w:t>
-      </w:r>
-    </w:p>
-    <w:p>
-      <w:r>
-        <w:t>The OpenStreetMap data underwent systematic filtering and preprocessing to ensure quality and relevance. Predefined filters retained only key geographic features—buildings, offices, commercial areas, transportation infrastructure, and recreational spaces—reducing noise while preserving classification-relevant elements. Text data from each 1km² tile was aggregated into representative chunks, maintaining geographic nomenclature and spatial relationships. Statistical methods including box plots identified outliers in text length distributions, while data-sparse areas were cross-verified using satellite imagery to distinguish between actual gaps and natural features.</w:t>
-      </w:r>
-    </w:p>
-    <w:p/>
-    <w:p>
-      <w:r>
-        <w:lastRenderedPageBreak/>
-        <w:t xml:space="preserve">Text preprocessing employed NLTK for cleaning and normalization, including stop-word removal and lemmatization to ensure consistent representation. Text length distributions were </w:t>
-      </w:r>
-      <w:r>
-        <w:t>analysed</w:t>
-      </w:r>
-      <w:r>
-        <w:t xml:space="preserve"> to establish outlier exclusion thresholds. This structured approach provided a robust foundation for subsequent embedding and clustering analyses, supporting effective functional zone classification.</w:t>
-      </w:r>
-    </w:p>
-    <w:p>
-      <w:pPr>
-        <w:pStyle w:val="Heading2"/>
-      </w:pPr>
-      <w:r>
-        <w:t>4. Case Study Implementation</w:t>
-      </w:r>
-    </w:p>
-    <w:p>
-      <w:r>
-        <w:t>To validate our methodological framework, we selected the Mumbai Metropolitan Region (MMR) as our primary study area. This region presents an ideal test case due to its diverse urban landscape, encompassing a rich mixture of land use patterns across a substantial geographic area of 2,500 square kilometres.</w:t>
-      </w:r>
-    </w:p>
-    <w:p>
-      <w:pPr>
-        <w:pStyle w:val="Heading3"/>
-        <w:ind w:firstLine="720"/>
-      </w:pPr>
-      <w:r>
-        <w:t>4.1. S</w:t>
-      </w:r>
-      <w:r>
-        <w:t>tudy Area Selection and Characteristics</w:t>
-      </w:r>
-    </w:p>
-    <w:p>
-      <w:r>
-        <w:t>The MMR serves as an exemplary urban testing ground for our framework due to several key characteristics. The region features a complex tapestry of land use, including high-density commercial districts, extensive residential developments, established industrial zones, and significant natural features such as the Arabian Sea coastline, creeks, and mangrove forests. This diversity provides an optimal environment for testing our classification methodology across various functional zones.</w:t>
-      </w:r>
-    </w:p>
-    <w:p>
-      <w:r>
-        <w:t xml:space="preserve">The study area was defined as a 50km × 50km square region, </w:t>
-      </w:r>
-      <w:r>
-        <w:t>cantered</w:t>
-      </w:r>
-      <w:r>
-        <w:t xml:space="preserve"> on the metropolitan core. This delineation was carefully chosen to capture the full spectrum of urban development patterns, from the dense urban core to peripheral areas experiencing rapid transformation. The selected region also includes various stages of urban development, from historical </w:t>
-      </w:r>
-      <w:r>
-        <w:t>neighbourhoods</w:t>
-      </w:r>
-      <w:r>
-        <w:t xml:space="preserve"> to emerging commercial corridors and industrial estates.</w:t>
-      </w:r>
-    </w:p>
-    <w:p>
-      <w:pPr>
-        <w:pStyle w:val="Heading3"/>
-        <w:ind w:firstLine="720"/>
-      </w:pPr>
-      <w:r>
-        <w:t>4.2. Implementation Framework</w:t>
-      </w:r>
-    </w:p>
-    <w:p>
-      <w:r>
-        <w:t>Following our established methodology, we partitioned the study area into 1km × 1km tiles, generating a dataset of 2,500 distinct spatial units. This resolution was selected to maintain sufficient granularity for meaningful functional analysis, capture local variations in land use patterns, enable efficient computational processing, and facilitate practical validation of results. During exploratory data analysis, we identified and addressed several key considerations specific to the MMR context. Tiles containing no text data underwent additional verification, particularly in coastal areas and regions with large natural features, helping distinguish between data gaps and legitimate natural areas. The MMR case study provided an ideal opportunity to test our framework's ability to handle complex urban environments, with varied development patterns, mixed land uses, and distinct natural boundaries offering appropriate challenges for validating our automated classification methodology</w:t>
-      </w:r>
-      <w:r>
-        <w:t>.</w:t>
-      </w:r>
-    </w:p>
-    <w:p>
-      <w:pPr>
-        <w:pStyle w:val="Heading2"/>
-      </w:pPr>
-      <w:r>
+        <w:rPr>
+          <w:b/>
+          <w:bCs/>
+        </w:rPr>
+      </w:pPr>
+      <w:r>
+        <w:rPr>
+          <w:b/>
+          <w:bCs/>
+        </w:rPr>
         <w:t>5. Exploratory Data Analysis</w:t>
       </w:r>
     </w:p>
@@ -282,23 +525,29 @@
     </w:p>
     <w:p>
       <w:pPr>
-        <w:pStyle w:val="Heading3"/>
-        <w:numPr>
-          <w:ilvl w:val="1"/>
-          <w:numId w:val="1"/>
-        </w:numPr>
-      </w:pPr>
-      <w:r>
+        <w:rPr>
+          <w:b/>
+          <w:bCs/>
+        </w:rPr>
+      </w:pPr>
+      <w:r>
+        <w:rPr>
+          <w:b/>
+          <w:bCs/>
+        </w:rPr>
+        <w:t xml:space="preserve">5.1. </w:t>
+      </w:r>
+      <w:r>
+        <w:rPr>
+          <w:b/>
+          <w:bCs/>
+        </w:rPr>
         <w:t>Text Length Distribution Analysis</w:t>
       </w:r>
     </w:p>
     <w:p>
       <w:r>
-        <w:t xml:space="preserve">Initial analysis of text length distribution across the 2,500 tiles revealed significant variations in data density. A box plot analysis demonstrated that the majority of tiles (over 75%) contained between 50 </w:t>
-      </w:r>
-      <w:r>
-        <w:lastRenderedPageBreak/>
-        <w:t xml:space="preserve">and 1100 characters of </w:t>
+        <w:t xml:space="preserve">Initial analysis of text length distribution across the 2,500 tiles revealed significant variations in data density. A box plot analysis demonstrated that the majority of tiles (over 75%) contained between 50 and 1100 characters of </w:t>
       </w:r>
       <w:r>
         <w:t>pre-processed</w:t>
@@ -337,7 +586,7 @@
                     <pic:cNvPicPr/>
                   </pic:nvPicPr>
                   <pic:blipFill>
-                    <a:blip r:embed="rId6"/>
+                    <a:blip r:embed="rId7"/>
                     <a:stretch>
                       <a:fillRect/>
                     </a:stretch>
@@ -376,13 +625,24 @@
     </w:p>
     <w:p>
       <w:pPr>
-        <w:pStyle w:val="Heading3"/>
-        <w:numPr>
-          <w:ilvl w:val="1"/>
-          <w:numId w:val="1"/>
-        </w:numPr>
-      </w:pPr>
-      <w:r>
+        <w:rPr>
+          <w:b/>
+          <w:bCs/>
+        </w:rPr>
+      </w:pPr>
+      <w:r>
+        <w:rPr>
+          <w:b/>
+          <w:bCs/>
+        </w:rPr>
+        <w:lastRenderedPageBreak/>
+        <w:t xml:space="preserve">5.2. </w:t>
+      </w:r>
+      <w:r>
+        <w:rPr>
+          <w:b/>
+          <w:bCs/>
+        </w:rPr>
         <w:t>Void Analysis and Verification</w:t>
       </w:r>
     </w:p>
@@ -398,13 +658,23 @@
     </w:p>
     <w:p>
       <w:pPr>
-        <w:pStyle w:val="Heading3"/>
-        <w:numPr>
-          <w:ilvl w:val="1"/>
-          <w:numId w:val="1"/>
-        </w:numPr>
-      </w:pPr>
-      <w:r>
+        <w:rPr>
+          <w:b/>
+          <w:bCs/>
+        </w:rPr>
+      </w:pPr>
+      <w:r>
+        <w:rPr>
+          <w:b/>
+          <w:bCs/>
+        </w:rPr>
+        <w:t xml:space="preserve">5.3. </w:t>
+      </w:r>
+      <w:r>
+        <w:rPr>
+          <w:b/>
+          <w:bCs/>
+        </w:rPr>
         <w:t>Preprocessing Impact Assessment</w:t>
       </w:r>
     </w:p>
@@ -430,7 +700,6 @@
         <w:rPr>
           <w:noProof/>
         </w:rPr>
-        <w:lastRenderedPageBreak/>
         <w:drawing>
           <wp:inline distT="0" distB="0" distL="0" distR="0" wp14:anchorId="2BBDB81A" wp14:editId="096FF1C9">
             <wp:extent cx="3136091" cy="2268311"/>
@@ -447,7 +716,7 @@
                     <pic:cNvPicPr/>
                   </pic:nvPicPr>
                   <pic:blipFill>
-                    <a:blip r:embed="rId7"/>
+                    <a:blip r:embed="rId8"/>
                     <a:stretch>
                       <a:fillRect/>
                     </a:stretch>
@@ -481,34 +750,102 @@
     <w:p/>
     <w:p>
       <w:pPr>
-        <w:pStyle w:val="Heading2"/>
-      </w:pPr>
-      <w:r>
+        <w:rPr>
+          <w:b/>
+          <w:bCs/>
+        </w:rPr>
+      </w:pPr>
+      <w:r>
+        <w:rPr>
+          <w:b/>
+          <w:bCs/>
+        </w:rPr>
         <w:t xml:space="preserve">6. </w:t>
       </w:r>
       <w:r>
+        <w:rPr>
+          <w:b/>
+          <w:bCs/>
+        </w:rPr>
         <w:t>Text Embedding Generation</w:t>
       </w:r>
     </w:p>
     <w:p>
       <w:r>
-        <w:t>Text embedding transforms words, sentences, or documents into numerical vectors that capture semantic meaning, allowing machines to understand and compare text mathematically. While traditional methods like TF-IDF create sparse vectors based on word frequency without understanding context, transformer-based embeddings generate dense, context-aware representations using deep learning. Notable models include Google's Universal Sentence Encoder (USE) and Sentence-Transformers (all-MiniLM-L6-v2). For generating text embeddings in this study, three methods were selected: TF-IDF, USE, and sentence transformer, enabling mathematical comparison where similar texts have similar vector representations.</w:t>
-      </w:r>
-    </w:p>
-    <w:p>
-      <w:pPr>
-        <w:pStyle w:val="Heading2"/>
-      </w:pPr>
-      <w:r>
+        <w:t xml:space="preserve">Text embedding transforms words, sentences, or documents into numerical vectors that capture semantic meaning, allowing machines to understand and compare text mathematically. While traditional methods like </w:t>
+      </w:r>
+      <w:r>
+        <w:rPr>
+          <w:highlight w:val="yellow"/>
+        </w:rPr>
+        <w:t>TF-IDF</w:t>
+      </w:r>
+      <w:r>
+        <w:t xml:space="preserve"> create sparse vectors based on word frequency without understanding context, </w:t>
+      </w:r>
+      <w:r>
+        <w:rPr>
+          <w:highlight w:val="yellow"/>
+        </w:rPr>
+        <w:t>transformer-based embeddings</w:t>
+      </w:r>
+      <w:r>
+        <w:t xml:space="preserve"> generate dense, context-aware representations using deep learning. Notable models include </w:t>
+      </w:r>
+      <w:r>
+        <w:rPr>
+          <w:highlight w:val="yellow"/>
+        </w:rPr>
+        <w:t>Google's Universal Sentence Encoder</w:t>
+      </w:r>
+      <w:r>
+        <w:t xml:space="preserve"> (USE) and </w:t>
+      </w:r>
+      <w:r>
+        <w:rPr>
+          <w:highlight w:val="yellow"/>
+        </w:rPr>
+        <w:t>Sentence-Transformers (all-MiniLM-L6-v2</w:t>
+      </w:r>
+      <w:r>
+        <w:t xml:space="preserve">). For generating text embeddings in this study, </w:t>
+      </w:r>
+      <w:r>
+        <w:lastRenderedPageBreak/>
+        <w:t>three methods were selected: TF-IDF, USE, and sentence transformer, enabling mathematical comparison where similar texts have similar vector representations.</w:t>
+      </w:r>
+    </w:p>
+    <w:p>
+      <w:pPr>
+        <w:rPr>
+          <w:b/>
+          <w:bCs/>
+        </w:rPr>
+      </w:pPr>
+      <w:r>
+        <w:rPr>
+          <w:b/>
+          <w:bCs/>
+        </w:rPr>
         <w:t xml:space="preserve">7. </w:t>
       </w:r>
       <w:r>
+        <w:rPr>
+          <w:b/>
+          <w:bCs/>
+        </w:rPr>
         <w:t>Clustering</w:t>
       </w:r>
     </w:p>
     <w:p>
       <w:r>
-        <w:t xml:space="preserve">K-Means is a centroid-based clustering method that partitions embeddings into </w:t>
+        <w:rPr>
+          <w:highlight w:val="yellow"/>
+        </w:rPr>
+        <w:t>K-Means</w:t>
+      </w:r>
+      <w:r>
+        <w:t xml:space="preserve"> is a centroid-based clustering method that partitions embeddings into </w:t>
       </w:r>
       <w:r>
         <w:rPr>
@@ -521,13 +858,31 @@
         <w:t xml:space="preserve"> clusters by minimizing intra-cluster variance, assuming spherical clusters. </w:t>
       </w:r>
       <w:r>
-        <w:t>As shown in Fig. 3 and 4, t</w:t>
-      </w:r>
-      <w:r>
+        <w:t xml:space="preserve">As shown in Fig. 3 and 4, </w:t>
+      </w:r>
+      <w:r>
+        <w:rPr>
+          <w:highlight w:val="yellow"/>
+        </w:rPr>
+        <w:t>t</w:t>
+      </w:r>
+      <w:r>
+        <w:rPr>
+          <w:highlight w:val="yellow"/>
+        </w:rPr>
         <w:t>he Elbow Method</w:t>
       </w:r>
       <w:r>
-        <w:t xml:space="preserve"> and Silhouette Method,</w:t>
+        <w:t xml:space="preserve"> and </w:t>
+      </w:r>
+      <w:r>
+        <w:rPr>
+          <w:highlight w:val="yellow"/>
+        </w:rPr>
+        <w:t>Silhouette Method</w:t>
+      </w:r>
+      <w:r>
+        <w:t>,</w:t>
       </w:r>
       <w:r>
         <w:t xml:space="preserve"> w</w:t>
@@ -573,7 +928,6 @@
         <w:rPr>
           <w:noProof/>
         </w:rPr>
-        <w:lastRenderedPageBreak/>
         <w:drawing>
           <wp:inline distT="0" distB="0" distL="0" distR="0" wp14:anchorId="4F32B2EC" wp14:editId="1A7D7BAF">
             <wp:extent cx="4465864" cy="2036010"/>
@@ -590,7 +944,7 @@
                     <pic:cNvPicPr/>
                   </pic:nvPicPr>
                   <pic:blipFill>
-                    <a:blip r:embed="rId8"/>
+                    <a:blip r:embed="rId9"/>
                     <a:stretch>
                       <a:fillRect/>
                     </a:stretch>
@@ -646,7 +1000,7 @@
                     <pic:cNvPicPr/>
                   </pic:nvPicPr>
                   <pic:blipFill>
-                    <a:blip r:embed="rId9"/>
+                    <a:blip r:embed="rId10"/>
                     <a:stretch>
                       <a:fillRect/>
                     </a:stretch>
@@ -680,15 +1034,37 @@
     </w:p>
     <w:p>
       <w:pPr>
-        <w:pStyle w:val="Heading2"/>
-      </w:pPr>
-      <w:r>
+        <w:rPr>
+          <w:b/>
+          <w:bCs/>
+        </w:rPr>
+      </w:pPr>
+      <w:r>
+        <w:rPr>
+          <w:b/>
+          <w:bCs/>
+        </w:rPr>
         <w:t>8. 3D Visual Representation</w:t>
       </w:r>
     </w:p>
     <w:p>
       <w:r>
-        <w:t xml:space="preserve">t-SNE is a dimensionality reduction technique that visualizes high-dimensional data in 2D or 3D while preserving local structure by converting pairwise similarities into probabilities. UMAP, a more efficient alternative, maintains both local and global structure using a graph-based approach. Both methods were used to visualize embeddings and clusters, helping assess the quality of different embedding approaches and ensuring meaningful representation in lower-dimensional </w:t>
+        <w:rPr>
+          <w:highlight w:val="yellow"/>
+        </w:rPr>
+        <w:t>t-SNE</w:t>
+      </w:r>
+      <w:r>
+        <w:t xml:space="preserve"> is a dimensionality reduction technique that visualizes high-dimensional data in 2D or 3D while preserving local structure by converting pairwise similarities into probabilities. </w:t>
+      </w:r>
+      <w:r>
+        <w:rPr>
+          <w:highlight w:val="yellow"/>
+        </w:rPr>
+        <w:t>UM</w:t>
+      </w:r>
+      <w:r>
+        <w:t xml:space="preserve">AP, a more efficient alternative, maintains both local and global structure using a graph-based approach. Both methods were used to visualize embeddings and clusters, helping assess the quality of different embedding approaches and ensuring meaningful representation in lower-dimensional </w:t>
       </w:r>
       <w:r>
         <w:t xml:space="preserve">3D </w:t>
@@ -699,14 +1075,22 @@
     </w:p>
     <w:p>
       <w:pPr>
-        <w:pStyle w:val="Heading2"/>
-      </w:pPr>
-      <w:r>
+        <w:rPr>
+          <w:b/>
+          <w:bCs/>
+        </w:rPr>
+      </w:pPr>
+      <w:r>
+        <w:rPr>
+          <w:b/>
+          <w:bCs/>
+        </w:rPr>
         <w:t>9. Auto-labelling and comparison with manual coded values</w:t>
       </w:r>
     </w:p>
     <w:p>
       <w:r>
+        <w:lastRenderedPageBreak/>
         <w:t>The clusters generated were used to label the data points into groups. 10% samples from each cluster were manually evaluated based on their text content, to map the cluster to either comm</w:t>
       </w:r>
       <w:r>
@@ -792,23 +1176,35 @@
     </w:p>
     <w:p>
       <w:pPr>
-        <w:pStyle w:val="Heading1"/>
-        <w:jc w:val="center"/>
-      </w:pPr>
-      <w:r>
-        <w:lastRenderedPageBreak/>
+        <w:rPr>
+          <w:b/>
+          <w:bCs/>
+          <w:sz w:val="28"/>
+          <w:szCs w:val="28"/>
+        </w:rPr>
+      </w:pPr>
+      <w:r>
+        <w:rPr>
+          <w:b/>
+          <w:bCs/>
+          <w:sz w:val="28"/>
+          <w:szCs w:val="28"/>
+        </w:rPr>
         <w:t>Theory</w:t>
       </w:r>
     </w:p>
     <w:p>
       <w:pPr>
-        <w:pStyle w:val="Heading2"/>
-        <w:numPr>
-          <w:ilvl w:val="0"/>
-          <w:numId w:val="10"/>
-        </w:numPr>
-      </w:pPr>
-      <w:r>
+        <w:rPr>
+          <w:b/>
+          <w:bCs/>
+        </w:rPr>
+      </w:pPr>
+      <w:r>
+        <w:rPr>
+          <w:b/>
+          <w:bCs/>
+        </w:rPr>
         <w:t>TF-IDF (Term Frequency-Inverse Document Frequency)</w:t>
       </w:r>
     </w:p>
@@ -1126,18 +1522,15 @@
     </w:p>
     <w:p>
       <w:pPr>
-        <w:pStyle w:val="Heading2"/>
-        <w:numPr>
-          <w:ilvl w:val="0"/>
-          <w:numId w:val="10"/>
-        </w:numPr>
-        <w:rPr>
-          <w:rFonts w:eastAsiaTheme="minorEastAsia"/>
-        </w:rPr>
-      </w:pPr>
-      <w:r>
-        <w:rPr>
-          <w:rFonts w:eastAsiaTheme="minorEastAsia"/>
+        <w:rPr>
+          <w:b/>
+          <w:bCs/>
+        </w:rPr>
+      </w:pPr>
+      <w:r>
+        <w:rPr>
+          <w:b/>
+          <w:bCs/>
         </w:rPr>
         <w:t>K-means Clustering</w:t>
       </w:r>
@@ -1989,18 +2382,15 @@
     </w:p>
     <w:p>
       <w:pPr>
-        <w:pStyle w:val="Heading2"/>
-        <w:numPr>
-          <w:ilvl w:val="0"/>
-          <w:numId w:val="8"/>
-        </w:numPr>
-        <w:rPr>
-          <w:rFonts w:eastAsiaTheme="minorEastAsia"/>
-        </w:rPr>
-      </w:pPr>
-      <w:r>
-        <w:rPr>
-          <w:rFonts w:eastAsiaTheme="minorEastAsia"/>
+        <w:rPr>
+          <w:b/>
+          <w:bCs/>
+        </w:rPr>
+      </w:pPr>
+      <w:r>
+        <w:rPr>
+          <w:b/>
+          <w:bCs/>
         </w:rPr>
         <w:t>Elbow Method and Silhouette Analysis</w:t>
       </w:r>
@@ -2316,6 +2706,7 @@
         <w:rPr>
           <w:rFonts w:eastAsiaTheme="minorEastAsia"/>
         </w:rPr>
+        <w:lastRenderedPageBreak/>
         <w:t>Silhouette analysis quantifies clustering quality through cohesion (a) and separation (b):</w:t>
       </w:r>
     </w:p>
@@ -2536,7 +2927,6 @@
         <w:rPr>
           <w:rFonts w:eastAsiaTheme="minorEastAsia"/>
         </w:rPr>
-        <w:lastRenderedPageBreak/>
         <w:t>where</w:t>
       </w:r>
       <w:r>
@@ -2586,7 +2976,21 @@
         <w:rPr>
           <w:rFonts w:eastAsiaTheme="minorEastAsia"/>
         </w:rPr>
-        <w:t>= mean distance between point i and all points in its cluster</w:t>
+        <w:t xml:space="preserve">= mean distance between point </w:t>
+      </w:r>
+      <w:proofErr w:type="spellStart"/>
+      <w:r>
+        <w:rPr>
+          <w:rFonts w:eastAsiaTheme="minorEastAsia"/>
+        </w:rPr>
+        <w:t>i</w:t>
+      </w:r>
+      <w:proofErr w:type="spellEnd"/>
+      <w:r>
+        <w:rPr>
+          <w:rFonts w:eastAsiaTheme="minorEastAsia"/>
+        </w:rPr>
+        <w:t xml:space="preserve"> and all points in its cluster</w:t>
       </w:r>
       <w:r>
         <w:rPr>
@@ -2635,7 +3039,21 @@
         <w:rPr>
           <w:rFonts w:eastAsiaTheme="minorEastAsia"/>
         </w:rPr>
-        <w:t xml:space="preserve">= mean distance between point i and points in nearest </w:t>
+        <w:t xml:space="preserve">= mean distance between point </w:t>
+      </w:r>
+      <w:proofErr w:type="spellStart"/>
+      <w:r>
+        <w:rPr>
+          <w:rFonts w:eastAsiaTheme="minorEastAsia"/>
+        </w:rPr>
+        <w:t>i</w:t>
+      </w:r>
+      <w:proofErr w:type="spellEnd"/>
+      <w:r>
+        <w:rPr>
+          <w:rFonts w:eastAsiaTheme="minorEastAsia"/>
+        </w:rPr>
+        <w:t xml:space="preserve"> and points in nearest </w:t>
       </w:r>
       <w:r>
         <w:rPr>
@@ -2665,2329 +3083,25 @@
     </w:p>
     <w:p>
       <w:pPr>
-        <w:pStyle w:val="Heading2"/>
-        <w:numPr>
-          <w:ilvl w:val="0"/>
-          <w:numId w:val="8"/>
-        </w:numPr>
-      </w:pPr>
-      <w:r>
-        <w:t>t-SNE and UMAP</w:t>
-      </w:r>
-    </w:p>
-    <w:p>
-      <w:pPr>
-        <w:pStyle w:val="whitespace-pre-wrap"/>
-      </w:pPr>
-      <w:r>
-        <w:t xml:space="preserve">t-SNE converts high-dimensional affinities </w:t>
-      </w:r>
-      <m:oMath>
-        <m:sSub>
-          <m:sSubPr>
-            <m:ctrlPr>
-              <w:rPr>
-                <w:rFonts w:ascii="Cambria Math" w:hAnsi="Cambria Math"/>
-              </w:rPr>
-            </m:ctrlPr>
-          </m:sSubPr>
-          <m:e>
-            <m:r>
-              <m:rPr>
-                <m:sty m:val="p"/>
-              </m:rPr>
-              <w:rPr>
-                <w:rFonts w:ascii="Cambria Math" w:hAnsi="Cambria Math"/>
-              </w:rPr>
-              <m:t>p</m:t>
-            </m:r>
-          </m:e>
-          <m:sub>
-            <m:r>
-              <w:rPr>
-                <w:rFonts w:ascii="Cambria Math" w:hAnsi="Cambria Math"/>
-              </w:rPr>
-              <m:t>ij</m:t>
-            </m:r>
-          </m:sub>
-        </m:sSub>
-      </m:oMath>
-      <w:r>
-        <w:t xml:space="preserve"> </w:t>
-      </w:r>
-      <w:r>
-        <w:t xml:space="preserve">to low-dimensional similarities </w:t>
-      </w:r>
-      <m:oMath>
-        <m:sSub>
-          <m:sSubPr>
-            <m:ctrlPr>
-              <w:rPr>
-                <w:rFonts w:ascii="Cambria Math" w:hAnsi="Cambria Math"/>
-              </w:rPr>
-            </m:ctrlPr>
-          </m:sSubPr>
-          <m:e>
-            <m:r>
-              <m:rPr>
-                <m:sty m:val="p"/>
-              </m:rPr>
-              <w:rPr>
-                <w:rFonts w:ascii="Cambria Math" w:hAnsi="Cambria Math"/>
-              </w:rPr>
-              <m:t>q</m:t>
-            </m:r>
-          </m:e>
-          <m:sub>
-            <m:r>
-              <m:rPr>
-                <m:sty m:val="p"/>
-              </m:rPr>
-              <w:rPr>
-                <w:rFonts w:ascii="Cambria Math" w:hAnsi="Cambria Math"/>
-              </w:rPr>
-              <m:t>ij</m:t>
-            </m:r>
-          </m:sub>
-        </m:sSub>
-      </m:oMath>
-    </w:p>
-    <w:p>
-      <w:pPr>
-        <w:pStyle w:val="whitespace-pre-wrap"/>
-      </w:pPr>
-      <m:oMathPara>
-        <m:oMath>
-          <m:sSub>
-            <m:sSubPr>
-              <m:ctrlPr>
-                <w:rPr>
-                  <w:rFonts w:ascii="Cambria Math" w:hAnsi="Cambria Math"/>
-                </w:rPr>
-              </m:ctrlPr>
-            </m:sSubPr>
-            <m:e>
-              <m:r>
-                <m:rPr>
-                  <m:sty m:val="p"/>
-                </m:rPr>
-                <w:rPr>
-                  <w:rFonts w:ascii="Cambria Math" w:hAnsi="Cambria Math"/>
-                </w:rPr>
-                <m:t>p</m:t>
-              </m:r>
-            </m:e>
-            <m:sub>
-              <m:r>
-                <m:rPr>
-                  <m:sty m:val="p"/>
-                </m:rPr>
-                <w:rPr>
-                  <w:rFonts w:ascii="Cambria Math" w:hAnsi="Cambria Math"/>
-                </w:rPr>
-                <m:t>ij</m:t>
-              </m:r>
-            </m:sub>
-          </m:sSub>
-          <m:r>
-            <m:rPr>
-              <m:sty m:val="p"/>
-            </m:rPr>
-            <w:rPr>
-              <w:rFonts w:ascii="Cambria Math" w:hAnsi="Cambria Math"/>
-            </w:rPr>
-            <m:t>=</m:t>
-          </m:r>
-          <m:f>
-            <m:fPr>
-              <m:ctrlPr>
-                <w:rPr>
-                  <w:rFonts w:ascii="Cambria Math" w:hAnsi="Cambria Math"/>
-                </w:rPr>
-              </m:ctrlPr>
-            </m:fPr>
-            <m:num>
-              <m:func>
-                <m:funcPr>
-                  <m:ctrlPr>
-                    <w:rPr>
-                      <w:rFonts w:ascii="Cambria Math" w:hAnsi="Cambria Math"/>
-                    </w:rPr>
-                  </m:ctrlPr>
-                </m:funcPr>
-                <m:fName>
-                  <m:r>
-                    <m:rPr>
-                      <m:sty m:val="p"/>
-                    </m:rPr>
-                    <w:rPr>
-                      <w:rFonts w:ascii="Cambria Math" w:hAnsi="Cambria Math"/>
-                    </w:rPr>
-                    <m:t>exp</m:t>
-                  </m:r>
-                </m:fName>
-                <m:e>
-                  <m:d>
-                    <m:dPr>
-                      <m:ctrlPr>
-                        <w:rPr>
-                          <w:rFonts w:ascii="Cambria Math" w:hAnsi="Cambria Math"/>
-                        </w:rPr>
-                      </m:ctrlPr>
-                    </m:dPr>
-                    <m:e>
-                      <m:r>
-                        <m:rPr>
-                          <m:sty m:val="p"/>
-                        </m:rPr>
-                        <w:rPr>
-                          <w:rFonts w:ascii="Cambria Math" w:hAnsi="Cambria Math"/>
-                        </w:rPr>
-                        <m:t>-</m:t>
-                      </m:r>
-                      <m:sSup>
-                        <m:sSupPr>
-                          <m:ctrlPr>
-                            <w:rPr>
-                              <w:rFonts w:ascii="Cambria Math" w:hAnsi="Cambria Math"/>
-                            </w:rPr>
-                          </m:ctrlPr>
-                        </m:sSupPr>
-                        <m:e>
-                          <m:d>
-                            <m:dPr>
-                              <m:begChr m:val="|"/>
-                              <m:endChr m:val="|"/>
-                              <m:ctrlPr>
-                                <w:rPr>
-                                  <w:rFonts w:ascii="Cambria Math" w:hAnsi="Cambria Math"/>
-                                </w:rPr>
-                              </m:ctrlPr>
-                            </m:dPr>
-                            <m:e>
-                              <m:sSub>
-                                <m:sSubPr>
-                                  <m:ctrlPr>
-                                    <w:rPr>
-                                      <w:rFonts w:ascii="Cambria Math" w:hAnsi="Cambria Math"/>
-                                    </w:rPr>
-                                  </m:ctrlPr>
-                                </m:sSubPr>
-                                <m:e>
-                                  <m:r>
-                                    <m:rPr>
-                                      <m:sty m:val="p"/>
-                                    </m:rPr>
-                                    <w:rPr>
-                                      <w:rFonts w:ascii="Cambria Math" w:hAnsi="Cambria Math"/>
-                                    </w:rPr>
-                                    <m:t>x</m:t>
-                                  </m:r>
-                                </m:e>
-                                <m:sub>
-                                  <m:r>
-                                    <m:rPr>
-                                      <m:sty m:val="p"/>
-                                    </m:rPr>
-                                    <w:rPr>
-                                      <w:rFonts w:ascii="Cambria Math" w:hAnsi="Cambria Math"/>
-                                    </w:rPr>
-                                    <m:t>i</m:t>
-                                  </m:r>
-                                </m:sub>
-                              </m:sSub>
-                              <m:r>
-                                <m:rPr>
-                                  <m:sty m:val="p"/>
-                                </m:rPr>
-                                <w:rPr>
-                                  <w:rFonts w:ascii="Cambria Math" w:hAnsi="Cambria Math"/>
-                                </w:rPr>
-                                <m:t>-</m:t>
-                              </m:r>
-                              <m:sSub>
-                                <m:sSubPr>
-                                  <m:ctrlPr>
-                                    <w:rPr>
-                                      <w:rFonts w:ascii="Cambria Math" w:hAnsi="Cambria Math"/>
-                                    </w:rPr>
-                                  </m:ctrlPr>
-                                </m:sSubPr>
-                                <m:e>
-                                  <m:r>
-                                    <m:rPr>
-                                      <m:sty m:val="p"/>
-                                    </m:rPr>
-                                    <w:rPr>
-                                      <w:rFonts w:ascii="Cambria Math" w:hAnsi="Cambria Math"/>
-                                    </w:rPr>
-                                    <m:t>x</m:t>
-                                  </m:r>
-                                </m:e>
-                                <m:sub>
-                                  <m:r>
-                                    <m:rPr>
-                                      <m:sty m:val="p"/>
-                                    </m:rPr>
-                                    <w:rPr>
-                                      <w:rFonts w:ascii="Cambria Math" w:hAnsi="Cambria Math"/>
-                                    </w:rPr>
-                                    <m:t>j</m:t>
-                                  </m:r>
-                                </m:sub>
-                              </m:sSub>
-                            </m:e>
-                          </m:d>
-                        </m:e>
-                        <m:sup>
-                          <m:r>
-                            <m:rPr>
-                              <m:sty m:val="p"/>
-                            </m:rPr>
-                            <w:rPr>
-                              <w:rFonts w:ascii="Cambria Math" w:hAnsi="Cambria Math"/>
-                            </w:rPr>
-                            <m:t>2</m:t>
-                          </m:r>
-                        </m:sup>
-                      </m:sSup>
-                      <m:r>
-                        <m:rPr>
-                          <m:lit/>
-                          <m:sty m:val="p"/>
-                        </m:rPr>
-                        <w:rPr>
-                          <w:rFonts w:ascii="Cambria Math" w:hAnsi="Cambria Math"/>
-                        </w:rPr>
-                        <m:t>/</m:t>
-                      </m:r>
-                      <m:r>
-                        <m:rPr>
-                          <m:sty m:val="p"/>
-                        </m:rPr>
-                        <w:rPr>
-                          <w:rFonts w:ascii="Cambria Math" w:hAnsi="Cambria Math"/>
-                        </w:rPr>
-                        <m:t>2</m:t>
-                      </m:r>
-                      <m:sSubSup>
-                        <m:sSubSupPr>
-                          <m:ctrlPr>
-                            <w:rPr>
-                              <w:rFonts w:ascii="Cambria Math" w:hAnsi="Cambria Math"/>
-                            </w:rPr>
-                          </m:ctrlPr>
-                        </m:sSubSupPr>
-                        <m:e>
-                          <m:r>
-                            <m:rPr>
-                              <m:sty m:val="p"/>
-                            </m:rPr>
-                            <w:rPr>
-                              <w:rFonts w:ascii="Cambria Math" w:hAnsi="Cambria Math"/>
-                            </w:rPr>
-                            <m:t>σ</m:t>
-                          </m:r>
-                        </m:e>
-                        <m:sub>
-                          <m:r>
-                            <m:rPr>
-                              <m:sty m:val="p"/>
-                            </m:rPr>
-                            <w:rPr>
-                              <w:rFonts w:ascii="Cambria Math" w:hAnsi="Cambria Math"/>
-                            </w:rPr>
-                            <m:t>i</m:t>
-                          </m:r>
-                        </m:sub>
-                        <m:sup>
-                          <m:r>
-                            <m:rPr>
-                              <m:sty m:val="p"/>
-                            </m:rPr>
-                            <w:rPr>
-                              <w:rFonts w:ascii="Cambria Math" w:hAnsi="Cambria Math"/>
-                            </w:rPr>
-                            <m:t>2</m:t>
-                          </m:r>
-                        </m:sup>
-                      </m:sSubSup>
-                    </m:e>
-                  </m:d>
-                </m:e>
-              </m:func>
-            </m:num>
-            <m:den>
-              <m:nary>
-                <m:naryPr>
-                  <m:chr m:val="∑"/>
-                  <m:supHide m:val="1"/>
-                  <m:ctrlPr>
-                    <w:rPr>
-                      <w:rFonts w:ascii="Cambria Math" w:hAnsi="Cambria Math"/>
-                    </w:rPr>
-                  </m:ctrlPr>
-                </m:naryPr>
-                <m:sub>
-                  <m:r>
-                    <m:rPr>
-                      <m:sty m:val="p"/>
-                    </m:rPr>
-                    <w:rPr>
-                      <w:rFonts w:ascii="Cambria Math" w:hAnsi="Cambria Math"/>
-                    </w:rPr>
-                    <m:t>k≠i</m:t>
-                  </m:r>
-                </m:sub>
-                <m:sup/>
-                <m:e>
-                  <m:func>
-                    <m:funcPr>
-                      <m:ctrlPr>
-                        <w:rPr>
-                          <w:rFonts w:ascii="Cambria Math" w:hAnsi="Cambria Math"/>
-                        </w:rPr>
-                      </m:ctrlPr>
-                    </m:funcPr>
-                    <m:fName>
-                      <m:r>
-                        <m:rPr>
-                          <m:sty m:val="p"/>
-                        </m:rPr>
-                        <w:rPr>
-                          <w:rFonts w:ascii="Cambria Math" w:hAnsi="Cambria Math"/>
-                        </w:rPr>
-                        <m:t>exp</m:t>
-                      </m:r>
-                    </m:fName>
-                    <m:e>
-                      <m:d>
-                        <m:dPr>
-                          <m:ctrlPr>
-                            <w:rPr>
-                              <w:rFonts w:ascii="Cambria Math" w:hAnsi="Cambria Math"/>
-                            </w:rPr>
-                          </m:ctrlPr>
-                        </m:dPr>
-                        <m:e>
-                          <m:r>
-                            <m:rPr>
-                              <m:sty m:val="p"/>
-                            </m:rPr>
-                            <w:rPr>
-                              <w:rFonts w:ascii="Cambria Math" w:hAnsi="Cambria Math"/>
-                            </w:rPr>
-                            <m:t>-</m:t>
-                          </m:r>
-                          <m:sSup>
-                            <m:sSupPr>
-                              <m:ctrlPr>
-                                <w:rPr>
-                                  <w:rFonts w:ascii="Cambria Math" w:hAnsi="Cambria Math"/>
-                                </w:rPr>
-                              </m:ctrlPr>
-                            </m:sSupPr>
-                            <m:e>
-                              <m:d>
-                                <m:dPr>
-                                  <m:begChr m:val="|"/>
-                                  <m:endChr m:val="|"/>
-                                  <m:ctrlPr>
-                                    <w:rPr>
-                                      <w:rFonts w:ascii="Cambria Math" w:hAnsi="Cambria Math"/>
-                                    </w:rPr>
-                                  </m:ctrlPr>
-                                </m:dPr>
-                                <m:e>
-                                  <m:sSub>
-                                    <m:sSubPr>
-                                      <m:ctrlPr>
-                                        <w:rPr>
-                                          <w:rFonts w:ascii="Cambria Math" w:hAnsi="Cambria Math"/>
-                                        </w:rPr>
-                                      </m:ctrlPr>
-                                    </m:sSubPr>
-                                    <m:e>
-                                      <m:r>
-                                        <m:rPr>
-                                          <m:sty m:val="p"/>
-                                        </m:rPr>
-                                        <w:rPr>
-                                          <w:rFonts w:ascii="Cambria Math" w:hAnsi="Cambria Math"/>
-                                        </w:rPr>
-                                        <m:t>x</m:t>
-                                      </m:r>
-                                    </m:e>
-                                    <m:sub>
-                                      <m:r>
-                                        <m:rPr>
-                                          <m:sty m:val="p"/>
-                                        </m:rPr>
-                                        <w:rPr>
-                                          <w:rFonts w:ascii="Cambria Math" w:hAnsi="Cambria Math"/>
-                                        </w:rPr>
-                                        <m:t>i</m:t>
-                                      </m:r>
-                                    </m:sub>
-                                  </m:sSub>
-                                  <m:r>
-                                    <m:rPr>
-                                      <m:sty m:val="p"/>
-                                    </m:rPr>
-                                    <w:rPr>
-                                      <w:rFonts w:ascii="Cambria Math" w:hAnsi="Cambria Math"/>
-                                    </w:rPr>
-                                    <m:t>-</m:t>
-                                  </m:r>
-                                  <m:sSub>
-                                    <m:sSubPr>
-                                      <m:ctrlPr>
-                                        <w:rPr>
-                                          <w:rFonts w:ascii="Cambria Math" w:hAnsi="Cambria Math"/>
-                                        </w:rPr>
-                                      </m:ctrlPr>
-                                    </m:sSubPr>
-                                    <m:e>
-                                      <m:r>
-                                        <m:rPr>
-                                          <m:sty m:val="p"/>
-                                        </m:rPr>
-                                        <w:rPr>
-                                          <w:rFonts w:ascii="Cambria Math" w:hAnsi="Cambria Math"/>
-                                        </w:rPr>
-                                        <m:t>x</m:t>
-                                      </m:r>
-                                    </m:e>
-                                    <m:sub>
-                                      <m:r>
-                                        <m:rPr>
-                                          <m:sty m:val="p"/>
-                                        </m:rPr>
-                                        <w:rPr>
-                                          <w:rFonts w:ascii="Cambria Math" w:hAnsi="Cambria Math"/>
-                                        </w:rPr>
-                                        <m:t>k</m:t>
-                                      </m:r>
-                                    </m:sub>
-                                  </m:sSub>
-                                </m:e>
-                              </m:d>
-                            </m:e>
-                            <m:sup>
-                              <m:r>
-                                <m:rPr>
-                                  <m:sty m:val="p"/>
-                                </m:rPr>
-                                <w:rPr>
-                                  <w:rFonts w:ascii="Cambria Math" w:hAnsi="Cambria Math"/>
-                                </w:rPr>
-                                <m:t>2</m:t>
-                              </m:r>
-                            </m:sup>
-                          </m:sSup>
-                          <m:r>
-                            <m:rPr>
-                              <m:lit/>
-                              <m:sty m:val="p"/>
-                            </m:rPr>
-                            <w:rPr>
-                              <w:rFonts w:ascii="Cambria Math" w:hAnsi="Cambria Math"/>
-                            </w:rPr>
-                            <m:t>/</m:t>
-                          </m:r>
-                          <m:r>
-                            <m:rPr>
-                              <m:sty m:val="p"/>
-                            </m:rPr>
-                            <w:rPr>
-                              <w:rFonts w:ascii="Cambria Math" w:hAnsi="Cambria Math"/>
-                            </w:rPr>
-                            <m:t>2</m:t>
-                          </m:r>
-                          <m:sSubSup>
-                            <m:sSubSupPr>
-                              <m:ctrlPr>
-                                <w:rPr>
-                                  <w:rFonts w:ascii="Cambria Math" w:hAnsi="Cambria Math"/>
-                                </w:rPr>
-                              </m:ctrlPr>
-                            </m:sSubSupPr>
-                            <m:e>
-                              <m:r>
-                                <m:rPr>
-                                  <m:sty m:val="p"/>
-                                </m:rPr>
-                                <w:rPr>
-                                  <w:rFonts w:ascii="Cambria Math" w:hAnsi="Cambria Math"/>
-                                </w:rPr>
-                                <m:t>σ</m:t>
-                              </m:r>
-                            </m:e>
-                            <m:sub>
-                              <m:r>
-                                <m:rPr>
-                                  <m:sty m:val="p"/>
-                                </m:rPr>
-                                <w:rPr>
-                                  <w:rFonts w:ascii="Cambria Math" w:hAnsi="Cambria Math"/>
-                                </w:rPr>
-                                <m:t>i</m:t>
-                              </m:r>
-                            </m:sub>
-                            <m:sup>
-                              <m:r>
-                                <m:rPr>
-                                  <m:sty m:val="p"/>
-                                </m:rPr>
-                                <w:rPr>
-                                  <w:rFonts w:ascii="Cambria Math" w:hAnsi="Cambria Math"/>
-                                </w:rPr>
-                                <m:t>2</m:t>
-                              </m:r>
-                            </m:sup>
-                          </m:sSubSup>
-                        </m:e>
-                      </m:d>
-                    </m:e>
-                  </m:func>
-                </m:e>
-              </m:nary>
-            </m:den>
-          </m:f>
-        </m:oMath>
-      </m:oMathPara>
-    </w:p>
-    <w:p>
-      <w:pPr>
-        <w:pStyle w:val="whitespace-pre-wrap"/>
-      </w:pPr>
-      <m:oMathPara>
-        <m:oMath>
-          <m:sSub>
-            <m:sSubPr>
-              <m:ctrlPr>
-                <w:rPr>
-                  <w:rFonts w:ascii="Cambria Math" w:hAnsi="Cambria Math"/>
-                </w:rPr>
-              </m:ctrlPr>
-            </m:sSubPr>
-            <m:e>
-              <m:r>
-                <m:rPr>
-                  <m:sty m:val="p"/>
-                </m:rPr>
-                <w:rPr>
-                  <w:rFonts w:ascii="Cambria Math" w:hAnsi="Cambria Math"/>
-                </w:rPr>
-                <m:t>q</m:t>
-              </m:r>
-            </m:e>
-            <m:sub>
-              <m:r>
-                <m:rPr>
-                  <m:sty m:val="p"/>
-                </m:rPr>
-                <w:rPr>
-                  <w:rFonts w:ascii="Cambria Math" w:hAnsi="Cambria Math"/>
-                </w:rPr>
-                <m:t>ij</m:t>
-              </m:r>
-            </m:sub>
-          </m:sSub>
-          <m:r>
-            <m:rPr>
-              <m:sty m:val="p"/>
-            </m:rPr>
-            <w:rPr>
-              <w:rFonts w:ascii="Cambria Math" w:hAnsi="Cambria Math"/>
-            </w:rPr>
-            <m:t>=</m:t>
-          </m:r>
-          <m:f>
-            <m:fPr>
-              <m:ctrlPr>
-                <w:rPr>
-                  <w:rFonts w:ascii="Cambria Math" w:hAnsi="Cambria Math"/>
-                </w:rPr>
-              </m:ctrlPr>
-            </m:fPr>
-            <m:num>
-              <m:sSup>
-                <m:sSupPr>
-                  <m:ctrlPr>
-                    <w:rPr>
-                      <w:rFonts w:ascii="Cambria Math" w:hAnsi="Cambria Math"/>
-                    </w:rPr>
-                  </m:ctrlPr>
-                </m:sSupPr>
-                <m:e>
-                  <m:d>
-                    <m:dPr>
-                      <m:ctrlPr>
-                        <w:rPr>
-                          <w:rFonts w:ascii="Cambria Math" w:hAnsi="Cambria Math"/>
-                        </w:rPr>
-                      </m:ctrlPr>
-                    </m:dPr>
-                    <m:e>
-                      <m:r>
-                        <m:rPr>
-                          <m:sty m:val="p"/>
-                        </m:rPr>
-                        <w:rPr>
-                          <w:rFonts w:ascii="Cambria Math" w:hAnsi="Cambria Math"/>
-                        </w:rPr>
-                        <m:t>1+</m:t>
-                      </m:r>
-                      <m:sSup>
-                        <m:sSupPr>
-                          <m:ctrlPr>
-                            <w:rPr>
-                              <w:rFonts w:ascii="Cambria Math" w:hAnsi="Cambria Math"/>
-                            </w:rPr>
-                          </m:ctrlPr>
-                        </m:sSupPr>
-                        <m:e>
-                          <m:d>
-                            <m:dPr>
-                              <m:begChr m:val="|"/>
-                              <m:endChr m:val="|"/>
-                              <m:ctrlPr>
-                                <w:rPr>
-                                  <w:rFonts w:ascii="Cambria Math" w:hAnsi="Cambria Math"/>
-                                </w:rPr>
-                              </m:ctrlPr>
-                            </m:dPr>
-                            <m:e>
-                              <m:sSub>
-                                <m:sSubPr>
-                                  <m:ctrlPr>
-                                    <w:rPr>
-                                      <w:rFonts w:ascii="Cambria Math" w:hAnsi="Cambria Math"/>
-                                    </w:rPr>
-                                  </m:ctrlPr>
-                                </m:sSubPr>
-                                <m:e>
-                                  <m:r>
-                                    <m:rPr>
-                                      <m:sty m:val="p"/>
-                                    </m:rPr>
-                                    <w:rPr>
-                                      <w:rFonts w:ascii="Cambria Math" w:hAnsi="Cambria Math"/>
-                                    </w:rPr>
-                                    <m:t>y</m:t>
-                                  </m:r>
-                                </m:e>
-                                <m:sub>
-                                  <m:r>
-                                    <m:rPr>
-                                      <m:sty m:val="p"/>
-                                    </m:rPr>
-                                    <w:rPr>
-                                      <w:rFonts w:ascii="Cambria Math" w:hAnsi="Cambria Math"/>
-                                    </w:rPr>
-                                    <m:t>i</m:t>
-                                  </m:r>
-                                </m:sub>
-                              </m:sSub>
-                              <m:r>
-                                <m:rPr>
-                                  <m:sty m:val="p"/>
-                                </m:rPr>
-                                <w:rPr>
-                                  <w:rFonts w:ascii="Cambria Math" w:hAnsi="Cambria Math"/>
-                                </w:rPr>
-                                <m:t>-</m:t>
-                              </m:r>
-                              <m:sSub>
-                                <m:sSubPr>
-                                  <m:ctrlPr>
-                                    <w:rPr>
-                                      <w:rFonts w:ascii="Cambria Math" w:hAnsi="Cambria Math"/>
-                                    </w:rPr>
-                                  </m:ctrlPr>
-                                </m:sSubPr>
-                                <m:e>
-                                  <m:r>
-                                    <m:rPr>
-                                      <m:sty m:val="p"/>
-                                    </m:rPr>
-                                    <w:rPr>
-                                      <w:rFonts w:ascii="Cambria Math" w:hAnsi="Cambria Math"/>
-                                    </w:rPr>
-                                    <m:t>y</m:t>
-                                  </m:r>
-                                </m:e>
-                                <m:sub>
-                                  <m:r>
-                                    <m:rPr>
-                                      <m:sty m:val="p"/>
-                                    </m:rPr>
-                                    <w:rPr>
-                                      <w:rFonts w:ascii="Cambria Math" w:hAnsi="Cambria Math"/>
-                                    </w:rPr>
-                                    <m:t>j</m:t>
-                                  </m:r>
-                                </m:sub>
-                              </m:sSub>
-                            </m:e>
-                          </m:d>
-                        </m:e>
-                        <m:sup>
-                          <m:r>
-                            <m:rPr>
-                              <m:sty m:val="p"/>
-                            </m:rPr>
-                            <w:rPr>
-                              <w:rFonts w:ascii="Cambria Math" w:hAnsi="Cambria Math"/>
-                            </w:rPr>
-                            <m:t>2</m:t>
-                          </m:r>
-                        </m:sup>
-                      </m:sSup>
-                    </m:e>
-                  </m:d>
-                </m:e>
-                <m:sup>
-                  <m:r>
-                    <m:rPr>
-                      <m:sty m:val="p"/>
-                    </m:rPr>
-                    <w:rPr>
-                      <w:rFonts w:ascii="Cambria Math" w:hAnsi="Cambria Math"/>
-                    </w:rPr>
-                    <m:t>-1</m:t>
-                  </m:r>
-                </m:sup>
-              </m:sSup>
-            </m:num>
-            <m:den>
-              <m:nary>
-                <m:naryPr>
-                  <m:chr m:val="∑"/>
-                  <m:supHide m:val="1"/>
-                  <m:ctrlPr>
-                    <w:rPr>
-                      <w:rFonts w:ascii="Cambria Math" w:hAnsi="Cambria Math"/>
-                    </w:rPr>
-                  </m:ctrlPr>
-                </m:naryPr>
-                <m:sub>
-                  <m:r>
-                    <m:rPr>
-                      <m:sty m:val="p"/>
-                    </m:rPr>
-                    <w:rPr>
-                      <w:rFonts w:ascii="Cambria Math" w:hAnsi="Cambria Math"/>
-                    </w:rPr>
-                    <m:t>k≠l</m:t>
-                  </m:r>
-                </m:sub>
-                <m:sup/>
-                <m:e>
-                  <m:sSup>
-                    <m:sSupPr>
-                      <m:ctrlPr>
-                        <w:rPr>
-                          <w:rFonts w:ascii="Cambria Math" w:hAnsi="Cambria Math"/>
-                        </w:rPr>
-                      </m:ctrlPr>
-                    </m:sSupPr>
-                    <m:e>
-                      <m:d>
-                        <m:dPr>
-                          <m:ctrlPr>
-                            <w:rPr>
-                              <w:rFonts w:ascii="Cambria Math" w:hAnsi="Cambria Math"/>
-                            </w:rPr>
-                          </m:ctrlPr>
-                        </m:dPr>
-                        <m:e>
-                          <m:r>
-                            <m:rPr>
-                              <m:sty m:val="p"/>
-                            </m:rPr>
-                            <w:rPr>
-                              <w:rFonts w:ascii="Cambria Math" w:hAnsi="Cambria Math"/>
-                            </w:rPr>
-                            <m:t>1+</m:t>
-                          </m:r>
-                          <m:sSup>
-                            <m:sSupPr>
-                              <m:ctrlPr>
-                                <w:rPr>
-                                  <w:rFonts w:ascii="Cambria Math" w:hAnsi="Cambria Math"/>
-                                </w:rPr>
-                              </m:ctrlPr>
-                            </m:sSupPr>
-                            <m:e>
-                              <m:d>
-                                <m:dPr>
-                                  <m:begChr m:val="|"/>
-                                  <m:endChr m:val="|"/>
-                                  <m:ctrlPr>
-                                    <w:rPr>
-                                      <w:rFonts w:ascii="Cambria Math" w:hAnsi="Cambria Math"/>
-                                    </w:rPr>
-                                  </m:ctrlPr>
-                                </m:dPr>
-                                <m:e>
-                                  <m:sSub>
-                                    <m:sSubPr>
-                                      <m:ctrlPr>
-                                        <w:rPr>
-                                          <w:rFonts w:ascii="Cambria Math" w:hAnsi="Cambria Math"/>
-                                        </w:rPr>
-                                      </m:ctrlPr>
-                                    </m:sSubPr>
-                                    <m:e>
-                                      <m:r>
-                                        <m:rPr>
-                                          <m:sty m:val="p"/>
-                                        </m:rPr>
-                                        <w:rPr>
-                                          <w:rFonts w:ascii="Cambria Math" w:hAnsi="Cambria Math"/>
-                                        </w:rPr>
-                                        <m:t>y</m:t>
-                                      </m:r>
-                                    </m:e>
-                                    <m:sub>
-                                      <m:r>
-                                        <m:rPr>
-                                          <m:sty m:val="p"/>
-                                        </m:rPr>
-                                        <w:rPr>
-                                          <w:rFonts w:ascii="Cambria Math" w:hAnsi="Cambria Math"/>
-                                        </w:rPr>
-                                        <m:t>k</m:t>
-                                      </m:r>
-                                    </m:sub>
-                                  </m:sSub>
-                                  <m:r>
-                                    <m:rPr>
-                                      <m:sty m:val="p"/>
-                                    </m:rPr>
-                                    <w:rPr>
-                                      <w:rFonts w:ascii="Cambria Math" w:hAnsi="Cambria Math"/>
-                                    </w:rPr>
-                                    <m:t>-</m:t>
-                                  </m:r>
-                                  <m:sSub>
-                                    <m:sSubPr>
-                                      <m:ctrlPr>
-                                        <w:rPr>
-                                          <w:rFonts w:ascii="Cambria Math" w:hAnsi="Cambria Math"/>
-                                        </w:rPr>
-                                      </m:ctrlPr>
-                                    </m:sSubPr>
-                                    <m:e>
-                                      <m:r>
-                                        <m:rPr>
-                                          <m:sty m:val="p"/>
-                                        </m:rPr>
-                                        <w:rPr>
-                                          <w:rFonts w:ascii="Cambria Math" w:hAnsi="Cambria Math"/>
-                                        </w:rPr>
-                                        <m:t>y</m:t>
-                                      </m:r>
-                                    </m:e>
-                                    <m:sub>
-                                      <m:r>
-                                        <m:rPr>
-                                          <m:sty m:val="p"/>
-                                        </m:rPr>
-                                        <w:rPr>
-                                          <w:rFonts w:ascii="Cambria Math" w:hAnsi="Cambria Math"/>
-                                        </w:rPr>
-                                        <m:t>l</m:t>
-                                      </m:r>
-                                    </m:sub>
-                                  </m:sSub>
-                                </m:e>
-                              </m:d>
-                            </m:e>
-                            <m:sup>
-                              <m:r>
-                                <m:rPr>
-                                  <m:sty m:val="p"/>
-                                </m:rPr>
-                                <w:rPr>
-                                  <w:rFonts w:ascii="Cambria Math" w:hAnsi="Cambria Math"/>
-                                </w:rPr>
-                                <m:t>2</m:t>
-                              </m:r>
-                            </m:sup>
-                          </m:sSup>
-                        </m:e>
-                      </m:d>
-                    </m:e>
-                    <m:sup>
-                      <m:r>
-                        <m:rPr>
-                          <m:sty m:val="p"/>
-                        </m:rPr>
-                        <w:rPr>
-                          <w:rFonts w:ascii="Cambria Math" w:hAnsi="Cambria Math"/>
-                        </w:rPr>
-                        <m:t>-1</m:t>
-                      </m:r>
-                    </m:sup>
-                  </m:sSup>
-                </m:e>
-              </m:nary>
-            </m:den>
-          </m:f>
-        </m:oMath>
-      </m:oMathPara>
-    </w:p>
-    <w:p>
-      <w:pPr>
-        <w:pStyle w:val="whitespace-pre-wrap"/>
-      </w:pPr>
-    </w:p>
-    <w:p>
-      <w:pPr>
-        <w:pStyle w:val="whitespace-pre-wrap"/>
-      </w:pPr>
-      <w:r>
-        <w:t xml:space="preserve">Minimizing KL divergence: </w:t>
-      </w:r>
-      <w:r>
-        <w:tab/>
-      </w:r>
-      <m:oMath>
-        <m:r>
-          <m:rPr>
-            <m:sty m:val="p"/>
-          </m:rPr>
-          <w:rPr>
-            <w:rFonts w:ascii="Cambria Math" w:hAnsi="Cambria Math"/>
-          </w:rPr>
-          <m:t>KL</m:t>
-        </m:r>
-        <m:d>
-          <m:dPr>
-            <m:ctrlPr>
-              <w:rPr>
-                <w:rFonts w:ascii="Cambria Math" w:hAnsi="Cambria Math"/>
-              </w:rPr>
-            </m:ctrlPr>
-          </m:dPr>
-          <m:e>
-            <m:r>
-              <m:rPr>
-                <m:sty m:val="p"/>
-              </m:rPr>
-              <w:rPr>
-                <w:rFonts w:ascii="Cambria Math" w:hAnsi="Cambria Math"/>
-              </w:rPr>
-              <m:t>P</m:t>
-            </m:r>
-          </m:e>
-          <m:e>
-            <m:r>
-              <m:rPr>
-                <m:sty m:val="p"/>
-              </m:rPr>
-              <w:rPr>
-                <w:rFonts w:ascii="Cambria Math" w:hAnsi="Cambria Math"/>
-              </w:rPr>
-              <m:t>Q</m:t>
-            </m:r>
-          </m:e>
-        </m:d>
-        <m:r>
-          <m:rPr>
-            <m:sty m:val="p"/>
-          </m:rPr>
-          <w:rPr>
-            <w:rFonts w:ascii="Cambria Math" w:hAnsi="Cambria Math"/>
-          </w:rPr>
-          <m:t>=</m:t>
-        </m:r>
-        <m:nary>
-          <m:naryPr>
-            <m:chr m:val="∑"/>
-            <m:supHide m:val="1"/>
-            <m:ctrlPr>
-              <w:rPr>
-                <w:rFonts w:ascii="Cambria Math" w:hAnsi="Cambria Math"/>
-              </w:rPr>
-            </m:ctrlPr>
-          </m:naryPr>
-          <m:sub>
-            <m:r>
-              <m:rPr>
-                <m:sty m:val="p"/>
-              </m:rPr>
-              <w:rPr>
-                <w:rFonts w:ascii="Cambria Math" w:hAnsi="Cambria Math"/>
-              </w:rPr>
-              <m:t>i</m:t>
-            </m:r>
-          </m:sub>
-          <m:sup/>
-          <m:e>
-            <m:nary>
-              <m:naryPr>
-                <m:chr m:val="∑"/>
-                <m:supHide m:val="1"/>
-                <m:ctrlPr>
-                  <w:rPr>
-                    <w:rFonts w:ascii="Cambria Math" w:hAnsi="Cambria Math"/>
-                  </w:rPr>
-                </m:ctrlPr>
-              </m:naryPr>
-              <m:sub>
-                <m:r>
-                  <m:rPr>
-                    <m:sty m:val="p"/>
-                  </m:rPr>
-                  <w:rPr>
-                    <w:rFonts w:ascii="Cambria Math" w:hAnsi="Cambria Math"/>
-                  </w:rPr>
-                  <m:t>j</m:t>
-                </m:r>
-              </m:sub>
-              <m:sup/>
-              <m:e>
-                <m:sSub>
-                  <m:sSubPr>
-                    <m:ctrlPr>
-                      <w:rPr>
-                        <w:rFonts w:ascii="Cambria Math" w:hAnsi="Cambria Math"/>
-                      </w:rPr>
-                    </m:ctrlPr>
-                  </m:sSubPr>
-                  <m:e>
-                    <m:r>
-                      <m:rPr>
-                        <m:sty m:val="p"/>
-                      </m:rPr>
-                      <w:rPr>
-                        <w:rFonts w:ascii="Cambria Math" w:hAnsi="Cambria Math"/>
-                      </w:rPr>
-                      <m:t>p</m:t>
-                    </m:r>
-                  </m:e>
-                  <m:sub>
-                    <m:r>
-                      <m:rPr>
-                        <m:sty m:val="p"/>
-                      </m:rPr>
-                      <w:rPr>
-                        <w:rFonts w:ascii="Cambria Math" w:hAnsi="Cambria Math"/>
-                      </w:rPr>
-                      <m:t>ij</m:t>
-                    </m:r>
-                  </m:sub>
-                </m:sSub>
-              </m:e>
-            </m:nary>
-            <m:func>
-              <m:funcPr>
-                <m:ctrlPr>
-                  <w:rPr>
-                    <w:rFonts w:ascii="Cambria Math" w:hAnsi="Cambria Math"/>
-                  </w:rPr>
-                </m:ctrlPr>
-              </m:funcPr>
-              <m:fName>
-                <m:r>
-                  <m:rPr>
-                    <m:sty m:val="p"/>
-                  </m:rPr>
-                  <w:rPr>
-                    <w:rFonts w:ascii="Cambria Math" w:hAnsi="Cambria Math"/>
-                  </w:rPr>
-                  <m:t>log</m:t>
-                </m:r>
-              </m:fName>
-              <m:e>
-                <m:f>
-                  <m:fPr>
-                    <m:ctrlPr>
-                      <w:rPr>
-                        <w:rFonts w:ascii="Cambria Math" w:hAnsi="Cambria Math"/>
-                      </w:rPr>
-                    </m:ctrlPr>
-                  </m:fPr>
-                  <m:num>
-                    <m:sSub>
-                      <m:sSubPr>
-                        <m:ctrlPr>
-                          <w:rPr>
-                            <w:rFonts w:ascii="Cambria Math" w:hAnsi="Cambria Math"/>
-                          </w:rPr>
-                        </m:ctrlPr>
-                      </m:sSubPr>
-                      <m:e>
-                        <m:r>
-                          <w:rPr>
-                            <w:rFonts w:ascii="Cambria Math" w:hAnsi="Cambria Math"/>
-                          </w:rPr>
-                          <m:t>p</m:t>
-                        </m:r>
-                      </m:e>
-                      <m:sub>
-                        <m:r>
-                          <w:rPr>
-                            <w:rFonts w:ascii="Cambria Math" w:hAnsi="Cambria Math"/>
-                          </w:rPr>
-                          <m:t>ij</m:t>
-                        </m:r>
-                      </m:sub>
-                    </m:sSub>
-                  </m:num>
-                  <m:den>
-                    <m:sSub>
-                      <m:sSubPr>
-                        <m:ctrlPr>
-                          <w:rPr>
-                            <w:rFonts w:ascii="Cambria Math" w:hAnsi="Cambria Math"/>
-                          </w:rPr>
-                        </m:ctrlPr>
-                      </m:sSubPr>
-                      <m:e>
-                        <m:r>
-                          <w:rPr>
-                            <w:rFonts w:ascii="Cambria Math" w:hAnsi="Cambria Math"/>
-                          </w:rPr>
-                          <m:t>q</m:t>
-                        </m:r>
-                      </m:e>
-                      <m:sub>
-                        <m:r>
-                          <w:rPr>
-                            <w:rFonts w:ascii="Cambria Math" w:hAnsi="Cambria Math"/>
-                          </w:rPr>
-                          <m:t>ij</m:t>
-                        </m:r>
-                      </m:sub>
-                    </m:sSub>
-                  </m:den>
-                </m:f>
-              </m:e>
-            </m:func>
-          </m:e>
-        </m:nary>
-      </m:oMath>
-    </w:p>
-    <w:p>
-      <w:pPr>
-        <w:pStyle w:val="whitespace-pre-wrap"/>
-      </w:pPr>
-    </w:p>
-    <w:p>
-      <w:pPr>
-        <w:pStyle w:val="whitespace-pre-wrap"/>
-      </w:pPr>
-      <w:r>
-        <w:t>UMAP constructs a fuzzy topological representation through:</w:t>
-      </w:r>
-    </w:p>
-    <w:p>
-      <w:pPr>
-        <w:pStyle w:val="whitespace-pre-wrap"/>
-      </w:pPr>
-      <m:oMathPara>
-        <m:oMath>
-          <m:sSub>
-            <m:sSubPr>
-              <m:ctrlPr>
-                <w:rPr>
-                  <w:rFonts w:ascii="Cambria Math" w:hAnsi="Cambria Math"/>
-                </w:rPr>
-              </m:ctrlPr>
-            </m:sSubPr>
-            <m:e>
-              <m:r>
-                <m:rPr>
-                  <m:sty m:val="p"/>
-                </m:rPr>
-                <w:rPr>
-                  <w:rFonts w:ascii="Cambria Math" w:hAnsi="Cambria Math"/>
-                </w:rPr>
-                <m:t>μ</m:t>
-              </m:r>
-            </m:e>
-            <m:sub>
-              <m:r>
-                <m:rPr>
-                  <m:sty m:val="p"/>
-                </m:rPr>
-                <w:rPr>
-                  <w:rFonts w:ascii="Cambria Math" w:hAnsi="Cambria Math"/>
-                </w:rPr>
-                <m:t>X</m:t>
-              </m:r>
-            </m:sub>
-          </m:sSub>
-          <m:d>
-            <m:dPr>
-              <m:ctrlPr>
-                <w:rPr>
-                  <w:rFonts w:ascii="Cambria Math" w:hAnsi="Cambria Math"/>
-                </w:rPr>
-              </m:ctrlPr>
-            </m:dPr>
-            <m:e>
-              <m:sSub>
-                <m:sSubPr>
-                  <m:ctrlPr>
-                    <w:rPr>
-                      <w:rFonts w:ascii="Cambria Math" w:hAnsi="Cambria Math"/>
-                    </w:rPr>
-                  </m:ctrlPr>
-                </m:sSubPr>
-                <m:e>
-                  <m:r>
-                    <m:rPr>
-                      <m:sty m:val="p"/>
-                    </m:rPr>
-                    <w:rPr>
-                      <w:rFonts w:ascii="Cambria Math" w:hAnsi="Cambria Math"/>
-                    </w:rPr>
-                    <m:t>x</m:t>
-                  </m:r>
-                </m:e>
-                <m:sub>
-                  <m:r>
-                    <m:rPr>
-                      <m:sty m:val="p"/>
-                    </m:rPr>
-                    <w:rPr>
-                      <w:rFonts w:ascii="Cambria Math" w:hAnsi="Cambria Math"/>
-                    </w:rPr>
-                    <m:t>i</m:t>
-                  </m:r>
-                </m:sub>
-              </m:sSub>
-              <m:r>
-                <m:rPr>
-                  <m:sty m:val="p"/>
-                </m:rPr>
-                <w:rPr>
-                  <w:rFonts w:ascii="Cambria Math" w:hAnsi="Cambria Math"/>
-                </w:rPr>
-                <m:t>,</m:t>
-              </m:r>
-              <m:sSub>
-                <m:sSubPr>
-                  <m:ctrlPr>
-                    <w:rPr>
-                      <w:rFonts w:ascii="Cambria Math" w:hAnsi="Cambria Math"/>
-                    </w:rPr>
-                  </m:ctrlPr>
-                </m:sSubPr>
-                <m:e>
-                  <m:r>
-                    <m:rPr>
-                      <m:sty m:val="p"/>
-                    </m:rPr>
-                    <w:rPr>
-                      <w:rFonts w:ascii="Cambria Math" w:hAnsi="Cambria Math"/>
-                    </w:rPr>
-                    <m:t>x</m:t>
-                  </m:r>
-                </m:e>
-                <m:sub>
-                  <m:r>
-                    <m:rPr>
-                      <m:sty m:val="p"/>
-                    </m:rPr>
-                    <w:rPr>
-                      <w:rFonts w:ascii="Cambria Math" w:hAnsi="Cambria Math"/>
-                    </w:rPr>
-                    <m:t>j</m:t>
-                  </m:r>
-                </m:sub>
-              </m:sSub>
-            </m:e>
-          </m:d>
-          <m:r>
-            <m:rPr>
-              <m:sty m:val="p"/>
-            </m:rPr>
-            <w:rPr>
-              <w:rFonts w:ascii="Cambria Math" w:hAnsi="Cambria Math"/>
-            </w:rPr>
-            <m:t>=</m:t>
-          </m:r>
-          <m:func>
-            <m:funcPr>
-              <m:ctrlPr>
-                <w:rPr>
-                  <w:rFonts w:ascii="Cambria Math" w:hAnsi="Cambria Math"/>
-                </w:rPr>
-              </m:ctrlPr>
-            </m:funcPr>
-            <m:fName>
-              <m:r>
-                <m:rPr>
-                  <m:sty m:val="p"/>
-                </m:rPr>
-                <w:rPr>
-                  <w:rFonts w:ascii="Cambria Math" w:hAnsi="Cambria Math"/>
-                </w:rPr>
-                <m:t>exp</m:t>
-              </m:r>
-            </m:fName>
-            <m:e>
-              <m:d>
-                <m:dPr>
-                  <m:ctrlPr>
-                    <w:rPr>
-                      <w:rFonts w:ascii="Cambria Math" w:hAnsi="Cambria Math"/>
-                    </w:rPr>
-                  </m:ctrlPr>
-                </m:dPr>
-                <m:e>
-                  <m:r>
-                    <m:rPr>
-                      <m:sty m:val="p"/>
-                    </m:rPr>
-                    <w:rPr>
-                      <w:rFonts w:ascii="Cambria Math" w:hAnsi="Cambria Math"/>
-                    </w:rPr>
-                    <m:t>-</m:t>
-                  </m:r>
-                  <m:f>
-                    <m:fPr>
-                      <m:ctrlPr>
-                        <w:rPr>
-                          <w:rFonts w:ascii="Cambria Math" w:hAnsi="Cambria Math"/>
-                        </w:rPr>
-                      </m:ctrlPr>
-                    </m:fPr>
-                    <m:num>
-                      <m:r>
-                        <m:rPr>
-                          <m:sty m:val="p"/>
-                        </m:rPr>
-                        <w:rPr>
-                          <w:rFonts w:ascii="Cambria Math" w:hAnsi="Cambria Math"/>
-                        </w:rPr>
-                        <m:t>d</m:t>
-                      </m:r>
-                      <m:d>
-                        <m:dPr>
-                          <m:ctrlPr>
-                            <w:rPr>
-                              <w:rFonts w:ascii="Cambria Math" w:hAnsi="Cambria Math"/>
-                            </w:rPr>
-                          </m:ctrlPr>
-                        </m:dPr>
-                        <m:e>
-                          <m:sSub>
-                            <m:sSubPr>
-                              <m:ctrlPr>
-                                <w:rPr>
-                                  <w:rFonts w:ascii="Cambria Math" w:hAnsi="Cambria Math"/>
-                                </w:rPr>
-                              </m:ctrlPr>
-                            </m:sSubPr>
-                            <m:e>
-                              <m:r>
-                                <m:rPr>
-                                  <m:sty m:val="p"/>
-                                </m:rPr>
-                                <w:rPr>
-                                  <w:rFonts w:ascii="Cambria Math" w:hAnsi="Cambria Math"/>
-                                </w:rPr>
-                                <m:t>x</m:t>
-                              </m:r>
-                            </m:e>
-                            <m:sub>
-                              <m:r>
-                                <m:rPr>
-                                  <m:sty m:val="p"/>
-                                </m:rPr>
-                                <w:rPr>
-                                  <w:rFonts w:ascii="Cambria Math" w:hAnsi="Cambria Math"/>
-                                </w:rPr>
-                                <m:t>i</m:t>
-                              </m:r>
-                            </m:sub>
-                          </m:sSub>
-                          <m:r>
-                            <m:rPr>
-                              <m:sty m:val="p"/>
-                            </m:rPr>
-                            <w:rPr>
-                              <w:rFonts w:ascii="Cambria Math" w:hAnsi="Cambria Math"/>
-                            </w:rPr>
-                            <m:t>,</m:t>
-                          </m:r>
-                          <m:sSub>
-                            <m:sSubPr>
-                              <m:ctrlPr>
-                                <w:rPr>
-                                  <w:rFonts w:ascii="Cambria Math" w:hAnsi="Cambria Math"/>
-                                </w:rPr>
-                              </m:ctrlPr>
-                            </m:sSubPr>
-                            <m:e>
-                              <m:r>
-                                <m:rPr>
-                                  <m:sty m:val="p"/>
-                                </m:rPr>
-                                <w:rPr>
-                                  <w:rFonts w:ascii="Cambria Math" w:hAnsi="Cambria Math"/>
-                                </w:rPr>
-                                <m:t>x</m:t>
-                              </m:r>
-                            </m:e>
-                            <m:sub>
-                              <m:r>
-                                <m:rPr>
-                                  <m:sty m:val="p"/>
-                                </m:rPr>
-                                <w:rPr>
-                                  <w:rFonts w:ascii="Cambria Math" w:hAnsi="Cambria Math"/>
-                                </w:rPr>
-                                <m:t>j</m:t>
-                              </m:r>
-                            </m:sub>
-                          </m:sSub>
-                        </m:e>
-                      </m:d>
-                      <m:r>
-                        <m:rPr>
-                          <m:sty m:val="p"/>
-                        </m:rPr>
-                        <w:rPr>
-                          <w:rFonts w:ascii="Cambria Math" w:hAnsi="Cambria Math"/>
-                        </w:rPr>
-                        <m:t>-</m:t>
-                      </m:r>
-                      <m:sSub>
-                        <m:sSubPr>
-                          <m:ctrlPr>
-                            <w:rPr>
-                              <w:rFonts w:ascii="Cambria Math" w:hAnsi="Cambria Math"/>
-                            </w:rPr>
-                          </m:ctrlPr>
-                        </m:sSubPr>
-                        <m:e>
-                          <m:r>
-                            <m:rPr>
-                              <m:sty m:val="p"/>
-                            </m:rPr>
-                            <w:rPr>
-                              <w:rFonts w:ascii="Cambria Math" w:hAnsi="Cambria Math"/>
-                            </w:rPr>
-                            <m:t>ρ</m:t>
-                          </m:r>
-                        </m:e>
-                        <m:sub>
-                          <m:r>
-                            <m:rPr>
-                              <m:sty m:val="p"/>
-                            </m:rPr>
-                            <w:rPr>
-                              <w:rFonts w:ascii="Cambria Math" w:hAnsi="Cambria Math"/>
-                            </w:rPr>
-                            <m:t>i</m:t>
-                          </m:r>
-                        </m:sub>
-                      </m:sSub>
-                    </m:num>
-                    <m:den>
-                      <m:sSub>
-                        <m:sSubPr>
-                          <m:ctrlPr>
-                            <w:rPr>
-                              <w:rFonts w:ascii="Cambria Math" w:hAnsi="Cambria Math"/>
-                            </w:rPr>
-                          </m:ctrlPr>
-                        </m:sSubPr>
-                        <m:e>
-                          <m:r>
-                            <m:rPr>
-                              <m:sty m:val="p"/>
-                            </m:rPr>
-                            <w:rPr>
-                              <w:rFonts w:ascii="Cambria Math" w:hAnsi="Cambria Math"/>
-                            </w:rPr>
-                            <m:t>σ</m:t>
-                          </m:r>
-                        </m:e>
-                        <m:sub>
-                          <m:r>
-                            <m:rPr>
-                              <m:sty m:val="p"/>
-                            </m:rPr>
-                            <w:rPr>
-                              <w:rFonts w:ascii="Cambria Math" w:hAnsi="Cambria Math"/>
-                            </w:rPr>
-                            <m:t>i</m:t>
-                          </m:r>
-                        </m:sub>
-                      </m:sSub>
-                    </m:den>
-                  </m:f>
-                </m:e>
-              </m:d>
-            </m:e>
-          </m:func>
-        </m:oMath>
-      </m:oMathPara>
-    </w:p>
-    <w:p>
-      <w:pPr>
-        <w:pStyle w:val="whitespace-pre-wrap"/>
-      </w:pPr>
-    </w:p>
-    <w:p>
-      <w:pPr>
-        <w:pStyle w:val="whitespace-pre-wrap"/>
-      </w:pPr>
-      <w:r>
-        <w:t xml:space="preserve">where </w:t>
-      </w:r>
-      <m:oMath>
-        <m:sSub>
-          <m:sSubPr>
-            <m:ctrlPr>
-              <w:rPr>
-                <w:rFonts w:ascii="Cambria Math" w:hAnsi="Cambria Math"/>
-              </w:rPr>
-            </m:ctrlPr>
-          </m:sSubPr>
-          <m:e>
-            <m:r>
-              <m:rPr>
-                <m:sty m:val="p"/>
-              </m:rPr>
-              <w:rPr>
-                <w:rFonts w:ascii="Cambria Math" w:hAnsi="Cambria Math"/>
-              </w:rPr>
-              <m:t>ρ</m:t>
-            </m:r>
-          </m:e>
-          <m:sub>
-            <m:r>
-              <m:rPr>
-                <m:sty m:val="p"/>
-              </m:rPr>
-              <w:rPr>
-                <w:rFonts w:ascii="Cambria Math" w:hAnsi="Cambria Math"/>
-              </w:rPr>
-              <m:t>i</m:t>
-            </m:r>
-          </m:sub>
-        </m:sSub>
-      </m:oMath>
-      <w:r>
-        <w:t xml:space="preserve"> is the distance to the nearest </w:t>
-      </w:r>
-      <w:r>
-        <w:t>neighbour</w:t>
-      </w:r>
-      <w:r>
-        <w:t xml:space="preserve"> and </w:t>
-      </w:r>
-      <m:oMath>
-        <m:sSub>
-          <m:sSubPr>
-            <m:ctrlPr>
-              <w:rPr>
-                <w:rFonts w:ascii="Cambria Math" w:hAnsi="Cambria Math"/>
-              </w:rPr>
-            </m:ctrlPr>
-          </m:sSubPr>
-          <m:e>
-            <m:r>
-              <m:rPr>
-                <m:sty m:val="p"/>
-              </m:rPr>
-              <w:rPr>
-                <w:rFonts w:ascii="Cambria Math" w:hAnsi="Cambria Math"/>
-              </w:rPr>
-              <m:t>σ</m:t>
-            </m:r>
-          </m:e>
-          <m:sub>
-            <m:r>
-              <m:rPr>
-                <m:sty m:val="p"/>
-              </m:rPr>
-              <w:rPr>
-                <w:rFonts w:ascii="Cambria Math" w:hAnsi="Cambria Math"/>
-              </w:rPr>
-              <m:t>i</m:t>
-            </m:r>
-          </m:sub>
-        </m:sSub>
-      </m:oMath>
-      <w:r>
-        <w:t xml:space="preserve"> is</w:t>
-      </w:r>
-      <w:r>
-        <w:t xml:space="preserve"> a local connectivity parameter. The low-dimensional representation optimizes cross entropy:</w:t>
-      </w:r>
-    </w:p>
-    <w:p>
-      <w:pPr>
-        <w:pStyle w:val="whitespace-pre-wrap"/>
-      </w:pPr>
-      <m:oMathPara>
-        <m:oMath>
-          <m:r>
-            <w:rPr>
-              <w:rFonts w:ascii="Cambria Math" w:hAnsi="Cambria Math"/>
-            </w:rPr>
-            <m:t>CE=</m:t>
-          </m:r>
-          <m:nary>
-            <m:naryPr>
-              <m:chr m:val="∑"/>
-              <m:supHide m:val="1"/>
-              <m:ctrlPr>
-                <w:rPr>
-                  <w:rFonts w:ascii="Cambria Math" w:hAnsi="Cambria Math"/>
-                </w:rPr>
-              </m:ctrlPr>
-            </m:naryPr>
-            <m:sub>
-              <m:r>
-                <w:rPr>
-                  <w:rFonts w:ascii="Cambria Math" w:hAnsi="Cambria Math"/>
-                </w:rPr>
-                <m:t>i,j</m:t>
-              </m:r>
-              <m:ctrlPr>
-                <w:rPr>
-                  <w:rFonts w:ascii="Cambria Math" w:hAnsi="Cambria Math"/>
-                  <w:i/>
-                </w:rPr>
-              </m:ctrlPr>
-            </m:sub>
-            <m:sup>
-              <m:ctrlPr>
-                <w:rPr>
-                  <w:rFonts w:ascii="Cambria Math" w:hAnsi="Cambria Math"/>
-                  <w:i/>
-                </w:rPr>
-              </m:ctrlPr>
-            </m:sup>
-            <m:e>
-              <m:d>
-                <m:dPr>
-                  <m:begChr m:val="["/>
-                  <m:endChr m:val="]"/>
-                  <m:ctrlPr>
-                    <w:rPr>
-                      <w:rFonts w:ascii="Cambria Math" w:hAnsi="Cambria Math"/>
-                      <w:i/>
-                    </w:rPr>
-                  </m:ctrlPr>
-                </m:dPr>
-                <m:e>
-                  <m:sSub>
-                    <m:sSubPr>
-                      <m:ctrlPr>
-                        <w:rPr>
-                          <w:rFonts w:ascii="Cambria Math" w:hAnsi="Cambria Math"/>
-                          <w:i/>
-                        </w:rPr>
-                      </m:ctrlPr>
-                    </m:sSubPr>
-                    <m:e>
-                      <m:r>
-                        <m:rPr>
-                          <m:sty m:val="p"/>
-                        </m:rPr>
-                        <w:rPr>
-                          <w:rFonts w:ascii="Cambria Math" w:hAnsi="Cambria Math"/>
-                        </w:rPr>
-                        <m:t>μ</m:t>
-                      </m:r>
-                    </m:e>
-                    <m:sub>
-                      <m:r>
-                        <w:rPr>
-                          <w:rFonts w:ascii="Cambria Math" w:hAnsi="Cambria Math"/>
-                        </w:rPr>
-                        <m:t>X</m:t>
-                      </m:r>
-                    </m:sub>
-                  </m:sSub>
-                  <m:d>
-                    <m:dPr>
-                      <m:ctrlPr>
-                        <w:rPr>
-                          <w:rFonts w:ascii="Cambria Math" w:hAnsi="Cambria Math"/>
-                          <w:i/>
-                        </w:rPr>
-                      </m:ctrlPr>
-                    </m:dPr>
-                    <m:e>
-                      <m:sSub>
-                        <m:sSubPr>
-                          <m:ctrlPr>
-                            <w:rPr>
-                              <w:rFonts w:ascii="Cambria Math" w:hAnsi="Cambria Math"/>
-                              <w:i/>
-                            </w:rPr>
-                          </m:ctrlPr>
-                        </m:sSubPr>
-                        <m:e>
-                          <m:r>
-                            <w:rPr>
-                              <w:rFonts w:ascii="Cambria Math" w:hAnsi="Cambria Math"/>
-                            </w:rPr>
-                            <m:t>x</m:t>
-                          </m:r>
-                        </m:e>
-                        <m:sub>
-                          <m:r>
-                            <w:rPr>
-                              <w:rFonts w:ascii="Cambria Math" w:hAnsi="Cambria Math"/>
-                            </w:rPr>
-                            <m:t>i</m:t>
-                          </m:r>
-                        </m:sub>
-                      </m:sSub>
-                      <m:r>
-                        <w:rPr>
-                          <w:rFonts w:ascii="Cambria Math" w:hAnsi="Cambria Math"/>
-                        </w:rPr>
-                        <m:t>,</m:t>
-                      </m:r>
-                      <m:sSub>
-                        <m:sSubPr>
-                          <m:ctrlPr>
-                            <w:rPr>
-                              <w:rFonts w:ascii="Cambria Math" w:hAnsi="Cambria Math"/>
-                              <w:i/>
-                            </w:rPr>
-                          </m:ctrlPr>
-                        </m:sSubPr>
-                        <m:e>
-                          <m:r>
-                            <w:rPr>
-                              <w:rFonts w:ascii="Cambria Math" w:hAnsi="Cambria Math"/>
-                            </w:rPr>
-                            <m:t>x</m:t>
-                          </m:r>
-                        </m:e>
-                        <m:sub>
-                          <m:r>
-                            <w:rPr>
-                              <w:rFonts w:ascii="Cambria Math" w:hAnsi="Cambria Math"/>
-                            </w:rPr>
-                            <m:t>j</m:t>
-                          </m:r>
-                        </m:sub>
-                      </m:sSub>
-                    </m:e>
-                  </m:d>
-                  <m:func>
-                    <m:funcPr>
-                      <m:ctrlPr>
-                        <w:rPr>
-                          <w:rFonts w:ascii="Cambria Math" w:hAnsi="Cambria Math"/>
-                        </w:rPr>
-                      </m:ctrlPr>
-                    </m:funcPr>
-                    <m:fName>
-                      <m:r>
-                        <m:rPr>
-                          <m:sty m:val="p"/>
-                        </m:rPr>
-                        <w:rPr>
-                          <w:rFonts w:ascii="Cambria Math" w:hAnsi="Cambria Math"/>
-                        </w:rPr>
-                        <m:t>log</m:t>
-                      </m:r>
-                    </m:fName>
-                    <m:e>
-                      <m:d>
-                        <m:dPr>
-                          <m:ctrlPr>
-                            <w:rPr>
-                              <w:rFonts w:ascii="Cambria Math" w:hAnsi="Cambria Math"/>
-                              <w:i/>
-                            </w:rPr>
-                          </m:ctrlPr>
-                        </m:dPr>
-                        <m:e>
-                          <m:sSub>
-                            <m:sSubPr>
-                              <m:ctrlPr>
-                                <w:rPr>
-                                  <w:rFonts w:ascii="Cambria Math" w:hAnsi="Cambria Math"/>
-                                  <w:i/>
-                                </w:rPr>
-                              </m:ctrlPr>
-                            </m:sSubPr>
-                            <m:e>
-                              <m:r>
-                                <m:rPr>
-                                  <m:sty m:val="p"/>
-                                </m:rPr>
-                                <w:rPr>
-                                  <w:rFonts w:ascii="Cambria Math" w:hAnsi="Cambria Math"/>
-                                </w:rPr>
-                                <m:t>ν</m:t>
-                              </m:r>
-                            </m:e>
-                            <m:sub>
-                              <m:r>
-                                <w:rPr>
-                                  <w:rFonts w:ascii="Cambria Math" w:hAnsi="Cambria Math"/>
-                                </w:rPr>
-                                <m:t>Y</m:t>
-                              </m:r>
-                            </m:sub>
-                          </m:sSub>
-                          <m:d>
-                            <m:dPr>
-                              <m:ctrlPr>
-                                <w:rPr>
-                                  <w:rFonts w:ascii="Cambria Math" w:hAnsi="Cambria Math"/>
-                                  <w:i/>
-                                </w:rPr>
-                              </m:ctrlPr>
-                            </m:dPr>
-                            <m:e>
-                              <m:sSub>
-                                <m:sSubPr>
-                                  <m:ctrlPr>
-                                    <w:rPr>
-                                      <w:rFonts w:ascii="Cambria Math" w:hAnsi="Cambria Math"/>
-                                      <w:i/>
-                                    </w:rPr>
-                                  </m:ctrlPr>
-                                </m:sSubPr>
-                                <m:e>
-                                  <m:r>
-                                    <w:rPr>
-                                      <w:rFonts w:ascii="Cambria Math" w:hAnsi="Cambria Math"/>
-                                    </w:rPr>
-                                    <m:t>y</m:t>
-                                  </m:r>
-                                </m:e>
-                                <m:sub>
-                                  <m:r>
-                                    <w:rPr>
-                                      <w:rFonts w:ascii="Cambria Math" w:hAnsi="Cambria Math"/>
-                                    </w:rPr>
-                                    <m:t>i</m:t>
-                                  </m:r>
-                                </m:sub>
-                              </m:sSub>
-                              <m:r>
-                                <w:rPr>
-                                  <w:rFonts w:ascii="Cambria Math" w:hAnsi="Cambria Math"/>
-                                </w:rPr>
-                                <m:t>,</m:t>
-                              </m:r>
-                              <m:sSub>
-                                <m:sSubPr>
-                                  <m:ctrlPr>
-                                    <w:rPr>
-                                      <w:rFonts w:ascii="Cambria Math" w:hAnsi="Cambria Math"/>
-                                      <w:i/>
-                                    </w:rPr>
-                                  </m:ctrlPr>
-                                </m:sSubPr>
-                                <m:e>
-                                  <m:r>
-                                    <w:rPr>
-                                      <w:rFonts w:ascii="Cambria Math" w:hAnsi="Cambria Math"/>
-                                    </w:rPr>
-                                    <m:t>y</m:t>
-                                  </m:r>
-                                </m:e>
-                                <m:sub>
-                                  <m:r>
-                                    <w:rPr>
-                                      <w:rFonts w:ascii="Cambria Math" w:hAnsi="Cambria Math"/>
-                                    </w:rPr>
-                                    <m:t>j</m:t>
-                                  </m:r>
-                                </m:sub>
-                              </m:sSub>
-                            </m:e>
-                          </m:d>
-                        </m:e>
-                      </m:d>
-                    </m:e>
-                  </m:func>
-                  <m:r>
-                    <w:rPr>
-                      <w:rFonts w:ascii="Cambria Math" w:hAnsi="Cambria Math"/>
-                    </w:rPr>
-                    <m:t>+</m:t>
-                  </m:r>
-                  <m:d>
-                    <m:dPr>
-                      <m:ctrlPr>
-                        <w:rPr>
-                          <w:rFonts w:ascii="Cambria Math" w:hAnsi="Cambria Math"/>
-                          <w:i/>
-                        </w:rPr>
-                      </m:ctrlPr>
-                    </m:dPr>
-                    <m:e>
-                      <m:r>
-                        <w:rPr>
-                          <w:rFonts w:ascii="Cambria Math" w:hAnsi="Cambria Math"/>
-                        </w:rPr>
-                        <m:t>1-</m:t>
-                      </m:r>
-                      <m:sSub>
-                        <m:sSubPr>
-                          <m:ctrlPr>
-                            <w:rPr>
-                              <w:rFonts w:ascii="Cambria Math" w:hAnsi="Cambria Math"/>
-                              <w:i/>
-                            </w:rPr>
-                          </m:ctrlPr>
-                        </m:sSubPr>
-                        <m:e>
-                          <m:r>
-                            <m:rPr>
-                              <m:sty m:val="p"/>
-                            </m:rPr>
-                            <w:rPr>
-                              <w:rFonts w:ascii="Cambria Math" w:hAnsi="Cambria Math"/>
-                            </w:rPr>
-                            <m:t>μ</m:t>
-                          </m:r>
-                        </m:e>
-                        <m:sub>
-                          <m:r>
-                            <w:rPr>
-                              <w:rFonts w:ascii="Cambria Math" w:hAnsi="Cambria Math"/>
-                            </w:rPr>
-                            <m:t>X</m:t>
-                          </m:r>
-                        </m:sub>
-                      </m:sSub>
-                      <m:d>
-                        <m:dPr>
-                          <m:ctrlPr>
-                            <w:rPr>
-                              <w:rFonts w:ascii="Cambria Math" w:hAnsi="Cambria Math"/>
-                              <w:i/>
-                            </w:rPr>
-                          </m:ctrlPr>
-                        </m:dPr>
-                        <m:e>
-                          <m:sSub>
-                            <m:sSubPr>
-                              <m:ctrlPr>
-                                <w:rPr>
-                                  <w:rFonts w:ascii="Cambria Math" w:hAnsi="Cambria Math"/>
-                                  <w:i/>
-                                </w:rPr>
-                              </m:ctrlPr>
-                            </m:sSubPr>
-                            <m:e>
-                              <m:r>
-                                <w:rPr>
-                                  <w:rFonts w:ascii="Cambria Math" w:hAnsi="Cambria Math"/>
-                                </w:rPr>
-                                <m:t>x</m:t>
-                              </m:r>
-                            </m:e>
-                            <m:sub>
-                              <m:r>
-                                <w:rPr>
-                                  <w:rFonts w:ascii="Cambria Math" w:hAnsi="Cambria Math"/>
-                                </w:rPr>
-                                <m:t>i</m:t>
-                              </m:r>
-                            </m:sub>
-                          </m:sSub>
-                          <m:r>
-                            <w:rPr>
-                              <w:rFonts w:ascii="Cambria Math" w:hAnsi="Cambria Math"/>
-                            </w:rPr>
-                            <m:t>,</m:t>
-                          </m:r>
-                          <m:sSub>
-                            <m:sSubPr>
-                              <m:ctrlPr>
-                                <w:rPr>
-                                  <w:rFonts w:ascii="Cambria Math" w:hAnsi="Cambria Math"/>
-                                  <w:i/>
-                                </w:rPr>
-                              </m:ctrlPr>
-                            </m:sSubPr>
-                            <m:e>
-                              <m:r>
-                                <w:rPr>
-                                  <w:rFonts w:ascii="Cambria Math" w:hAnsi="Cambria Math"/>
-                                </w:rPr>
-                                <m:t>x</m:t>
-                              </m:r>
-                            </m:e>
-                            <m:sub>
-                              <m:r>
-                                <w:rPr>
-                                  <w:rFonts w:ascii="Cambria Math" w:hAnsi="Cambria Math"/>
-                                </w:rPr>
-                                <m:t>j</m:t>
-                              </m:r>
-                            </m:sub>
-                          </m:sSub>
-                        </m:e>
-                      </m:d>
-                    </m:e>
-                  </m:d>
-                  <m:func>
-                    <m:funcPr>
-                      <m:ctrlPr>
-                        <w:rPr>
-                          <w:rFonts w:ascii="Cambria Math" w:hAnsi="Cambria Math"/>
-                        </w:rPr>
-                      </m:ctrlPr>
-                    </m:funcPr>
-                    <m:fName>
-                      <m:r>
-                        <m:rPr>
-                          <m:sty m:val="p"/>
-                        </m:rPr>
-                        <w:rPr>
-                          <w:rFonts w:ascii="Cambria Math" w:hAnsi="Cambria Math"/>
-                        </w:rPr>
-                        <m:t>log</m:t>
-                      </m:r>
-                    </m:fName>
-                    <m:e>
-                      <m:d>
-                        <m:dPr>
-                          <m:ctrlPr>
-                            <w:rPr>
-                              <w:rFonts w:ascii="Cambria Math" w:hAnsi="Cambria Math"/>
-                              <w:i/>
-                            </w:rPr>
-                          </m:ctrlPr>
-                        </m:dPr>
-                        <m:e>
-                          <m:r>
-                            <w:rPr>
-                              <w:rFonts w:ascii="Cambria Math" w:hAnsi="Cambria Math"/>
-                            </w:rPr>
-                            <m:t>1-</m:t>
-                          </m:r>
-                          <m:sSub>
-                            <m:sSubPr>
-                              <m:ctrlPr>
-                                <w:rPr>
-                                  <w:rFonts w:ascii="Cambria Math" w:hAnsi="Cambria Math"/>
-                                  <w:i/>
-                                </w:rPr>
-                              </m:ctrlPr>
-                            </m:sSubPr>
-                            <m:e>
-                              <m:r>
-                                <m:rPr>
-                                  <m:sty m:val="p"/>
-                                </m:rPr>
-                                <w:rPr>
-                                  <w:rFonts w:ascii="Cambria Math" w:hAnsi="Cambria Math"/>
-                                </w:rPr>
-                                <m:t>ν</m:t>
-                              </m:r>
-                            </m:e>
-                            <m:sub>
-                              <m:r>
-                                <w:rPr>
-                                  <w:rFonts w:ascii="Cambria Math" w:hAnsi="Cambria Math"/>
-                                </w:rPr>
-                                <m:t>Y</m:t>
-                              </m:r>
-                            </m:sub>
-                          </m:sSub>
-                          <m:d>
-                            <m:dPr>
-                              <m:ctrlPr>
-                                <w:rPr>
-                                  <w:rFonts w:ascii="Cambria Math" w:hAnsi="Cambria Math"/>
-                                  <w:i/>
-                                </w:rPr>
-                              </m:ctrlPr>
-                            </m:dPr>
-                            <m:e>
-                              <m:sSub>
-                                <m:sSubPr>
-                                  <m:ctrlPr>
-                                    <w:rPr>
-                                      <w:rFonts w:ascii="Cambria Math" w:hAnsi="Cambria Math"/>
-                                      <w:i/>
-                                    </w:rPr>
-                                  </m:ctrlPr>
-                                </m:sSubPr>
-                                <m:e>
-                                  <m:r>
-                                    <w:rPr>
-                                      <w:rFonts w:ascii="Cambria Math" w:hAnsi="Cambria Math"/>
-                                    </w:rPr>
-                                    <m:t>y</m:t>
-                                  </m:r>
-                                </m:e>
-                                <m:sub>
-                                  <m:r>
-                                    <w:rPr>
-                                      <w:rFonts w:ascii="Cambria Math" w:hAnsi="Cambria Math"/>
-                                    </w:rPr>
-                                    <m:t>i</m:t>
-                                  </m:r>
-                                </m:sub>
-                              </m:sSub>
-                              <m:r>
-                                <w:rPr>
-                                  <w:rFonts w:ascii="Cambria Math" w:hAnsi="Cambria Math"/>
-                                </w:rPr>
-                                <m:t>,</m:t>
-                              </m:r>
-                              <m:sSub>
-                                <m:sSubPr>
-                                  <m:ctrlPr>
-                                    <w:rPr>
-                                      <w:rFonts w:ascii="Cambria Math" w:hAnsi="Cambria Math"/>
-                                      <w:i/>
-                                    </w:rPr>
-                                  </m:ctrlPr>
-                                </m:sSubPr>
-                                <m:e>
-                                  <m:r>
-                                    <w:rPr>
-                                      <w:rFonts w:ascii="Cambria Math" w:hAnsi="Cambria Math"/>
-                                    </w:rPr>
-                                    <m:t>y</m:t>
-                                  </m:r>
-                                </m:e>
-                                <m:sub>
-                                  <m:r>
-                                    <w:rPr>
-                                      <w:rFonts w:ascii="Cambria Math" w:hAnsi="Cambria Math"/>
-                                    </w:rPr>
-                                    <m:t>j</m:t>
-                                  </m:r>
-                                </m:sub>
-                              </m:sSub>
-                            </m:e>
-                          </m:d>
-                        </m:e>
-                      </m:d>
-                    </m:e>
-                  </m:func>
-                </m:e>
-              </m:d>
-              <m:ctrlPr>
-                <w:rPr>
-                  <w:rFonts w:ascii="Cambria Math" w:hAnsi="Cambria Math"/>
-                  <w:i/>
-                </w:rPr>
-              </m:ctrlPr>
-            </m:e>
-          </m:nary>
-        </m:oMath>
-      </m:oMathPara>
-    </w:p>
-    <w:p>
-      <w:pPr>
-        <w:pStyle w:val="whitespace-pre-wrap"/>
-      </w:pPr>
-      <w:r>
-        <w:t xml:space="preserve">where </w:t>
-      </w:r>
-      <m:oMath>
-        <m:sSub>
-          <m:sSubPr>
-            <m:ctrlPr>
-              <w:rPr>
-                <w:rFonts w:ascii="Cambria Math" w:hAnsi="Cambria Math"/>
-              </w:rPr>
-            </m:ctrlPr>
-          </m:sSubPr>
-          <m:e>
-            <m:r>
-              <w:rPr>
-                <w:rFonts w:ascii="Cambria Math" w:hAnsi="Cambria Math"/>
-              </w:rPr>
-              <m:t>ν</m:t>
-            </m:r>
-          </m:e>
-          <m:sub>
-            <m:r>
-              <w:rPr>
-                <w:rFonts w:ascii="Cambria Math" w:hAnsi="Cambria Math"/>
-              </w:rPr>
-              <m:t>Y</m:t>
-            </m:r>
-          </m:sub>
-        </m:sSub>
-      </m:oMath>
-      <w:r>
-        <w:t xml:space="preserve"> represents similarities in the low-dimensional space.</w:t>
-      </w:r>
-    </w:p>
-    <w:p>
-      <w:pPr>
-        <w:pStyle w:val="Heading1"/>
-        <w:jc w:val="center"/>
-      </w:pPr>
-      <w:r>
-        <w:t>Results</w:t>
-      </w:r>
-    </w:p>
-    <w:p>
-      <w:pPr>
-        <w:pStyle w:val="Heading2"/>
-      </w:pPr>
-      <w:r>
-        <w:t>1. Evaluation Metrics</w:t>
-      </w:r>
-    </w:p>
-    <w:p>
-      <w:r>
-        <w:t>To assess the effectiveness of our automated functional map generation framework, we employed a comprehensive set of evaluation metrics that measure both the clustering quality and classification accuracy. The selected metrics provide complementary perspectives on the model's performance, enabling a thorough evaluation of its practical utility for urban planning applications.</w:t>
-      </w:r>
-    </w:p>
-    <w:p>
-      <w:pPr>
-        <w:pStyle w:val="ListParagraph"/>
-        <w:numPr>
-          <w:ilvl w:val="0"/>
-          <w:numId w:val="7"/>
-        </w:numPr>
         <w:rPr>
           <w:b/>
           <w:bCs/>
+          <w:sz w:val="28"/>
+          <w:szCs w:val="28"/>
         </w:rPr>
       </w:pPr>
       <w:r>
         <w:rPr>
           <w:b/>
           <w:bCs/>
-        </w:rPr>
-        <w:t>Confusion Matrix</w:t>
-      </w:r>
-    </w:p>
-    <w:p>
-      <w:r>
-        <w:lastRenderedPageBreak/>
-        <w:t>A confusion matrix is a table that visualizes the performance of a classification model by showing the counts of true positives (TP), true negatives (TN), false positives (FP), and false negatives (FN) - where the rows represent actual classes and columns represent predicted classes</w:t>
-      </w:r>
-      <w:r>
-        <w:t>.</w:t>
-      </w:r>
-    </w:p>
-    <w:p>
-      <w:pPr>
-        <w:pStyle w:val="ListParagraph"/>
-        <w:numPr>
-          <w:ilvl w:val="0"/>
-          <w:numId w:val="7"/>
-        </w:numPr>
+          <w:sz w:val="28"/>
+          <w:szCs w:val="28"/>
+        </w:rPr>
+        <w:t>Results</w:t>
+      </w:r>
+    </w:p>
+    <w:p>
+      <w:pPr>
         <w:rPr>
           <w:b/>
           <w:bCs/>
@@ -4998,16 +3112,32 @@
           <w:b/>
           <w:bCs/>
         </w:rPr>
-        <w:t>Accuracy</w:t>
-      </w:r>
-    </w:p>
-    <w:p>
-      <w:r>
-        <w:t>Accuracy measures the proportion of correctly classified tiles across all functional zones. While this metric provides an overall assessment of the model's performance, it was complemented with other metrics due to potential class imbalance in urban landscapes, where certain functional zones may be more prevalent than others.</w:t>
-      </w:r>
-    </w:p>
-    <w:p>
-      <w:pPr>
+        <w:t>1. Evaluation Metrics</w:t>
+      </w:r>
+    </w:p>
+    <w:p>
+      <w:r>
+        <w:t>To evaluate our automated functional map generation framework, we implemented a comprehensive set of metrics assessing both clustering quality and classification accuracy. These complementary metrics provide a thorough assessment of the model's practical utility for urban planning applications. We utilized confusion matrices to visualize performance by displaying true positives, true negatives, false positives, and false negatives across all functional zones. While accuracy measured the overall proportion of correctly classified tiles, we recognized its limitations with class imbalance in urban landscapes. Therefore, we incorporated precision</w:t>
+      </w:r>
+      <w:r>
+        <w:t xml:space="preserve"> </w:t>
+      </w:r>
+      <w:r>
+        <w:t>and recall</w:t>
+      </w:r>
+      <w:r>
+        <w:t xml:space="preserve"> score</w:t>
+      </w:r>
+      <w:r>
+        <w:t xml:space="preserve"> to assess the model's ability to identify all instances of particular functional zones. The F1-score balanced precision and recall considerations, providing a unified metric that accounts for both false positives and negatives.</w:t>
+      </w:r>
+      <w:r>
+        <w:t xml:space="preserve"> Following equations define the mentioned evaluation metrics:</w:t>
+      </w:r>
+    </w:p>
+    <w:p>
+      <w:pPr>
+        <w:jc w:val="center"/>
         <w:rPr>
           <w:rFonts w:eastAsiaTheme="minorEastAsia"/>
         </w:rPr>
@@ -5062,38 +3192,15 @@
     </w:p>
     <w:p>
       <w:pPr>
-        <w:rPr>
-          <w:rFonts w:eastAsiaTheme="minorEastAsia"/>
-        </w:rPr>
-      </w:pPr>
-    </w:p>
-    <w:p>
-      <w:pPr>
-        <w:pStyle w:val="ListParagraph"/>
-        <w:numPr>
-          <w:ilvl w:val="0"/>
-          <w:numId w:val="7"/>
-        </w:numPr>
-        <w:rPr>
-          <w:b/>
-          <w:bCs/>
-        </w:rPr>
-      </w:pPr>
-      <w:r>
-        <w:rPr>
-          <w:b/>
-          <w:bCs/>
-        </w:rPr>
-        <w:t>Precision</w:t>
-      </w:r>
-    </w:p>
-    <w:p>
-      <w:r>
-        <w:t>Precision quantifies the proportion of correct positive predictions for each functional zone. This metric is particularly important in urban planning applications, where false positives could lead to inappropriate land-use decisions.</w:t>
-      </w:r>
-    </w:p>
-    <w:p>
-      <w:pPr>
+        <w:jc w:val="center"/>
+        <w:rPr>
+          <w:rFonts w:eastAsiaTheme="minorEastAsia"/>
+        </w:rPr>
+      </w:pPr>
+    </w:p>
+    <w:p>
+      <w:pPr>
+        <w:jc w:val="center"/>
         <w:rPr>
           <w:rFonts w:eastAsiaTheme="minorEastAsia"/>
         </w:rPr>
@@ -5148,31 +3255,7 @@
     </w:p>
     <w:p>
       <w:pPr>
-        <w:pStyle w:val="ListParagraph"/>
-        <w:numPr>
-          <w:ilvl w:val="0"/>
-          <w:numId w:val="7"/>
-        </w:numPr>
-        <w:rPr>
-          <w:b/>
-          <w:bCs/>
-        </w:rPr>
-      </w:pPr>
-      <w:r>
-        <w:rPr>
-          <w:b/>
-          <w:bCs/>
-        </w:rPr>
-        <w:t>Recall</w:t>
-      </w:r>
-    </w:p>
-    <w:p>
-      <w:r>
-        <w:t>Recall measures the model's ability to identify all instances of a particular functional zone. This metric is crucial for ensuring comprehensive coverage of each zone type, particularly for critical areas like industrial zones where missed classifications could have significant implications.</w:t>
-      </w:r>
-    </w:p>
-    <w:p>
-      <w:pPr>
+        <w:jc w:val="center"/>
         <w:rPr>
           <w:rFonts w:eastAsiaTheme="minorEastAsia"/>
         </w:rPr>
@@ -5227,38 +3310,15 @@
     </w:p>
     <w:p>
       <w:pPr>
-        <w:rPr>
-          <w:rFonts w:eastAsiaTheme="minorEastAsia"/>
-        </w:rPr>
-      </w:pPr>
-    </w:p>
-    <w:p>
-      <w:pPr>
-        <w:pStyle w:val="ListParagraph"/>
-        <w:numPr>
-          <w:ilvl w:val="0"/>
-          <w:numId w:val="7"/>
-        </w:numPr>
-        <w:rPr>
-          <w:b/>
-          <w:bCs/>
-        </w:rPr>
-      </w:pPr>
-      <w:r>
-        <w:rPr>
-          <w:b/>
-          <w:bCs/>
-        </w:rPr>
-        <w:t>F1-Score</w:t>
-      </w:r>
-    </w:p>
-    <w:p>
-      <w:r>
-        <w:t>The F1-score provides a balanced measure of precision and recall, offering a single metric that accounts for both false positives and false negatives. This is especially relevant for our application, where both over-identification and under-identification of functional zones can impact urban planning decisions.</w:t>
-      </w:r>
-    </w:p>
-    <w:p>
-      <w:pPr>
+        <w:jc w:val="center"/>
+        <w:rPr>
+          <w:rFonts w:eastAsiaTheme="minorEastAsia"/>
+        </w:rPr>
+      </w:pPr>
+    </w:p>
+    <w:p>
+      <w:pPr>
+        <w:jc w:val="center"/>
         <w:rPr>
           <w:rFonts w:eastAsiaTheme="minorEastAsia"/>
         </w:rPr>
@@ -5384,23 +3444,18 @@
           <w:rFonts w:eastAsiaTheme="minorEastAsia"/>
         </w:rPr>
       </w:pPr>
-      <w:r>
-        <w:rPr>
-          <w:rFonts w:eastAsiaTheme="minorEastAsia"/>
-        </w:rPr>
-        <w:t xml:space="preserve">The results of the three embedding methods are mentioned in the </w:t>
-      </w:r>
-      <w:r>
-        <w:rPr>
-          <w:rFonts w:eastAsiaTheme="minorEastAsia"/>
-        </w:rPr>
-        <w:t>T</w:t>
-      </w:r>
-      <w:r>
-        <w:rPr>
-          <w:rFonts w:eastAsiaTheme="minorEastAsia"/>
-        </w:rPr>
-        <w:t>able 1</w:t>
+    </w:p>
+    <w:p>
+      <w:pPr>
+        <w:rPr>
+          <w:rFonts w:eastAsiaTheme="minorEastAsia"/>
+        </w:rPr>
+      </w:pPr>
+      <w:r>
+        <w:rPr>
+          <w:rFonts w:eastAsiaTheme="minorEastAsia"/>
+        </w:rPr>
+        <w:t>Table 1 presents a comprehensive comparison of performance metrics across the three distinct text embedding methodologies</w:t>
       </w:r>
       <w:r>
         <w:rPr>
@@ -5773,6 +3828,7 @@
               <w:rPr>
                 <w:rFonts w:eastAsiaTheme="minorEastAsia"/>
               </w:rPr>
+              <w:lastRenderedPageBreak/>
               <w:t>Universal Sentence Encoder</w:t>
             </w:r>
           </w:p>
@@ -5884,25 +3940,49 @@
         <w:rPr>
           <w:rFonts w:eastAsiaTheme="minorEastAsia"/>
         </w:rPr>
-        <w:t xml:space="preserve">Confusion matrix for the USE based classification pipeline is represented in </w:t>
-      </w:r>
-      <w:r>
-        <w:rPr>
-          <w:rFonts w:eastAsiaTheme="minorEastAsia"/>
-        </w:rPr>
-        <w:t>F</w:t>
-      </w:r>
-      <w:r>
-        <w:rPr>
-          <w:rFonts w:eastAsiaTheme="minorEastAsia"/>
-        </w:rPr>
-        <w:t xml:space="preserve">ig. </w:t>
-      </w:r>
-      <w:r>
-        <w:rPr>
-          <w:rFonts w:eastAsiaTheme="minorEastAsia"/>
-        </w:rPr>
-        <w:t>5</w:t>
+        <w:t>Fig</w:t>
+      </w:r>
+      <w:r>
+        <w:rPr>
+          <w:rFonts w:eastAsiaTheme="minorEastAsia"/>
+        </w:rPr>
+        <w:t>.</w:t>
+      </w:r>
+      <w:r>
+        <w:rPr>
+          <w:rFonts w:eastAsiaTheme="minorEastAsia"/>
+        </w:rPr>
+        <w:t xml:space="preserve"> 5 illustrates the </w:t>
+      </w:r>
+      <w:r>
+        <w:rPr>
+          <w:rFonts w:eastAsiaTheme="minorEastAsia"/>
+        </w:rPr>
+        <w:t>normalized</w:t>
+      </w:r>
+      <w:r>
+        <w:rPr>
+          <w:rFonts w:eastAsiaTheme="minorEastAsia"/>
+        </w:rPr>
+        <w:t xml:space="preserve"> confusion matrix for </w:t>
+      </w:r>
+      <w:r>
+        <w:rPr>
+          <w:rFonts w:eastAsiaTheme="minorEastAsia"/>
+        </w:rPr>
+        <w:t>the</w:t>
+      </w:r>
+      <w:r>
+        <w:rPr>
+          <w:rFonts w:eastAsiaTheme="minorEastAsia"/>
+        </w:rPr>
+        <w:t xml:space="preserve"> classification pipeline that utilizes the Universal Sentence Encoder (USE) embedding method. This visual representation provides a detailed analysis of classification performance across all functional zone categories</w:t>
+      </w:r>
+      <w:r>
+        <w:rPr>
+          <w:rFonts w:eastAsiaTheme="minorEastAsia"/>
+        </w:rPr>
+        <w:t>.</w:t>
       </w:r>
     </w:p>
     <w:p>
@@ -5933,7 +4013,7 @@
                     <pic:cNvPicPr/>
                   </pic:nvPicPr>
                   <pic:blipFill>
-                    <a:blip r:embed="rId10"/>
+                    <a:blip r:embed="rId11"/>
                     <a:stretch>
                       <a:fillRect/>
                     </a:stretch>
@@ -5970,28 +4050,51 @@
     </w:p>
     <w:p>
       <w:pPr>
-        <w:pStyle w:val="Heading2"/>
-        <w:numPr>
-          <w:ilvl w:val="0"/>
-          <w:numId w:val="10"/>
-        </w:numPr>
-      </w:pPr>
-      <w:r>
+        <w:rPr>
+          <w:b/>
+          <w:bCs/>
+        </w:rPr>
+      </w:pPr>
+      <w:r>
+        <w:rPr>
+          <w:b/>
+          <w:bCs/>
+        </w:rPr>
         <w:t>V</w:t>
       </w:r>
       <w:r>
+        <w:rPr>
+          <w:b/>
+          <w:bCs/>
+        </w:rPr>
         <w:t xml:space="preserve">isual </w:t>
       </w:r>
       <w:r>
+        <w:rPr>
+          <w:b/>
+          <w:bCs/>
+        </w:rPr>
         <w:t>C</w:t>
       </w:r>
       <w:r>
+        <w:rPr>
+          <w:b/>
+          <w:bCs/>
+        </w:rPr>
         <w:t xml:space="preserve">luster </w:t>
       </w:r>
       <w:r>
+        <w:rPr>
+          <w:b/>
+          <w:bCs/>
+        </w:rPr>
         <w:t>E</w:t>
       </w:r>
       <w:r>
+        <w:rPr>
+          <w:b/>
+          <w:bCs/>
+        </w:rPr>
         <w:t>valuation</w:t>
       </w:r>
     </w:p>
@@ -6029,7 +4132,7 @@
                     <pic:cNvPicPr/>
                   </pic:nvPicPr>
                   <pic:blipFill>
-                    <a:blip r:embed="rId11"/>
+                    <a:blip r:embed="rId12"/>
                     <a:stretch>
                       <a:fillRect/>
                     </a:stretch>
@@ -6069,7 +4172,7 @@
                     <pic:cNvPicPr/>
                   </pic:nvPicPr>
                   <pic:blipFill>
-                    <a:blip r:embed="rId12"/>
+                    <a:blip r:embed="rId13"/>
                     <a:stretch>
                       <a:fillRect/>
                     </a:stretch>
@@ -6095,13 +4198,13 @@
         <w:jc w:val="center"/>
       </w:pPr>
       <w:r>
+        <w:lastRenderedPageBreak/>
         <w:t>Fig. 6 – USE based embeddings projected in 3D using t-SNE</w:t>
       </w:r>
     </w:p>
     <w:p/>
     <w:p>
       <w:r>
-        <w:lastRenderedPageBreak/>
         <w:t>In contrast, the TF-IDF-based visualization shows a more scattered distribution, with clusters appearing less distinct and more interwoven. This suggests that TF-IDF, relying solely on word frequency statistics, struggles to capture deeper semantic connections, leading to overlapping clusters. While TF-IDF is effective for lexical similarity, the results highlight the advantage of USE embeddings in creating well-separated, semantically coherent clusters.</w:t>
       </w:r>
     </w:p>
@@ -6129,7 +4232,7 @@
                     <pic:cNvPicPr/>
                   </pic:nvPicPr>
                   <pic:blipFill>
-                    <a:blip r:embed="rId13"/>
+                    <a:blip r:embed="rId14"/>
                     <a:stretch>
                       <a:fillRect/>
                     </a:stretch>
@@ -6169,7 +4272,7 @@
                     <pic:cNvPicPr/>
                   </pic:nvPicPr>
                   <pic:blipFill>
-                    <a:blip r:embed="rId14"/>
+                    <a:blip r:embed="rId15"/>
                     <a:stretch>
                       <a:fillRect/>
                     </a:stretch>
@@ -6236,7 +4339,7 @@
                     <pic:cNvPicPr/>
                   </pic:nvPicPr>
                   <pic:blipFill>
-                    <a:blip r:embed="rId15"/>
+                    <a:blip r:embed="rId16"/>
                     <a:stretch>
                       <a:fillRect/>
                     </a:stretch>
@@ -6276,7 +4379,7 @@
                     <pic:cNvPicPr/>
                   </pic:nvPicPr>
                   <pic:blipFill>
-                    <a:blip r:embed="rId16"/>
+                    <a:blip r:embed="rId17"/>
                     <a:stretch>
                       <a:fillRect/>
                     </a:stretch>
@@ -6308,55 +4411,77 @@
     </w:p>
     <w:p>
       <w:pPr>
-        <w:pStyle w:val="Heading1"/>
-        <w:jc w:val="center"/>
-      </w:pPr>
-      <w:r>
+        <w:rPr>
+          <w:b/>
+          <w:bCs/>
+          <w:sz w:val="28"/>
+          <w:szCs w:val="28"/>
+        </w:rPr>
+      </w:pPr>
+      <w:r>
+        <w:rPr>
+          <w:b/>
+          <w:bCs/>
+          <w:sz w:val="28"/>
+          <w:szCs w:val="28"/>
+        </w:rPr>
         <w:t>Discussion</w:t>
       </w:r>
     </w:p>
     <w:p>
       <w:r>
-        <w:t>The t-SNE visualizations for TF-IDF, Sentence Transformers, and Universal Sentence Encoder (USE) embeddings reveal significant differences in semantic representation. TF-IDF, based on word frequency, struggles with contextual understanding, leading to loosely formed and overlapping clusters. Sentence Transformers generate dense embeddings, improving semantic similarity but still exhibit some inter-cluster mixing. USE embeddings, however, show superior separation, indicating better contextual representation and minimal noise.</w:t>
-      </w:r>
-    </w:p>
-    <w:p>
+        <w:t xml:space="preserve">The t-SNE visualizations for TF-IDF, Sentence Transformers, and Universal Sentence Encoder (USE) embeddings reveal significant differences in semantic representation. TF-IDF, based on word frequency, struggles with contextual understanding, leading to loosely formed and overlapping clusters. Sentence Transformers generate dense embeddings, improving semantic similarity but still </w:t>
+      </w:r>
       <w:r>
         <w:lastRenderedPageBreak/>
+        <w:t>exhibit some inter-cluster mixing. USE embeddings, however, show superior separation, indicating better contextual representation and minimal noise.</w:t>
+      </w:r>
+    </w:p>
+    <w:p>
+      <w:r>
         <w:t>Performance metrics further confirm that USE outperforms both Sentence Transformers and TF-IDF in capturing meaningful representations. While Sentence Transformers, especially the all-MiniLM-v6 model, provide strong semantic encoding, they fall slightly short in precision and recall. TF-IDF, being a statistical approach, lacks deep contextual awareness, making it the least effective. Given the need for robust, context-aware embeddings, USE is the preferred choice, with Sentence Transformers as a strong alternative.</w:t>
       </w:r>
     </w:p>
     <w:p>
       <w:pPr>
-        <w:pStyle w:val="Heading1"/>
-        <w:jc w:val="center"/>
-      </w:pPr>
-      <w:r>
+        <w:rPr>
+          <w:b/>
+          <w:bCs/>
+          <w:sz w:val="28"/>
+          <w:szCs w:val="28"/>
+        </w:rPr>
+      </w:pPr>
+      <w:r>
+        <w:rPr>
+          <w:b/>
+          <w:bCs/>
+          <w:sz w:val="28"/>
+          <w:szCs w:val="28"/>
+        </w:rPr>
         <w:t>Conclusions</w:t>
       </w:r>
     </w:p>
     <w:p>
       <w:r>
-        <w:t>This study introduces an automated approach for generating high-fidelity functional maps using text-based clustering of OpenStreetMap data. By leveraging advanced natural language processing techniques, particularly text embeddings and clustering algorithms, our methodology effectively classifies urban spaces into distinct functional zones. The implementation in the Mumbai Metropolitan Region demonstrates the framework's ability to process large-scale urban areas while ensuring accuracy and computational efficiency.</w:t>
-      </w:r>
-    </w:p>
-    <w:p>
-      <w:r>
-        <w:t>Key contributions include a scalable framework for automated functional mapping using OpenStreetMap data and sophisticated text embedding techniques that capture semantic relationships between urban features. Comprehensive evaluation metrics validate its effectiveness, positioning it as a viable alternative to manual mapping. The framework’s successful application to a complex urban environment highlights its robustness in handling diverse land use patterns.</w:t>
-      </w:r>
-    </w:p>
-    <w:p>
-      <w:r>
-        <w:t>Future research can enhance this framework by integrating temporal analysis, enabling tracking and prediction of functional zone changes. This includes time-series analysis for urban development trends and predictive models for future land use changes based on historical data.</w:t>
-      </w:r>
-    </w:p>
-    <w:p/>
-    <w:p>
-      <w:pPr>
-        <w:pStyle w:val="Heading1"/>
-        <w:jc w:val="center"/>
-      </w:pPr>
-      <w:r>
+        <w:t>This study presents a novel approach for generating functional urban maps through text-based clustering of OpenStreetMap data. By applying advanced NLP techniques and sophisticated text embeddings, our framework efficiently classifies urban spaces into distinct functional zones. Implementation in Mumbai demonstrates its capability to process complex urban environments accurately. Key contributions include a scalable methodology that captures semantic relationships between urban features, providing a viable alternative to manual mapping. Future work will incorporate temporal analysis to track and predict functional zone changes, enabling more dynamic urban planning and development forecasting.</w:t>
+      </w:r>
+    </w:p>
+    <w:p>
+      <w:pPr>
+        <w:rPr>
+          <w:b/>
+          <w:bCs/>
+          <w:sz w:val="28"/>
+          <w:szCs w:val="28"/>
+        </w:rPr>
+      </w:pPr>
+      <w:r>
+        <w:rPr>
+          <w:b/>
+          <w:bCs/>
+          <w:sz w:val="28"/>
+          <w:szCs w:val="28"/>
+        </w:rPr>
         <w:t>References</w:t>
       </w:r>
     </w:p>
@@ -6366,6 +4491,12 @@
     <w:sectPr>
       <w:pgSz w:w="11906" w:h="16838"/>
       <w:pgMar w:top="1440" w:right="1440" w:bottom="1440" w:left="1440" w:header="708" w:footer="708" w:gutter="0"/>
+      <w:pgBorders w:offsetFrom="page">
+        <w:top w:val="single" w:sz="4" w:space="24" w:color="auto"/>
+        <w:left w:val="single" w:sz="4" w:space="24" w:color="auto"/>
+        <w:bottom w:val="single" w:sz="4" w:space="24" w:color="auto"/>
+        <w:right w:val="single" w:sz="4" w:space="24" w:color="auto"/>
+      </w:pgBorders>
       <w:cols w:space="708"/>
       <w:docGrid w:linePitch="360"/>
     </w:sectPr>
@@ -8270,6 +6401,7 @@
   <w:style w:type="character" w:default="1" w:styleId="DefaultParagraphFont">
     <w:name w:val="Default Paragraph Font"/>
     <w:uiPriority w:val="1"/>
+    <w:semiHidden/>
     <w:unhideWhenUsed/>
   </w:style>
   <w:style w:type="table" w:default="1" w:styleId="TableNormal">
@@ -8689,6 +6821,25 @@
       </w:tcPr>
     </w:tblStylePr>
   </w:style>
+  <w:style w:type="paragraph" w:styleId="Caption">
+    <w:name w:val="caption"/>
+    <w:basedOn w:val="Normal"/>
+    <w:next w:val="Normal"/>
+    <w:uiPriority w:val="35"/>
+    <w:unhideWhenUsed/>
+    <w:qFormat/>
+    <w:rsid w:val="00091DA9"/>
+    <w:pPr>
+      <w:spacing w:after="200" w:line="240" w:lineRule="auto"/>
+    </w:pPr>
+    <w:rPr>
+      <w:i/>
+      <w:iCs/>
+      <w:color w:val="44546A" w:themeColor="text2"/>
+      <w:sz w:val="18"/>
+      <w:szCs w:val="18"/>
+    </w:rPr>
+  </w:style>
 </w:styles>
 </file>
 

--- a/documentation/paper_drafts/paper-draft-v1.docx
+++ b/documentation/paper_drafts/paper-draft-v1.docx
@@ -113,9 +113,6 @@
         <w:t xml:space="preserve">, environmental management, and spatial analysis. These specialized maps categorize urban regions into distinct zones—residential, commercial, industrial, and natural areas—serving as crucial tools for city planners, policymakers, and researchers. </w:t>
       </w:r>
       <w:r>
-        <w:rPr>
-          <w:highlight w:val="yellow"/>
-        </w:rPr>
         <w:t>Traditional mapping approaches</w:t>
       </w:r>
       <w:r>
@@ -280,33 +277,39 @@
         <w:t xml:space="preserve">The OpenStreetMap data underwent systematic filtering and </w:t>
       </w:r>
       <w:r>
+        <w:t>preprocessing</w:t>
+      </w:r>
+      <w:r>
+        <w:t xml:space="preserve"> to ensure quality and relevance. Predefined filters retained only key geographic features—buildings, offices, commercial areas, transportation infrastructure, and recreational spaces—reducing noise while preserving classification-relevant elements. Text data from each 1km² tile was aggregated into representative chunks, maintaining geographic nomenclature and spatial relationships. Statistical methods including box plots identified outliers in text length distributions, while data-sparse areas were cross-verified using satellite imagery to distinguish between actual gaps and natural features.</w:t>
+      </w:r>
+    </w:p>
+    <w:p>
+      <w:r>
+        <w:t xml:space="preserve">Text preprocessing employed </w:t>
+      </w:r>
+      <w:r>
         <w:rPr>
           <w:highlight w:val="yellow"/>
         </w:rPr>
-        <w:t>preprocessing</w:t>
-      </w:r>
-      <w:r>
-        <w:t xml:space="preserve"> to ensure quality and relevance. Predefined filters retained only key geographic features—buildings, offices, commercial areas, transportation infrastructure, and recreational spaces—reducing noise while preserving classification-relevant elements. Text data from each 1km² tile was aggregated into representative chunks, maintaining geographic nomenclature and spatial relationships. Statistical methods including box plots identified outliers in text length distributions, while data-sparse areas were cross-verified using satellite imagery to distinguish between actual gaps and natural features.</w:t>
-      </w:r>
-    </w:p>
-    <w:p>
-      <w:r>
-        <w:t xml:space="preserve">Text preprocessing employed </w:t>
+        <w:t>NLTK</w:t>
+      </w:r>
+      <w:r>
+        <w:t xml:space="preserve"> for cleaning and normalization, including </w:t>
       </w:r>
       <w:r>
         <w:rPr>
           <w:highlight w:val="yellow"/>
         </w:rPr>
-        <w:t>NLTK</w:t>
-      </w:r>
-      <w:r>
-        <w:t xml:space="preserve"> for cleaning and normalization, including </w:t>
+        <w:t>stop-word removal</w:t>
+      </w:r>
+      <w:r>
+        <w:t xml:space="preserve">, </w:t>
       </w:r>
       <w:r>
         <w:rPr>
           <w:highlight w:val="yellow"/>
         </w:rPr>
-        <w:t>stop-word removal</w:t>
+        <w:t>stemming</w:t>
       </w:r>
       <w:r>
         <w:t xml:space="preserve"> and </w:t>
@@ -454,6 +457,7 @@
     </w:p>
     <w:p>
       <w:r>
+        <w:lastRenderedPageBreak/>
         <w:t>Fig. 1 – Flowchart highlighting the framework for functional map region classification.</w:t>
       </w:r>
       <w:r>
@@ -478,7 +482,6 @@
           <w:b/>
           <w:bCs/>
         </w:rPr>
-        <w:lastRenderedPageBreak/>
         <w:t>2</w:t>
       </w:r>
       <w:r>
@@ -620,7 +623,11 @@
         <w:t>labelled</w:t>
       </w:r>
       <w:r>
-        <w:t xml:space="preserve"> buildings and points of interest. Conversely, tiles with minimal text content (below the lower quartile of 50 characters) often corresponded to natural areas or regions with limited development.</w:t>
+        <w:t xml:space="preserve"> buildings and points of </w:t>
+      </w:r>
+      <w:r>
+        <w:lastRenderedPageBreak/>
+        <w:t>interest. Conversely, tiles with minimal text content (below the lower quartile of 50 characters) often corresponded to natural areas or regions with limited development.</w:t>
       </w:r>
     </w:p>
     <w:p>
@@ -635,7 +642,6 @@
           <w:b/>
           <w:bCs/>
         </w:rPr>
-        <w:lastRenderedPageBreak/>
         <w:t xml:space="preserve">5.2. </w:t>
       </w:r>
       <w:r>
@@ -790,7 +796,11 @@
         <w:t>transformer-based embeddings</w:t>
       </w:r>
       <w:r>
-        <w:t xml:space="preserve"> generate dense, context-aware representations using deep learning. Notable models include </w:t>
+        <w:t xml:space="preserve"> generate dense, context-aware </w:t>
+      </w:r>
+      <w:r>
+        <w:lastRenderedPageBreak/>
+        <w:t xml:space="preserve">representations using deep learning. Notable models include </w:t>
       </w:r>
       <w:r>
         <w:rPr>
@@ -808,11 +818,7 @@
         <w:t>Sentence-Transformers (all-MiniLM-L6-v2</w:t>
       </w:r>
       <w:r>
-        <w:t xml:space="preserve">). For generating text embeddings in this study, </w:t>
-      </w:r>
-      <w:r>
-        <w:lastRenderedPageBreak/>
-        <w:t>three methods were selected: TF-IDF, USE, and sentence transformer, enabling mathematical comparison where similar texts have similar vector representations.</w:t>
+        <w:t>). For generating text embeddings in this study, three methods were selected: TF-IDF, USE, and sentence transformer, enabling mathematical comparison where similar texts have similar vector representations.</w:t>
       </w:r>
     </w:p>
     <w:p>
@@ -1085,12 +1091,12 @@
           <w:b/>
           <w:bCs/>
         </w:rPr>
+        <w:lastRenderedPageBreak/>
         <w:t>9. Auto-labelling and comparison with manual coded values</w:t>
       </w:r>
     </w:p>
     <w:p>
       <w:r>
-        <w:lastRenderedPageBreak/>
         <w:t>The clusters generated were used to label the data points into groups. 10% samples from each cluster were manually evaluated based on their text content, to map the cluster to either comm</w:t>
       </w:r>
       <w:r>
@@ -2687,6 +2693,7 @@
         <w:rPr>
           <w:rFonts w:eastAsiaTheme="minorEastAsia"/>
         </w:rPr>
+        <w:lastRenderedPageBreak/>
         <w:t xml:space="preserve"> </w:t>
       </w:r>
       <w:r>
@@ -2706,7 +2713,6 @@
         <w:rPr>
           <w:rFonts w:eastAsiaTheme="minorEastAsia"/>
         </w:rPr>
-        <w:lastRenderedPageBreak/>
         <w:t>Silhouette analysis quantifies clustering quality through cohesion (a) and separation (b):</w:t>
       </w:r>
     </w:p>
@@ -3728,6 +3734,7 @@
                 <w:b w:val="0"/>
                 <w:bCs w:val="0"/>
               </w:rPr>
+              <w:lastRenderedPageBreak/>
               <w:t>Sentence Transformer</w:t>
             </w:r>
           </w:p>
@@ -3828,7 +3835,6 @@
               <w:rPr>
                 <w:rFonts w:eastAsiaTheme="minorEastAsia"/>
               </w:rPr>
-              <w:lastRenderedPageBreak/>
               <w:t>Universal Sentence Encoder</w:t>
             </w:r>
           </w:p>

--- a/documentation/paper_drafts/paper-draft-v1.docx
+++ b/documentation/paper_drafts/paper-draft-v1.docx
@@ -7,6 +7,7 @@
         <w:pStyle w:val="Title"/>
         <w:jc w:val="center"/>
         <w:rPr>
+          <w:rFonts w:ascii="Arial" w:hAnsi="Arial" w:cs="Arial"/>
           <w:b/>
           <w:bCs/>
           <w:sz w:val="36"/>
@@ -15,6 +16,7 @@
       </w:pPr>
       <w:r>
         <w:rPr>
+          <w:rFonts w:ascii="Arial" w:hAnsi="Arial" w:cs="Arial"/>
           <w:b/>
           <w:bCs/>
           <w:sz w:val="36"/>
@@ -23,15 +25,30 @@
         <w:t>Automated High Fidelity Functional Map Generation using Text Data Clustering</w:t>
       </w:r>
     </w:p>
-    <w:p/>
-    <w:p>
-      <w:r>
+    <w:p>
+      <w:pPr>
+        <w:rPr>
+          <w:rFonts w:ascii="Arial" w:hAnsi="Arial" w:cs="Arial"/>
+        </w:rPr>
+      </w:pPr>
+    </w:p>
+    <w:p>
+      <w:pPr>
+        <w:rPr>
+          <w:rFonts w:ascii="Arial" w:hAnsi="Arial" w:cs="Arial"/>
+        </w:rPr>
+      </w:pPr>
+      <w:r>
+        <w:rPr>
+          <w:rFonts w:ascii="Arial" w:hAnsi="Arial" w:cs="Arial"/>
+        </w:rPr>
         <w:t>## names, email, organization, corresponding mail and address</w:t>
       </w:r>
     </w:p>
     <w:p>
       <w:pPr>
         <w:rPr>
+          <w:rFonts w:ascii="Arial" w:hAnsi="Arial" w:cs="Arial"/>
           <w:b/>
           <w:bCs/>
           <w:sz w:val="28"/>
@@ -40,6 +57,7 @@
       </w:pPr>
       <w:r>
         <w:rPr>
+          <w:rFonts w:ascii="Arial" w:hAnsi="Arial" w:cs="Arial"/>
           <w:b/>
           <w:bCs/>
           <w:sz w:val="28"/>
@@ -49,31 +67,55 @@
       </w:r>
     </w:p>
     <w:p>
-      <w:r>
-        <w:t xml:space="preserve">This study presents an automated approach for generating high-fidelity functional maps using text-based clustering of OpenStreetMap data. We address the challenges of traditional manual mapping by implementing a Natural Language Processing framework that classifies urban land use from textual descriptions. Our methodology segments regions into 1km² tiles, extracts text data (building names, points of interest), applies Universal Sentence Encoder embeddings, and uses K-means clustering to identify functional zones. Testing on a 2,500 km² region in Mumbai yielded 97.056% accuracy and 97.049 F1 score when compared to manually labelled ground truth. The framework significantly reduces manual effort while maintaining high performance across residential, commercial, industrial, and natural zone classifications. </w:t>
-      </w:r>
-      <w:r>
-        <w:t>This scalable framework significantly reduces the effort required for urban mapping, making it a valuable tool for large-scale functional zoning applications while maintaining high classification performance</w:t>
-      </w:r>
-      <w:r>
-        <w:t>.</w:t>
-      </w:r>
-    </w:p>
-    <w:p>
-      <w:r>
-        <w:rPr>
+      <w:pPr>
+        <w:rPr>
+          <w:rFonts w:ascii="Arial" w:hAnsi="Arial" w:cs="Arial"/>
+        </w:rPr>
+      </w:pPr>
+      <w:r>
+        <w:rPr>
+          <w:rFonts w:ascii="Arial" w:hAnsi="Arial" w:cs="Arial"/>
+        </w:rPr>
+        <w:t xml:space="preserve">This study presents an automated approach for generating high-fidelity functional maps using text-based </w:t>
+      </w:r>
+      <w:r>
+        <w:rPr>
+          <w:rFonts w:ascii="Times New Roman" w:hAnsi="Times New Roman" w:cs="Times New Roman"/>
+        </w:rPr>
+        <w:t>clustering</w:t>
+      </w:r>
+      <w:r>
+        <w:rPr>
+          <w:rFonts w:ascii="Arial" w:hAnsi="Arial" w:cs="Arial"/>
+        </w:rPr>
+        <w:t xml:space="preserve"> of OpenStreetMap data. We address the challenges of traditional manual mapping by implementing a Natural Language Processing framework that classifies urban land use from textual descriptions. Our methodology segments regions into 1km² tiles, extracts text data (building names, points of interest), applies Universal Sentence Encoder embeddings, and uses K-means clustering to identify functional zones. Testing on a 2,500 km² region in Mumbai yielded 97.056% accuracy and 97.049 F1 score when compared to manually labelled ground truth. The framework significantly reduces manual effort while maintaining high performance across residential, commercial, industrial, and natural zone classifications. This scalable framework significantly reduces the effort required for urban mapping, making it a valuable tool for large-scale functional zoning applications while maintaining high classification performance.</w:t>
+      </w:r>
+    </w:p>
+    <w:p>
+      <w:pPr>
+        <w:rPr>
+          <w:rFonts w:ascii="Arial" w:hAnsi="Arial" w:cs="Arial"/>
+        </w:rPr>
+      </w:pPr>
+      <w:r>
+        <w:rPr>
+          <w:rFonts w:ascii="Arial" w:hAnsi="Arial" w:cs="Arial"/>
           <w:b/>
           <w:bCs/>
         </w:rPr>
         <w:t>Keywords</w:t>
       </w:r>
       <w:r>
+        <w:rPr>
+          <w:rFonts w:ascii="Arial" w:hAnsi="Arial" w:cs="Arial"/>
+        </w:rPr>
         <w:t>: functional maps, text embedding, K-means clustering, OpenStreetMap, urban planning, automated mapping</w:t>
       </w:r>
     </w:p>
     <w:p>
       <w:pPr>
         <w:rPr>
+          <w:rFonts w:ascii="Arial" w:hAnsi="Arial" w:cs="Arial"/>
           <w:b/>
           <w:bCs/>
           <w:sz w:val="28"/>
@@ -82,6 +124,7 @@
       </w:pPr>
       <w:r>
         <w:rPr>
+          <w:rFonts w:ascii="Arial" w:hAnsi="Arial" w:cs="Arial"/>
           <w:b/>
           <w:bCs/>
           <w:sz w:val="28"/>
@@ -91,106 +134,122 @@
       </w:r>
     </w:p>
     <w:p>
-      <w:r>
-        <w:t xml:space="preserve">The creation of accurate </w:t>
-      </w:r>
-      <w:r>
-        <w:rPr>
-          <w:highlight w:val="yellow"/>
-        </w:rPr>
-        <w:t>functional maps</w:t>
-      </w:r>
-      <w:r>
-        <w:t xml:space="preserve"> has become essential in modern </w:t>
-      </w:r>
-      <w:r>
-        <w:rPr>
-          <w:highlight w:val="yellow"/>
-        </w:rPr>
-        <w:t>urban planning</w:t>
-      </w:r>
-      <w:r>
-        <w:t xml:space="preserve">, environmental management, and spatial analysis. These specialized maps categorize urban regions into distinct zones—residential, commercial, industrial, and natural areas—serving as crucial tools for city planners, policymakers, and researchers. </w:t>
-      </w:r>
-      <w:r>
-        <w:t>Traditional mapping approaches</w:t>
-      </w:r>
-      <w:r>
-        <w:t>, relying on labour-intensive field surveys and manual data compilation, are increasingly unable to keep pace with rapidly evolving urban landscapes.</w:t>
-      </w:r>
-    </w:p>
-    <w:p>
-      <w:r>
-        <w:t>The Functional Map of the World study (Christie et al., 2018) highlighted these challenges, developing a dataset of over 1 million satellite images from 207 countries with 63 functional building categories. While their convolutional neural network approach showed promise, baseline models struggled with architectural diversity across regions, revealing the complexity of large-scale functional mapping.</w:t>
-      </w:r>
-    </w:p>
-    <w:p>
-      <w:r>
+      <w:pPr>
+        <w:rPr>
+          <w:rFonts w:ascii="Arial" w:hAnsi="Arial" w:cs="Arial"/>
+        </w:rPr>
+      </w:pPr>
+      <w:r>
+        <w:rPr>
+          <w:rFonts w:ascii="Arial" w:hAnsi="Arial" w:cs="Arial"/>
+        </w:rPr>
+        <w:t>The creation of accurate functional maps (Du et al., 2021) has become essential in modern urban planning (Chen et al., 2023), environmental management, and spatial analysis. These specialized maps categorize urban regions into distinct zones—residential, commercial, industrial, and natural areas—serving as crucial tools for city planners, policymakers, and researchers. Traditional mapping approaches, relying on labour-intensive field surveys and manual data compilation, are increasingly unable to keep pace with rapidly evolving urban landscapes.</w:t>
+      </w:r>
+    </w:p>
+    <w:p>
+      <w:pPr>
+        <w:rPr>
+          <w:rFonts w:ascii="Arial" w:hAnsi="Arial" w:cs="Arial"/>
+        </w:rPr>
+      </w:pPr>
+      <w:r>
+        <w:rPr>
+          <w:rFonts w:ascii="Arial" w:hAnsi="Arial" w:cs="Arial"/>
+        </w:rPr>
+        <w:t>Research by Christie et al. (2018) highlighted these challenges through their comprehensive study of over 1 million satellite images from 207 countries with 63 functional building categories. While their convolutional neural network approach showed promise, baseline models struggled with architectural diversity across regions, revealing the complexity of large-scale functional mapping.</w:t>
+      </w:r>
+      <w:r>
+        <w:rPr>
+          <w:rFonts w:ascii="Arial" w:hAnsi="Arial" w:cs="Arial"/>
+        </w:rPr>
+        <w:t xml:space="preserve"> </w:t>
+      </w:r>
+      <w:r>
+        <w:rPr>
+          <w:rFonts w:ascii="Arial" w:hAnsi="Arial" w:cs="Arial"/>
+        </w:rPr>
         <w:t>Despite Geographic Information Systems (GIS) revolutionizing spatial data management, generating and maintaining accurate functional maps still requires substantial manual intervention. This human-dependent approach faces three critical challenges: the impracticality of manually surveying increasingly complex urban environments; difficulty maintaining temporal currency as functional zones continuously evolve; and inconsistencies from subjective classification, particularly in mixed-use or transitional areas.</w:t>
       </w:r>
     </w:p>
     <w:p>
-      <w:r>
-        <w:t>OpenStreetMap (OSM) has emerged as a comprehensive, community-driven platform creating new opportunities for automated mapping. Research by Kaur et al. (2017) showed OSM data demonstrates particular promise compared to authoritative sources, providing rich, regularly updated information about urban features, including building types and points of interest.</w:t>
-      </w:r>
-    </w:p>
-    <w:p>
-      <w:r>
+      <w:pPr>
+        <w:rPr>
+          <w:rFonts w:ascii="Arial" w:hAnsi="Arial" w:cs="Arial"/>
+        </w:rPr>
+      </w:pPr>
+      <w:r>
+        <w:rPr>
+          <w:rFonts w:ascii="Arial" w:hAnsi="Arial" w:cs="Arial"/>
+        </w:rPr>
+        <w:t>OpenStreetMap (OSM) has emerged as a comprehensive, community-driven platform creating new opportunities for automated mapping. Kaur et al. (2017) demonstrated that OSM data shows particular promise compared to authoritative sources, providing rich, regularly updated information about urban features, including building types and points of interest.</w:t>
+      </w:r>
+      <w:r>
+        <w:rPr>
+          <w:rFonts w:ascii="Arial" w:hAnsi="Arial" w:cs="Arial"/>
+        </w:rPr>
+        <w:t xml:space="preserve"> </w:t>
+      </w:r>
+      <w:r>
+        <w:rPr>
+          <w:rFonts w:ascii="Arial" w:hAnsi="Arial" w:cs="Arial"/>
+        </w:rPr>
+        <w:t xml:space="preserve">Recent technological advances have expanded automated functional mapping potential. Wan et al. (2017) achieved 87.9% classification accuracy by extracting OSM </w:t>
+      </w:r>
+      <w:r>
+        <w:rPr>
+          <w:rFonts w:ascii="Arial" w:hAnsi="Arial" w:cs="Arial"/>
+        </w:rPr>
         <w:lastRenderedPageBreak/>
-        <w:t>Recent technological advances have expanded automated functional mapping potential. Wan et al. (2017) achieved 87.9% classification accuracy by extracting OSM objects and applying morphological erosion. The evolution of text embedding techniques, particularly transformer-based models like the Universal Sentence Encoder, has enhanced semantic information extraction, while improved clustering algorithms better identify patterns in high-dimensional data.</w:t>
-      </w:r>
-    </w:p>
-    <w:p>
-      <w:r>
-        <w:t>Zhou et al. (2010) advanced the field with their Clustering-Based KNN Improved Algorithm, addressing limitations of traditional KNN classification. Bai et al. (2025) explored Graph Clustering Neural Networks integrating multi-source data for comprehensive classification. Specialized applications include Cao et al.'s (2024) approach to green space classification using BERT models with remote sensing data, and Kasu et al.'s (2019) impressive accuracy rates for environmental feature detection using a Modified Densitometry 3-Channel Algorithm. Zhang et al. (2016) demonstrated Convolutional Neural Networks' potential in classifying urban functional zones using aerial imagery.</w:t>
-      </w:r>
-    </w:p>
-    <w:p>
-      <w:r>
-        <w:t xml:space="preserve">Our research addresses these challenges by proposing a novel methodology combining </w:t>
-      </w:r>
-      <w:r>
-        <w:rPr>
-          <w:highlight w:val="yellow"/>
-        </w:rPr>
-        <w:t>text-based clustering</w:t>
-      </w:r>
-      <w:r>
-        <w:t xml:space="preserve"> with advanced NLP techniques to automate high-fidelity functional map generation. This approach leverages </w:t>
-      </w:r>
-      <w:r>
-        <w:rPr>
-          <w:highlight w:val="yellow"/>
-        </w:rPr>
-        <w:t>OpenStreetMap's</w:t>
-      </w:r>
-      <w:r>
-        <w:t xml:space="preserve"> rich textual data—building names, business descriptions, and point-of-interest information—to classify urban areas through sophisticated </w:t>
-      </w:r>
-      <w:r>
-        <w:rPr>
-          <w:highlight w:val="yellow"/>
-        </w:rPr>
-        <w:t>text embedding</w:t>
-      </w:r>
-      <w:r>
-        <w:t xml:space="preserve"> and clustering algorithms, creating a more efficient, objective, and scalable approach.</w:t>
-      </w:r>
-    </w:p>
-    <w:p>
-      <w:r>
-        <w:t>Our methodology demonstrates remarkable capability in processing large geographic areas while maintaining high classification accuracy, representing a significant advancement in urban mapping.</w:t>
-      </w:r>
-      <w:r>
+        <w:t>objects and applying morphological erosion. The evolution of text embedding techniques, particularly transformer-based models like the Universal Sentence Encoder, has enhanced semantic information extraction, while improved clustering algorithms better identify patterns in high-dimensional data.</w:t>
+      </w:r>
+      <w:r>
+        <w:rPr>
+          <w:rFonts w:ascii="Arial" w:hAnsi="Arial" w:cs="Arial"/>
+        </w:rPr>
         <w:t xml:space="preserve"> </w:t>
       </w:r>
       <w:r>
-        <w:t>This paper presents a comprehensive framework for automated functional map generation, validated through a detailed case study of the Mumbai Metropolitan Region, demonstrating how modern computational techniques can create more efficient, accurate, and scalable solutions while significantly reducing manual effort.</w:t>
-      </w:r>
-    </w:p>
-    <w:p>
-      <w:pPr>
-        <w:rPr>
+        <w:rPr>
+          <w:rFonts w:ascii="Arial" w:hAnsi="Arial" w:cs="Arial"/>
+        </w:rPr>
+        <w:t>Zhou et al. (2010) advanced the field with their clustering-based approach that addressed limitations of traditional KNN classification. Bai et al. (2025) explored neural network techniques integrating multi-source data for comprehensive classification. In specialized applications, Cao et al. (2024) developed methods for green space classification using BERT models with remote sensing data, while Kasu et al. (2019) achieved impressive accuracy rates for environmental feature detection through modified densitometry algorithms. Zhang et al. (2016) demonstrated the potential of convolutional neural networks in classifying urban functional zones using aerial imagery.</w:t>
+      </w:r>
+    </w:p>
+    <w:p>
+      <w:pPr>
+        <w:rPr>
+          <w:rFonts w:ascii="Arial" w:hAnsi="Arial" w:cs="Arial"/>
+        </w:rPr>
+      </w:pPr>
+      <w:r>
+        <w:rPr>
+          <w:rFonts w:ascii="Arial" w:hAnsi="Arial" w:cs="Arial"/>
+        </w:rPr>
+        <w:t>Our research addresses these challenges by proposing a novel methodology combining text-based clustering (Akila et al., 2024; Li et al., 2020; Subakti et al., 2022) with advanced NLP techniques to automate high-fidelity functional map generation. This approach leverages OpenStreetMap's (Almendros-Jiménez et al., 2019; Curran et al., 2012) rich textual data—building names, business descriptions, and point-of-interest information—to classify urban areas through sophisticated text embedding (Patil et al., 2023) and clustering algorithms, creating a more efficient, objective, and scalable approach.</w:t>
+      </w:r>
+      <w:r>
+        <w:rPr>
+          <w:rFonts w:ascii="Arial" w:hAnsi="Arial" w:cs="Arial"/>
+        </w:rPr>
+        <w:t xml:space="preserve"> </w:t>
+      </w:r>
+      <w:r>
+        <w:rPr>
+          <w:rFonts w:ascii="Arial" w:hAnsi="Arial" w:cs="Arial"/>
+        </w:rPr>
+        <w:t>Our methodology demonstrates remarkable capability in processing large geographic areas while maintaining high classification accuracy, representing a significant advancement in urban mapping. This paper presents a comprehensive framework for automated functional map generation, validated through a detailed case study of the Mumbai Metropolitan Region, demonstrating how modern computational techniques can create more efficient, accurate, and scalable solutions while significantly reducing manual effort</w:t>
+      </w:r>
+      <w:r>
+        <w:rPr>
+          <w:rFonts w:ascii="Arial" w:hAnsi="Arial" w:cs="Arial"/>
+        </w:rPr>
+        <w:t>.</w:t>
+      </w:r>
+    </w:p>
+    <w:p>
+      <w:pPr>
+        <w:rPr>
+          <w:rFonts w:ascii="Arial" w:hAnsi="Arial" w:cs="Arial"/>
           <w:b/>
           <w:bCs/>
           <w:sz w:val="28"/>
@@ -199,6 +258,7 @@
       </w:pPr>
       <w:r>
         <w:rPr>
+          <w:rFonts w:ascii="Arial" w:hAnsi="Arial" w:cs="Arial"/>
           <w:b/>
           <w:bCs/>
           <w:sz w:val="28"/>
@@ -210,12 +270,14 @@
     <w:p>
       <w:pPr>
         <w:rPr>
-          <w:b/>
-          <w:bCs/>
-        </w:rPr>
-      </w:pPr>
-      <w:r>
-        <w:rPr>
+          <w:rFonts w:ascii="Arial" w:hAnsi="Arial" w:cs="Arial"/>
+          <w:b/>
+          <w:bCs/>
+        </w:rPr>
+      </w:pPr>
+      <w:r>
+        <w:rPr>
+          <w:rFonts w:ascii="Arial" w:hAnsi="Arial" w:cs="Arial"/>
           <w:b/>
           <w:bCs/>
         </w:rPr>
@@ -223,28 +285,47 @@
       </w:r>
     </w:p>
     <w:p>
-      <w:r>
+      <w:pPr>
+        <w:rPr>
+          <w:rFonts w:ascii="Arial" w:hAnsi="Arial" w:cs="Arial"/>
+        </w:rPr>
+      </w:pPr>
+      <w:r>
+        <w:rPr>
+          <w:rFonts w:ascii="Arial" w:hAnsi="Arial" w:cs="Arial"/>
+        </w:rPr>
         <w:t>This study relies primarily on OpenStreetMap (OSM), a collaborative mapping platform that provid</w:t>
       </w:r>
       <w:r>
+        <w:rPr>
+          <w:rFonts w:ascii="Arial" w:hAnsi="Arial" w:cs="Arial"/>
+        </w:rPr>
         <w:t>es</w:t>
       </w:r>
       <w:r>
+        <w:rPr>
+          <w:rFonts w:ascii="Arial" w:hAnsi="Arial" w:cs="Arial"/>
+        </w:rPr>
         <w:t xml:space="preserve"> extensive spatial data through community contributions. OSM offers detailed building information and classifications, commercial establishments and points of interest, road networks and transportation infrastructure, as well as land use designations and natural features. The data is freely available through the OSM API in a standardized format. Data quality is maintained through community verification processes, making OSM particularly reliable in densely populated urban areas where contributor activity is highest. This comprehensive geographic database serves as the foundation for our spatial analysis methodology</w:t>
       </w:r>
       <w:r>
+        <w:rPr>
+          <w:rFonts w:ascii="Arial" w:hAnsi="Arial" w:cs="Arial"/>
+        </w:rPr>
         <w:t>.</w:t>
       </w:r>
     </w:p>
     <w:p>
       <w:pPr>
         <w:rPr>
-          <w:b/>
-          <w:bCs/>
-        </w:rPr>
-      </w:pPr>
-      <w:r>
-        <w:rPr>
+          <w:rFonts w:ascii="Arial" w:hAnsi="Arial" w:cs="Arial"/>
+          <w:b/>
+          <w:bCs/>
+        </w:rPr>
+      </w:pPr>
+      <w:r>
+        <w:rPr>
+          <w:rFonts w:ascii="Arial" w:hAnsi="Arial" w:cs="Arial"/>
           <w:b/>
           <w:bCs/>
         </w:rPr>
@@ -252,19 +333,29 @@
       </w:r>
     </w:p>
     <w:p>
-      <w:r>
+      <w:pPr>
+        <w:rPr>
+          <w:rFonts w:ascii="Arial" w:hAnsi="Arial" w:cs="Arial"/>
+        </w:rPr>
+      </w:pPr>
+      <w:r>
+        <w:rPr>
+          <w:rFonts w:ascii="Arial" w:hAnsi="Arial" w:cs="Arial"/>
+        </w:rPr>
         <w:t>To systematically analyse large geographic areas, we developed a grid-based partitioning approach. The target region is overlaid with a uniform grid system, where each cell represents a 1km × 1km area. This granularity captures sufficient detail for meaningful functional analysis while maintaining computational efficiency. OSM features falling within each tile's boundaries are extracted, with spatial indices created to optimize the feature-to-tile mapping process. Each tile accumulates all relevant text data from its contained features. This structured approach to data collection and spatial partitioning provides the foundation for subsequent text processing and clustering analyses, ensuring consistent spatial resolution across the study area while facilitating scalable processing of large geographic regions.</w:t>
       </w:r>
     </w:p>
     <w:p>
       <w:pPr>
         <w:rPr>
-          <w:b/>
-          <w:bCs/>
-        </w:rPr>
-      </w:pPr>
-      <w:r>
-        <w:rPr>
+          <w:rFonts w:ascii="Arial" w:hAnsi="Arial" w:cs="Arial"/>
+          <w:b/>
+          <w:bCs/>
+        </w:rPr>
+      </w:pPr>
+      <w:r>
+        <w:rPr>
+          <w:rFonts w:ascii="Arial" w:hAnsi="Arial" w:cs="Arial"/>
           <w:b/>
           <w:bCs/>
         </w:rPr>
@@ -273,66 +364,318 @@
       </w:r>
     </w:p>
     <w:p>
-      <w:r>
-        <w:t xml:space="preserve">The OpenStreetMap data underwent systematic filtering and </w:t>
-      </w:r>
-      <w:r>
-        <w:t>preprocessing</w:t>
-      </w:r>
-      <w:r>
-        <w:t xml:space="preserve"> to ensure quality and relevance. Predefined filters retained only key geographic features—buildings, offices, commercial areas, transportation infrastructure, and recreational spaces—reducing noise while preserving classification-relevant elements. Text data from each 1km² tile was aggregated into representative chunks, maintaining geographic nomenclature and spatial relationships. Statistical methods including box plots identified outliers in text length distributions, while data-sparse areas were cross-verified using satellite imagery to distinguish between actual gaps and natural features.</w:t>
-      </w:r>
-    </w:p>
-    <w:p>
-      <w:r>
+      <w:pPr>
+        <w:rPr>
+          <w:rFonts w:ascii="Arial" w:hAnsi="Arial" w:cs="Arial"/>
+        </w:rPr>
+      </w:pPr>
+      <w:r>
+        <w:rPr>
+          <w:rFonts w:ascii="Arial" w:hAnsi="Arial" w:cs="Arial"/>
+        </w:rPr>
+        <w:t>The OpenStreetMap data underwent systematic filtering and preprocessing to ensure quality and relevance. Predefined filters retained only key geographic features—buildings, offices, commercial areas, transportation infrastructure, and recreational spaces—reducing noise while preserving classification-relevant elements. Text data from each 1km² tile was aggregated into representative chunks, maintaining geographic nomenclature and spatial relationships. Statistical methods including box plots identified outliers in text length distributions, while data-sparse areas were cross-verified using satellite imagery to distinguish between actual gaps and natural features.</w:t>
+      </w:r>
+    </w:p>
+    <w:p>
+      <w:pPr>
+        <w:rPr>
+          <w:rFonts w:ascii="Arial" w:hAnsi="Arial" w:cs="Arial"/>
+        </w:rPr>
+      </w:pPr>
+      <w:r>
+        <w:rPr>
+          <w:rFonts w:ascii="Arial" w:hAnsi="Arial" w:cs="Arial"/>
+        </w:rPr>
         <w:t xml:space="preserve">Text preprocessing employed </w:t>
       </w:r>
       <w:r>
         <w:rPr>
+          <w:rFonts w:ascii="Arial" w:hAnsi="Arial" w:cs="Arial"/>
           <w:highlight w:val="yellow"/>
         </w:rPr>
         <w:t>NLTK</w:t>
       </w:r>
       <w:r>
-        <w:t xml:space="preserve"> for cleaning and normalization, including </w:t>
-      </w:r>
-      <w:r>
-        <w:rPr>
+        <w:rPr>
+          <w:rFonts w:ascii="Arial" w:hAnsi="Arial" w:cs="Arial"/>
+        </w:rPr>
+        <w:t xml:space="preserve"> </w:t>
+      </w:r>
+      <w:r>
+        <w:rPr>
+          <w:rFonts w:ascii="Arial" w:hAnsi="Arial" w:cs="Arial"/>
+          <w:b/>
+          <w:bCs/>
+        </w:rPr>
+        <w:t>(</w:t>
+      </w:r>
+      <w:r>
+        <w:rPr>
+          <w:rFonts w:ascii="Arial" w:hAnsi="Arial" w:cs="Arial"/>
+          <w:b/>
+          <w:bCs/>
+        </w:rPr>
+        <w:t>Loper and Bird,</w:t>
+      </w:r>
+      <w:r>
+        <w:rPr>
+          <w:rFonts w:ascii="Arial" w:hAnsi="Arial" w:cs="Arial"/>
+          <w:b/>
+          <w:bCs/>
+        </w:rPr>
+        <w:t xml:space="preserve"> </w:t>
+      </w:r>
+      <w:r>
+        <w:rPr>
+          <w:rFonts w:ascii="Arial" w:hAnsi="Arial" w:cs="Arial"/>
+          <w:b/>
+          <w:bCs/>
+        </w:rPr>
+        <w:t>2002</w:t>
+      </w:r>
+      <w:r>
+        <w:rPr>
+          <w:rFonts w:ascii="Arial" w:hAnsi="Arial" w:cs="Arial"/>
+          <w:b/>
+          <w:bCs/>
+        </w:rPr>
+        <w:t>)</w:t>
+      </w:r>
+      <w:r>
+        <w:rPr>
+          <w:rFonts w:ascii="Arial" w:hAnsi="Arial" w:cs="Arial"/>
+          <w:b/>
+          <w:bCs/>
+        </w:rPr>
+        <w:t xml:space="preserve"> </w:t>
+      </w:r>
+      <w:r>
+        <w:rPr>
+          <w:rFonts w:ascii="Arial" w:hAnsi="Arial" w:cs="Arial"/>
+        </w:rPr>
+        <w:t xml:space="preserve">for cleaning and normalization, including </w:t>
+      </w:r>
+      <w:r>
+        <w:rPr>
+          <w:rFonts w:ascii="Arial" w:hAnsi="Arial" w:cs="Arial"/>
           <w:highlight w:val="yellow"/>
         </w:rPr>
         <w:t>stop-word removal</w:t>
       </w:r>
       <w:r>
+        <w:rPr>
+          <w:rFonts w:ascii="Arial" w:hAnsi="Arial" w:cs="Arial"/>
+        </w:rPr>
+        <w:t xml:space="preserve"> (</w:t>
+      </w:r>
+      <w:r>
+        <w:rPr>
+          <w:rFonts w:ascii="Arial" w:hAnsi="Arial" w:cs="Arial"/>
+          <w:b/>
+          <w:bCs/>
+        </w:rPr>
+        <w:t>Behera,</w:t>
+      </w:r>
+      <w:r>
+        <w:rPr>
+          <w:rFonts w:ascii="Arial" w:hAnsi="Arial" w:cs="Arial"/>
+          <w:b/>
+          <w:bCs/>
+        </w:rPr>
+        <w:t xml:space="preserve"> </w:t>
+      </w:r>
+      <w:r>
+        <w:rPr>
+          <w:rFonts w:ascii="Arial" w:hAnsi="Arial" w:cs="Arial"/>
+          <w:b/>
+          <w:bCs/>
+        </w:rPr>
+        <w:t>2018)</w:t>
+      </w:r>
+      <w:r>
+        <w:rPr>
+          <w:rFonts w:ascii="Arial" w:hAnsi="Arial" w:cs="Arial"/>
+        </w:rPr>
         <w:t xml:space="preserve">, </w:t>
       </w:r>
       <w:r>
         <w:rPr>
+          <w:rFonts w:ascii="Arial" w:hAnsi="Arial" w:cs="Arial"/>
           <w:highlight w:val="yellow"/>
         </w:rPr>
         <w:t>stemming</w:t>
       </w:r>
       <w:r>
-        <w:t xml:space="preserve"> and </w:t>
-      </w:r>
-      <w:r>
-        <w:rPr>
+        <w:rPr>
+          <w:rFonts w:ascii="Arial" w:hAnsi="Arial" w:cs="Arial"/>
+        </w:rPr>
+        <w:t xml:space="preserve"> </w:t>
+      </w:r>
+      <w:r>
+        <w:rPr>
+          <w:rFonts w:ascii="Arial" w:hAnsi="Arial" w:cs="Arial"/>
+          <w:b/>
+          <w:bCs/>
+        </w:rPr>
+        <w:t>(</w:t>
+      </w:r>
+      <w:r>
+        <w:rPr>
+          <w:rFonts w:ascii="Arial" w:hAnsi="Arial" w:cs="Arial"/>
+          <w:b/>
+          <w:bCs/>
+        </w:rPr>
+        <w:t>Jabbar et al.,2023</w:t>
+      </w:r>
+      <w:r>
+        <w:rPr>
+          <w:rFonts w:ascii="Arial" w:hAnsi="Arial" w:cs="Arial"/>
+          <w:b/>
+          <w:bCs/>
+        </w:rPr>
+        <w:t xml:space="preserve">; </w:t>
+      </w:r>
+      <w:r>
+        <w:rPr>
+          <w:rFonts w:ascii="Arial" w:hAnsi="Arial" w:cs="Arial"/>
+          <w:b/>
+          <w:bCs/>
+        </w:rPr>
+        <w:t>Khyani et al.,</w:t>
+      </w:r>
+      <w:r>
+        <w:rPr>
+          <w:rFonts w:ascii="Arial" w:hAnsi="Arial" w:cs="Arial"/>
+          <w:b/>
+          <w:bCs/>
+        </w:rPr>
+        <w:t xml:space="preserve"> </w:t>
+      </w:r>
+      <w:r>
+        <w:rPr>
+          <w:rFonts w:ascii="Arial" w:hAnsi="Arial" w:cs="Arial"/>
+          <w:b/>
+          <w:bCs/>
+        </w:rPr>
+        <w:t>202</w:t>
+      </w:r>
+      <w:r>
+        <w:rPr>
+          <w:rFonts w:ascii="Arial" w:hAnsi="Arial" w:cs="Arial"/>
+          <w:b/>
+          <w:bCs/>
+        </w:rPr>
+        <w:t>1</w:t>
+      </w:r>
+      <w:r>
+        <w:rPr>
+          <w:rFonts w:ascii="Arial" w:hAnsi="Arial" w:cs="Arial"/>
+          <w:b/>
+          <w:bCs/>
+        </w:rPr>
+        <w:t>)</w:t>
+      </w:r>
+      <w:r>
+        <w:rPr>
+          <w:rFonts w:ascii="Arial" w:hAnsi="Arial" w:cs="Arial"/>
+          <w:b/>
+          <w:bCs/>
+        </w:rPr>
+        <w:t xml:space="preserve"> </w:t>
+      </w:r>
+      <w:r>
+        <w:rPr>
+          <w:rFonts w:ascii="Arial" w:hAnsi="Arial" w:cs="Arial"/>
+        </w:rPr>
+        <w:t xml:space="preserve">and </w:t>
+      </w:r>
+      <w:r>
+        <w:rPr>
+          <w:rFonts w:ascii="Arial" w:hAnsi="Arial" w:cs="Arial"/>
           <w:highlight w:val="yellow"/>
         </w:rPr>
         <w:t>lemmatization</w:t>
       </w:r>
       <w:r>
+        <w:rPr>
+          <w:rFonts w:ascii="Arial" w:hAnsi="Arial" w:cs="Arial"/>
+        </w:rPr>
+        <w:t xml:space="preserve"> </w:t>
+      </w:r>
+      <w:r>
+        <w:rPr>
+          <w:rFonts w:ascii="Arial" w:hAnsi="Arial" w:cs="Arial"/>
+          <w:b/>
+          <w:bCs/>
+        </w:rPr>
+        <w:t>(Khyani et al.,</w:t>
+      </w:r>
+      <w:r>
+        <w:rPr>
+          <w:rFonts w:ascii="Arial" w:hAnsi="Arial" w:cs="Arial"/>
+          <w:b/>
+          <w:bCs/>
+        </w:rPr>
+        <w:t xml:space="preserve"> </w:t>
+      </w:r>
+      <w:r>
+        <w:rPr>
+          <w:rFonts w:ascii="Arial" w:hAnsi="Arial" w:cs="Arial"/>
+          <w:b/>
+          <w:bCs/>
+        </w:rPr>
+        <w:t>2021;</w:t>
+      </w:r>
+      <w:r>
+        <w:rPr>
+          <w:rFonts w:ascii="Arial" w:hAnsi="Arial" w:cs="Arial"/>
+          <w:b/>
+          <w:bCs/>
+        </w:rPr>
+        <w:t xml:space="preserve"> </w:t>
+      </w:r>
+      <w:r>
+        <w:rPr>
+          <w:rFonts w:ascii="Arial" w:hAnsi="Arial" w:cs="Arial"/>
+          <w:b/>
+          <w:bCs/>
+        </w:rPr>
+        <w:t>Peng et al.,</w:t>
+      </w:r>
+      <w:r>
+        <w:rPr>
+          <w:rFonts w:ascii="Arial" w:hAnsi="Arial" w:cs="Arial"/>
+          <w:b/>
+          <w:bCs/>
+        </w:rPr>
+        <w:t xml:space="preserve"> </w:t>
+      </w:r>
+      <w:r>
+        <w:rPr>
+          <w:rFonts w:ascii="Arial" w:hAnsi="Arial" w:cs="Arial"/>
+          <w:b/>
+          <w:bCs/>
+        </w:rPr>
+        <w:t>2024)</w:t>
+      </w:r>
+      <w:r>
+        <w:rPr>
+          <w:rFonts w:ascii="Arial" w:hAnsi="Arial" w:cs="Arial"/>
+        </w:rPr>
         <w:t xml:space="preserve"> to ensure consistent representation. Text length distributions were analysed to establish outlier exclusion thresholds. This structured approach provided a robust foundation for subsequent embedding and clustering analyses, supporting effective functional zone classification.</w:t>
       </w:r>
     </w:p>
     <w:p>
       <w:pPr>
         <w:rPr>
-          <w:b/>
-          <w:bCs/>
-        </w:rPr>
-      </w:pPr>
-      <w:r>
-        <w:rPr>
+          <w:rFonts w:ascii="Arial" w:hAnsi="Arial" w:cs="Arial"/>
+          <w:b/>
+          <w:bCs/>
+        </w:rPr>
+      </w:pPr>
+      <w:r>
+        <w:rPr>
+          <w:rFonts w:ascii="Arial" w:hAnsi="Arial" w:cs="Arial"/>
           <w:b/>
           <w:bCs/>
         </w:rPr>
@@ -340,28 +683,54 @@
       </w:r>
     </w:p>
     <w:p>
-      <w:r>
+      <w:pPr>
+        <w:rPr>
+          <w:rFonts w:ascii="Arial" w:hAnsi="Arial" w:cs="Arial"/>
+        </w:rPr>
+      </w:pPr>
+      <w:r>
+        <w:rPr>
+          <w:rFonts w:ascii="Arial" w:hAnsi="Arial" w:cs="Arial"/>
+        </w:rPr>
         <w:t xml:space="preserve">To validate our methodological framework, we selected the </w:t>
       </w:r>
       <w:r>
         <w:rPr>
+          <w:rFonts w:ascii="Arial" w:hAnsi="Arial" w:cs="Arial"/>
           <w:highlight w:val="yellow"/>
         </w:rPr>
-        <w:t>Mumbai Metropolitan Region (MMR)</w:t>
-      </w:r>
-      <w:r>
+        <w:t xml:space="preserve">Mumbai Metropolitan Region </w:t>
+      </w:r>
+      <w:r>
+        <w:rPr>
+          <w:rFonts w:ascii="Arial" w:hAnsi="Arial" w:cs="Arial"/>
+        </w:rPr>
+        <w:t xml:space="preserve">– MMR </w:t>
+      </w:r>
+      <w:r>
+        <w:rPr>
+          <w:rFonts w:ascii="Arial" w:hAnsi="Arial" w:cs="Arial"/>
+        </w:rPr>
+        <w:t>(Chaudhari et al., 2023)</w:t>
+      </w:r>
+      <w:r>
+        <w:rPr>
+          <w:rFonts w:ascii="Arial" w:hAnsi="Arial" w:cs="Arial"/>
+        </w:rPr>
         <w:t xml:space="preserve"> as our primary study area. This region presents an ideal test case due to its diverse urban landscape, encompassing a rich mixture of land use patterns across a substantial geographic area of 2,500 square kilometres.</w:t>
       </w:r>
     </w:p>
     <w:p>
       <w:pPr>
         <w:rPr>
-          <w:b/>
-          <w:bCs/>
-        </w:rPr>
-      </w:pPr>
-      <w:r>
-        <w:rPr>
+          <w:rFonts w:ascii="Arial" w:hAnsi="Arial" w:cs="Arial"/>
+          <w:b/>
+          <w:bCs/>
+        </w:rPr>
+      </w:pPr>
+      <w:r>
+        <w:rPr>
+          <w:rFonts w:ascii="Arial" w:hAnsi="Arial" w:cs="Arial"/>
           <w:b/>
           <w:bCs/>
         </w:rPr>
@@ -369,6 +738,7 @@
       </w:r>
       <w:r>
         <w:rPr>
+          <w:rFonts w:ascii="Arial" w:hAnsi="Arial" w:cs="Arial"/>
           <w:b/>
           <w:bCs/>
         </w:rPr>
@@ -376,40 +746,136 @@
       </w:r>
     </w:p>
     <w:p>
-      <w:r>
+      <w:pPr>
+        <w:rPr>
+          <w:rFonts w:ascii="Arial" w:hAnsi="Arial" w:cs="Arial"/>
+        </w:rPr>
+      </w:pPr>
+      <w:r>
+        <w:rPr>
+          <w:rFonts w:ascii="Arial" w:hAnsi="Arial" w:cs="Arial"/>
+        </w:rPr>
         <w:t>The MMR serves as an exemplary urban testing ground for our framework due to several key characteristics. The region features a complex tapestry of land use, including high-density commercial districts, extensive residential developments, established industrial zones, and significant natural features such as the Arabian Sea coastline, creeks, and mangrove forests. This diversity provides an optimal environment for testing our classification methodology across various functional zones.</w:t>
       </w:r>
     </w:p>
     <w:p>
-      <w:r>
+      <w:pPr>
+        <w:rPr>
+          <w:rFonts w:ascii="Arial" w:hAnsi="Arial" w:cs="Arial"/>
+        </w:rPr>
+      </w:pPr>
+      <w:r>
+        <w:rPr>
+          <w:rFonts w:ascii="Arial" w:hAnsi="Arial" w:cs="Arial"/>
+        </w:rPr>
         <w:t xml:space="preserve">The study area was defined as a 50km × 50km square region, </w:t>
       </w:r>
       <w:r>
+        <w:rPr>
+          <w:rFonts w:ascii="Arial" w:hAnsi="Arial" w:cs="Arial"/>
+        </w:rPr>
         <w:t>cantered</w:t>
       </w:r>
       <w:r>
+        <w:rPr>
+          <w:rFonts w:ascii="Arial" w:hAnsi="Arial" w:cs="Arial"/>
+        </w:rPr>
         <w:t xml:space="preserve"> on the metropolitan core. This delineation was carefully chosen to capture the full spectrum of urban development patterns, from the dense urban core to peripheral areas experiencing rapid transformation. The selected region also includes various stages of urban development, from historical </w:t>
       </w:r>
       <w:r>
+        <w:rPr>
+          <w:rFonts w:ascii="Arial" w:hAnsi="Arial" w:cs="Arial"/>
+        </w:rPr>
         <w:t>neighbourhoods</w:t>
       </w:r>
       <w:r>
+        <w:rPr>
+          <w:rFonts w:ascii="Arial" w:hAnsi="Arial" w:cs="Arial"/>
+        </w:rPr>
         <w:t xml:space="preserve"> to emerging commercial corridors and industrial estates.</w:t>
       </w:r>
     </w:p>
     <w:p>
       <w:pPr>
+        <w:rPr>
+          <w:rFonts w:ascii="Arial" w:hAnsi="Arial" w:cs="Arial"/>
+          <w:b/>
+          <w:bCs/>
+        </w:rPr>
+      </w:pPr>
+      <w:r>
+        <w:rPr>
+          <w:rFonts w:ascii="Arial" w:hAnsi="Arial" w:cs="Arial"/>
+          <w:b/>
+          <w:bCs/>
+        </w:rPr>
+        <w:t>4.</w:t>
+      </w:r>
+      <w:r>
+        <w:rPr>
+          <w:rFonts w:ascii="Arial" w:hAnsi="Arial" w:cs="Arial"/>
+          <w:b/>
+          <w:bCs/>
+        </w:rPr>
+        <w:t>2</w:t>
+      </w:r>
+      <w:r>
+        <w:rPr>
+          <w:rFonts w:ascii="Arial" w:hAnsi="Arial" w:cs="Arial"/>
+          <w:b/>
+          <w:bCs/>
+        </w:rPr>
+        <w:t>. Implementation Framework</w:t>
+      </w:r>
+    </w:p>
+    <w:p>
+      <w:pPr>
+        <w:rPr>
+          <w:rFonts w:ascii="Arial" w:hAnsi="Arial" w:cs="Arial"/>
+        </w:rPr>
+      </w:pPr>
+      <w:r>
+        <w:rPr>
+          <w:rFonts w:ascii="Arial" w:hAnsi="Arial" w:cs="Arial"/>
+        </w:rPr>
+        <w:t xml:space="preserve">Following our established methodology, </w:t>
+      </w:r>
+      <w:r>
+        <w:rPr>
+          <w:rFonts w:ascii="Arial" w:hAnsi="Arial" w:cs="Arial"/>
+        </w:rPr>
+        <w:t xml:space="preserve">as shown in the Fig. 1, </w:t>
+      </w:r>
+      <w:r>
+        <w:rPr>
+          <w:rFonts w:ascii="Arial" w:hAnsi="Arial" w:cs="Arial"/>
+        </w:rPr>
+        <w:t>we partitioned the study area into 1km × 1km tiles, generating a dataset of 2,500 distinct spatial units. This resolution was selected to maintain sufficient granularity for meaningful functional analysis, capture local variations in land use patterns, enable efficient computational processing, and facilitate practical validation of results. During exploratory data analysis, we identified and addressed several key considerations specific to the MMR context. Tiles containing no text data underwent additional verification, particularly in coastal areas and regions with large natural features, helping distinguish between data gaps and legitimate natural areas. The MMR case study provided an ideal opportunity to test our framework's ability to handle complex urban environments, with varied development patterns, mixed land uses, and distinct natural boundaries offering appropriate challenges for validating our automated classification methodology</w:t>
+      </w:r>
+      <w:r>
+        <w:rPr>
+          <w:rFonts w:ascii="Arial" w:hAnsi="Arial" w:cs="Arial"/>
+        </w:rPr>
+        <w:t>.</w:t>
+      </w:r>
+    </w:p>
+    <w:p>
+      <w:pPr>
         <w:jc w:val="center"/>
-      </w:pPr>
-      <w:r>
-        <w:rPr>
-          <w:noProof/>
-        </w:rPr>
+        <w:rPr>
+          <w:rFonts w:ascii="Arial" w:hAnsi="Arial" w:cs="Arial"/>
+        </w:rPr>
+      </w:pPr>
+      <w:r>
+        <w:rPr>
+          <w:rFonts w:ascii="Arial" w:hAnsi="Arial" w:cs="Arial"/>
+        </w:rPr>
+        <w:lastRenderedPageBreak/>
         <w:drawing>
-          <wp:inline distT="0" distB="0" distL="0" distR="0" wp14:anchorId="3B7419D8" wp14:editId="674BC6E6">
-            <wp:extent cx="4896465" cy="2412970"/>
-            <wp:effectExtent l="0" t="0" r="0" b="6985"/>
-            <wp:docPr id="774390421" name="Picture 3"/>
+          <wp:inline distT="0" distB="0" distL="0" distR="0" wp14:anchorId="7EADE4F5" wp14:editId="703585CF">
+            <wp:extent cx="5731510" cy="2824480"/>
+            <wp:effectExtent l="0" t="0" r="2540" b="0"/>
+            <wp:docPr id="922291987" name="Picture 2"/>
             <wp:cNvGraphicFramePr>
               <a:graphicFrameLocks xmlns:a="http://schemas.openxmlformats.org/drawingml/2006/main" noChangeAspect="1"/>
             </wp:cNvGraphicFramePr>
@@ -417,7 +883,7 @@
               <a:graphicData uri="http://schemas.openxmlformats.org/drawingml/2006/picture">
                 <pic:pic xmlns:pic="http://schemas.openxmlformats.org/drawingml/2006/picture">
                   <pic:nvPicPr>
-                    <pic:cNvPr id="0" name="Picture 8"/>
+                    <pic:cNvPr id="0" name="Picture 6"/>
                     <pic:cNvPicPr>
                       <a:picLocks noChangeAspect="1" noChangeArrowheads="1"/>
                     </pic:cNvPicPr>
@@ -438,7 +904,7 @@
                   <pic:spPr bwMode="auto">
                     <a:xfrm>
                       <a:off x="0" y="0"/>
-                      <a:ext cx="4941964" cy="2435392"/>
+                      <a:ext cx="5731510" cy="2824480"/>
                     </a:xfrm>
                     <a:prstGeom prst="rect">
                       <a:avLst/>
@@ -456,128 +922,145 @@
       </w:r>
     </w:p>
     <w:p>
-      <w:r>
-        <w:lastRenderedPageBreak/>
-        <w:t>Fig. 1 – Flowchart highlighting the framework for functional map region classification.</w:t>
-      </w:r>
-      <w:r>
-        <w:t xml:space="preserve"> – </w:t>
-      </w:r>
-      <w:r>
-        <w:rPr>
-          <w:highlight w:val="red"/>
-        </w:rPr>
-        <w:t>add title</w:t>
-      </w:r>
-    </w:p>
-    <w:p>
-      <w:pPr>
-        <w:rPr>
-          <w:b/>
-          <w:bCs/>
-        </w:rPr>
-      </w:pPr>
-      <w:r>
-        <w:rPr>
-          <w:b/>
-          <w:bCs/>
+      <w:pPr>
+        <w:rPr>
+          <w:rFonts w:ascii="Arial" w:hAnsi="Arial" w:cs="Arial"/>
+        </w:rPr>
+      </w:pPr>
+      <w:r>
+        <w:rPr>
+          <w:rFonts w:ascii="Arial" w:hAnsi="Arial" w:cs="Arial"/>
+        </w:rPr>
+        <w:t>Fig. 1 – Flowchart highlighting the framework for functional map region classification</w:t>
+      </w:r>
+    </w:p>
+    <w:p>
+      <w:pPr>
+        <w:rPr>
+          <w:rFonts w:ascii="Arial" w:hAnsi="Arial" w:cs="Arial"/>
+        </w:rPr>
+      </w:pPr>
+    </w:p>
+    <w:p>
+      <w:pPr>
+        <w:rPr>
+          <w:rFonts w:ascii="Arial" w:hAnsi="Arial" w:cs="Arial"/>
+          <w:b/>
+          <w:bCs/>
+        </w:rPr>
+      </w:pPr>
+      <w:r>
+        <w:rPr>
+          <w:rFonts w:ascii="Arial" w:hAnsi="Arial" w:cs="Arial"/>
+          <w:b/>
+          <w:bCs/>
+        </w:rPr>
+        <w:t>5. Exploratory Data Analysis</w:t>
+      </w:r>
+    </w:p>
+    <w:p>
+      <w:pPr>
+        <w:rPr>
+          <w:rFonts w:ascii="Arial" w:hAnsi="Arial" w:cs="Arial"/>
+        </w:rPr>
+      </w:pPr>
+      <w:r>
+        <w:rPr>
+          <w:rFonts w:ascii="Arial" w:hAnsi="Arial" w:cs="Arial"/>
+        </w:rPr>
+        <w:t>The exploratory data analysis phase revealed crucial insights about the textual characteristics and spatial distribution patterns across the Mumbai Metropolitan Region study area. Our analysis focused on understanding the distribution of text data across tiles and identifying patterns that could influence the classification process.</w:t>
+      </w:r>
+    </w:p>
+    <w:p>
+      <w:pPr>
+        <w:rPr>
+          <w:rFonts w:ascii="Arial" w:hAnsi="Arial" w:cs="Arial"/>
+          <w:b/>
+          <w:bCs/>
+        </w:rPr>
+      </w:pPr>
+      <w:r>
+        <w:rPr>
+          <w:rFonts w:ascii="Arial" w:hAnsi="Arial" w:cs="Arial"/>
+          <w:b/>
+          <w:bCs/>
+        </w:rPr>
+        <w:t xml:space="preserve">5.1. </w:t>
+      </w:r>
+      <w:r>
+        <w:rPr>
+          <w:rFonts w:ascii="Arial" w:hAnsi="Arial" w:cs="Arial"/>
+          <w:b/>
+          <w:bCs/>
+        </w:rPr>
+        <w:t>Text Length Distribution Analysis</w:t>
+      </w:r>
+    </w:p>
+    <w:p>
+      <w:pPr>
+        <w:rPr>
+          <w:rFonts w:ascii="Arial" w:hAnsi="Arial" w:cs="Arial"/>
+        </w:rPr>
+      </w:pPr>
+      <w:r>
+        <w:rPr>
+          <w:rFonts w:ascii="Arial" w:hAnsi="Arial" w:cs="Arial"/>
+        </w:rPr>
+        <w:t xml:space="preserve">Initial analysis of text length distribution across the 2,500 tiles revealed significant variations in data density. A box plot analysis demonstrated that the majority of tiles (over 75%) contained between 50 and 1100 characters of </w:t>
+      </w:r>
+      <w:r>
+        <w:rPr>
+          <w:rFonts w:ascii="Arial" w:hAnsi="Arial" w:cs="Arial"/>
+        </w:rPr>
+        <w:t>pre-processed</w:t>
+      </w:r>
+      <w:r>
+        <w:rPr>
+          <w:rFonts w:ascii="Arial" w:hAnsi="Arial" w:cs="Arial"/>
+        </w:rPr>
+        <w:t xml:space="preserve"> text, with a median length of approximately 192 characters and mean having 592 characters. </w:t>
+      </w:r>
+      <w:r>
+        <w:rPr>
+          <w:rFonts w:ascii="Arial" w:hAnsi="Arial" w:cs="Arial"/>
+        </w:rPr>
+        <w:t xml:space="preserve">As shown in Fig. </w:t>
+      </w:r>
+      <w:r>
+        <w:rPr>
+          <w:rFonts w:ascii="Arial" w:hAnsi="Arial" w:cs="Arial"/>
         </w:rPr>
         <w:t>2</w:t>
       </w:r>
       <w:r>
         <w:rPr>
-          <w:b/>
-          <w:bCs/>
-        </w:rPr>
-        <w:t>. Implementation Framework</w:t>
-      </w:r>
-    </w:p>
-    <w:p>
-      <w:r>
-        <w:t xml:space="preserve">Following our established methodology, </w:t>
-      </w:r>
-      <w:r>
-        <w:t xml:space="preserve">as shown in the Fig. 1, </w:t>
-      </w:r>
-      <w:r>
-        <w:t>we partitioned the study area into 1km × 1km tiles, generating a dataset of 2,500 distinct spatial units. This resolution was selected to maintain sufficient granularity for meaningful functional analysis, capture local variations in land use patterns, enable efficient computational processing, and facilitate practical validation of results. During exploratory data analysis, we identified and addressed several key considerations specific to the MMR context. Tiles containing no text data underwent additional verification, particularly in coastal areas and regions with large natural features, helping distinguish between data gaps and legitimate natural areas. The MMR case study provided an ideal opportunity to test our framework's ability to handle complex urban environments, with varied development patterns, mixed land uses, and distinct natural boundaries offering appropriate challenges for validating our automated classification methodology</w:t>
-      </w:r>
-      <w:r>
-        <w:t>.</w:t>
-      </w:r>
-    </w:p>
-    <w:p>
-      <w:pPr>
-        <w:rPr>
-          <w:b/>
-          <w:bCs/>
-        </w:rPr>
-      </w:pPr>
-      <w:r>
-        <w:rPr>
-          <w:b/>
-          <w:bCs/>
-        </w:rPr>
-        <w:t>5. Exploratory Data Analysis</w:t>
-      </w:r>
-    </w:p>
-    <w:p>
-      <w:r>
-        <w:t>The exploratory data analysis phase revealed crucial insights about the textual characteristics and spatial distribution patterns across the Mumbai Metropolitan Region study area. Our analysis focused on understanding the distribution of text data across tiles and identifying patterns that could influence the classification process.</w:t>
-      </w:r>
-    </w:p>
-    <w:p>
-      <w:pPr>
-        <w:rPr>
-          <w:b/>
-          <w:bCs/>
-        </w:rPr>
-      </w:pPr>
-      <w:r>
-        <w:rPr>
-          <w:b/>
-          <w:bCs/>
-        </w:rPr>
-        <w:t xml:space="preserve">5.1. </w:t>
-      </w:r>
-      <w:r>
-        <w:rPr>
-          <w:b/>
-          <w:bCs/>
-        </w:rPr>
-        <w:t>Text Length Distribution Analysis</w:t>
-      </w:r>
-    </w:p>
-    <w:p>
-      <w:r>
-        <w:t xml:space="preserve">Initial analysis of text length distribution across the 2,500 tiles revealed significant variations in data density. A box plot analysis demonstrated that the majority of tiles (over 75%) contained between 50 and 1100 characters of </w:t>
-      </w:r>
-      <w:r>
-        <w:t>pre-processed</w:t>
-      </w:r>
-      <w:r>
-        <w:t xml:space="preserve"> text, with a median length of approximately 192 characters and mean having 592 characters. </w:t>
-      </w:r>
-      <w:r>
-        <w:t>As shown in Fig. 1, t</w:t>
-      </w:r>
-      <w:r>
+          <w:rFonts w:ascii="Arial" w:hAnsi="Arial" w:cs="Arial"/>
+        </w:rPr>
+        <w:t>, t</w:t>
+      </w:r>
+      <w:r>
+        <w:rPr>
+          <w:rFonts w:ascii="Arial" w:hAnsi="Arial" w:cs="Arial"/>
+        </w:rPr>
         <w:t>he distribution exhibited strong positive skewness, indicating the presence of tiles with exceptionally high text content, typically corresponding to densely developed urban areas.</w:t>
       </w:r>
     </w:p>
     <w:p>
       <w:pPr>
         <w:jc w:val="center"/>
+        <w:rPr>
+          <w:rFonts w:ascii="Arial" w:hAnsi="Arial" w:cs="Arial"/>
+        </w:rPr>
       </w:pPr>
       <w:r>
         <w:rPr>
           <w:noProof/>
         </w:rPr>
         <w:drawing>
-          <wp:inline distT="0" distB="0" distL="0" distR="0" wp14:anchorId="4D50D77D" wp14:editId="0743B0EF">
-            <wp:extent cx="2996293" cy="2155869"/>
-            <wp:effectExtent l="0" t="0" r="0" b="0"/>
-            <wp:docPr id="803207504" name="Picture 1"/>
+          <wp:inline distT="0" distB="0" distL="0" distR="0" wp14:anchorId="5BCD0FF2" wp14:editId="4AA44D0B">
+            <wp:extent cx="2692400" cy="2056945"/>
+            <wp:effectExtent l="0" t="0" r="0" b="635"/>
+            <wp:docPr id="1843362569" name="Picture 4"/>
             <wp:cNvGraphicFramePr>
               <a:graphicFrameLocks xmlns:a="http://schemas.openxmlformats.org/drawingml/2006/main" noChangeAspect="1"/>
             </wp:cNvGraphicFramePr>
@@ -585,23 +1068,36 @@
               <a:graphicData uri="http://schemas.openxmlformats.org/drawingml/2006/picture">
                 <pic:pic xmlns:pic="http://schemas.openxmlformats.org/drawingml/2006/picture">
                   <pic:nvPicPr>
-                    <pic:cNvPr id="803207504" name=""/>
-                    <pic:cNvPicPr/>
+                    <pic:cNvPr id="0" name="Picture 10"/>
+                    <pic:cNvPicPr>
+                      <a:picLocks noChangeAspect="1" noChangeArrowheads="1"/>
+                    </pic:cNvPicPr>
                   </pic:nvPicPr>
                   <pic:blipFill>
-                    <a:blip r:embed="rId7"/>
+                    <a:blip r:embed="rId7">
+                      <a:extLst>
+                        <a:ext uri="{28A0092B-C50C-407E-A947-70E740481C1C}">
+                          <a14:useLocalDpi xmlns:a14="http://schemas.microsoft.com/office/drawing/2010/main" val="0"/>
+                        </a:ext>
+                      </a:extLst>
+                    </a:blip>
+                    <a:srcRect/>
                     <a:stretch>
                       <a:fillRect/>
                     </a:stretch>
                   </pic:blipFill>
-                  <pic:spPr>
+                  <pic:spPr bwMode="auto">
                     <a:xfrm>
                       <a:off x="0" y="0"/>
-                      <a:ext cx="3019379" cy="2172480"/>
+                      <a:ext cx="2709910" cy="2070322"/>
                     </a:xfrm>
                     <a:prstGeom prst="rect">
                       <a:avLst/>
                     </a:prstGeom>
+                    <a:noFill/>
+                    <a:ln>
+                      <a:noFill/>
+                    </a:ln>
                   </pic:spPr>
                 </pic:pic>
               </a:graphicData>
@@ -611,34 +1107,67 @@
       </w:r>
     </w:p>
     <w:p>
-      <w:r>
-        <w:t>Fig. 1 – Binned frequency distribution of number of text strings vs. length of string, before pre-processing.</w:t>
-      </w:r>
-    </w:p>
-    <w:p>
-      <w:r>
+      <w:pPr>
+        <w:rPr>
+          <w:rFonts w:ascii="Arial" w:hAnsi="Arial" w:cs="Arial"/>
+        </w:rPr>
+      </w:pPr>
+      <w:r>
+        <w:rPr>
+          <w:rFonts w:ascii="Arial" w:hAnsi="Arial" w:cs="Arial"/>
+        </w:rPr>
+        <w:t xml:space="preserve">Fig. </w:t>
+      </w:r>
+      <w:r>
+        <w:rPr>
+          <w:rFonts w:ascii="Arial" w:hAnsi="Arial" w:cs="Arial"/>
+        </w:rPr>
+        <w:t>2</w:t>
+      </w:r>
+      <w:r>
+        <w:rPr>
+          <w:rFonts w:ascii="Arial" w:hAnsi="Arial" w:cs="Arial"/>
+        </w:rPr>
+        <w:t xml:space="preserve"> – Binned frequency distribution of number of text strings vs. length of string, before pre-processing.</w:t>
+      </w:r>
+    </w:p>
+    <w:p>
+      <w:pPr>
+        <w:rPr>
+          <w:rFonts w:ascii="Arial" w:hAnsi="Arial" w:cs="Arial"/>
+        </w:rPr>
+      </w:pPr>
+      <w:r>
+        <w:rPr>
+          <w:rFonts w:ascii="Arial" w:hAnsi="Arial" w:cs="Arial"/>
+        </w:rPr>
+        <w:lastRenderedPageBreak/>
         <w:t xml:space="preserve">The quartile analysis identified several outliers, particularly in the upper range, where some tiles contained more than 1200 characters. These outliers primarily represented central business districts and major commercial zones, characterized by high concentrations of </w:t>
       </w:r>
       <w:r>
+        <w:rPr>
+          <w:rFonts w:ascii="Arial" w:hAnsi="Arial" w:cs="Arial"/>
+        </w:rPr>
         <w:t>labelled</w:t>
       </w:r>
       <w:r>
-        <w:t xml:space="preserve"> buildings and points of </w:t>
-      </w:r>
-      <w:r>
-        <w:lastRenderedPageBreak/>
-        <w:t>interest. Conversely, tiles with minimal text content (below the lower quartile of 50 characters) often corresponded to natural areas or regions with limited development.</w:t>
-      </w:r>
-    </w:p>
-    <w:p>
-      <w:pPr>
-        <w:rPr>
-          <w:b/>
-          <w:bCs/>
-        </w:rPr>
-      </w:pPr>
-      <w:r>
-        <w:rPr>
+        <w:rPr>
+          <w:rFonts w:ascii="Arial" w:hAnsi="Arial" w:cs="Arial"/>
+        </w:rPr>
+        <w:t xml:space="preserve"> buildings and points of interest. Conversely, tiles with minimal text content (below the lower quartile of 50 characters) often corresponded to natural areas or regions with limited development.</w:t>
+      </w:r>
+    </w:p>
+    <w:p>
+      <w:pPr>
+        <w:rPr>
+          <w:rFonts w:ascii="Arial" w:hAnsi="Arial" w:cs="Arial"/>
+          <w:b/>
+          <w:bCs/>
+        </w:rPr>
+      </w:pPr>
+      <w:r>
+        <w:rPr>
+          <w:rFonts w:ascii="Arial" w:hAnsi="Arial" w:cs="Arial"/>
           <w:b/>
           <w:bCs/>
         </w:rPr>
@@ -646,6 +1175,7 @@
       </w:r>
       <w:r>
         <w:rPr>
+          <w:rFonts w:ascii="Arial" w:hAnsi="Arial" w:cs="Arial"/>
           <w:b/>
           <w:bCs/>
         </w:rPr>
@@ -653,24 +1183,42 @@
       </w:r>
     </w:p>
     <w:p>
-      <w:r>
+      <w:pPr>
+        <w:rPr>
+          <w:rFonts w:ascii="Arial" w:hAnsi="Arial" w:cs="Arial"/>
+        </w:rPr>
+      </w:pPr>
+      <w:r>
+        <w:rPr>
+          <w:rFonts w:ascii="Arial" w:hAnsi="Arial" w:cs="Arial"/>
+        </w:rPr>
         <w:t>Approximately 15% of tiles contained no text data. Upon investigation, these regions primarily comprised water bodies (including the Arabian Sea and Thane/Vasai creek), protected mangrove areas, and undeveloped land parcels.</w:t>
       </w:r>
     </w:p>
     <w:p>
-      <w:r>
+      <w:pPr>
+        <w:rPr>
+          <w:rFonts w:ascii="Arial" w:hAnsi="Arial" w:cs="Arial"/>
+        </w:rPr>
+      </w:pPr>
+      <w:r>
+        <w:rPr>
+          <w:rFonts w:ascii="Arial" w:hAnsi="Arial" w:cs="Arial"/>
+        </w:rPr>
         <w:t>A frequency analysis of key terms across tiles revealed characteristic vocabulary for different functional zones. Commercial zones showed high frequencies of retail, office, and service-related terms, while residential areas were characterized by references to apartment complexes, housing societies, and community facilities. Industrial zones consistently featured manufacturing, warehouse, and logistics terminology, and natural areas were identified through references to parks, forests, and water bodies.</w:t>
       </w:r>
     </w:p>
     <w:p>
       <w:pPr>
         <w:rPr>
-          <w:b/>
-          <w:bCs/>
-        </w:rPr>
-      </w:pPr>
-      <w:r>
-        <w:rPr>
+          <w:rFonts w:ascii="Arial" w:hAnsi="Arial" w:cs="Arial"/>
+          <w:b/>
+          <w:bCs/>
+        </w:rPr>
+      </w:pPr>
+      <w:r>
+        <w:rPr>
+          <w:rFonts w:ascii="Arial" w:hAnsi="Arial" w:cs="Arial"/>
           <w:b/>
           <w:bCs/>
         </w:rPr>
@@ -678,6 +1226,7 @@
       </w:r>
       <w:r>
         <w:rPr>
+          <w:rFonts w:ascii="Arial" w:hAnsi="Arial" w:cs="Arial"/>
           <w:b/>
           <w:bCs/>
         </w:rPr>
@@ -685,32 +1234,64 @@
       </w:r>
     </w:p>
     <w:p>
-      <w:r>
+      <w:pPr>
+        <w:rPr>
+          <w:rFonts w:ascii="Arial" w:hAnsi="Arial" w:cs="Arial"/>
+        </w:rPr>
+      </w:pPr>
+      <w:r>
+        <w:rPr>
+          <w:rFonts w:ascii="Arial" w:hAnsi="Arial" w:cs="Arial"/>
+        </w:rPr>
         <w:t xml:space="preserve">The effect of text preprocessing steps was quantified through comparative analysis. Lemmatization reduced the unique token count by approximately 5%, while </w:t>
       </w:r>
       <w:r>
+        <w:rPr>
+          <w:rFonts w:ascii="Arial" w:hAnsi="Arial" w:cs="Arial"/>
+        </w:rPr>
         <w:t>stop word</w:t>
       </w:r>
       <w:r>
+        <w:rPr>
+          <w:rFonts w:ascii="Arial" w:hAnsi="Arial" w:cs="Arial"/>
+        </w:rPr>
         <w:t xml:space="preserve"> removal decreased the total token count by 28%. These reductions improved the signal-to-noise ratio in the data while preserving essential semantic information for classification.</w:t>
       </w:r>
       <w:r>
-        <w:t xml:space="preserve"> Fig. 2 shows the frequency distribution of string lengths after pre-processing.</w:t>
+        <w:rPr>
+          <w:rFonts w:ascii="Arial" w:hAnsi="Arial" w:cs="Arial"/>
+        </w:rPr>
+        <w:t xml:space="preserve"> Fig. </w:t>
+      </w:r>
+      <w:r>
+        <w:rPr>
+          <w:rFonts w:ascii="Arial" w:hAnsi="Arial" w:cs="Arial"/>
+        </w:rPr>
+        <w:t>3</w:t>
+      </w:r>
+      <w:r>
+        <w:rPr>
+          <w:rFonts w:ascii="Arial" w:hAnsi="Arial" w:cs="Arial"/>
+        </w:rPr>
+        <w:t xml:space="preserve"> shows the frequency distribution of string lengths after pre-processing.</w:t>
       </w:r>
     </w:p>
     <w:p>
       <w:pPr>
         <w:jc w:val="center"/>
+        <w:rPr>
+          <w:rFonts w:ascii="Arial" w:hAnsi="Arial" w:cs="Arial"/>
+        </w:rPr>
       </w:pPr>
       <w:r>
         <w:rPr>
           <w:noProof/>
         </w:rPr>
         <w:drawing>
-          <wp:inline distT="0" distB="0" distL="0" distR="0" wp14:anchorId="2BBDB81A" wp14:editId="096FF1C9">
-            <wp:extent cx="3136091" cy="2268311"/>
-            <wp:effectExtent l="0" t="0" r="7620" b="0"/>
-            <wp:docPr id="211231571" name="Picture 1"/>
+          <wp:inline distT="0" distB="0" distL="0" distR="0" wp14:anchorId="03551216" wp14:editId="5B0E5858">
+            <wp:extent cx="3175000" cy="2458645"/>
+            <wp:effectExtent l="0" t="0" r="6350" b="0"/>
+            <wp:docPr id="670016615" name="Picture 3"/>
             <wp:cNvGraphicFramePr>
               <a:graphicFrameLocks xmlns:a="http://schemas.openxmlformats.org/drawingml/2006/main" noChangeAspect="1"/>
             </wp:cNvGraphicFramePr>
@@ -718,23 +1299,36 @@
               <a:graphicData uri="http://schemas.openxmlformats.org/drawingml/2006/picture">
                 <pic:pic xmlns:pic="http://schemas.openxmlformats.org/drawingml/2006/picture">
                   <pic:nvPicPr>
-                    <pic:cNvPr id="211231571" name=""/>
-                    <pic:cNvPicPr/>
+                    <pic:cNvPr id="0" name="Picture 8"/>
+                    <pic:cNvPicPr>
+                      <a:picLocks noChangeAspect="1" noChangeArrowheads="1"/>
+                    </pic:cNvPicPr>
                   </pic:nvPicPr>
                   <pic:blipFill>
-                    <a:blip r:embed="rId8"/>
+                    <a:blip r:embed="rId8">
+                      <a:extLst>
+                        <a:ext uri="{28A0092B-C50C-407E-A947-70E740481C1C}">
+                          <a14:useLocalDpi xmlns:a14="http://schemas.microsoft.com/office/drawing/2010/main" val="0"/>
+                        </a:ext>
+                      </a:extLst>
+                    </a:blip>
+                    <a:srcRect/>
                     <a:stretch>
                       <a:fillRect/>
                     </a:stretch>
                   </pic:blipFill>
-                  <pic:spPr>
+                  <pic:spPr bwMode="auto">
                     <a:xfrm>
                       <a:off x="0" y="0"/>
-                      <a:ext cx="3143358" cy="2273567"/>
+                      <a:ext cx="3205009" cy="2481883"/>
                     </a:xfrm>
                     <a:prstGeom prst="rect">
                       <a:avLst/>
                     </a:prstGeom>
+                    <a:noFill/>
+                    <a:ln>
+                      <a:noFill/>
+                    </a:ln>
                   </pic:spPr>
                 </pic:pic>
               </a:graphicData>
@@ -744,25 +1338,61 @@
       </w:r>
     </w:p>
     <w:p>
-      <w:r>
-        <w:t>Fig. 2 – Binned frequency distribution of number of text strings vs. length of string, after pre-processing.</w:t>
-      </w:r>
-    </w:p>
-    <w:p>
-      <w:r>
+      <w:pPr>
+        <w:rPr>
+          <w:rFonts w:ascii="Arial" w:hAnsi="Arial" w:cs="Arial"/>
+        </w:rPr>
+      </w:pPr>
+      <w:r>
+        <w:rPr>
+          <w:rFonts w:ascii="Arial" w:hAnsi="Arial" w:cs="Arial"/>
+        </w:rPr>
+        <w:t xml:space="preserve">Fig. </w:t>
+      </w:r>
+      <w:r>
+        <w:rPr>
+          <w:rFonts w:ascii="Arial" w:hAnsi="Arial" w:cs="Arial"/>
+        </w:rPr>
+        <w:t>3</w:t>
+      </w:r>
+      <w:r>
+        <w:rPr>
+          <w:rFonts w:ascii="Arial" w:hAnsi="Arial" w:cs="Arial"/>
+        </w:rPr>
+        <w:t xml:space="preserve"> – Binned frequency distribution of number of text strings vs. length of string, after pre-processing.</w:t>
+      </w:r>
+    </w:p>
+    <w:p>
+      <w:pPr>
+        <w:rPr>
+          <w:rFonts w:ascii="Arial" w:hAnsi="Arial" w:cs="Arial"/>
+        </w:rPr>
+      </w:pPr>
+      <w:r>
+        <w:rPr>
+          <w:rFonts w:ascii="Arial" w:hAnsi="Arial" w:cs="Arial"/>
+        </w:rPr>
         <w:t>This exploratory analysis provided essential insights that informed subsequent choices in our embedding and clustering methodology, particularly in handling outliers and setting appropriate thresholds for classification.</w:t>
       </w:r>
     </w:p>
-    <w:p/>
-    <w:p>
-      <w:pPr>
-        <w:rPr>
-          <w:b/>
-          <w:bCs/>
-        </w:rPr>
-      </w:pPr>
-      <w:r>
-        <w:rPr>
+    <w:p>
+      <w:pPr>
+        <w:rPr>
+          <w:rFonts w:ascii="Arial" w:hAnsi="Arial" w:cs="Arial"/>
+        </w:rPr>
+      </w:pPr>
+    </w:p>
+    <w:p>
+      <w:pPr>
+        <w:rPr>
+          <w:rFonts w:ascii="Arial" w:hAnsi="Arial" w:cs="Arial"/>
+          <w:b/>
+          <w:bCs/>
+        </w:rPr>
+      </w:pPr>
+      <w:r>
+        <w:rPr>
+          <w:rFonts w:ascii="Arial" w:hAnsi="Arial" w:cs="Arial"/>
           <w:b/>
           <w:bCs/>
         </w:rPr>
@@ -770,6 +1400,7 @@
       </w:r>
       <w:r>
         <w:rPr>
+          <w:rFonts w:ascii="Arial" w:hAnsi="Arial" w:cs="Arial"/>
           <w:b/>
           <w:bCs/>
         </w:rPr>
@@ -777,59 +1408,244 @@
       </w:r>
     </w:p>
     <w:p>
-      <w:r>
+      <w:pPr>
+        <w:rPr>
+          <w:rFonts w:ascii="Arial" w:hAnsi="Arial" w:cs="Arial"/>
+        </w:rPr>
+      </w:pPr>
+      <w:r>
+        <w:rPr>
+          <w:rFonts w:ascii="Arial" w:hAnsi="Arial" w:cs="Arial"/>
+        </w:rPr>
+        <w:lastRenderedPageBreak/>
         <w:t xml:space="preserve">Text embedding transforms words, sentences, or documents into numerical vectors that capture semantic meaning, allowing machines to understand and compare text mathematically. While traditional methods like </w:t>
       </w:r>
       <w:r>
         <w:rPr>
+          <w:rFonts w:ascii="Arial" w:hAnsi="Arial" w:cs="Arial"/>
           <w:highlight w:val="yellow"/>
         </w:rPr>
         <w:t>TF-IDF</w:t>
       </w:r>
       <w:r>
-        <w:t xml:space="preserve"> create sparse vectors based on word frequency without understanding context, </w:t>
-      </w:r>
-      <w:r>
-        <w:rPr>
+        <w:rPr>
+          <w:rFonts w:ascii="Arial" w:hAnsi="Arial" w:cs="Arial"/>
+        </w:rPr>
+        <w:t xml:space="preserve"> </w:t>
+      </w:r>
+      <w:r>
+        <w:rPr>
+          <w:rFonts w:ascii="Arial" w:hAnsi="Arial" w:cs="Arial"/>
+          <w:b/>
+          <w:bCs/>
+        </w:rPr>
+        <w:t>(Sammut and Webb,</w:t>
+      </w:r>
+      <w:r>
+        <w:rPr>
+          <w:rFonts w:ascii="Arial" w:hAnsi="Arial" w:cs="Arial"/>
+          <w:b/>
+          <w:bCs/>
+        </w:rPr>
+        <w:t xml:space="preserve"> </w:t>
+      </w:r>
+      <w:r>
+        <w:rPr>
+          <w:rFonts w:ascii="Arial" w:hAnsi="Arial" w:cs="Arial"/>
+          <w:b/>
+          <w:bCs/>
+        </w:rPr>
+        <w:t>2011)</w:t>
+      </w:r>
+      <w:r>
+        <w:rPr>
+          <w:rFonts w:ascii="Arial" w:hAnsi="Arial" w:cs="Arial"/>
+          <w:b/>
+          <w:bCs/>
+        </w:rPr>
+        <w:t xml:space="preserve"> </w:t>
+      </w:r>
+      <w:r>
+        <w:rPr>
+          <w:rFonts w:ascii="Arial" w:hAnsi="Arial" w:cs="Arial"/>
+        </w:rPr>
+        <w:t xml:space="preserve">create sparse vectors based on word frequency without understanding context, </w:t>
+      </w:r>
+      <w:r>
+        <w:rPr>
+          <w:rFonts w:ascii="Arial" w:hAnsi="Arial" w:cs="Arial"/>
           <w:highlight w:val="yellow"/>
         </w:rPr>
         <w:t>transformer-based embeddings</w:t>
       </w:r>
       <w:r>
-        <w:t xml:space="preserve"> generate dense, context-aware </w:t>
-      </w:r>
-      <w:r>
-        <w:lastRenderedPageBreak/>
-        <w:t xml:space="preserve">representations using deep learning. Notable models include </w:t>
-      </w:r>
-      <w:r>
-        <w:rPr>
+        <w:rPr>
+          <w:rFonts w:ascii="Arial" w:hAnsi="Arial" w:cs="Arial"/>
+        </w:rPr>
+        <w:t xml:space="preserve"> </w:t>
+      </w:r>
+      <w:r>
+        <w:rPr>
+          <w:rFonts w:ascii="Arial" w:hAnsi="Arial" w:cs="Arial"/>
+          <w:b/>
+          <w:bCs/>
+        </w:rPr>
+        <w:t>(Rivas and Zimmermann, 2019)</w:t>
+      </w:r>
+      <w:r>
+        <w:rPr>
+          <w:rFonts w:ascii="Arial" w:hAnsi="Arial" w:cs="Arial"/>
+        </w:rPr>
+        <w:t xml:space="preserve"> </w:t>
+      </w:r>
+      <w:r>
+        <w:rPr>
+          <w:rFonts w:ascii="Arial" w:hAnsi="Arial" w:cs="Arial"/>
+        </w:rPr>
+        <w:t xml:space="preserve">generate dense, context-aware representations using deep learning. Notable models include </w:t>
+      </w:r>
+      <w:r>
+        <w:rPr>
+          <w:rFonts w:ascii="Arial" w:hAnsi="Arial" w:cs="Arial"/>
           <w:highlight w:val="yellow"/>
         </w:rPr>
         <w:t>Google's Universal Sentence Encoder</w:t>
       </w:r>
       <w:r>
-        <w:t xml:space="preserve"> (USE) and </w:t>
-      </w:r>
-      <w:r>
-        <w:rPr>
+        <w:rPr>
+          <w:rFonts w:ascii="Arial" w:hAnsi="Arial" w:cs="Arial"/>
+        </w:rPr>
+        <w:t xml:space="preserve"> </w:t>
+      </w:r>
+      <w:r>
+        <w:rPr>
+          <w:rFonts w:ascii="Arial" w:hAnsi="Arial" w:cs="Arial"/>
+          <w:b/>
+          <w:bCs/>
+        </w:rPr>
+        <w:t>(Cer et al.,</w:t>
+      </w:r>
+      <w:r>
+        <w:rPr>
+          <w:rFonts w:ascii="Arial" w:hAnsi="Arial" w:cs="Arial"/>
+          <w:b/>
+          <w:bCs/>
+        </w:rPr>
+        <w:t xml:space="preserve"> </w:t>
+      </w:r>
+      <w:r>
+        <w:rPr>
+          <w:rFonts w:ascii="Arial" w:hAnsi="Arial" w:cs="Arial"/>
+          <w:b/>
+          <w:bCs/>
+        </w:rPr>
+        <w:t>2018)</w:t>
+      </w:r>
+      <w:r>
+        <w:rPr>
+          <w:rFonts w:ascii="Arial" w:hAnsi="Arial" w:cs="Arial"/>
+        </w:rPr>
+        <w:t xml:space="preserve"> </w:t>
+      </w:r>
+      <w:r>
+        <w:rPr>
+          <w:rFonts w:ascii="Arial" w:hAnsi="Arial" w:cs="Arial"/>
+        </w:rPr>
+        <w:t xml:space="preserve"> and </w:t>
+      </w:r>
+      <w:r>
+        <w:rPr>
+          <w:rFonts w:ascii="Arial" w:hAnsi="Arial" w:cs="Arial"/>
           <w:highlight w:val="yellow"/>
         </w:rPr>
-        <w:t>Sentence-Transformers (all-MiniLM-L6-v2</w:t>
-      </w:r>
-      <w:r>
-        <w:t>). For generating text embeddings in this study, three methods were selected: TF-IDF, USE, and sentence transformer, enabling mathematical comparison where similar texts have similar vector representations.</w:t>
-      </w:r>
-    </w:p>
-    <w:p>
-      <w:pPr>
-        <w:rPr>
-          <w:b/>
-          <w:bCs/>
-        </w:rPr>
-      </w:pPr>
-      <w:r>
-        <w:rPr>
+        <w:t>Sentence-Transformers</w:t>
+      </w:r>
+      <w:r>
+        <w:rPr>
+          <w:rFonts w:ascii="Arial" w:hAnsi="Arial" w:cs="Arial"/>
+          <w:highlight w:val="yellow"/>
+        </w:rPr>
+        <w:t xml:space="preserve">, </w:t>
+      </w:r>
+      <w:r>
+        <w:rPr>
+          <w:rFonts w:ascii="Arial" w:hAnsi="Arial" w:cs="Arial"/>
+          <w:highlight w:val="yellow"/>
+        </w:rPr>
+        <w:t>all-MiniLM-L6-v2</w:t>
+      </w:r>
+      <w:r>
+        <w:rPr>
+          <w:rFonts w:ascii="Arial" w:hAnsi="Arial" w:cs="Arial"/>
+        </w:rPr>
+        <w:t xml:space="preserve"> </w:t>
+      </w:r>
+      <w:r>
+        <w:rPr>
+          <w:rFonts w:ascii="Arial" w:hAnsi="Arial" w:cs="Arial"/>
+          <w:b/>
+          <w:bCs/>
+        </w:rPr>
+        <w:t xml:space="preserve">(Reimers </w:t>
+      </w:r>
+      <w:r>
+        <w:rPr>
+          <w:rFonts w:ascii="Arial" w:hAnsi="Arial" w:cs="Arial"/>
+          <w:b/>
+          <w:bCs/>
+        </w:rPr>
+        <w:t xml:space="preserve">and </w:t>
+      </w:r>
+      <w:r>
+        <w:rPr>
+          <w:rFonts w:ascii="Arial" w:hAnsi="Arial" w:cs="Arial"/>
+          <w:b/>
+          <w:bCs/>
+        </w:rPr>
+        <w:t>Gurevych</w:t>
+      </w:r>
+      <w:r>
+        <w:rPr>
+          <w:rFonts w:ascii="Arial" w:hAnsi="Arial" w:cs="Arial"/>
+          <w:b/>
+          <w:bCs/>
+        </w:rPr>
+        <w:t>,</w:t>
+      </w:r>
+      <w:r>
+        <w:rPr>
+          <w:rFonts w:ascii="Arial" w:hAnsi="Arial" w:cs="Arial"/>
+          <w:b/>
+          <w:bCs/>
+        </w:rPr>
+        <w:t xml:space="preserve"> </w:t>
+      </w:r>
+      <w:r>
+        <w:rPr>
+          <w:rFonts w:ascii="Arial" w:hAnsi="Arial" w:cs="Arial"/>
+          <w:b/>
+          <w:bCs/>
+        </w:rPr>
+        <w:t>2019)</w:t>
+      </w:r>
+      <w:r>
+        <w:rPr>
+          <w:rFonts w:ascii="Arial" w:hAnsi="Arial" w:cs="Arial"/>
+        </w:rPr>
+        <w:t>. For generating text embeddings in this study, three methods were selected: TF-IDF, USE, and sentence transformer, enabling mathematical comparison where similar texts have similar vector representations.</w:t>
+      </w:r>
+    </w:p>
+    <w:p>
+      <w:pPr>
+        <w:rPr>
+          <w:rFonts w:ascii="Arial" w:hAnsi="Arial" w:cs="Arial"/>
+          <w:b/>
+          <w:bCs/>
+        </w:rPr>
+      </w:pPr>
+      <w:r>
+        <w:rPr>
+          <w:rFonts w:ascii="Arial" w:hAnsi="Arial" w:cs="Arial"/>
           <w:b/>
           <w:bCs/>
         </w:rPr>
@@ -837,6 +1653,7 @@
       </w:r>
       <w:r>
         <w:rPr>
+          <w:rFonts w:ascii="Arial" w:hAnsi="Arial" w:cs="Arial"/>
           <w:b/>
           <w:bCs/>
         </w:rPr>
@@ -844,94 +1661,470 @@
       </w:r>
     </w:p>
     <w:p>
-      <w:r>
-        <w:rPr>
+      <w:pPr>
+        <w:rPr>
+          <w:rFonts w:ascii="Arial" w:hAnsi="Arial" w:cs="Arial"/>
+        </w:rPr>
+      </w:pPr>
+      <w:r>
+        <w:rPr>
+          <w:rFonts w:ascii="Arial" w:hAnsi="Arial" w:cs="Arial"/>
           <w:highlight w:val="yellow"/>
         </w:rPr>
         <w:t>K-Means</w:t>
       </w:r>
       <w:r>
-        <w:t xml:space="preserve"> is a centroid-based clustering method that partitions embeddings into </w:t>
-      </w:r>
-      <w:r>
-        <w:rPr>
+        <w:rPr>
+          <w:rFonts w:ascii="Arial" w:hAnsi="Arial" w:cs="Arial"/>
+        </w:rPr>
+        <w:t xml:space="preserve"> </w:t>
+      </w:r>
+      <w:r>
+        <w:rPr>
+          <w:rFonts w:ascii="Arial" w:hAnsi="Arial" w:cs="Arial"/>
+          <w:b/>
+          <w:bCs/>
+        </w:rPr>
+        <w:t>(</w:t>
+      </w:r>
+      <w:r>
+        <w:rPr>
+          <w:rFonts w:ascii="Arial" w:hAnsi="Arial" w:cs="Arial"/>
+          <w:b/>
+          <w:bCs/>
+        </w:rPr>
+        <w:t>Abiodun et al.,</w:t>
+      </w:r>
+      <w:r>
+        <w:rPr>
+          <w:rFonts w:ascii="Arial" w:hAnsi="Arial" w:cs="Arial"/>
+          <w:b/>
+          <w:bCs/>
+        </w:rPr>
+        <w:t xml:space="preserve"> </w:t>
+      </w:r>
+      <w:r>
+        <w:rPr>
+          <w:rFonts w:ascii="Arial" w:hAnsi="Arial" w:cs="Arial"/>
+          <w:b/>
+          <w:bCs/>
+        </w:rPr>
+        <w:t>2023</w:t>
+      </w:r>
+      <w:r>
+        <w:rPr>
+          <w:rFonts w:ascii="Arial" w:hAnsi="Arial" w:cs="Arial"/>
+          <w:b/>
+          <w:bCs/>
+        </w:rPr>
+        <w:t>;</w:t>
+      </w:r>
+      <w:r>
+        <w:rPr>
+          <w:rFonts w:ascii="Arial" w:hAnsi="Arial" w:cs="Arial"/>
+          <w:b/>
+          <w:bCs/>
+        </w:rPr>
+        <w:t xml:space="preserve"> </w:t>
+      </w:r>
+      <w:r>
+        <w:rPr>
+          <w:rFonts w:ascii="Arial" w:hAnsi="Arial" w:cs="Arial"/>
+          <w:b/>
+          <w:bCs/>
+        </w:rPr>
+        <w:t>Jin and Han,</w:t>
+      </w:r>
+      <w:r>
+        <w:rPr>
+          <w:rFonts w:ascii="Arial" w:hAnsi="Arial" w:cs="Arial"/>
+          <w:b/>
+          <w:bCs/>
+        </w:rPr>
+        <w:t xml:space="preserve"> </w:t>
+      </w:r>
+      <w:r>
+        <w:rPr>
+          <w:rFonts w:ascii="Arial" w:hAnsi="Arial" w:cs="Arial"/>
+          <w:b/>
+          <w:bCs/>
+        </w:rPr>
+        <w:t>2011</w:t>
+      </w:r>
+      <w:r>
+        <w:rPr>
+          <w:rFonts w:ascii="Arial" w:hAnsi="Arial" w:cs="Arial"/>
+          <w:b/>
+          <w:bCs/>
+        </w:rPr>
+        <w:t xml:space="preserve">; </w:t>
+      </w:r>
+      <w:r>
+        <w:rPr>
+          <w:rFonts w:ascii="Arial" w:hAnsi="Arial" w:cs="Arial"/>
+          <w:b/>
+          <w:bCs/>
+        </w:rPr>
+        <w:t>Na et al.,</w:t>
+      </w:r>
+      <w:r>
+        <w:rPr>
+          <w:rFonts w:ascii="Arial" w:hAnsi="Arial" w:cs="Arial"/>
+          <w:b/>
+          <w:bCs/>
+        </w:rPr>
+        <w:t xml:space="preserve"> </w:t>
+      </w:r>
+      <w:r>
+        <w:rPr>
+          <w:rFonts w:ascii="Arial" w:hAnsi="Arial" w:cs="Arial"/>
+          <w:b/>
+          <w:bCs/>
+        </w:rPr>
+        <w:t>2010</w:t>
+      </w:r>
+      <w:r>
+        <w:rPr>
+          <w:rFonts w:ascii="Arial" w:hAnsi="Arial" w:cs="Arial"/>
+          <w:b/>
+          <w:bCs/>
+        </w:rPr>
+        <w:t>)</w:t>
+      </w:r>
+      <w:r>
+        <w:rPr>
+          <w:rFonts w:ascii="Arial" w:hAnsi="Arial" w:cs="Arial"/>
+          <w:b/>
+          <w:bCs/>
+        </w:rPr>
+        <w:t xml:space="preserve"> </w:t>
+      </w:r>
+      <w:r>
+        <w:rPr>
+          <w:rFonts w:ascii="Arial" w:hAnsi="Arial" w:cs="Arial"/>
+        </w:rPr>
+        <w:t xml:space="preserve">is a centroid-based clustering method that partitions embeddings into </w:t>
+      </w:r>
+      <w:r>
+        <w:rPr>
+          <w:rFonts w:ascii="Arial" w:hAnsi="Arial" w:cs="Arial"/>
           <w:i/>
           <w:iCs/>
         </w:rPr>
         <w:t>M</w:t>
       </w:r>
       <w:r>
+        <w:rPr>
+          <w:rFonts w:ascii="Arial" w:hAnsi="Arial" w:cs="Arial"/>
+        </w:rPr>
         <w:t xml:space="preserve"> clusters by minimizing intra-cluster variance, assuming spherical clusters. </w:t>
       </w:r>
       <w:r>
-        <w:t xml:space="preserve">As shown in Fig. 3 and 4, </w:t>
-      </w:r>
-      <w:r>
-        <w:rPr>
+        <w:rPr>
+          <w:rFonts w:ascii="Arial" w:hAnsi="Arial" w:cs="Arial"/>
+        </w:rPr>
+        <w:t xml:space="preserve">As shown in Fig. </w:t>
+      </w:r>
+      <w:r>
+        <w:rPr>
+          <w:rFonts w:ascii="Arial" w:hAnsi="Arial" w:cs="Arial"/>
+        </w:rPr>
+        <w:t>4</w:t>
+      </w:r>
+      <w:r>
+        <w:rPr>
+          <w:rFonts w:ascii="Arial" w:hAnsi="Arial" w:cs="Arial"/>
+        </w:rPr>
+        <w:t xml:space="preserve"> and </w:t>
+      </w:r>
+      <w:r>
+        <w:rPr>
+          <w:rFonts w:ascii="Arial" w:hAnsi="Arial" w:cs="Arial"/>
+        </w:rPr>
+        <w:t>5</w:t>
+      </w:r>
+      <w:r>
+        <w:rPr>
+          <w:rFonts w:ascii="Arial" w:hAnsi="Arial" w:cs="Arial"/>
+        </w:rPr>
+        <w:t xml:space="preserve">, </w:t>
+      </w:r>
+      <w:r>
+        <w:rPr>
+          <w:rFonts w:ascii="Arial" w:hAnsi="Arial" w:cs="Arial"/>
           <w:highlight w:val="yellow"/>
         </w:rPr>
         <w:t>t</w:t>
       </w:r>
       <w:r>
         <w:rPr>
+          <w:rFonts w:ascii="Arial" w:hAnsi="Arial" w:cs="Arial"/>
           <w:highlight w:val="yellow"/>
         </w:rPr>
         <w:t>he Elbow Method</w:t>
       </w:r>
       <w:r>
+        <w:rPr>
+          <w:rFonts w:ascii="Arial" w:hAnsi="Arial" w:cs="Arial"/>
+        </w:rPr>
+        <w:t xml:space="preserve"> </w:t>
+      </w:r>
+      <w:r>
+        <w:rPr>
+          <w:rFonts w:ascii="Arial" w:hAnsi="Arial" w:cs="Arial"/>
+          <w:b/>
+          <w:bCs/>
+        </w:rPr>
+        <w:t>(</w:t>
+      </w:r>
+      <w:r>
+        <w:rPr>
+          <w:rFonts w:ascii="Arial" w:hAnsi="Arial" w:cs="Arial"/>
+          <w:b/>
+          <w:bCs/>
+        </w:rPr>
+        <w:t>Jethva et al.,</w:t>
+      </w:r>
+      <w:r>
+        <w:rPr>
+          <w:rFonts w:ascii="Arial" w:hAnsi="Arial" w:cs="Arial"/>
+          <w:b/>
+          <w:bCs/>
+        </w:rPr>
+        <w:t xml:space="preserve"> </w:t>
+      </w:r>
+      <w:r>
+        <w:rPr>
+          <w:rFonts w:ascii="Arial" w:hAnsi="Arial" w:cs="Arial"/>
+          <w:b/>
+          <w:bCs/>
+        </w:rPr>
+        <w:t>2023</w:t>
+      </w:r>
+      <w:r>
+        <w:rPr>
+          <w:rFonts w:ascii="Arial" w:hAnsi="Arial" w:cs="Arial"/>
+          <w:b/>
+          <w:bCs/>
+        </w:rPr>
+        <w:t xml:space="preserve">; </w:t>
+      </w:r>
+      <w:r>
+        <w:rPr>
+          <w:rFonts w:ascii="Arial" w:hAnsi="Arial" w:cs="Arial"/>
+          <w:b/>
+          <w:bCs/>
+        </w:rPr>
+        <w:t>Marutho et al.,</w:t>
+      </w:r>
+      <w:r>
+        <w:rPr>
+          <w:rFonts w:ascii="Arial" w:hAnsi="Arial" w:cs="Arial"/>
+          <w:b/>
+          <w:bCs/>
+        </w:rPr>
+        <w:t xml:space="preserve"> </w:t>
+      </w:r>
+      <w:r>
+        <w:rPr>
+          <w:rFonts w:ascii="Arial" w:hAnsi="Arial" w:cs="Arial"/>
+          <w:b/>
+          <w:bCs/>
+        </w:rPr>
+        <w:t>2018;</w:t>
+      </w:r>
+      <w:r>
+        <w:rPr>
+          <w:rFonts w:ascii="Arial" w:hAnsi="Arial" w:cs="Arial"/>
+          <w:b/>
+          <w:bCs/>
+        </w:rPr>
+        <w:t xml:space="preserve"> </w:t>
+      </w:r>
+      <w:r>
+        <w:rPr>
+          <w:rFonts w:ascii="Arial" w:hAnsi="Arial" w:cs="Arial"/>
+          <w:b/>
+          <w:bCs/>
+        </w:rPr>
+        <w:t>Shi et al.,</w:t>
+      </w:r>
+      <w:r>
+        <w:rPr>
+          <w:rFonts w:ascii="Arial" w:hAnsi="Arial" w:cs="Arial"/>
+          <w:b/>
+          <w:bCs/>
+        </w:rPr>
+        <w:t xml:space="preserve"> </w:t>
+      </w:r>
+      <w:r>
+        <w:rPr>
+          <w:rFonts w:ascii="Arial" w:hAnsi="Arial" w:cs="Arial"/>
+          <w:b/>
+          <w:bCs/>
+        </w:rPr>
+        <w:t>2021)</w:t>
+      </w:r>
+      <w:r>
+        <w:rPr>
+          <w:rFonts w:ascii="Arial" w:hAnsi="Arial" w:cs="Arial"/>
+        </w:rPr>
         <w:t xml:space="preserve"> and </w:t>
       </w:r>
       <w:r>
         <w:rPr>
+          <w:rFonts w:ascii="Arial" w:hAnsi="Arial" w:cs="Arial"/>
           <w:highlight w:val="yellow"/>
         </w:rPr>
         <w:t>Silhouette Method</w:t>
       </w:r>
       <w:r>
+        <w:rPr>
+          <w:rFonts w:ascii="Arial" w:hAnsi="Arial" w:cs="Arial"/>
+        </w:rPr>
+        <w:t xml:space="preserve"> </w:t>
+      </w:r>
+      <w:r>
+        <w:rPr>
+          <w:rFonts w:ascii="Arial" w:hAnsi="Arial" w:cs="Arial"/>
+          <w:b/>
+          <w:bCs/>
+        </w:rPr>
+        <w:t>(Muharram et al.,</w:t>
+      </w:r>
+      <w:r>
+        <w:rPr>
+          <w:rFonts w:ascii="Arial" w:hAnsi="Arial" w:cs="Arial"/>
+          <w:b/>
+          <w:bCs/>
+        </w:rPr>
+        <w:t xml:space="preserve"> </w:t>
+      </w:r>
+      <w:r>
+        <w:rPr>
+          <w:rFonts w:ascii="Arial" w:hAnsi="Arial" w:cs="Arial"/>
+          <w:b/>
+          <w:bCs/>
+        </w:rPr>
+        <w:t>2024;</w:t>
+      </w:r>
+      <w:r>
+        <w:rPr>
+          <w:rFonts w:ascii="Arial" w:hAnsi="Arial" w:cs="Arial"/>
+          <w:b/>
+          <w:bCs/>
+        </w:rPr>
+        <w:t xml:space="preserve"> </w:t>
+      </w:r>
+      <w:r>
+        <w:rPr>
+          <w:rFonts w:ascii="Arial" w:hAnsi="Arial" w:cs="Arial"/>
+          <w:b/>
+          <w:bCs/>
+        </w:rPr>
+        <w:t xml:space="preserve">Shahapure </w:t>
+      </w:r>
+      <w:r>
+        <w:rPr>
+          <w:rFonts w:ascii="Arial" w:hAnsi="Arial" w:cs="Arial"/>
+          <w:b/>
+          <w:bCs/>
+        </w:rPr>
+        <w:t>and Nicholas</w:t>
+      </w:r>
+      <w:r>
+        <w:rPr>
+          <w:rFonts w:ascii="Arial" w:hAnsi="Arial" w:cs="Arial"/>
+          <w:b/>
+          <w:bCs/>
+        </w:rPr>
         <w:t>,</w:t>
       </w:r>
       <w:r>
+        <w:rPr>
+          <w:rFonts w:ascii="Arial" w:hAnsi="Arial" w:cs="Arial"/>
+          <w:b/>
+          <w:bCs/>
+        </w:rPr>
+        <w:t xml:space="preserve"> </w:t>
+      </w:r>
+      <w:r>
+        <w:rPr>
+          <w:rFonts w:ascii="Arial" w:hAnsi="Arial" w:cs="Arial"/>
+          <w:b/>
+          <w:bCs/>
+        </w:rPr>
+        <w:t>2020)</w:t>
+      </w:r>
+      <w:r>
+        <w:rPr>
+          <w:rFonts w:ascii="Arial" w:hAnsi="Arial" w:cs="Arial"/>
+        </w:rPr>
         <w:t xml:space="preserve"> w</w:t>
       </w:r>
       <w:r>
+        <w:rPr>
+          <w:rFonts w:ascii="Arial" w:hAnsi="Arial" w:cs="Arial"/>
+        </w:rPr>
         <w:t>ere</w:t>
       </w:r>
       <w:r>
+        <w:rPr>
+          <w:rFonts w:ascii="Arial" w:hAnsi="Arial" w:cs="Arial"/>
+        </w:rPr>
         <w:t xml:space="preserve"> used to determine the optimal </w:t>
       </w:r>
       <w:r>
         <w:rPr>
+          <w:rFonts w:ascii="Arial" w:hAnsi="Arial" w:cs="Arial"/>
           <w:i/>
           <w:iCs/>
         </w:rPr>
         <w:t>K</w:t>
       </w:r>
       <w:r>
+        <w:rPr>
+          <w:rFonts w:ascii="Arial" w:hAnsi="Arial" w:cs="Arial"/>
+        </w:rPr>
         <w:t xml:space="preserve"> by analysing the within-cluster sum of squares (WCSS). The optimal </w:t>
       </w:r>
       <w:r>
         <w:rPr>
+          <w:rFonts w:ascii="Arial" w:hAnsi="Arial" w:cs="Arial"/>
           <w:i/>
           <w:iCs/>
         </w:rPr>
         <w:t>K</w:t>
       </w:r>
       <w:r>
+        <w:rPr>
+          <w:rFonts w:ascii="Arial" w:hAnsi="Arial" w:cs="Arial"/>
+        </w:rPr>
         <w:t xml:space="preserve"> is chosen at the "elbow point,"</w:t>
       </w:r>
       <w:r>
+        <w:rPr>
+          <w:rFonts w:ascii="Arial" w:hAnsi="Arial" w:cs="Arial"/>
+        </w:rPr>
         <w:t xml:space="preserve"> or a peak in the Silhouette Curve,</w:t>
       </w:r>
       <w:r>
+        <w:rPr>
+          <w:rFonts w:ascii="Arial" w:hAnsi="Arial" w:cs="Arial"/>
+        </w:rPr>
         <w:t xml:space="preserve"> where adding more clusters provides minimal improvement while increasing complexity.</w:t>
       </w:r>
     </w:p>
     <w:p>
       <w:pPr>
         <w:jc w:val="center"/>
-      </w:pPr>
-      <w:r>
-        <w:rPr>
+        <w:rPr>
+          <w:rFonts w:ascii="Arial" w:hAnsi="Arial" w:cs="Arial"/>
+        </w:rPr>
+      </w:pPr>
+      <w:r>
+        <w:rPr>
+          <w:rFonts w:ascii="Arial" w:hAnsi="Arial" w:cs="Arial"/>
           <w:noProof/>
         </w:rPr>
         <w:drawing>
@@ -972,22 +2165,40 @@
       </w:r>
     </w:p>
     <w:p>
-      <w:r>
+      <w:pPr>
+        <w:rPr>
+          <w:rFonts w:ascii="Arial" w:hAnsi="Arial" w:cs="Arial"/>
+        </w:rPr>
+      </w:pPr>
+      <w:r>
+        <w:rPr>
+          <w:rFonts w:ascii="Arial" w:hAnsi="Arial" w:cs="Arial"/>
+        </w:rPr>
         <w:t xml:space="preserve">Fig. </w:t>
       </w:r>
       <w:r>
-        <w:t>3</w:t>
-      </w:r>
-      <w:r>
+        <w:rPr>
+          <w:rFonts w:ascii="Arial" w:hAnsi="Arial" w:cs="Arial"/>
+        </w:rPr>
+        <w:t>4</w:t>
+      </w:r>
+      <w:r>
+        <w:rPr>
+          <w:rFonts w:ascii="Arial" w:hAnsi="Arial" w:cs="Arial"/>
+        </w:rPr>
         <w:t xml:space="preserve"> – LEFT – Elbow method to identify the optimal value of K (K = 9); RIGHT - Silhouette method to identify the optimal value of K (K = 9), for Sentence Transformer based embedding.</w:t>
       </w:r>
     </w:p>
     <w:p>
       <w:pPr>
         <w:jc w:val="center"/>
-      </w:pPr>
-      <w:r>
-        <w:rPr>
+        <w:rPr>
+          <w:rFonts w:ascii="Arial" w:hAnsi="Arial" w:cs="Arial"/>
+        </w:rPr>
+      </w:pPr>
+      <w:r>
+        <w:rPr>
+          <w:rFonts w:ascii="Arial" w:hAnsi="Arial" w:cs="Arial"/>
           <w:noProof/>
         </w:rPr>
         <w:drawing>
@@ -1028,25 +2239,42 @@
       </w:r>
     </w:p>
     <w:p>
-      <w:r>
+      <w:pPr>
+        <w:rPr>
+          <w:rFonts w:ascii="Arial" w:hAnsi="Arial" w:cs="Arial"/>
+        </w:rPr>
+      </w:pPr>
+      <w:r>
+        <w:rPr>
+          <w:rFonts w:ascii="Arial" w:hAnsi="Arial" w:cs="Arial"/>
+        </w:rPr>
+        <w:lastRenderedPageBreak/>
         <w:t xml:space="preserve">Fig. </w:t>
       </w:r>
       <w:r>
-        <w:t>4</w:t>
-      </w:r>
-      <w:r>
+        <w:rPr>
+          <w:rFonts w:ascii="Arial" w:hAnsi="Arial" w:cs="Arial"/>
+        </w:rPr>
+        <w:t>5</w:t>
+      </w:r>
+      <w:r>
+        <w:rPr>
+          <w:rFonts w:ascii="Arial" w:hAnsi="Arial" w:cs="Arial"/>
+        </w:rPr>
         <w:t xml:space="preserve"> – LEFT – Elbow method to identify the optimal value of K (K = 6); RIGHT - Silhouette method to identify the optimal value of K (K = 6), for Universal Sentence Encoder (USE) based embedding.</w:t>
       </w:r>
     </w:p>
     <w:p>
       <w:pPr>
         <w:rPr>
-          <w:b/>
-          <w:bCs/>
-        </w:rPr>
-      </w:pPr>
-      <w:r>
-        <w:rPr>
+          <w:rFonts w:ascii="Arial" w:hAnsi="Arial" w:cs="Arial"/>
+          <w:b/>
+          <w:bCs/>
+        </w:rPr>
+      </w:pPr>
+      <w:r>
+        <w:rPr>
+          <w:rFonts w:ascii="Arial" w:hAnsi="Arial" w:cs="Arial"/>
           <w:b/>
           <w:bCs/>
         </w:rPr>
@@ -1054,135 +2282,317 @@
       </w:r>
     </w:p>
     <w:p>
-      <w:r>
-        <w:rPr>
+      <w:pPr>
+        <w:rPr>
+          <w:rFonts w:ascii="Arial" w:hAnsi="Arial" w:cs="Arial"/>
+        </w:rPr>
+      </w:pPr>
+      <w:r>
+        <w:rPr>
+          <w:rFonts w:ascii="Arial" w:hAnsi="Arial" w:cs="Arial"/>
           <w:highlight w:val="yellow"/>
         </w:rPr>
         <w:t>t-SNE</w:t>
       </w:r>
       <w:r>
-        <w:t xml:space="preserve"> is a dimensionality reduction technique that visualizes high-dimensional data in 2D or 3D while preserving local structure by converting pairwise similarities into probabilities. </w:t>
-      </w:r>
-      <w:r>
-        <w:rPr>
+        <w:rPr>
+          <w:rFonts w:ascii="Arial" w:hAnsi="Arial" w:cs="Arial"/>
+        </w:rPr>
+        <w:t xml:space="preserve"> </w:t>
+      </w:r>
+      <w:r>
+        <w:rPr>
+          <w:rFonts w:ascii="Arial" w:hAnsi="Arial" w:cs="Arial"/>
+          <w:b/>
+          <w:bCs/>
+        </w:rPr>
+        <w:t>(</w:t>
+      </w:r>
+      <w:r>
+        <w:rPr>
+          <w:rFonts w:ascii="Arial" w:hAnsi="Arial" w:cs="Arial"/>
+          <w:b/>
+          <w:bCs/>
+        </w:rPr>
+        <w:t>Cai and Ma,</w:t>
+      </w:r>
+      <w:r>
+        <w:rPr>
+          <w:rFonts w:ascii="Arial" w:hAnsi="Arial" w:cs="Arial"/>
+          <w:b/>
+          <w:bCs/>
+        </w:rPr>
+        <w:t xml:space="preserve"> </w:t>
+      </w:r>
+      <w:r>
+        <w:rPr>
+          <w:rFonts w:ascii="Arial" w:hAnsi="Arial" w:cs="Arial"/>
+          <w:b/>
+          <w:bCs/>
+        </w:rPr>
+        <w:t>2022)</w:t>
+      </w:r>
+      <w:r>
+        <w:rPr>
+          <w:rFonts w:ascii="Arial" w:hAnsi="Arial" w:cs="Arial"/>
+          <w:b/>
+          <w:bCs/>
+        </w:rPr>
+        <w:t xml:space="preserve"> </w:t>
+      </w:r>
+      <w:r>
+        <w:rPr>
+          <w:rFonts w:ascii="Arial" w:hAnsi="Arial" w:cs="Arial"/>
+        </w:rPr>
+        <w:t xml:space="preserve">is a dimensionality reduction technique that visualizes high-dimensional data in 2D or 3D while preserving local structure by converting pairwise similarities into probabilities. </w:t>
+      </w:r>
+      <w:r>
+        <w:rPr>
+          <w:rFonts w:ascii="Arial" w:hAnsi="Arial" w:cs="Arial"/>
           <w:highlight w:val="yellow"/>
         </w:rPr>
         <w:t>UM</w:t>
       </w:r>
       <w:r>
-        <w:t xml:space="preserve">AP, a more efficient alternative, maintains both local and global structure using a graph-based approach. Both methods were used to visualize embeddings and clusters, helping assess the quality of different embedding approaches and ensuring meaningful representation in lower-dimensional </w:t>
-      </w:r>
-      <w:r>
-        <w:t xml:space="preserve">3D </w:t>
-      </w:r>
-      <w:r>
-        <w:t>space.</w:t>
-      </w:r>
-    </w:p>
-    <w:p>
-      <w:pPr>
-        <w:rPr>
-          <w:b/>
-          <w:bCs/>
-        </w:rPr>
-      </w:pPr>
-      <w:r>
-        <w:rPr>
-          <w:b/>
-          <w:bCs/>
-        </w:rPr>
-        <w:lastRenderedPageBreak/>
+        <w:rPr>
+          <w:rFonts w:ascii="Arial" w:hAnsi="Arial" w:cs="Arial"/>
+        </w:rPr>
+        <w:t>AP</w:t>
+      </w:r>
+      <w:r>
+        <w:rPr>
+          <w:rFonts w:ascii="Arial" w:hAnsi="Arial" w:cs="Arial"/>
+        </w:rPr>
+        <w:t xml:space="preserve"> </w:t>
+      </w:r>
+      <w:r>
+        <w:rPr>
+          <w:rFonts w:ascii="Arial" w:hAnsi="Arial" w:cs="Arial"/>
+          <w:b/>
+          <w:bCs/>
+        </w:rPr>
+        <w:t>(Mclnnes et al.,</w:t>
+      </w:r>
+      <w:r>
+        <w:rPr>
+          <w:rFonts w:ascii="Arial" w:hAnsi="Arial" w:cs="Arial"/>
+          <w:b/>
+          <w:bCs/>
+        </w:rPr>
+        <w:t xml:space="preserve"> </w:t>
+      </w:r>
+      <w:r>
+        <w:rPr>
+          <w:rFonts w:ascii="Arial" w:hAnsi="Arial" w:cs="Arial"/>
+          <w:b/>
+          <w:bCs/>
+        </w:rPr>
+        <w:t>2018)</w:t>
+      </w:r>
+      <w:r>
+        <w:rPr>
+          <w:rFonts w:ascii="Arial" w:hAnsi="Arial" w:cs="Arial"/>
+        </w:rPr>
+        <w:t>, a more efficient alternative, maintains both local and global structure using a graph-based approach. Both methods were used to visualize embeddings and clusters, helping assess the quality of different embedding approaches and ensuring meaningful representation in lower-dimensional 3D space.</w:t>
+      </w:r>
+    </w:p>
+    <w:p>
+      <w:pPr>
+        <w:rPr>
+          <w:rFonts w:ascii="Arial" w:hAnsi="Arial" w:cs="Arial"/>
+          <w:b/>
+          <w:bCs/>
+        </w:rPr>
+      </w:pPr>
+      <w:r>
+        <w:rPr>
+          <w:rFonts w:ascii="Arial" w:hAnsi="Arial" w:cs="Arial"/>
+          <w:b/>
+          <w:bCs/>
+        </w:rPr>
         <w:t>9. Auto-labelling and comparison with manual coded values</w:t>
       </w:r>
     </w:p>
     <w:p>
-      <w:r>
+      <w:pPr>
+        <w:rPr>
+          <w:rFonts w:ascii="Arial" w:hAnsi="Arial" w:cs="Arial"/>
+        </w:rPr>
+      </w:pPr>
+      <w:r>
+        <w:rPr>
+          <w:rFonts w:ascii="Arial" w:hAnsi="Arial" w:cs="Arial"/>
+        </w:rPr>
         <w:t>The clusters generated were used to label the data points into groups. 10% samples from each cluster were manually evaluated based on their text content, to map the cluster to either comm</w:t>
       </w:r>
       <w:r>
+        <w:rPr>
+          <w:rFonts w:ascii="Arial" w:hAnsi="Arial" w:cs="Arial"/>
+        </w:rPr>
         <w:t>ercial</w:t>
       </w:r>
       <w:r>
+        <w:rPr>
+          <w:rFonts w:ascii="Arial" w:hAnsi="Arial" w:cs="Arial"/>
+        </w:rPr>
         <w:t>, res</w:t>
       </w:r>
       <w:r>
+        <w:rPr>
+          <w:rFonts w:ascii="Arial" w:hAnsi="Arial" w:cs="Arial"/>
+        </w:rPr>
         <w:t>idential</w:t>
       </w:r>
       <w:r>
+        <w:rPr>
+          <w:rFonts w:ascii="Arial" w:hAnsi="Arial" w:cs="Arial"/>
+        </w:rPr>
         <w:t>, indus</w:t>
       </w:r>
       <w:r>
+        <w:rPr>
+          <w:rFonts w:ascii="Arial" w:hAnsi="Arial" w:cs="Arial"/>
+        </w:rPr>
         <w:t>trial</w:t>
       </w:r>
       <w:r>
+        <w:rPr>
+          <w:rFonts w:ascii="Arial" w:hAnsi="Arial" w:cs="Arial"/>
+        </w:rPr>
         <w:t xml:space="preserve"> or nat</w:t>
       </w:r>
       <w:r>
+        <w:rPr>
+          <w:rFonts w:ascii="Arial" w:hAnsi="Arial" w:cs="Arial"/>
+        </w:rPr>
         <w:t>ural</w:t>
       </w:r>
       <w:r>
+        <w:rPr>
+          <w:rFonts w:ascii="Arial" w:hAnsi="Arial" w:cs="Arial"/>
+        </w:rPr>
         <w:t xml:space="preserve">. </w:t>
       </w:r>
       <w:r>
+        <w:rPr>
+          <w:rFonts w:ascii="Arial" w:hAnsi="Arial" w:cs="Arial"/>
+        </w:rPr>
         <w:t>T</w:t>
       </w:r>
       <w:r>
+        <w:rPr>
+          <w:rFonts w:ascii="Arial" w:hAnsi="Arial" w:cs="Arial"/>
+        </w:rPr>
         <w:t xml:space="preserve">his method effectively </w:t>
       </w:r>
       <w:r>
+        <w:rPr>
+          <w:rFonts w:ascii="Arial" w:hAnsi="Arial" w:cs="Arial"/>
+        </w:rPr>
         <w:t>generates</w:t>
       </w:r>
       <w:r>
+        <w:rPr>
+          <w:rFonts w:ascii="Arial" w:hAnsi="Arial" w:cs="Arial"/>
+        </w:rPr>
         <w:t xml:space="preserve"> a classification </w:t>
       </w:r>
       <w:r>
+        <w:rPr>
+          <w:rFonts w:ascii="Arial" w:hAnsi="Arial" w:cs="Arial"/>
+        </w:rPr>
         <w:t>framework</w:t>
       </w:r>
       <w:r>
+        <w:rPr>
+          <w:rFonts w:ascii="Arial" w:hAnsi="Arial" w:cs="Arial"/>
+        </w:rPr>
         <w:t xml:space="preserve"> for </w:t>
       </w:r>
       <w:r>
+        <w:rPr>
+          <w:rFonts w:ascii="Arial" w:hAnsi="Arial" w:cs="Arial"/>
+        </w:rPr>
         <w:t>unlabelled</w:t>
       </w:r>
       <w:r>
+        <w:rPr>
+          <w:rFonts w:ascii="Arial" w:hAnsi="Arial" w:cs="Arial"/>
+        </w:rPr>
         <w:t xml:space="preserve"> data based on </w:t>
       </w:r>
       <w:r>
+        <w:rPr>
+          <w:rFonts w:ascii="Arial" w:hAnsi="Arial" w:cs="Arial"/>
+        </w:rPr>
         <w:t>clustering</w:t>
       </w:r>
       <w:r>
+        <w:rPr>
+          <w:rFonts w:ascii="Arial" w:hAnsi="Arial" w:cs="Arial"/>
+        </w:rPr>
         <w:t>.</w:t>
       </w:r>
     </w:p>
     <w:p>
-      <w:r>
+      <w:pPr>
+        <w:rPr>
+          <w:rFonts w:ascii="Arial" w:hAnsi="Arial" w:cs="Arial"/>
+        </w:rPr>
+      </w:pPr>
+      <w:r>
+        <w:rPr>
+          <w:rFonts w:ascii="Arial" w:hAnsi="Arial" w:cs="Arial"/>
+        </w:rPr>
         <w:t>T</w:t>
       </w:r>
       <w:r>
+        <w:rPr>
+          <w:rFonts w:ascii="Arial" w:hAnsi="Arial" w:cs="Arial"/>
+        </w:rPr>
         <w:t>hese</w:t>
       </w:r>
       <w:r>
+        <w:rPr>
+          <w:rFonts w:ascii="Arial" w:hAnsi="Arial" w:cs="Arial"/>
+        </w:rPr>
         <w:t>,</w:t>
       </w:r>
       <w:r>
+        <w:rPr>
+          <w:rFonts w:ascii="Arial" w:hAnsi="Arial" w:cs="Arial"/>
+        </w:rPr>
         <w:t xml:space="preserve"> aut</w:t>
       </w:r>
       <w:r>
+        <w:rPr>
+          <w:rFonts w:ascii="Arial" w:hAnsi="Arial" w:cs="Arial"/>
+        </w:rPr>
         <w:t>o-</w:t>
       </w:r>
       <w:r>
+        <w:rPr>
+          <w:rFonts w:ascii="Arial" w:hAnsi="Arial" w:cs="Arial"/>
+        </w:rPr>
         <w:t xml:space="preserve">generated labels were then </w:t>
       </w:r>
       <w:r>
+        <w:rPr>
+          <w:rFonts w:ascii="Arial" w:hAnsi="Arial" w:cs="Arial"/>
+        </w:rPr>
         <w:t>compared</w:t>
       </w:r>
       <w:r>
+        <w:rPr>
+          <w:rFonts w:ascii="Arial" w:hAnsi="Arial" w:cs="Arial"/>
+        </w:rPr>
         <w:t xml:space="preserve"> with the manually coded ground truth values, to identify the accuracy and other metrics as a classification framework.</w:t>
       </w:r>
     </w:p>
     <w:p>
       <w:pPr>
         <w:rPr>
+          <w:rFonts w:ascii="Arial" w:hAnsi="Arial" w:cs="Arial"/>
           <w:b/>
           <w:bCs/>
           <w:sz w:val="28"/>
@@ -1191,6 +2601,7 @@
       </w:pPr>
       <w:r>
         <w:rPr>
+          <w:rFonts w:ascii="Arial" w:hAnsi="Arial" w:cs="Arial"/>
           <w:b/>
           <w:bCs/>
           <w:sz w:val="28"/>
@@ -1202,12 +2613,14 @@
     <w:p>
       <w:pPr>
         <w:rPr>
-          <w:b/>
-          <w:bCs/>
-        </w:rPr>
-      </w:pPr>
-      <w:r>
-        <w:rPr>
+          <w:rFonts w:ascii="Arial" w:hAnsi="Arial" w:cs="Arial"/>
+          <w:b/>
+          <w:bCs/>
+        </w:rPr>
+      </w:pPr>
+      <w:r>
+        <w:rPr>
+          <w:rFonts w:ascii="Arial" w:hAnsi="Arial" w:cs="Arial"/>
           <w:b/>
           <w:bCs/>
         </w:rPr>
@@ -1215,21 +2628,29 @@
       </w:r>
     </w:p>
     <w:p>
-      <w:r>
+      <w:pPr>
+        <w:rPr>
+          <w:rFonts w:ascii="Arial" w:hAnsi="Arial" w:cs="Arial"/>
+        </w:rPr>
+      </w:pPr>
+      <w:r>
+        <w:rPr>
+          <w:rFonts w:ascii="Arial" w:hAnsi="Arial" w:cs="Arial"/>
+        </w:rPr>
         <w:t>TF-IDF combines local and global term importance to represent text documents as numerical vectors. For a term t in document d within corpus D:</w:t>
       </w:r>
     </w:p>
     <w:p>
       <w:pPr>
         <w:rPr>
-          <w:rFonts w:eastAsiaTheme="minorEastAsia"/>
+          <w:rFonts w:ascii="Arial" w:eastAsiaTheme="minorEastAsia" w:hAnsi="Arial" w:cs="Arial"/>
         </w:rPr>
       </w:pPr>
       <m:oMathPara>
         <m:oMath>
           <m:r>
             <w:rPr>
-              <w:rFonts w:ascii="Cambria Math" w:hAnsi="Cambria Math"/>
+              <w:rFonts w:ascii="Cambria Math" w:hAnsi="Cambria Math" w:cs="Arial"/>
             </w:rPr>
             <m:t>TF</m:t>
           </m:r>
@@ -1237,7 +2658,7 @@
             <m:dPr>
               <m:ctrlPr>
                 <w:rPr>
-                  <w:rFonts w:ascii="Cambria Math" w:hAnsi="Cambria Math"/>
+                  <w:rFonts w:ascii="Cambria Math" w:hAnsi="Cambria Math" w:cs="Arial"/>
                   <w:i/>
                 </w:rPr>
               </m:ctrlPr>
@@ -1245,7 +2666,7 @@
             <m:e>
               <m:r>
                 <w:rPr>
-                  <w:rFonts w:ascii="Cambria Math" w:hAnsi="Cambria Math"/>
+                  <w:rFonts w:ascii="Cambria Math" w:hAnsi="Cambria Math" w:cs="Arial"/>
                 </w:rPr>
                 <m:t>t,d</m:t>
               </m:r>
@@ -1253,7 +2674,7 @@
           </m:d>
           <m:r>
             <w:rPr>
-              <w:rFonts w:ascii="Cambria Math" w:hAnsi="Cambria Math"/>
+              <w:rFonts w:ascii="Cambria Math" w:hAnsi="Cambria Math" w:cs="Arial"/>
             </w:rPr>
             <m:t>=</m:t>
           </m:r>
@@ -1261,20 +2682,20 @@
             <m:fPr>
               <m:ctrlPr>
                 <w:rPr>
-                  <w:rFonts w:ascii="Cambria Math" w:hAnsi="Cambria Math"/>
+                  <w:rFonts w:ascii="Cambria Math" w:hAnsi="Cambria Math" w:cs="Arial"/>
                 </w:rPr>
               </m:ctrlPr>
             </m:fPr>
             <m:num>
               <m:r>
                 <w:rPr>
-                  <w:rFonts w:ascii="Cambria Math" w:hAnsi="Cambria Math"/>
+                  <w:rFonts w:ascii="Cambria Math" w:hAnsi="Cambria Math" w:cs="Arial"/>
                 </w:rPr>
                 <m:t>count of term t in document d</m:t>
               </m:r>
               <m:ctrlPr>
                 <w:rPr>
-                  <w:rFonts w:ascii="Cambria Math" w:hAnsi="Cambria Math"/>
+                  <w:rFonts w:ascii="Cambria Math" w:hAnsi="Cambria Math" w:cs="Arial"/>
                   <w:i/>
                 </w:rPr>
               </m:ctrlPr>
@@ -1282,7 +2703,7 @@
             <m:den>
               <m:r>
                 <w:rPr>
-                  <w:rFonts w:ascii="Cambria Math" w:hAnsi="Cambria Math"/>
+                  <w:rFonts w:ascii="Cambria Math" w:hAnsi="Cambria Math" w:cs="Arial"/>
                 </w:rPr>
                 <m:t>total terms in document d</m:t>
               </m:r>
@@ -1294,14 +2715,14 @@
     <w:p>
       <w:pPr>
         <w:rPr>
-          <w:rFonts w:eastAsiaTheme="minorEastAsia"/>
+          <w:rFonts w:ascii="Arial" w:eastAsiaTheme="minorEastAsia" w:hAnsi="Arial" w:cs="Arial"/>
         </w:rPr>
       </w:pPr>
       <m:oMathPara>
         <m:oMath>
           <m:r>
             <w:rPr>
-              <w:rFonts w:ascii="Cambria Math" w:eastAsiaTheme="minorEastAsia" w:hAnsi="Cambria Math"/>
+              <w:rFonts w:ascii="Cambria Math" w:eastAsiaTheme="minorEastAsia" w:hAnsi="Cambria Math" w:cs="Arial"/>
             </w:rPr>
             <m:t>IDF</m:t>
           </m:r>
@@ -1309,7 +2730,7 @@
             <m:dPr>
               <m:ctrlPr>
                 <w:rPr>
-                  <w:rFonts w:ascii="Cambria Math" w:eastAsiaTheme="minorEastAsia" w:hAnsi="Cambria Math"/>
+                  <w:rFonts w:ascii="Cambria Math" w:eastAsiaTheme="minorEastAsia" w:hAnsi="Cambria Math" w:cs="Arial"/>
                   <w:i/>
                 </w:rPr>
               </m:ctrlPr>
@@ -1317,7 +2738,7 @@
             <m:e>
               <m:r>
                 <w:rPr>
-                  <w:rFonts w:ascii="Cambria Math" w:eastAsiaTheme="minorEastAsia" w:hAnsi="Cambria Math"/>
+                  <w:rFonts w:ascii="Cambria Math" w:eastAsiaTheme="minorEastAsia" w:hAnsi="Cambria Math" w:cs="Arial"/>
                 </w:rPr>
                 <m:t>t,D</m:t>
               </m:r>
@@ -1325,7 +2746,7 @@
           </m:d>
           <m:r>
             <w:rPr>
-              <w:rFonts w:ascii="Cambria Math" w:eastAsiaTheme="minorEastAsia" w:hAnsi="Cambria Math"/>
+              <w:rFonts w:ascii="Cambria Math" w:eastAsiaTheme="minorEastAsia" w:hAnsi="Cambria Math" w:cs="Arial"/>
             </w:rPr>
             <m:t>=</m:t>
           </m:r>
@@ -1333,7 +2754,7 @@
             <m:funcPr>
               <m:ctrlPr>
                 <w:rPr>
-                  <w:rFonts w:ascii="Cambria Math" w:eastAsiaTheme="minorEastAsia" w:hAnsi="Cambria Math"/>
+                  <w:rFonts w:ascii="Cambria Math" w:eastAsiaTheme="minorEastAsia" w:hAnsi="Cambria Math" w:cs="Arial"/>
                 </w:rPr>
               </m:ctrlPr>
             </m:funcPr>
@@ -1343,13 +2764,13 @@
                   <m:sty m:val="p"/>
                 </m:rPr>
                 <w:rPr>
-                  <w:rFonts w:ascii="Cambria Math" w:eastAsiaTheme="minorEastAsia" w:hAnsi="Cambria Math"/>
+                  <w:rFonts w:ascii="Cambria Math" w:eastAsiaTheme="minorEastAsia" w:hAnsi="Cambria Math" w:cs="Arial"/>
                 </w:rPr>
                 <m:t>log</m:t>
               </m:r>
               <m:ctrlPr>
                 <w:rPr>
-                  <w:rFonts w:ascii="Cambria Math" w:eastAsiaTheme="minorEastAsia" w:hAnsi="Cambria Math"/>
+                  <w:rFonts w:ascii="Cambria Math" w:eastAsiaTheme="minorEastAsia" w:hAnsi="Cambria Math" w:cs="Arial"/>
                   <w:i/>
                 </w:rPr>
               </m:ctrlPr>
@@ -1359,7 +2780,7 @@
                 <m:dPr>
                   <m:ctrlPr>
                     <w:rPr>
-                      <w:rFonts w:ascii="Cambria Math" w:eastAsiaTheme="minorEastAsia" w:hAnsi="Cambria Math"/>
+                      <w:rFonts w:ascii="Cambria Math" w:eastAsiaTheme="minorEastAsia" w:hAnsi="Cambria Math" w:cs="Arial"/>
                     </w:rPr>
                   </m:ctrlPr>
                 </m:dPr>
@@ -1368,20 +2789,20 @@
                     <m:fPr>
                       <m:ctrlPr>
                         <w:rPr>
-                          <w:rFonts w:ascii="Cambria Math" w:eastAsiaTheme="minorEastAsia" w:hAnsi="Cambria Math"/>
+                          <w:rFonts w:ascii="Cambria Math" w:eastAsiaTheme="minorEastAsia" w:hAnsi="Cambria Math" w:cs="Arial"/>
                         </w:rPr>
                       </m:ctrlPr>
                     </m:fPr>
                     <m:num>
                       <m:r>
                         <w:rPr>
-                          <w:rFonts w:ascii="Cambria Math" w:eastAsiaTheme="minorEastAsia" w:hAnsi="Cambria Math"/>
+                          <w:rFonts w:ascii="Cambria Math" w:eastAsiaTheme="minorEastAsia" w:hAnsi="Cambria Math" w:cs="Arial"/>
                         </w:rPr>
                         <m:t>total documents in corpus</m:t>
                       </m:r>
                       <m:ctrlPr>
                         <w:rPr>
-                          <w:rFonts w:ascii="Cambria Math" w:eastAsiaTheme="minorEastAsia" w:hAnsi="Cambria Math"/>
+                          <w:rFonts w:ascii="Cambria Math" w:eastAsiaTheme="minorEastAsia" w:hAnsi="Cambria Math" w:cs="Arial"/>
                           <w:i/>
                         </w:rPr>
                       </m:ctrlPr>
@@ -1389,13 +2810,13 @@
                     <m:den>
                       <m:r>
                         <w:rPr>
-                          <w:rFonts w:ascii="Cambria Math" w:eastAsiaTheme="minorEastAsia" w:hAnsi="Cambria Math"/>
+                          <w:rFonts w:ascii="Cambria Math" w:eastAsiaTheme="minorEastAsia" w:hAnsi="Cambria Math" w:cs="Arial"/>
                         </w:rPr>
                         <m:t>number of documents containing t</m:t>
                       </m:r>
                       <m:ctrlPr>
                         <w:rPr>
-                          <w:rFonts w:ascii="Cambria Math" w:eastAsiaTheme="minorEastAsia" w:hAnsi="Cambria Math"/>
+                          <w:rFonts w:ascii="Cambria Math" w:eastAsiaTheme="minorEastAsia" w:hAnsi="Cambria Math" w:cs="Arial"/>
                           <w:i/>
                         </w:rPr>
                       </m:ctrlPr>
@@ -1411,19 +2832,19 @@
     <w:p>
       <w:pPr>
         <w:rPr>
-          <w:rFonts w:eastAsiaTheme="minorEastAsia"/>
-        </w:rPr>
-      </w:pPr>
-    </w:p>
-    <w:p>
-      <w:pPr>
-        <w:rPr>
-          <w:rFonts w:eastAsiaTheme="minorEastAsia"/>
-        </w:rPr>
-      </w:pPr>
-      <w:r>
-        <w:rPr>
-          <w:rFonts w:eastAsiaTheme="minorEastAsia"/>
+          <w:rFonts w:ascii="Arial" w:eastAsiaTheme="minorEastAsia" w:hAnsi="Arial" w:cs="Arial"/>
+        </w:rPr>
+      </w:pPr>
+    </w:p>
+    <w:p>
+      <w:pPr>
+        <w:rPr>
+          <w:rFonts w:ascii="Arial" w:eastAsiaTheme="minorEastAsia" w:hAnsi="Arial" w:cs="Arial"/>
+        </w:rPr>
+      </w:pPr>
+      <w:r>
+        <w:rPr>
+          <w:rFonts w:ascii="Arial" w:eastAsiaTheme="minorEastAsia" w:hAnsi="Arial" w:cs="Arial"/>
         </w:rPr>
         <w:t>The final TF-IDF score is:</w:t>
       </w:r>
@@ -1431,7 +2852,7 @@
     <w:p>
       <w:pPr>
         <w:rPr>
-          <w:rFonts w:eastAsiaTheme="minorEastAsia"/>
+          <w:rFonts w:ascii="Arial" w:eastAsiaTheme="minorEastAsia" w:hAnsi="Arial" w:cs="Arial"/>
         </w:rPr>
       </w:pPr>
       <m:oMathPara>
@@ -1441,7 +2862,7 @@
               <m:sty m:val="p"/>
             </m:rPr>
             <w:rPr>
-              <w:rFonts w:ascii="Cambria Math" w:eastAsiaTheme="minorEastAsia" w:hAnsi="Cambria Math"/>
+              <w:rFonts w:ascii="Cambria Math" w:eastAsiaTheme="minorEastAsia" w:hAnsi="Cambria Math" w:cs="Arial"/>
             </w:rPr>
             <m:t>TFIDF</m:t>
           </m:r>
@@ -1449,7 +2870,7 @@
             <m:dPr>
               <m:ctrlPr>
                 <w:rPr>
-                  <w:rFonts w:ascii="Cambria Math" w:eastAsiaTheme="minorEastAsia" w:hAnsi="Cambria Math"/>
+                  <w:rFonts w:ascii="Cambria Math" w:eastAsiaTheme="minorEastAsia" w:hAnsi="Cambria Math" w:cs="Arial"/>
                 </w:rPr>
               </m:ctrlPr>
             </m:dPr>
@@ -1459,7 +2880,7 @@
                   <m:sty m:val="p"/>
                 </m:rPr>
                 <w:rPr>
-                  <w:rFonts w:ascii="Cambria Math" w:eastAsiaTheme="minorEastAsia" w:hAnsi="Cambria Math"/>
+                  <w:rFonts w:ascii="Cambria Math" w:eastAsiaTheme="minorEastAsia" w:hAnsi="Cambria Math" w:cs="Arial"/>
                 </w:rPr>
                 <m:t>t,d,D</m:t>
               </m:r>
@@ -1470,7 +2891,7 @@
               <m:sty m:val="p"/>
             </m:rPr>
             <w:rPr>
-              <w:rFonts w:ascii="Cambria Math" w:eastAsiaTheme="minorEastAsia" w:hAnsi="Cambria Math"/>
+              <w:rFonts w:ascii="Cambria Math" w:eastAsiaTheme="minorEastAsia" w:hAnsi="Cambria Math" w:cs="Arial"/>
             </w:rPr>
             <m:t>= TF</m:t>
           </m:r>
@@ -1478,7 +2899,7 @@
             <m:dPr>
               <m:ctrlPr>
                 <w:rPr>
-                  <w:rFonts w:ascii="Cambria Math" w:eastAsiaTheme="minorEastAsia" w:hAnsi="Cambria Math"/>
+                  <w:rFonts w:ascii="Cambria Math" w:eastAsiaTheme="minorEastAsia" w:hAnsi="Cambria Math" w:cs="Arial"/>
                 </w:rPr>
               </m:ctrlPr>
             </m:dPr>
@@ -1488,7 +2909,7 @@
                   <m:sty m:val="p"/>
                 </m:rPr>
                 <w:rPr>
-                  <w:rFonts w:ascii="Cambria Math" w:eastAsiaTheme="minorEastAsia" w:hAnsi="Cambria Math"/>
+                  <w:rFonts w:ascii="Cambria Math" w:eastAsiaTheme="minorEastAsia" w:hAnsi="Cambria Math" w:cs="Arial"/>
                 </w:rPr>
                 <m:t>t,d</m:t>
               </m:r>
@@ -1499,7 +2920,7 @@
               <m:sty m:val="p"/>
             </m:rPr>
             <w:rPr>
-              <w:rFonts w:ascii="Cambria Math" w:eastAsiaTheme="minorEastAsia" w:hAnsi="Cambria Math"/>
+              <w:rFonts w:ascii="Cambria Math" w:eastAsiaTheme="minorEastAsia" w:hAnsi="Cambria Math" w:cs="Arial"/>
             </w:rPr>
             <m:t>×IDF</m:t>
           </m:r>
@@ -1507,7 +2928,7 @@
             <m:dPr>
               <m:ctrlPr>
                 <w:rPr>
-                  <w:rFonts w:ascii="Cambria Math" w:eastAsiaTheme="minorEastAsia" w:hAnsi="Cambria Math"/>
+                  <w:rFonts w:ascii="Cambria Math" w:eastAsiaTheme="minorEastAsia" w:hAnsi="Cambria Math" w:cs="Arial"/>
                 </w:rPr>
               </m:ctrlPr>
             </m:dPr>
@@ -1517,7 +2938,7 @@
                   <m:sty m:val="p"/>
                 </m:rPr>
                 <w:rPr>
-                  <w:rFonts w:ascii="Cambria Math" w:eastAsiaTheme="minorEastAsia" w:hAnsi="Cambria Math"/>
+                  <w:rFonts w:ascii="Cambria Math" w:eastAsiaTheme="minorEastAsia" w:hAnsi="Cambria Math" w:cs="Arial"/>
                 </w:rPr>
                 <m:t>t,D</m:t>
               </m:r>
@@ -1529,12 +2950,14 @@
     <w:p>
       <w:pPr>
         <w:rPr>
-          <w:b/>
-          <w:bCs/>
-        </w:rPr>
-      </w:pPr>
-      <w:r>
-        <w:rPr>
+          <w:rFonts w:ascii="Arial" w:hAnsi="Arial" w:cs="Arial"/>
+          <w:b/>
+          <w:bCs/>
+        </w:rPr>
+      </w:pPr>
+      <w:r>
+        <w:rPr>
+          <w:rFonts w:ascii="Arial" w:hAnsi="Arial" w:cs="Arial"/>
           <w:b/>
           <w:bCs/>
         </w:rPr>
@@ -1544,12 +2967,12 @@
     <w:p>
       <w:pPr>
         <w:rPr>
-          <w:rFonts w:eastAsiaTheme="minorEastAsia"/>
-        </w:rPr>
-      </w:pPr>
-      <w:r>
-        <w:rPr>
-          <w:rFonts w:eastAsiaTheme="minorEastAsia"/>
+          <w:rFonts w:ascii="Arial" w:eastAsiaTheme="minorEastAsia" w:hAnsi="Arial" w:cs="Arial"/>
+        </w:rPr>
+      </w:pPr>
+      <w:r>
+        <w:rPr>
+          <w:rFonts w:ascii="Arial" w:eastAsiaTheme="minorEastAsia" w:hAnsi="Arial" w:cs="Arial"/>
         </w:rPr>
         <w:t xml:space="preserve">K-means partitions n observations into k clusters by minimizing the within-cluster sum of squares. For clusters </w:t>
       </w:r>
@@ -1559,7 +2982,7 @@
             <m:sty m:val="p"/>
           </m:rPr>
           <w:rPr>
-            <w:rFonts w:ascii="Cambria Math" w:eastAsiaTheme="minorEastAsia" w:hAnsi="Cambria Math"/>
+            <w:rFonts w:ascii="Cambria Math" w:eastAsiaTheme="minorEastAsia" w:hAnsi="Cambria Math" w:cs="Arial"/>
           </w:rPr>
           <m:t xml:space="preserve">C = </m:t>
         </m:r>
@@ -1569,7 +2992,7 @@
             <m:endChr m:val="}"/>
             <m:ctrlPr>
               <w:rPr>
-                <w:rFonts w:ascii="Cambria Math" w:eastAsiaTheme="minorEastAsia" w:hAnsi="Cambria Math"/>
+                <w:rFonts w:ascii="Cambria Math" w:eastAsiaTheme="minorEastAsia" w:hAnsi="Cambria Math" w:cs="Arial"/>
               </w:rPr>
             </m:ctrlPr>
           </m:dPr>
@@ -1578,7 +3001,7 @@
               <m:sSubPr>
                 <m:ctrlPr>
                   <w:rPr>
-                    <w:rFonts w:ascii="Cambria Math" w:eastAsiaTheme="minorEastAsia" w:hAnsi="Cambria Math"/>
+                    <w:rFonts w:ascii="Cambria Math" w:eastAsiaTheme="minorEastAsia" w:hAnsi="Cambria Math" w:cs="Arial"/>
                   </w:rPr>
                 </m:ctrlPr>
               </m:sSubPr>
@@ -1588,7 +3011,7 @@
                     <m:sty m:val="p"/>
                   </m:rPr>
                   <w:rPr>
-                    <w:rFonts w:ascii="Cambria Math" w:eastAsiaTheme="minorEastAsia" w:hAnsi="Cambria Math"/>
+                    <w:rFonts w:ascii="Cambria Math" w:eastAsiaTheme="minorEastAsia" w:hAnsi="Cambria Math" w:cs="Arial"/>
                   </w:rPr>
                   <m:t>C</m:t>
                 </m:r>
@@ -1599,7 +3022,7 @@
                     <m:sty m:val="p"/>
                   </m:rPr>
                   <w:rPr>
-                    <w:rFonts w:ascii="Cambria Math" w:eastAsiaTheme="minorEastAsia" w:hAnsi="Cambria Math"/>
+                    <w:rFonts w:ascii="Cambria Math" w:eastAsiaTheme="minorEastAsia" w:hAnsi="Cambria Math" w:cs="Arial"/>
                   </w:rPr>
                   <m:t>1</m:t>
                 </m:r>
@@ -1610,7 +3033,7 @@
                 <m:sty m:val="p"/>
               </m:rPr>
               <w:rPr>
-                <w:rFonts w:ascii="Cambria Math" w:eastAsiaTheme="minorEastAsia" w:hAnsi="Cambria Math"/>
+                <w:rFonts w:ascii="Cambria Math" w:eastAsiaTheme="minorEastAsia" w:hAnsi="Cambria Math" w:cs="Arial"/>
               </w:rPr>
               <m:t>,…,</m:t>
             </m:r>
@@ -1618,7 +3041,7 @@
               <m:sSubPr>
                 <m:ctrlPr>
                   <w:rPr>
-                    <w:rFonts w:ascii="Cambria Math" w:eastAsiaTheme="minorEastAsia" w:hAnsi="Cambria Math"/>
+                    <w:rFonts w:ascii="Cambria Math" w:eastAsiaTheme="minorEastAsia" w:hAnsi="Cambria Math" w:cs="Arial"/>
                   </w:rPr>
                 </m:ctrlPr>
               </m:sSubPr>
@@ -1628,7 +3051,7 @@
                     <m:sty m:val="p"/>
                   </m:rPr>
                   <w:rPr>
-                    <w:rFonts w:ascii="Cambria Math" w:eastAsiaTheme="minorEastAsia" w:hAnsi="Cambria Math"/>
+                    <w:rFonts w:ascii="Cambria Math" w:eastAsiaTheme="minorEastAsia" w:hAnsi="Cambria Math" w:cs="Arial"/>
                   </w:rPr>
                   <m:t>C</m:t>
                 </m:r>
@@ -1639,7 +3062,7 @@
                     <m:sty m:val="p"/>
                   </m:rPr>
                   <w:rPr>
-                    <w:rFonts w:ascii="Cambria Math" w:eastAsiaTheme="minorEastAsia" w:hAnsi="Cambria Math"/>
+                    <w:rFonts w:ascii="Cambria Math" w:eastAsiaTheme="minorEastAsia" w:hAnsi="Cambria Math" w:cs="Arial"/>
                   </w:rPr>
                   <m:t>k</m:t>
                 </m:r>
@@ -1652,14 +3075,14 @@
             <m:sty m:val="p"/>
           </m:rPr>
           <w:rPr>
-            <w:rFonts w:ascii="Cambria Math" w:eastAsiaTheme="minorEastAsia" w:hAnsi="Cambria Math"/>
+            <w:rFonts w:ascii="Cambria Math" w:eastAsiaTheme="minorEastAsia" w:hAnsi="Cambria Math" w:cs="Arial"/>
           </w:rPr>
           <m:t xml:space="preserve"> </m:t>
         </m:r>
       </m:oMath>
       <w:r>
         <w:rPr>
-          <w:rFonts w:eastAsiaTheme="minorEastAsia"/>
+          <w:rFonts w:ascii="Arial" w:eastAsiaTheme="minorEastAsia" w:hAnsi="Arial" w:cs="Arial"/>
         </w:rPr>
         <w:t xml:space="preserve">and centroids </w:t>
       </w:r>
@@ -1669,20 +3092,20 @@
             <m:sty m:val="p"/>
           </m:rPr>
           <w:rPr>
-            <w:rFonts w:ascii="Cambria Math" w:eastAsiaTheme="minorEastAsia" w:hAnsi="Cambria Math"/>
+            <w:rFonts w:ascii="Cambria Math" w:eastAsiaTheme="minorEastAsia" w:hAnsi="Cambria Math" w:cs="Arial"/>
           </w:rPr>
           <m:t>μ= μ1,…,μ2</m:t>
         </m:r>
         <m:r>
           <w:rPr>
-            <w:rFonts w:ascii="Cambria Math" w:eastAsiaTheme="minorEastAsia" w:hAnsi="Cambria Math"/>
+            <w:rFonts w:ascii="Cambria Math" w:eastAsiaTheme="minorEastAsia" w:hAnsi="Cambria Math" w:cs="Arial"/>
           </w:rPr>
           <m:t xml:space="preserve"> </m:t>
         </m:r>
       </m:oMath>
       <w:r>
         <w:rPr>
-          <w:rFonts w:eastAsiaTheme="minorEastAsia"/>
+          <w:rFonts w:ascii="Arial" w:eastAsiaTheme="minorEastAsia" w:hAnsi="Arial" w:cs="Arial"/>
         </w:rPr>
         <w:t>the objective function is:</w:t>
       </w:r>
@@ -1691,14 +3114,14 @@
       <w:pPr>
         <w:jc w:val="center"/>
         <w:rPr>
-          <w:rFonts w:eastAsiaTheme="minorEastAsia"/>
+          <w:rFonts w:ascii="Arial" w:eastAsiaTheme="minorEastAsia" w:hAnsi="Arial" w:cs="Arial"/>
         </w:rPr>
       </w:pPr>
       <m:oMathPara>
         <m:oMath>
           <m:r>
             <w:rPr>
-              <w:rFonts w:ascii="Cambria Math" w:eastAsiaTheme="minorEastAsia" w:hAnsi="Cambria Math"/>
+              <w:rFonts w:ascii="Cambria Math" w:eastAsiaTheme="minorEastAsia" w:hAnsi="Cambria Math" w:cs="Arial"/>
             </w:rPr>
             <m:t>J</m:t>
           </m:r>
@@ -1706,7 +3129,7 @@
             <m:dPr>
               <m:ctrlPr>
                 <w:rPr>
-                  <w:rFonts w:ascii="Cambria Math" w:eastAsiaTheme="minorEastAsia" w:hAnsi="Cambria Math"/>
+                  <w:rFonts w:ascii="Cambria Math" w:eastAsiaTheme="minorEastAsia" w:hAnsi="Cambria Math" w:cs="Arial"/>
                   <w:i/>
                 </w:rPr>
               </m:ctrlPr>
@@ -1714,7 +3137,7 @@
             <m:e>
               <m:r>
                 <w:rPr>
-                  <w:rFonts w:ascii="Cambria Math" w:eastAsiaTheme="minorEastAsia" w:hAnsi="Cambria Math"/>
+                  <w:rFonts w:ascii="Cambria Math" w:eastAsiaTheme="minorEastAsia" w:hAnsi="Cambria Math" w:cs="Arial"/>
                 </w:rPr>
                 <m:t>C,</m:t>
               </m:r>
@@ -1723,7 +3146,7 @@
                   <m:sty m:val="p"/>
                 </m:rPr>
                 <w:rPr>
-                  <w:rFonts w:ascii="Cambria Math" w:eastAsiaTheme="minorEastAsia" w:hAnsi="Cambria Math"/>
+                  <w:rFonts w:ascii="Cambria Math" w:eastAsiaTheme="minorEastAsia" w:hAnsi="Cambria Math" w:cs="Arial"/>
                 </w:rPr>
                 <m:t>μ</m:t>
               </m:r>
@@ -1731,7 +3154,7 @@
           </m:d>
           <m:r>
             <w:rPr>
-              <w:rFonts w:ascii="Cambria Math" w:eastAsiaTheme="minorEastAsia" w:hAnsi="Cambria Math"/>
+              <w:rFonts w:ascii="Cambria Math" w:eastAsiaTheme="minorEastAsia" w:hAnsi="Cambria Math" w:cs="Arial"/>
             </w:rPr>
             <m:t>=</m:t>
           </m:r>
@@ -1740,20 +3163,20 @@
               <m:chr m:val="∑"/>
               <m:ctrlPr>
                 <w:rPr>
-                  <w:rFonts w:ascii="Cambria Math" w:eastAsiaTheme="minorEastAsia" w:hAnsi="Cambria Math"/>
+                  <w:rFonts w:ascii="Cambria Math" w:eastAsiaTheme="minorEastAsia" w:hAnsi="Cambria Math" w:cs="Arial"/>
                 </w:rPr>
               </m:ctrlPr>
             </m:naryPr>
             <m:sub>
               <m:r>
                 <w:rPr>
-                  <w:rFonts w:ascii="Cambria Math" w:eastAsiaTheme="minorEastAsia" w:hAnsi="Cambria Math"/>
+                  <w:rFonts w:ascii="Cambria Math" w:eastAsiaTheme="minorEastAsia" w:hAnsi="Cambria Math" w:cs="Arial"/>
                 </w:rPr>
                 <m:t>i=1</m:t>
               </m:r>
               <m:ctrlPr>
                 <w:rPr>
-                  <w:rFonts w:ascii="Cambria Math" w:eastAsiaTheme="minorEastAsia" w:hAnsi="Cambria Math"/>
+                  <w:rFonts w:ascii="Cambria Math" w:eastAsiaTheme="minorEastAsia" w:hAnsi="Cambria Math" w:cs="Arial"/>
                   <w:i/>
                 </w:rPr>
               </m:ctrlPr>
@@ -1761,13 +3184,13 @@
             <m:sup>
               <m:r>
                 <w:rPr>
-                  <w:rFonts w:ascii="Cambria Math" w:eastAsiaTheme="minorEastAsia" w:hAnsi="Cambria Math"/>
+                  <w:rFonts w:ascii="Cambria Math" w:eastAsiaTheme="minorEastAsia" w:hAnsi="Cambria Math" w:cs="Arial"/>
                 </w:rPr>
                 <m:t>k</m:t>
               </m:r>
               <m:ctrlPr>
                 <w:rPr>
-                  <w:rFonts w:ascii="Cambria Math" w:eastAsiaTheme="minorEastAsia" w:hAnsi="Cambria Math"/>
+                  <w:rFonts w:ascii="Cambria Math" w:eastAsiaTheme="minorEastAsia" w:hAnsi="Cambria Math" w:cs="Arial"/>
                   <w:i/>
                 </w:rPr>
               </m:ctrlPr>
@@ -1779,14 +3202,14 @@
                   <m:supHide m:val="1"/>
                   <m:ctrlPr>
                     <w:rPr>
-                      <w:rFonts w:ascii="Cambria Math" w:eastAsiaTheme="minorEastAsia" w:hAnsi="Cambria Math"/>
+                      <w:rFonts w:ascii="Cambria Math" w:eastAsiaTheme="minorEastAsia" w:hAnsi="Cambria Math" w:cs="Arial"/>
                     </w:rPr>
                   </m:ctrlPr>
                 </m:naryPr>
                 <m:sub>
                   <m:r>
                     <w:rPr>
-                      <w:rFonts w:ascii="Cambria Math" w:eastAsiaTheme="minorEastAsia" w:hAnsi="Cambria Math"/>
+                      <w:rFonts w:ascii="Cambria Math" w:eastAsiaTheme="minorEastAsia" w:hAnsi="Cambria Math" w:cs="Arial"/>
                     </w:rPr>
                     <m:t>x</m:t>
                   </m:r>
@@ -1795,7 +3218,7 @@
                       <m:sty m:val="p"/>
                     </m:rPr>
                     <w:rPr>
-                      <w:rFonts w:ascii="Cambria Math" w:eastAsiaTheme="minorEastAsia" w:hAnsi="Cambria Math"/>
+                      <w:rFonts w:ascii="Cambria Math" w:eastAsiaTheme="minorEastAsia" w:hAnsi="Cambria Math" w:cs="Arial"/>
                     </w:rPr>
                     <m:t>∈</m:t>
                   </m:r>
@@ -1803,7 +3226,7 @@
                     <m:sSubPr>
                       <m:ctrlPr>
                         <w:rPr>
-                          <w:rFonts w:ascii="Cambria Math" w:eastAsiaTheme="minorEastAsia" w:hAnsi="Cambria Math"/>
+                          <w:rFonts w:ascii="Cambria Math" w:eastAsiaTheme="minorEastAsia" w:hAnsi="Cambria Math" w:cs="Arial"/>
                           <w:i/>
                         </w:rPr>
                       </m:ctrlPr>
@@ -1811,20 +3234,20 @@
                     <m:e>
                       <m:r>
                         <w:rPr>
-                          <w:rFonts w:ascii="Cambria Math" w:eastAsiaTheme="minorEastAsia" w:hAnsi="Cambria Math"/>
+                          <w:rFonts w:ascii="Cambria Math" w:eastAsiaTheme="minorEastAsia" w:hAnsi="Cambria Math" w:cs="Arial"/>
                         </w:rPr>
                         <m:t>C</m:t>
                       </m:r>
                       <m:ctrlPr>
                         <w:rPr>
-                          <w:rFonts w:ascii="Cambria Math" w:eastAsiaTheme="minorEastAsia" w:hAnsi="Cambria Math"/>
+                          <w:rFonts w:ascii="Cambria Math" w:eastAsiaTheme="minorEastAsia" w:hAnsi="Cambria Math" w:cs="Arial"/>
                         </w:rPr>
                       </m:ctrlPr>
                     </m:e>
                     <m:sub>
                       <m:r>
                         <w:rPr>
-                          <w:rFonts w:ascii="Cambria Math" w:eastAsiaTheme="minorEastAsia" w:hAnsi="Cambria Math"/>
+                          <w:rFonts w:ascii="Cambria Math" w:eastAsiaTheme="minorEastAsia" w:hAnsi="Cambria Math" w:cs="Arial"/>
                         </w:rPr>
                         <m:t>i</m:t>
                       </m:r>
@@ -1832,7 +3255,7 @@
                   </m:sSub>
                   <m:ctrlPr>
                     <w:rPr>
-                      <w:rFonts w:ascii="Cambria Math" w:eastAsiaTheme="minorEastAsia" w:hAnsi="Cambria Math"/>
+                      <w:rFonts w:ascii="Cambria Math" w:eastAsiaTheme="minorEastAsia" w:hAnsi="Cambria Math" w:cs="Arial"/>
                       <w:i/>
                     </w:rPr>
                   </m:ctrlPr>
@@ -1840,7 +3263,7 @@
                 <m:sup>
                   <m:ctrlPr>
                     <w:rPr>
-                      <w:rFonts w:ascii="Cambria Math" w:eastAsiaTheme="minorEastAsia" w:hAnsi="Cambria Math"/>
+                      <w:rFonts w:ascii="Cambria Math" w:eastAsiaTheme="minorEastAsia" w:hAnsi="Cambria Math" w:cs="Arial"/>
                       <w:i/>
                     </w:rPr>
                   </m:ctrlPr>
@@ -1850,7 +3273,7 @@
                     <m:sSupPr>
                       <m:ctrlPr>
                         <w:rPr>
-                          <w:rFonts w:ascii="Cambria Math" w:eastAsiaTheme="minorEastAsia" w:hAnsi="Cambria Math"/>
+                          <w:rFonts w:ascii="Cambria Math" w:eastAsiaTheme="minorEastAsia" w:hAnsi="Cambria Math" w:cs="Arial"/>
                           <w:i/>
                         </w:rPr>
                       </m:ctrlPr>
@@ -1862,7 +3285,7 @@
                           <m:endChr m:val="|"/>
                           <m:ctrlPr>
                             <w:rPr>
-                              <w:rFonts w:ascii="Cambria Math" w:eastAsiaTheme="minorEastAsia" w:hAnsi="Cambria Math"/>
+                              <w:rFonts w:ascii="Cambria Math" w:eastAsiaTheme="minorEastAsia" w:hAnsi="Cambria Math" w:cs="Arial"/>
                               <w:i/>
                             </w:rPr>
                           </m:ctrlPr>
@@ -1870,7 +3293,7 @@
                         <m:e>
                           <m:r>
                             <w:rPr>
-                              <w:rFonts w:ascii="Cambria Math" w:eastAsiaTheme="minorEastAsia" w:hAnsi="Cambria Math"/>
+                              <w:rFonts w:ascii="Cambria Math" w:eastAsiaTheme="minorEastAsia" w:hAnsi="Cambria Math" w:cs="Arial"/>
                             </w:rPr>
                             <m:t>x-</m:t>
                           </m:r>
@@ -1878,7 +3301,7 @@
                             <m:sSubPr>
                               <m:ctrlPr>
                                 <w:rPr>
-                                  <w:rFonts w:ascii="Cambria Math" w:eastAsiaTheme="minorEastAsia" w:hAnsi="Cambria Math"/>
+                                  <w:rFonts w:ascii="Cambria Math" w:eastAsiaTheme="minorEastAsia" w:hAnsi="Cambria Math" w:cs="Arial"/>
                                   <w:i/>
                                 </w:rPr>
                               </m:ctrlPr>
@@ -1889,7 +3312,7 @@
                                   <m:sty m:val="p"/>
                                 </m:rPr>
                                 <w:rPr>
-                                  <w:rFonts w:ascii="Cambria Math" w:eastAsiaTheme="minorEastAsia" w:hAnsi="Cambria Math"/>
+                                  <w:rFonts w:ascii="Cambria Math" w:eastAsiaTheme="minorEastAsia" w:hAnsi="Cambria Math" w:cs="Arial"/>
                                 </w:rPr>
                                 <m:t>μ</m:t>
                               </m:r>
@@ -1897,7 +3320,7 @@
                             <m:sub>
                               <m:r>
                                 <w:rPr>
-                                  <w:rFonts w:ascii="Cambria Math" w:eastAsiaTheme="minorEastAsia" w:hAnsi="Cambria Math"/>
+                                  <w:rFonts w:ascii="Cambria Math" w:eastAsiaTheme="minorEastAsia" w:hAnsi="Cambria Math" w:cs="Arial"/>
                                 </w:rPr>
                                 <m:t>i</m:t>
                               </m:r>
@@ -1909,7 +3332,7 @@
                     <m:sup>
                       <m:r>
                         <w:rPr>
-                          <w:rFonts w:ascii="Cambria Math" w:eastAsiaTheme="minorEastAsia" w:hAnsi="Cambria Math"/>
+                          <w:rFonts w:ascii="Cambria Math" w:eastAsiaTheme="minorEastAsia" w:hAnsi="Cambria Math" w:cs="Arial"/>
                         </w:rPr>
                         <m:t>2</m:t>
                       </m:r>
@@ -1917,7 +3340,7 @@
                   </m:sSup>
                   <m:ctrlPr>
                     <w:rPr>
-                      <w:rFonts w:ascii="Cambria Math" w:eastAsiaTheme="minorEastAsia" w:hAnsi="Cambria Math"/>
+                      <w:rFonts w:ascii="Cambria Math" w:eastAsiaTheme="minorEastAsia" w:hAnsi="Cambria Math" w:cs="Arial"/>
                       <w:i/>
                     </w:rPr>
                   </m:ctrlPr>
@@ -1925,7 +3348,7 @@
               </m:nary>
               <m:ctrlPr>
                 <w:rPr>
-                  <w:rFonts w:ascii="Cambria Math" w:eastAsiaTheme="minorEastAsia" w:hAnsi="Cambria Math"/>
+                  <w:rFonts w:ascii="Cambria Math" w:eastAsiaTheme="minorEastAsia" w:hAnsi="Cambria Math" w:cs="Arial"/>
                   <w:i/>
                 </w:rPr>
               </m:ctrlPr>
@@ -1937,31 +3360,31 @@
     <w:p>
       <w:pPr>
         <w:rPr>
-          <w:rFonts w:eastAsiaTheme="minorEastAsia"/>
-        </w:rPr>
-      </w:pPr>
-    </w:p>
-    <w:p>
-      <w:pPr>
-        <w:rPr>
-          <w:rFonts w:eastAsiaTheme="minorEastAsia"/>
-        </w:rPr>
-      </w:pPr>
-      <w:r>
-        <w:rPr>
-          <w:rFonts w:eastAsiaTheme="minorEastAsia"/>
+          <w:rFonts w:ascii="Arial" w:eastAsiaTheme="minorEastAsia" w:hAnsi="Arial" w:cs="Arial"/>
+        </w:rPr>
+      </w:pPr>
+    </w:p>
+    <w:p>
+      <w:pPr>
+        <w:rPr>
+          <w:rFonts w:ascii="Arial" w:eastAsiaTheme="minorEastAsia" w:hAnsi="Arial" w:cs="Arial"/>
+        </w:rPr>
+      </w:pPr>
+      <w:r>
+        <w:rPr>
+          <w:rFonts w:ascii="Arial" w:eastAsiaTheme="minorEastAsia" w:hAnsi="Arial" w:cs="Arial"/>
         </w:rPr>
         <w:t>The algorithm iteratively</w:t>
       </w:r>
       <w:r>
         <w:rPr>
-          <w:rFonts w:eastAsiaTheme="minorEastAsia"/>
+          <w:rFonts w:ascii="Arial" w:eastAsiaTheme="minorEastAsia" w:hAnsi="Arial" w:cs="Arial"/>
         </w:rPr>
         <w:t xml:space="preserve"> a</w:t>
       </w:r>
       <w:r>
         <w:rPr>
-          <w:rFonts w:eastAsiaTheme="minorEastAsia"/>
+          <w:rFonts w:ascii="Arial" w:eastAsiaTheme="minorEastAsia" w:hAnsi="Arial" w:cs="Arial"/>
         </w:rPr>
         <w:t xml:space="preserve">ssigns points to nearest centroid </w:t>
       </w:r>
@@ -1970,7 +3393,7 @@
           <m:sSubPr>
             <m:ctrlPr>
               <w:rPr>
-                <w:rFonts w:ascii="Cambria Math" w:eastAsiaTheme="minorEastAsia" w:hAnsi="Cambria Math"/>
+                <w:rFonts w:ascii="Cambria Math" w:eastAsiaTheme="minorEastAsia" w:hAnsi="Cambria Math" w:cs="Arial"/>
               </w:rPr>
             </m:ctrlPr>
           </m:sSubPr>
@@ -1980,7 +3403,7 @@
                 <m:sty m:val="p"/>
               </m:rPr>
               <w:rPr>
-                <w:rFonts w:ascii="Cambria Math" w:eastAsiaTheme="minorEastAsia" w:hAnsi="Cambria Math"/>
+                <w:rFonts w:ascii="Cambria Math" w:eastAsiaTheme="minorEastAsia" w:hAnsi="Cambria Math" w:cs="Arial"/>
               </w:rPr>
               <m:t>C</m:t>
             </m:r>
@@ -1991,7 +3414,7 @@
                 <m:sty m:val="p"/>
               </m:rPr>
               <w:rPr>
-                <w:rFonts w:ascii="Cambria Math" w:eastAsiaTheme="minorEastAsia" w:hAnsi="Cambria Math"/>
+                <w:rFonts w:ascii="Cambria Math" w:eastAsiaTheme="minorEastAsia" w:hAnsi="Cambria Math" w:cs="Arial"/>
               </w:rPr>
               <m:t>i</m:t>
             </m:r>
@@ -2002,7 +3425,7 @@
             <m:sty m:val="p"/>
           </m:rPr>
           <w:rPr>
-            <w:rFonts w:ascii="Cambria Math" w:eastAsiaTheme="minorEastAsia" w:hAnsi="Cambria Math"/>
+            <w:rFonts w:ascii="Cambria Math" w:eastAsiaTheme="minorEastAsia" w:hAnsi="Cambria Math" w:cs="Arial"/>
           </w:rPr>
           <m:t>=x:</m:t>
         </m:r>
@@ -2010,7 +3433,7 @@
           <m:sSupPr>
             <m:ctrlPr>
               <w:rPr>
-                <w:rFonts w:ascii="Cambria Math" w:eastAsiaTheme="minorEastAsia" w:hAnsi="Cambria Math"/>
+                <w:rFonts w:ascii="Cambria Math" w:eastAsiaTheme="minorEastAsia" w:hAnsi="Cambria Math" w:cs="Arial"/>
               </w:rPr>
             </m:ctrlPr>
           </m:sSupPr>
@@ -2021,7 +3444,7 @@
                 <m:endChr m:val="|"/>
                 <m:ctrlPr>
                   <w:rPr>
-                    <w:rFonts w:ascii="Cambria Math" w:eastAsiaTheme="minorEastAsia" w:hAnsi="Cambria Math"/>
+                    <w:rFonts w:ascii="Cambria Math" w:eastAsiaTheme="minorEastAsia" w:hAnsi="Cambria Math" w:cs="Arial"/>
                   </w:rPr>
                 </m:ctrlPr>
               </m:dPr>
@@ -2031,7 +3454,7 @@
                     <m:sty m:val="p"/>
                   </m:rPr>
                   <w:rPr>
-                    <w:rFonts w:ascii="Cambria Math" w:eastAsiaTheme="minorEastAsia" w:hAnsi="Cambria Math"/>
+                    <w:rFonts w:ascii="Cambria Math" w:eastAsiaTheme="minorEastAsia" w:hAnsi="Cambria Math" w:cs="Arial"/>
                   </w:rPr>
                   <m:t>x-</m:t>
                 </m:r>
@@ -2039,7 +3462,7 @@
                   <m:sSubPr>
                     <m:ctrlPr>
                       <w:rPr>
-                        <w:rFonts w:ascii="Cambria Math" w:eastAsiaTheme="minorEastAsia" w:hAnsi="Cambria Math"/>
+                        <w:rFonts w:ascii="Cambria Math" w:eastAsiaTheme="minorEastAsia" w:hAnsi="Cambria Math" w:cs="Arial"/>
                       </w:rPr>
                     </m:ctrlPr>
                   </m:sSubPr>
@@ -2049,7 +3472,7 @@
                         <m:sty m:val="p"/>
                       </m:rPr>
                       <w:rPr>
-                        <w:rFonts w:ascii="Cambria Math" w:eastAsiaTheme="minorEastAsia" w:hAnsi="Cambria Math"/>
+                        <w:rFonts w:ascii="Cambria Math" w:eastAsiaTheme="minorEastAsia" w:hAnsi="Cambria Math" w:cs="Arial"/>
                       </w:rPr>
                       <m:t>μ</m:t>
                     </m:r>
@@ -2060,7 +3483,7 @@
                         <m:sty m:val="p"/>
                       </m:rPr>
                       <w:rPr>
-                        <w:rFonts w:ascii="Cambria Math" w:eastAsiaTheme="minorEastAsia" w:hAnsi="Cambria Math"/>
+                        <w:rFonts w:ascii="Cambria Math" w:eastAsiaTheme="minorEastAsia" w:hAnsi="Cambria Math" w:cs="Arial"/>
                       </w:rPr>
                       <m:t>i</m:t>
                     </m:r>
@@ -2075,7 +3498,7 @@
                 <m:sty m:val="p"/>
               </m:rPr>
               <w:rPr>
-                <w:rFonts w:ascii="Cambria Math" w:eastAsiaTheme="minorEastAsia" w:hAnsi="Cambria Math"/>
+                <w:rFonts w:ascii="Cambria Math" w:eastAsiaTheme="minorEastAsia" w:hAnsi="Cambria Math" w:cs="Arial"/>
               </w:rPr>
               <m:t>2</m:t>
             </m:r>
@@ -2086,7 +3509,7 @@
             <m:sty m:val="p"/>
           </m:rPr>
           <w:rPr>
-            <w:rFonts w:ascii="Cambria Math" w:eastAsiaTheme="minorEastAsia" w:hAnsi="Cambria Math"/>
+            <w:rFonts w:ascii="Cambria Math" w:eastAsiaTheme="minorEastAsia" w:hAnsi="Cambria Math" w:cs="Arial"/>
           </w:rPr>
           <m:t>≤</m:t>
         </m:r>
@@ -2094,7 +3517,7 @@
           <m:sSupPr>
             <m:ctrlPr>
               <w:rPr>
-                <w:rFonts w:ascii="Cambria Math" w:eastAsiaTheme="minorEastAsia" w:hAnsi="Cambria Math"/>
+                <w:rFonts w:ascii="Cambria Math" w:eastAsiaTheme="minorEastAsia" w:hAnsi="Cambria Math" w:cs="Arial"/>
               </w:rPr>
             </m:ctrlPr>
           </m:sSupPr>
@@ -2105,7 +3528,7 @@
                 <m:endChr m:val="|"/>
                 <m:ctrlPr>
                   <w:rPr>
-                    <w:rFonts w:ascii="Cambria Math" w:eastAsiaTheme="minorEastAsia" w:hAnsi="Cambria Math"/>
+                    <w:rFonts w:ascii="Cambria Math" w:eastAsiaTheme="minorEastAsia" w:hAnsi="Cambria Math" w:cs="Arial"/>
                   </w:rPr>
                 </m:ctrlPr>
               </m:dPr>
@@ -2115,7 +3538,7 @@
                     <m:sty m:val="p"/>
                   </m:rPr>
                   <w:rPr>
-                    <w:rFonts w:ascii="Cambria Math" w:eastAsiaTheme="minorEastAsia" w:hAnsi="Cambria Math"/>
+                    <w:rFonts w:ascii="Cambria Math" w:eastAsiaTheme="minorEastAsia" w:hAnsi="Cambria Math" w:cs="Arial"/>
                   </w:rPr>
                   <m:t>x-</m:t>
                 </m:r>
@@ -2123,7 +3546,7 @@
                   <m:sSubPr>
                     <m:ctrlPr>
                       <w:rPr>
-                        <w:rFonts w:ascii="Cambria Math" w:eastAsiaTheme="minorEastAsia" w:hAnsi="Cambria Math"/>
+                        <w:rFonts w:ascii="Cambria Math" w:eastAsiaTheme="minorEastAsia" w:hAnsi="Cambria Math" w:cs="Arial"/>
                       </w:rPr>
                     </m:ctrlPr>
                   </m:sSubPr>
@@ -2133,7 +3556,7 @@
                         <m:sty m:val="p"/>
                       </m:rPr>
                       <w:rPr>
-                        <w:rFonts w:ascii="Cambria Math" w:eastAsiaTheme="minorEastAsia" w:hAnsi="Cambria Math"/>
+                        <w:rFonts w:ascii="Cambria Math" w:eastAsiaTheme="minorEastAsia" w:hAnsi="Cambria Math" w:cs="Arial"/>
                       </w:rPr>
                       <m:t>μ</m:t>
                     </m:r>
@@ -2144,7 +3567,7 @@
                         <m:sty m:val="p"/>
                       </m:rPr>
                       <w:rPr>
-                        <w:rFonts w:ascii="Cambria Math" w:eastAsiaTheme="minorEastAsia" w:hAnsi="Cambria Math"/>
+                        <w:rFonts w:ascii="Cambria Math" w:eastAsiaTheme="minorEastAsia" w:hAnsi="Cambria Math" w:cs="Arial"/>
                       </w:rPr>
                       <m:t>j</m:t>
                     </m:r>
@@ -2159,7 +3582,7 @@
                 <m:sty m:val="p"/>
               </m:rPr>
               <w:rPr>
-                <w:rFonts w:ascii="Cambria Math" w:eastAsiaTheme="minorEastAsia" w:hAnsi="Cambria Math"/>
+                <w:rFonts w:ascii="Cambria Math" w:eastAsiaTheme="minorEastAsia" w:hAnsi="Cambria Math" w:cs="Arial"/>
               </w:rPr>
               <m:t>2</m:t>
             </m:r>
@@ -2170,38 +3593,38 @@
             <m:sty m:val="p"/>
           </m:rPr>
           <w:rPr>
-            <w:rFonts w:ascii="Cambria Math" w:eastAsiaTheme="minorEastAsia" w:hAnsi="Cambria Math"/>
+            <w:rFonts w:ascii="Cambria Math" w:eastAsiaTheme="minorEastAsia" w:hAnsi="Cambria Math" w:cs="Arial"/>
           </w:rPr>
           <m:t xml:space="preserve"> ∀j</m:t>
         </m:r>
       </m:oMath>
       <w:r>
         <w:rPr>
-          <w:rFonts w:eastAsiaTheme="minorEastAsia"/>
+          <w:rFonts w:ascii="Arial" w:eastAsiaTheme="minorEastAsia" w:hAnsi="Arial" w:cs="Arial"/>
         </w:rPr>
         <w:t xml:space="preserve"> and u</w:t>
       </w:r>
       <w:r>
         <w:rPr>
-          <w:rFonts w:eastAsiaTheme="minorEastAsia"/>
+          <w:rFonts w:ascii="Arial" w:eastAsiaTheme="minorEastAsia" w:hAnsi="Arial" w:cs="Arial"/>
         </w:rPr>
         <w:t xml:space="preserve">pdates </w:t>
       </w:r>
       <w:r>
         <w:rPr>
-          <w:rFonts w:eastAsiaTheme="minorEastAsia"/>
+          <w:rFonts w:ascii="Arial" w:eastAsiaTheme="minorEastAsia" w:hAnsi="Arial" w:cs="Arial"/>
         </w:rPr>
         <w:t>them,</w:t>
       </w:r>
       <w:r>
         <w:rPr>
-          <w:rFonts w:eastAsiaTheme="minorEastAsia"/>
+          <w:rFonts w:ascii="Arial" w:eastAsiaTheme="minorEastAsia" w:hAnsi="Arial" w:cs="Arial"/>
         </w:rPr>
         <w:t xml:space="preserve"> </w:t>
       </w:r>
       <w:r>
         <w:rPr>
-          <w:rFonts w:eastAsiaTheme="minorEastAsia"/>
+          <w:rFonts w:ascii="Arial" w:eastAsiaTheme="minorEastAsia" w:hAnsi="Arial" w:cs="Arial"/>
         </w:rPr>
         <w:t xml:space="preserve"> </w:t>
       </w:r>
@@ -2210,7 +3633,7 @@
           <m:sSubPr>
             <m:ctrlPr>
               <w:rPr>
-                <w:rFonts w:ascii="Cambria Math" w:eastAsiaTheme="minorEastAsia" w:hAnsi="Cambria Math"/>
+                <w:rFonts w:ascii="Cambria Math" w:eastAsiaTheme="minorEastAsia" w:hAnsi="Cambria Math" w:cs="Arial"/>
               </w:rPr>
             </m:ctrlPr>
           </m:sSubPr>
@@ -2220,7 +3643,7 @@
                 <m:sty m:val="p"/>
               </m:rPr>
               <w:rPr>
-                <w:rFonts w:ascii="Cambria Math" w:eastAsiaTheme="minorEastAsia" w:hAnsi="Cambria Math"/>
+                <w:rFonts w:ascii="Cambria Math" w:eastAsiaTheme="minorEastAsia" w:hAnsi="Cambria Math" w:cs="Arial"/>
               </w:rPr>
               <m:t>μ</m:t>
             </m:r>
@@ -2231,7 +3654,7 @@
                 <m:sty m:val="p"/>
               </m:rPr>
               <w:rPr>
-                <w:rFonts w:ascii="Cambria Math" w:eastAsiaTheme="minorEastAsia" w:hAnsi="Cambria Math"/>
+                <w:rFonts w:ascii="Cambria Math" w:eastAsiaTheme="minorEastAsia" w:hAnsi="Cambria Math" w:cs="Arial"/>
               </w:rPr>
               <m:t>i</m:t>
             </m:r>
@@ -2242,7 +3665,7 @@
             <m:sty m:val="p"/>
           </m:rPr>
           <w:rPr>
-            <w:rFonts w:ascii="Cambria Math" w:eastAsiaTheme="minorEastAsia" w:hAnsi="Cambria Math"/>
+            <w:rFonts w:ascii="Cambria Math" w:eastAsiaTheme="minorEastAsia" w:hAnsi="Cambria Math" w:cs="Arial"/>
           </w:rPr>
           <m:t>=</m:t>
         </m:r>
@@ -2250,7 +3673,7 @@
           <m:fPr>
             <m:ctrlPr>
               <w:rPr>
-                <w:rFonts w:ascii="Cambria Math" w:eastAsiaTheme="minorEastAsia" w:hAnsi="Cambria Math"/>
+                <w:rFonts w:ascii="Cambria Math" w:eastAsiaTheme="minorEastAsia" w:hAnsi="Cambria Math" w:cs="Arial"/>
               </w:rPr>
             </m:ctrlPr>
           </m:fPr>
@@ -2260,7 +3683,7 @@
                 <m:sty m:val="p"/>
               </m:rPr>
               <w:rPr>
-                <w:rFonts w:ascii="Cambria Math" w:eastAsiaTheme="minorEastAsia" w:hAnsi="Cambria Math"/>
+                <w:rFonts w:ascii="Cambria Math" w:eastAsiaTheme="minorEastAsia" w:hAnsi="Cambria Math" w:cs="Arial"/>
               </w:rPr>
               <m:t>1</m:t>
             </m:r>
@@ -2272,7 +3695,7 @@
                 <m:endChr m:val="|"/>
                 <m:ctrlPr>
                   <w:rPr>
-                    <w:rFonts w:ascii="Cambria Math" w:eastAsiaTheme="minorEastAsia" w:hAnsi="Cambria Math"/>
+                    <w:rFonts w:ascii="Cambria Math" w:eastAsiaTheme="minorEastAsia" w:hAnsi="Cambria Math" w:cs="Arial"/>
                   </w:rPr>
                 </m:ctrlPr>
               </m:dPr>
@@ -2281,7 +3704,7 @@
                   <m:sSubPr>
                     <m:ctrlPr>
                       <w:rPr>
-                        <w:rFonts w:ascii="Cambria Math" w:eastAsiaTheme="minorEastAsia" w:hAnsi="Cambria Math"/>
+                        <w:rFonts w:ascii="Cambria Math" w:eastAsiaTheme="minorEastAsia" w:hAnsi="Cambria Math" w:cs="Arial"/>
                       </w:rPr>
                     </m:ctrlPr>
                   </m:sSubPr>
@@ -2291,7 +3714,7 @@
                         <m:sty m:val="p"/>
                       </m:rPr>
                       <w:rPr>
-                        <w:rFonts w:ascii="Cambria Math" w:eastAsiaTheme="minorEastAsia" w:hAnsi="Cambria Math"/>
+                        <w:rFonts w:ascii="Cambria Math" w:eastAsiaTheme="minorEastAsia" w:hAnsi="Cambria Math" w:cs="Arial"/>
                       </w:rPr>
                       <m:t>C</m:t>
                     </m:r>
@@ -2302,7 +3725,7 @@
                         <m:sty m:val="p"/>
                       </m:rPr>
                       <w:rPr>
-                        <w:rFonts w:ascii="Cambria Math" w:eastAsiaTheme="minorEastAsia" w:hAnsi="Cambria Math"/>
+                        <w:rFonts w:ascii="Cambria Math" w:eastAsiaTheme="minorEastAsia" w:hAnsi="Cambria Math" w:cs="Arial"/>
                       </w:rPr>
                       <m:t>i</m:t>
                     </m:r>
@@ -2318,7 +3741,7 @@
             <m:supHide m:val="1"/>
             <m:ctrlPr>
               <w:rPr>
-                <w:rFonts w:ascii="Cambria Math" w:eastAsiaTheme="minorEastAsia" w:hAnsi="Cambria Math"/>
+                <w:rFonts w:ascii="Cambria Math" w:eastAsiaTheme="minorEastAsia" w:hAnsi="Cambria Math" w:cs="Arial"/>
               </w:rPr>
             </m:ctrlPr>
           </m:naryPr>
@@ -2328,7 +3751,7 @@
                 <m:sty m:val="p"/>
               </m:rPr>
               <w:rPr>
-                <w:rFonts w:ascii="Cambria Math" w:eastAsiaTheme="minorEastAsia" w:hAnsi="Cambria Math"/>
+                <w:rFonts w:ascii="Cambria Math" w:eastAsiaTheme="minorEastAsia" w:hAnsi="Cambria Math" w:cs="Arial"/>
               </w:rPr>
               <m:t>x∈</m:t>
             </m:r>
@@ -2336,7 +3759,7 @@
               <m:sSubPr>
                 <m:ctrlPr>
                   <w:rPr>
-                    <w:rFonts w:ascii="Cambria Math" w:eastAsiaTheme="minorEastAsia" w:hAnsi="Cambria Math"/>
+                    <w:rFonts w:ascii="Cambria Math" w:eastAsiaTheme="minorEastAsia" w:hAnsi="Cambria Math" w:cs="Arial"/>
                   </w:rPr>
                 </m:ctrlPr>
               </m:sSubPr>
@@ -2346,7 +3769,7 @@
                     <m:sty m:val="p"/>
                   </m:rPr>
                   <w:rPr>
-                    <w:rFonts w:ascii="Cambria Math" w:eastAsiaTheme="minorEastAsia" w:hAnsi="Cambria Math"/>
+                    <w:rFonts w:ascii="Cambria Math" w:eastAsiaTheme="minorEastAsia" w:hAnsi="Cambria Math" w:cs="Arial"/>
                   </w:rPr>
                   <m:t>C</m:t>
                 </m:r>
@@ -2357,7 +3780,7 @@
                     <m:sty m:val="p"/>
                   </m:rPr>
                   <w:rPr>
-                    <w:rFonts w:ascii="Cambria Math" w:eastAsiaTheme="minorEastAsia" w:hAnsi="Cambria Math"/>
+                    <w:rFonts w:ascii="Cambria Math" w:eastAsiaTheme="minorEastAsia" w:hAnsi="Cambria Math" w:cs="Arial"/>
                   </w:rPr>
                   <m:t>i</m:t>
                 </m:r>
@@ -2371,7 +3794,7 @@
                 <m:sty m:val="p"/>
               </m:rPr>
               <w:rPr>
-                <w:rFonts w:ascii="Cambria Math" w:eastAsiaTheme="minorEastAsia" w:hAnsi="Cambria Math"/>
+                <w:rFonts w:ascii="Cambria Math" w:eastAsiaTheme="minorEastAsia" w:hAnsi="Cambria Math" w:cs="Arial"/>
               </w:rPr>
               <m:t>x</m:t>
             </m:r>
@@ -2382,46 +3805,49 @@
     <w:p>
       <w:pPr>
         <w:rPr>
-          <w:rFonts w:eastAsiaTheme="minorEastAsia"/>
-        </w:rPr>
-      </w:pPr>
-    </w:p>
-    <w:p>
-      <w:pPr>
-        <w:rPr>
-          <w:b/>
-          <w:bCs/>
-        </w:rPr>
-      </w:pPr>
-      <w:r>
-        <w:rPr>
-          <w:b/>
-          <w:bCs/>
-        </w:rPr>
+          <w:rFonts w:ascii="Arial" w:eastAsiaTheme="minorEastAsia" w:hAnsi="Arial" w:cs="Arial"/>
+        </w:rPr>
+      </w:pPr>
+    </w:p>
+    <w:p>
+      <w:pPr>
+        <w:rPr>
+          <w:rFonts w:ascii="Arial" w:hAnsi="Arial" w:cs="Arial"/>
+          <w:b/>
+          <w:bCs/>
+        </w:rPr>
+      </w:pPr>
+      <w:r>
+        <w:rPr>
+          <w:rFonts w:ascii="Arial" w:hAnsi="Arial" w:cs="Arial"/>
+          <w:b/>
+          <w:bCs/>
+        </w:rPr>
+        <w:lastRenderedPageBreak/>
         <w:t>Elbow Method and Silhouette Analysis</w:t>
       </w:r>
     </w:p>
     <w:p>
       <w:pPr>
         <w:rPr>
-          <w:rFonts w:eastAsiaTheme="minorEastAsia"/>
-        </w:rPr>
-      </w:pPr>
-      <w:r>
-        <w:rPr>
-          <w:rFonts w:eastAsiaTheme="minorEastAsia"/>
+          <w:rFonts w:ascii="Arial" w:eastAsiaTheme="minorEastAsia" w:hAnsi="Arial" w:cs="Arial"/>
+        </w:rPr>
+      </w:pPr>
+      <w:r>
+        <w:rPr>
+          <w:rFonts w:ascii="Arial" w:eastAsiaTheme="minorEastAsia" w:hAnsi="Arial" w:cs="Arial"/>
         </w:rPr>
         <w:t xml:space="preserve">The Elbow Method identifies optimal k by </w:t>
       </w:r>
       <w:r>
         <w:rPr>
-          <w:rFonts w:eastAsiaTheme="minorEastAsia"/>
+          <w:rFonts w:ascii="Arial" w:eastAsiaTheme="minorEastAsia" w:hAnsi="Arial" w:cs="Arial"/>
         </w:rPr>
         <w:t>analysing</w:t>
       </w:r>
       <w:r>
         <w:rPr>
-          <w:rFonts w:eastAsiaTheme="minorEastAsia"/>
+          <w:rFonts w:ascii="Arial" w:eastAsiaTheme="minorEastAsia" w:hAnsi="Arial" w:cs="Arial"/>
         </w:rPr>
         <w:t xml:space="preserve"> the rate of WCSS reduction:</w:t>
       </w:r>
@@ -2429,7 +3855,7 @@
     <w:p>
       <w:pPr>
         <w:rPr>
-          <w:rFonts w:eastAsiaTheme="minorEastAsia"/>
+          <w:rFonts w:ascii="Arial" w:eastAsiaTheme="minorEastAsia" w:hAnsi="Arial" w:cs="Arial"/>
         </w:rPr>
       </w:pPr>
       <m:oMathPara>
@@ -2439,7 +3865,7 @@
               <m:sty m:val="p"/>
             </m:rPr>
             <w:rPr>
-              <w:rFonts w:ascii="Cambria Math" w:eastAsiaTheme="minorEastAsia" w:hAnsi="Cambria Math"/>
+              <w:rFonts w:ascii="Cambria Math" w:eastAsiaTheme="minorEastAsia" w:hAnsi="Cambria Math" w:cs="Arial"/>
             </w:rPr>
             <m:t>WCSS</m:t>
           </m:r>
@@ -2447,7 +3873,7 @@
             <m:dPr>
               <m:ctrlPr>
                 <w:rPr>
-                  <w:rFonts w:ascii="Cambria Math" w:eastAsiaTheme="minorEastAsia" w:hAnsi="Cambria Math"/>
+                  <w:rFonts w:ascii="Cambria Math" w:eastAsiaTheme="minorEastAsia" w:hAnsi="Cambria Math" w:cs="Arial"/>
                 </w:rPr>
               </m:ctrlPr>
             </m:dPr>
@@ -2457,7 +3883,7 @@
                   <m:sty m:val="p"/>
                 </m:rPr>
                 <w:rPr>
-                  <w:rFonts w:ascii="Cambria Math" w:eastAsiaTheme="minorEastAsia" w:hAnsi="Cambria Math"/>
+                  <w:rFonts w:ascii="Cambria Math" w:eastAsiaTheme="minorEastAsia" w:hAnsi="Cambria Math" w:cs="Arial"/>
                 </w:rPr>
                 <m:t>k</m:t>
               </m:r>
@@ -2468,7 +3894,7 @@
               <m:sty m:val="p"/>
             </m:rPr>
             <w:rPr>
-              <w:rFonts w:ascii="Cambria Math" w:eastAsiaTheme="minorEastAsia" w:hAnsi="Cambria Math"/>
+              <w:rFonts w:ascii="Cambria Math" w:eastAsiaTheme="minorEastAsia" w:hAnsi="Cambria Math" w:cs="Arial"/>
             </w:rPr>
             <m:t>=</m:t>
           </m:r>
@@ -2477,7 +3903,7 @@
               <m:chr m:val="∑"/>
               <m:ctrlPr>
                 <w:rPr>
-                  <w:rFonts w:ascii="Cambria Math" w:eastAsiaTheme="minorEastAsia" w:hAnsi="Cambria Math"/>
+                  <w:rFonts w:ascii="Cambria Math" w:eastAsiaTheme="minorEastAsia" w:hAnsi="Cambria Math" w:cs="Arial"/>
                 </w:rPr>
               </m:ctrlPr>
             </m:naryPr>
@@ -2487,7 +3913,7 @@
                   <m:sty m:val="p"/>
                 </m:rPr>
                 <w:rPr>
-                  <w:rFonts w:ascii="Cambria Math" w:eastAsiaTheme="minorEastAsia" w:hAnsi="Cambria Math"/>
+                  <w:rFonts w:ascii="Cambria Math" w:eastAsiaTheme="minorEastAsia" w:hAnsi="Cambria Math" w:cs="Arial"/>
                 </w:rPr>
                 <m:t>i=1</m:t>
               </m:r>
@@ -2498,7 +3924,7 @@
                   <m:sty m:val="p"/>
                 </m:rPr>
                 <w:rPr>
-                  <w:rFonts w:ascii="Cambria Math" w:eastAsiaTheme="minorEastAsia" w:hAnsi="Cambria Math"/>
+                  <w:rFonts w:ascii="Cambria Math" w:eastAsiaTheme="minorEastAsia" w:hAnsi="Cambria Math" w:cs="Arial"/>
                 </w:rPr>
                 <m:t>k</m:t>
               </m:r>
@@ -2510,7 +3936,7 @@
                   <m:supHide m:val="1"/>
                   <m:ctrlPr>
                     <w:rPr>
-                      <w:rFonts w:ascii="Cambria Math" w:eastAsiaTheme="minorEastAsia" w:hAnsi="Cambria Math"/>
+                      <w:rFonts w:ascii="Cambria Math" w:eastAsiaTheme="minorEastAsia" w:hAnsi="Cambria Math" w:cs="Arial"/>
                     </w:rPr>
                   </m:ctrlPr>
                 </m:naryPr>
@@ -2520,7 +3946,7 @@
                       <m:sty m:val="p"/>
                     </m:rPr>
                     <w:rPr>
-                      <w:rFonts w:ascii="Cambria Math" w:eastAsiaTheme="minorEastAsia" w:hAnsi="Cambria Math"/>
+                      <w:rFonts w:ascii="Cambria Math" w:eastAsiaTheme="minorEastAsia" w:hAnsi="Cambria Math" w:cs="Arial"/>
                     </w:rPr>
                     <m:t>x∈</m:t>
                   </m:r>
@@ -2528,7 +3954,7 @@
                     <m:sSubPr>
                       <m:ctrlPr>
                         <w:rPr>
-                          <w:rFonts w:ascii="Cambria Math" w:eastAsiaTheme="minorEastAsia" w:hAnsi="Cambria Math"/>
+                          <w:rFonts w:ascii="Cambria Math" w:eastAsiaTheme="minorEastAsia" w:hAnsi="Cambria Math" w:cs="Arial"/>
                         </w:rPr>
                       </m:ctrlPr>
                     </m:sSubPr>
@@ -2538,7 +3964,7 @@
                           <m:sty m:val="p"/>
                         </m:rPr>
                         <w:rPr>
-                          <w:rFonts w:ascii="Cambria Math" w:eastAsiaTheme="minorEastAsia" w:hAnsi="Cambria Math"/>
+                          <w:rFonts w:ascii="Cambria Math" w:eastAsiaTheme="minorEastAsia" w:hAnsi="Cambria Math" w:cs="Arial"/>
                         </w:rPr>
                         <m:t>C</m:t>
                       </m:r>
@@ -2549,7 +3975,7 @@
                           <m:sty m:val="p"/>
                         </m:rPr>
                         <w:rPr>
-                          <w:rFonts w:ascii="Cambria Math" w:eastAsiaTheme="minorEastAsia" w:hAnsi="Cambria Math"/>
+                          <w:rFonts w:ascii="Cambria Math" w:eastAsiaTheme="minorEastAsia" w:hAnsi="Cambria Math" w:cs="Arial"/>
                         </w:rPr>
                         <m:t>i</m:t>
                       </m:r>
@@ -2562,7 +3988,7 @@
                     <m:sSupPr>
                       <m:ctrlPr>
                         <w:rPr>
-                          <w:rFonts w:ascii="Cambria Math" w:eastAsiaTheme="minorEastAsia" w:hAnsi="Cambria Math"/>
+                          <w:rFonts w:ascii="Cambria Math" w:eastAsiaTheme="minorEastAsia" w:hAnsi="Cambria Math" w:cs="Arial"/>
                         </w:rPr>
                       </m:ctrlPr>
                     </m:sSupPr>
@@ -2573,7 +3999,7 @@
                           <m:endChr m:val="|"/>
                           <m:ctrlPr>
                             <w:rPr>
-                              <w:rFonts w:ascii="Cambria Math" w:eastAsiaTheme="minorEastAsia" w:hAnsi="Cambria Math"/>
+                              <w:rFonts w:ascii="Cambria Math" w:eastAsiaTheme="minorEastAsia" w:hAnsi="Cambria Math" w:cs="Arial"/>
                             </w:rPr>
                           </m:ctrlPr>
                         </m:dPr>
@@ -2583,7 +4009,7 @@
                               <m:sty m:val="p"/>
                             </m:rPr>
                             <w:rPr>
-                              <w:rFonts w:ascii="Cambria Math" w:eastAsiaTheme="minorEastAsia" w:hAnsi="Cambria Math"/>
+                              <w:rFonts w:ascii="Cambria Math" w:eastAsiaTheme="minorEastAsia" w:hAnsi="Cambria Math" w:cs="Arial"/>
                             </w:rPr>
                             <m:t>x-</m:t>
                           </m:r>
@@ -2591,7 +4017,7 @@
                             <m:sSubPr>
                               <m:ctrlPr>
                                 <w:rPr>
-                                  <w:rFonts w:ascii="Cambria Math" w:eastAsiaTheme="minorEastAsia" w:hAnsi="Cambria Math"/>
+                                  <w:rFonts w:ascii="Cambria Math" w:eastAsiaTheme="minorEastAsia" w:hAnsi="Cambria Math" w:cs="Arial"/>
                                 </w:rPr>
                               </m:ctrlPr>
                             </m:sSubPr>
@@ -2601,7 +4027,7 @@
                                   <m:sty m:val="p"/>
                                 </m:rPr>
                                 <w:rPr>
-                                  <w:rFonts w:ascii="Cambria Math" w:eastAsiaTheme="minorEastAsia" w:hAnsi="Cambria Math"/>
+                                  <w:rFonts w:ascii="Cambria Math" w:eastAsiaTheme="minorEastAsia" w:hAnsi="Cambria Math" w:cs="Arial"/>
                                 </w:rPr>
                                 <m:t>μ</m:t>
                               </m:r>
@@ -2612,7 +4038,7 @@
                                   <m:sty m:val="p"/>
                                 </m:rPr>
                                 <w:rPr>
-                                  <w:rFonts w:ascii="Cambria Math" w:eastAsiaTheme="minorEastAsia" w:hAnsi="Cambria Math"/>
+                                  <w:rFonts w:ascii="Cambria Math" w:eastAsiaTheme="minorEastAsia" w:hAnsi="Cambria Math" w:cs="Arial"/>
                                 </w:rPr>
                                 <m:t>i</m:t>
                               </m:r>
@@ -2627,7 +4053,7 @@
                           <m:sty m:val="p"/>
                         </m:rPr>
                         <w:rPr>
-                          <w:rFonts w:ascii="Cambria Math" w:eastAsiaTheme="minorEastAsia" w:hAnsi="Cambria Math"/>
+                          <w:rFonts w:ascii="Cambria Math" w:eastAsiaTheme="minorEastAsia" w:hAnsi="Cambria Math" w:cs="Arial"/>
                         </w:rPr>
                         <m:t>2</m:t>
                       </m:r>
@@ -2643,31 +4069,31 @@
     <w:p>
       <w:pPr>
         <w:rPr>
-          <w:rFonts w:eastAsiaTheme="minorEastAsia"/>
-        </w:rPr>
-      </w:pPr>
-    </w:p>
-    <w:p>
-      <w:pPr>
-        <w:rPr>
-          <w:rFonts w:eastAsiaTheme="minorEastAsia"/>
-        </w:rPr>
-      </w:pPr>
-      <w:r>
-        <w:rPr>
-          <w:rFonts w:eastAsiaTheme="minorEastAsia"/>
+          <w:rFonts w:ascii="Arial" w:eastAsiaTheme="minorEastAsia" w:hAnsi="Arial" w:cs="Arial"/>
+        </w:rPr>
+      </w:pPr>
+    </w:p>
+    <w:p>
+      <w:pPr>
+        <w:rPr>
+          <w:rFonts w:ascii="Arial" w:eastAsiaTheme="minorEastAsia" w:hAnsi="Arial" w:cs="Arial"/>
+        </w:rPr>
+      </w:pPr>
+      <w:r>
+        <w:rPr>
+          <w:rFonts w:ascii="Arial" w:eastAsiaTheme="minorEastAsia" w:hAnsi="Arial" w:cs="Arial"/>
         </w:rPr>
         <w:t>The optimal k is found at the "elbow" where:</w:t>
       </w:r>
       <w:r>
         <w:rPr>
-          <w:rFonts w:eastAsiaTheme="minorEastAsia"/>
+          <w:rFonts w:ascii="Arial" w:eastAsiaTheme="minorEastAsia" w:hAnsi="Arial" w:cs="Arial"/>
         </w:rPr>
         <w:t xml:space="preserve"> </w:t>
       </w:r>
       <w:r>
         <w:rPr>
-          <w:rFonts w:eastAsiaTheme="minorEastAsia"/>
+          <w:rFonts w:ascii="Arial" w:eastAsiaTheme="minorEastAsia" w:hAnsi="Arial" w:cs="Arial"/>
         </w:rPr>
         <w:t xml:space="preserve"> </w:t>
       </w:r>
@@ -2677,7 +4103,7 @@
             <m:sty m:val="p"/>
           </m:rPr>
           <w:rPr>
-            <w:rFonts w:ascii="Cambria Math" w:eastAsiaTheme="minorEastAsia" w:hAnsi="Cambria Math"/>
+            <w:rFonts w:ascii="Cambria Math" w:eastAsiaTheme="minorEastAsia" w:hAnsi="Cambria Math" w:cs="Arial"/>
           </w:rPr>
           <m:t xml:space="preserve">∆ WCSS(k) = WCSS(k) - WCSS(k+1) </m:t>
         </m:r>
@@ -2686,19 +4112,18 @@
     <w:p>
       <w:pPr>
         <w:rPr>
-          <w:rFonts w:eastAsiaTheme="minorEastAsia"/>
-        </w:rPr>
-      </w:pPr>
-      <w:r>
-        <w:rPr>
-          <w:rFonts w:eastAsiaTheme="minorEastAsia"/>
-        </w:rPr>
-        <w:lastRenderedPageBreak/>
+          <w:rFonts w:ascii="Arial" w:eastAsiaTheme="minorEastAsia" w:hAnsi="Arial" w:cs="Arial"/>
+        </w:rPr>
+      </w:pPr>
+      <w:r>
+        <w:rPr>
+          <w:rFonts w:ascii="Arial" w:eastAsiaTheme="minorEastAsia" w:hAnsi="Arial" w:cs="Arial"/>
+        </w:rPr>
         <w:t xml:space="preserve"> </w:t>
       </w:r>
       <w:r>
         <w:rPr>
-          <w:rFonts w:eastAsiaTheme="minorEastAsia"/>
+          <w:rFonts w:ascii="Arial" w:eastAsiaTheme="minorEastAsia" w:hAnsi="Arial" w:cs="Arial"/>
         </w:rPr>
         <w:t>shows diminishing returns.</w:t>
       </w:r>
@@ -2706,12 +4131,12 @@
     <w:p>
       <w:pPr>
         <w:rPr>
-          <w:rFonts w:eastAsiaTheme="minorEastAsia"/>
-        </w:rPr>
-      </w:pPr>
-      <w:r>
-        <w:rPr>
-          <w:rFonts w:eastAsiaTheme="minorEastAsia"/>
+          <w:rFonts w:ascii="Arial" w:eastAsiaTheme="minorEastAsia" w:hAnsi="Arial" w:cs="Arial"/>
+        </w:rPr>
+      </w:pPr>
+      <w:r>
+        <w:rPr>
+          <w:rFonts w:ascii="Arial" w:eastAsiaTheme="minorEastAsia" w:hAnsi="Arial" w:cs="Arial"/>
         </w:rPr>
         <w:t>Silhouette analysis quantifies clustering quality through cohesion (a) and separation (b):</w:t>
       </w:r>
@@ -2719,7 +4144,7 @@
     <w:p>
       <w:pPr>
         <w:rPr>
-          <w:rFonts w:eastAsiaTheme="minorEastAsia"/>
+          <w:rFonts w:ascii="Arial" w:eastAsiaTheme="minorEastAsia" w:hAnsi="Arial" w:cs="Arial"/>
         </w:rPr>
       </w:pPr>
       <m:oMathPara>
@@ -2729,7 +4154,7 @@
               <m:sty m:val="p"/>
             </m:rPr>
             <w:rPr>
-              <w:rFonts w:ascii="Cambria Math" w:eastAsiaTheme="minorEastAsia" w:hAnsi="Cambria Math"/>
+              <w:rFonts w:ascii="Cambria Math" w:eastAsiaTheme="minorEastAsia" w:hAnsi="Cambria Math" w:cs="Arial"/>
             </w:rPr>
             <m:t>s</m:t>
           </m:r>
@@ -2737,7 +4162,7 @@
             <m:dPr>
               <m:ctrlPr>
                 <w:rPr>
-                  <w:rFonts w:ascii="Cambria Math" w:eastAsiaTheme="minorEastAsia" w:hAnsi="Cambria Math"/>
+                  <w:rFonts w:ascii="Cambria Math" w:eastAsiaTheme="minorEastAsia" w:hAnsi="Cambria Math" w:cs="Arial"/>
                 </w:rPr>
               </m:ctrlPr>
             </m:dPr>
@@ -2747,7 +4172,7 @@
                   <m:sty m:val="p"/>
                 </m:rPr>
                 <w:rPr>
-                  <w:rFonts w:ascii="Cambria Math" w:eastAsiaTheme="minorEastAsia" w:hAnsi="Cambria Math"/>
+                  <w:rFonts w:ascii="Cambria Math" w:eastAsiaTheme="minorEastAsia" w:hAnsi="Cambria Math" w:cs="Arial"/>
                 </w:rPr>
                 <m:t>i</m:t>
               </m:r>
@@ -2758,7 +4183,7 @@
               <m:sty m:val="p"/>
             </m:rPr>
             <w:rPr>
-              <w:rFonts w:ascii="Cambria Math" w:eastAsiaTheme="minorEastAsia" w:hAnsi="Cambria Math"/>
+              <w:rFonts w:ascii="Cambria Math" w:eastAsiaTheme="minorEastAsia" w:hAnsi="Cambria Math" w:cs="Arial"/>
             </w:rPr>
             <m:t>=</m:t>
           </m:r>
@@ -2766,7 +4191,7 @@
             <m:fPr>
               <m:ctrlPr>
                 <w:rPr>
-                  <w:rFonts w:ascii="Cambria Math" w:eastAsiaTheme="minorEastAsia" w:hAnsi="Cambria Math"/>
+                  <w:rFonts w:ascii="Cambria Math" w:eastAsiaTheme="minorEastAsia" w:hAnsi="Cambria Math" w:cs="Arial"/>
                 </w:rPr>
               </m:ctrlPr>
             </m:fPr>
@@ -2776,7 +4201,7 @@
                   <m:sty m:val="p"/>
                 </m:rPr>
                 <w:rPr>
-                  <w:rFonts w:ascii="Cambria Math" w:eastAsiaTheme="minorEastAsia" w:hAnsi="Cambria Math"/>
+                  <w:rFonts w:ascii="Cambria Math" w:eastAsiaTheme="minorEastAsia" w:hAnsi="Cambria Math" w:cs="Arial"/>
                 </w:rPr>
                 <m:t>b</m:t>
               </m:r>
@@ -2784,7 +4209,7 @@
                 <m:dPr>
                   <m:ctrlPr>
                     <w:rPr>
-                      <w:rFonts w:ascii="Cambria Math" w:eastAsiaTheme="minorEastAsia" w:hAnsi="Cambria Math"/>
+                      <w:rFonts w:ascii="Cambria Math" w:eastAsiaTheme="minorEastAsia" w:hAnsi="Cambria Math" w:cs="Arial"/>
                     </w:rPr>
                   </m:ctrlPr>
                 </m:dPr>
@@ -2794,7 +4219,7 @@
                       <m:sty m:val="p"/>
                     </m:rPr>
                     <w:rPr>
-                      <w:rFonts w:ascii="Cambria Math" w:eastAsiaTheme="minorEastAsia" w:hAnsi="Cambria Math"/>
+                      <w:rFonts w:ascii="Cambria Math" w:eastAsiaTheme="minorEastAsia" w:hAnsi="Cambria Math" w:cs="Arial"/>
                     </w:rPr>
                     <m:t>i</m:t>
                   </m:r>
@@ -2805,7 +4230,7 @@
                   <m:sty m:val="p"/>
                 </m:rPr>
                 <w:rPr>
-                  <w:rFonts w:ascii="Cambria Math" w:eastAsiaTheme="minorEastAsia" w:hAnsi="Cambria Math"/>
+                  <w:rFonts w:ascii="Cambria Math" w:eastAsiaTheme="minorEastAsia" w:hAnsi="Cambria Math" w:cs="Arial"/>
                 </w:rPr>
                 <m:t>-a</m:t>
               </m:r>
@@ -2813,7 +4238,7 @@
                 <m:dPr>
                   <m:ctrlPr>
                     <w:rPr>
-                      <w:rFonts w:ascii="Cambria Math" w:eastAsiaTheme="minorEastAsia" w:hAnsi="Cambria Math"/>
+                      <w:rFonts w:ascii="Cambria Math" w:eastAsiaTheme="minorEastAsia" w:hAnsi="Cambria Math" w:cs="Arial"/>
                     </w:rPr>
                   </m:ctrlPr>
                 </m:dPr>
@@ -2823,7 +4248,7 @@
                       <m:sty m:val="p"/>
                     </m:rPr>
                     <w:rPr>
-                      <w:rFonts w:ascii="Cambria Math" w:eastAsiaTheme="minorEastAsia" w:hAnsi="Cambria Math"/>
+                      <w:rFonts w:ascii="Cambria Math" w:eastAsiaTheme="minorEastAsia" w:hAnsi="Cambria Math" w:cs="Arial"/>
                     </w:rPr>
                     <m:t>i</m:t>
                   </m:r>
@@ -2835,7 +4260,7 @@
                 <m:funcPr>
                   <m:ctrlPr>
                     <w:rPr>
-                      <w:rFonts w:ascii="Cambria Math" w:eastAsiaTheme="minorEastAsia" w:hAnsi="Cambria Math"/>
+                      <w:rFonts w:ascii="Cambria Math" w:eastAsiaTheme="minorEastAsia" w:hAnsi="Cambria Math" w:cs="Arial"/>
                     </w:rPr>
                   </m:ctrlPr>
                 </m:funcPr>
@@ -2845,7 +4270,7 @@
                       <m:sty m:val="p"/>
                     </m:rPr>
                     <w:rPr>
-                      <w:rFonts w:ascii="Cambria Math" w:eastAsiaTheme="minorEastAsia" w:hAnsi="Cambria Math"/>
+                      <w:rFonts w:ascii="Cambria Math" w:eastAsiaTheme="minorEastAsia" w:hAnsi="Cambria Math" w:cs="Arial"/>
                     </w:rPr>
                     <m:t>max</m:t>
                   </m:r>
@@ -2856,7 +4281,7 @@
                       <m:sty m:val="p"/>
                     </m:rPr>
                     <w:rPr>
-                      <w:rFonts w:ascii="Cambria Math" w:eastAsiaTheme="minorEastAsia" w:hAnsi="Cambria Math"/>
+                      <w:rFonts w:ascii="Cambria Math" w:eastAsiaTheme="minorEastAsia" w:hAnsi="Cambria Math" w:cs="Arial"/>
                     </w:rPr>
                     <m:t>a</m:t>
                   </m:r>
@@ -2864,7 +4289,7 @@
                     <m:dPr>
                       <m:ctrlPr>
                         <w:rPr>
-                          <w:rFonts w:ascii="Cambria Math" w:eastAsiaTheme="minorEastAsia" w:hAnsi="Cambria Math"/>
+                          <w:rFonts w:ascii="Cambria Math" w:eastAsiaTheme="minorEastAsia" w:hAnsi="Cambria Math" w:cs="Arial"/>
                         </w:rPr>
                       </m:ctrlPr>
                     </m:dPr>
@@ -2874,7 +4299,7 @@
                           <m:sty m:val="p"/>
                         </m:rPr>
                         <w:rPr>
-                          <w:rFonts w:ascii="Cambria Math" w:eastAsiaTheme="minorEastAsia" w:hAnsi="Cambria Math"/>
+                          <w:rFonts w:ascii="Cambria Math" w:eastAsiaTheme="minorEastAsia" w:hAnsi="Cambria Math" w:cs="Arial"/>
                         </w:rPr>
                         <m:t>i</m:t>
                       </m:r>
@@ -2885,7 +4310,7 @@
                       <m:sty m:val="p"/>
                     </m:rPr>
                     <w:rPr>
-                      <w:rFonts w:ascii="Cambria Math" w:eastAsiaTheme="minorEastAsia" w:hAnsi="Cambria Math"/>
+                      <w:rFonts w:ascii="Cambria Math" w:eastAsiaTheme="minorEastAsia" w:hAnsi="Cambria Math" w:cs="Arial"/>
                     </w:rPr>
                     <m:t>,b</m:t>
                   </m:r>
@@ -2893,7 +4318,7 @@
                     <m:dPr>
                       <m:ctrlPr>
                         <w:rPr>
-                          <w:rFonts w:ascii="Cambria Math" w:eastAsiaTheme="minorEastAsia" w:hAnsi="Cambria Math"/>
+                          <w:rFonts w:ascii="Cambria Math" w:eastAsiaTheme="minorEastAsia" w:hAnsi="Cambria Math" w:cs="Arial"/>
                         </w:rPr>
                       </m:ctrlPr>
                     </m:dPr>
@@ -2903,7 +4328,7 @@
                           <m:sty m:val="p"/>
                         </m:rPr>
                         <w:rPr>
-                          <w:rFonts w:ascii="Cambria Math" w:eastAsiaTheme="minorEastAsia" w:hAnsi="Cambria Math"/>
+                          <w:rFonts w:ascii="Cambria Math" w:eastAsiaTheme="minorEastAsia" w:hAnsi="Cambria Math" w:cs="Arial"/>
                         </w:rPr>
                         <m:t>i</m:t>
                       </m:r>
@@ -2919,25 +4344,25 @@
     <w:p>
       <w:pPr>
         <w:rPr>
-          <w:rFonts w:eastAsiaTheme="minorEastAsia"/>
-        </w:rPr>
-      </w:pPr>
-    </w:p>
-    <w:p>
-      <w:pPr>
-        <w:rPr>
-          <w:rFonts w:eastAsiaTheme="minorEastAsia"/>
-        </w:rPr>
-      </w:pPr>
-      <w:r>
-        <w:rPr>
-          <w:rFonts w:eastAsiaTheme="minorEastAsia"/>
+          <w:rFonts w:ascii="Arial" w:eastAsiaTheme="minorEastAsia" w:hAnsi="Arial" w:cs="Arial"/>
+        </w:rPr>
+      </w:pPr>
+    </w:p>
+    <w:p>
+      <w:pPr>
+        <w:rPr>
+          <w:rFonts w:ascii="Arial" w:eastAsiaTheme="minorEastAsia" w:hAnsi="Arial" w:cs="Arial"/>
+        </w:rPr>
+      </w:pPr>
+      <w:r>
+        <w:rPr>
+          <w:rFonts w:ascii="Arial" w:eastAsiaTheme="minorEastAsia" w:hAnsi="Arial" w:cs="Arial"/>
         </w:rPr>
         <w:t>where</w:t>
       </w:r>
       <w:r>
         <w:rPr>
-          <w:rFonts w:eastAsiaTheme="minorEastAsia"/>
+          <w:rFonts w:ascii="Arial" w:eastAsiaTheme="minorEastAsia" w:hAnsi="Arial" w:cs="Arial"/>
         </w:rPr>
         <w:t xml:space="preserve">, </w:t>
       </w:r>
@@ -2947,7 +4372,7 @@
             <m:sty m:val="p"/>
           </m:rPr>
           <w:rPr>
-            <w:rFonts w:ascii="Cambria Math" w:eastAsiaTheme="minorEastAsia" w:hAnsi="Cambria Math"/>
+            <w:rFonts w:ascii="Cambria Math" w:eastAsiaTheme="minorEastAsia" w:hAnsi="Cambria Math" w:cs="Arial"/>
           </w:rPr>
           <m:t>a</m:t>
         </m:r>
@@ -2955,7 +4380,7 @@
           <m:dPr>
             <m:ctrlPr>
               <w:rPr>
-                <w:rFonts w:ascii="Cambria Math" w:eastAsiaTheme="minorEastAsia" w:hAnsi="Cambria Math"/>
+                <w:rFonts w:ascii="Cambria Math" w:eastAsiaTheme="minorEastAsia" w:hAnsi="Cambria Math" w:cs="Arial"/>
               </w:rPr>
             </m:ctrlPr>
           </m:dPr>
@@ -2965,7 +4390,7 @@
                 <m:sty m:val="p"/>
               </m:rPr>
               <w:rPr>
-                <w:rFonts w:ascii="Cambria Math" w:eastAsiaTheme="minorEastAsia" w:hAnsi="Cambria Math"/>
+                <w:rFonts w:ascii="Cambria Math" w:eastAsiaTheme="minorEastAsia" w:hAnsi="Cambria Math" w:cs="Arial"/>
               </w:rPr>
               <m:t>i</m:t>
             </m:r>
@@ -2974,33 +4399,33 @@
       </m:oMath>
       <w:r>
         <w:rPr>
-          <w:rFonts w:eastAsiaTheme="minorEastAsia"/>
+          <w:rFonts w:ascii="Arial" w:eastAsiaTheme="minorEastAsia" w:hAnsi="Arial" w:cs="Arial"/>
         </w:rPr>
         <w:t xml:space="preserve"> </w:t>
       </w:r>
       <w:r>
         <w:rPr>
-          <w:rFonts w:eastAsiaTheme="minorEastAsia"/>
+          <w:rFonts w:ascii="Arial" w:eastAsiaTheme="minorEastAsia" w:hAnsi="Arial" w:cs="Arial"/>
         </w:rPr>
         <w:t xml:space="preserve">= mean distance between point </w:t>
       </w:r>
-      <w:proofErr w:type="spellStart"/>
-      <w:r>
-        <w:rPr>
-          <w:rFonts w:eastAsiaTheme="minorEastAsia"/>
+      <w:r>
+        <w:rPr>
+          <w:rFonts w:ascii="Arial" w:eastAsiaTheme="minorEastAsia" w:hAnsi="Arial" w:cs="Arial"/>
+          <w:i/>
+          <w:iCs/>
         </w:rPr>
         <w:t>i</w:t>
       </w:r>
-      <w:proofErr w:type="spellEnd"/>
-      <w:r>
-        <w:rPr>
-          <w:rFonts w:eastAsiaTheme="minorEastAsia"/>
+      <w:r>
+        <w:rPr>
+          <w:rFonts w:ascii="Arial" w:eastAsiaTheme="minorEastAsia" w:hAnsi="Arial" w:cs="Arial"/>
         </w:rPr>
         <w:t xml:space="preserve"> and all points in its cluster</w:t>
       </w:r>
       <w:r>
         <w:rPr>
-          <w:rFonts w:eastAsiaTheme="minorEastAsia"/>
+          <w:rFonts w:ascii="Arial" w:eastAsiaTheme="minorEastAsia" w:hAnsi="Arial" w:cs="Arial"/>
         </w:rPr>
         <w:t xml:space="preserve"> and </w:t>
       </w:r>
@@ -3010,7 +4435,7 @@
             <m:sty m:val="p"/>
           </m:rPr>
           <w:rPr>
-            <w:rFonts w:ascii="Cambria Math" w:eastAsiaTheme="minorEastAsia" w:hAnsi="Cambria Math"/>
+            <w:rFonts w:ascii="Cambria Math" w:eastAsiaTheme="minorEastAsia" w:hAnsi="Cambria Math" w:cs="Arial"/>
           </w:rPr>
           <m:t>b</m:t>
         </m:r>
@@ -3018,7 +4443,7 @@
           <m:dPr>
             <m:ctrlPr>
               <w:rPr>
-                <w:rFonts w:ascii="Cambria Math" w:eastAsiaTheme="minorEastAsia" w:hAnsi="Cambria Math"/>
+                <w:rFonts w:ascii="Cambria Math" w:eastAsiaTheme="minorEastAsia" w:hAnsi="Cambria Math" w:cs="Arial"/>
               </w:rPr>
             </m:ctrlPr>
           </m:dPr>
@@ -3028,7 +4453,7 @@
                 <m:sty m:val="p"/>
               </m:rPr>
               <w:rPr>
-                <w:rFonts w:ascii="Cambria Math" w:eastAsiaTheme="minorEastAsia" w:hAnsi="Cambria Math"/>
+                <w:rFonts w:ascii="Cambria Math" w:eastAsiaTheme="minorEastAsia" w:hAnsi="Cambria Math" w:cs="Arial"/>
               </w:rPr>
               <m:t>i</m:t>
             </m:r>
@@ -3037,45 +4462,45 @@
       </m:oMath>
       <w:r>
         <w:rPr>
-          <w:rFonts w:eastAsiaTheme="minorEastAsia"/>
+          <w:rFonts w:ascii="Arial" w:eastAsiaTheme="minorEastAsia" w:hAnsi="Arial" w:cs="Arial"/>
         </w:rPr>
         <w:t xml:space="preserve"> </w:t>
       </w:r>
       <w:r>
         <w:rPr>
-          <w:rFonts w:eastAsiaTheme="minorEastAsia"/>
+          <w:rFonts w:ascii="Arial" w:eastAsiaTheme="minorEastAsia" w:hAnsi="Arial" w:cs="Arial"/>
         </w:rPr>
         <w:t xml:space="preserve">= mean distance between point </w:t>
       </w:r>
-      <w:proofErr w:type="spellStart"/>
-      <w:r>
-        <w:rPr>
-          <w:rFonts w:eastAsiaTheme="minorEastAsia"/>
+      <w:r>
+        <w:rPr>
+          <w:rFonts w:ascii="Arial" w:eastAsiaTheme="minorEastAsia" w:hAnsi="Arial" w:cs="Arial"/>
+          <w:i/>
+          <w:iCs/>
         </w:rPr>
         <w:t>i</w:t>
       </w:r>
-      <w:proofErr w:type="spellEnd"/>
-      <w:r>
-        <w:rPr>
-          <w:rFonts w:eastAsiaTheme="minorEastAsia"/>
+      <w:r>
+        <w:rPr>
+          <w:rFonts w:ascii="Arial" w:eastAsiaTheme="minorEastAsia" w:hAnsi="Arial" w:cs="Arial"/>
         </w:rPr>
         <w:t xml:space="preserve"> and points in nearest </w:t>
       </w:r>
       <w:r>
         <w:rPr>
-          <w:rFonts w:eastAsiaTheme="minorEastAsia"/>
+          <w:rFonts w:ascii="Arial" w:eastAsiaTheme="minorEastAsia" w:hAnsi="Arial" w:cs="Arial"/>
         </w:rPr>
         <w:t>neighbouring</w:t>
       </w:r>
       <w:r>
         <w:rPr>
-          <w:rFonts w:eastAsiaTheme="minorEastAsia"/>
+          <w:rFonts w:ascii="Arial" w:eastAsiaTheme="minorEastAsia" w:hAnsi="Arial" w:cs="Arial"/>
         </w:rPr>
         <w:t xml:space="preserve"> cluster</w:t>
       </w:r>
       <w:r>
         <w:rPr>
-          <w:rFonts w:eastAsiaTheme="minorEastAsia"/>
+          <w:rFonts w:ascii="Arial" w:eastAsiaTheme="minorEastAsia" w:hAnsi="Arial" w:cs="Arial"/>
         </w:rPr>
         <w:t>.</w:t>
       </w:r>
@@ -3083,13 +4508,14 @@
     <w:p>
       <w:pPr>
         <w:rPr>
-          <w:rFonts w:eastAsiaTheme="minorEastAsia"/>
-        </w:rPr>
-      </w:pPr>
-    </w:p>
-    <w:p>
-      <w:pPr>
-        <w:rPr>
+          <w:rFonts w:ascii="Arial" w:eastAsiaTheme="minorEastAsia" w:hAnsi="Arial" w:cs="Arial"/>
+        </w:rPr>
+      </w:pPr>
+    </w:p>
+    <w:p>
+      <w:pPr>
+        <w:rPr>
+          <w:rFonts w:ascii="Arial" w:hAnsi="Arial" w:cs="Arial"/>
           <w:b/>
           <w:bCs/>
           <w:sz w:val="28"/>
@@ -3098,6 +4524,7 @@
       </w:pPr>
       <w:r>
         <w:rPr>
+          <w:rFonts w:ascii="Arial" w:hAnsi="Arial" w:cs="Arial"/>
           <w:b/>
           <w:bCs/>
           <w:sz w:val="28"/>
@@ -3109,12 +4536,14 @@
     <w:p>
       <w:pPr>
         <w:rPr>
-          <w:b/>
-          <w:bCs/>
-        </w:rPr>
-      </w:pPr>
-      <w:r>
-        <w:rPr>
+          <w:rFonts w:ascii="Arial" w:hAnsi="Arial" w:cs="Arial"/>
+          <w:b/>
+          <w:bCs/>
+        </w:rPr>
+      </w:pPr>
+      <w:r>
+        <w:rPr>
+          <w:rFonts w:ascii="Arial" w:hAnsi="Arial" w:cs="Arial"/>
           <w:b/>
           <w:bCs/>
         </w:rPr>
@@ -3122,37 +4551,30 @@
       </w:r>
     </w:p>
     <w:p>
-      <w:r>
-        <w:t>To evaluate our automated functional map generation framework, we implemented a comprehensive set of metrics assessing both clustering quality and classification accuracy. These complementary metrics provide a thorough assessment of the model's practical utility for urban planning applications. We utilized confusion matrices to visualize performance by displaying true positives, true negatives, false positives, and false negatives across all functional zones. While accuracy measured the overall proportion of correctly classified tiles, we recognized its limitations with class imbalance in urban landscapes. Therefore, we incorporated precision</w:t>
-      </w:r>
-      <w:r>
-        <w:t xml:space="preserve"> </w:t>
-      </w:r>
-      <w:r>
-        <w:t>and recall</w:t>
-      </w:r>
-      <w:r>
-        <w:t xml:space="preserve"> score</w:t>
-      </w:r>
-      <w:r>
-        <w:t xml:space="preserve"> to assess the model's ability to identify all instances of particular functional zones. The F1-score balanced precision and recall considerations, providing a unified metric that accounts for both false positives and negatives.</w:t>
-      </w:r>
-      <w:r>
-        <w:t xml:space="preserve"> Following equations define the mentioned evaluation metrics:</w:t>
+      <w:pPr>
+        <w:rPr>
+          <w:rFonts w:ascii="Arial" w:hAnsi="Arial" w:cs="Arial"/>
+        </w:rPr>
+      </w:pPr>
+      <w:r>
+        <w:rPr>
+          <w:rFonts w:ascii="Arial" w:hAnsi="Arial" w:cs="Arial"/>
+        </w:rPr>
+        <w:t>To evaluate our automated functional map generation framework, we implemented a comprehensive set of metrics assessing both clustering quality and classification accuracy. These complementary metrics provide a thorough assessment of the model's practical utility for urban planning applications. We utilized confusion matrices to visualize performance by displaying true positives, true negatives, false positives, and false negatives across all functional zones. While accuracy measured the overall proportion of correctly classified tiles, we recognized its limitations with class imbalance in urban landscapes. Therefore, we incorporated precision and recall score to assess the model's ability to identify all instances of particular functional zones. The F1-score balanced precision and recall considerations, providing a unified metric that accounts for both false positives and negatives. Following equations define the mentioned evaluation metrics:</w:t>
       </w:r>
     </w:p>
     <w:p>
       <w:pPr>
         <w:jc w:val="center"/>
         <w:rPr>
-          <w:rFonts w:eastAsiaTheme="minorEastAsia"/>
+          <w:rFonts w:ascii="Arial" w:eastAsiaTheme="minorEastAsia" w:hAnsi="Arial" w:cs="Arial"/>
         </w:rPr>
       </w:pPr>
       <m:oMathPara>
         <m:oMath>
           <m:r>
             <w:rPr>
-              <w:rFonts w:ascii="Cambria Math" w:eastAsiaTheme="minorEastAsia" w:hAnsi="Cambria Math"/>
+              <w:rFonts w:ascii="Cambria Math" w:eastAsiaTheme="minorEastAsia" w:hAnsi="Cambria Math" w:cs="Arial"/>
             </w:rPr>
             <m:t>Accuracy=</m:t>
           </m:r>
@@ -3160,20 +4582,20 @@
             <m:fPr>
               <m:ctrlPr>
                 <w:rPr>
-                  <w:rFonts w:ascii="Cambria Math" w:eastAsiaTheme="minorEastAsia" w:hAnsi="Cambria Math"/>
+                  <w:rFonts w:ascii="Cambria Math" w:eastAsiaTheme="minorEastAsia" w:hAnsi="Cambria Math" w:cs="Arial"/>
                 </w:rPr>
               </m:ctrlPr>
             </m:fPr>
             <m:num>
               <m:r>
                 <w:rPr>
-                  <w:rFonts w:ascii="Cambria Math" w:eastAsiaTheme="minorEastAsia" w:hAnsi="Cambria Math"/>
+                  <w:rFonts w:ascii="Cambria Math" w:eastAsiaTheme="minorEastAsia" w:hAnsi="Cambria Math" w:cs="Arial"/>
                 </w:rPr>
                 <m:t>TP+TN</m:t>
               </m:r>
               <m:ctrlPr>
                 <w:rPr>
-                  <w:rFonts w:ascii="Cambria Math" w:eastAsiaTheme="minorEastAsia" w:hAnsi="Cambria Math"/>
+                  <w:rFonts w:ascii="Cambria Math" w:eastAsiaTheme="minorEastAsia" w:hAnsi="Cambria Math" w:cs="Arial"/>
                   <w:i/>
                 </w:rPr>
               </m:ctrlPr>
@@ -3181,13 +4603,13 @@
             <m:den>
               <m:r>
                 <w:rPr>
-                  <w:rFonts w:ascii="Cambria Math" w:eastAsiaTheme="minorEastAsia" w:hAnsi="Cambria Math"/>
+                  <w:rFonts w:ascii="Cambria Math" w:eastAsiaTheme="minorEastAsia" w:hAnsi="Cambria Math" w:cs="Arial"/>
                 </w:rPr>
                 <m:t>TP+TN+FP+FN</m:t>
               </m:r>
               <m:ctrlPr>
                 <w:rPr>
-                  <w:rFonts w:ascii="Cambria Math" w:eastAsiaTheme="minorEastAsia" w:hAnsi="Cambria Math"/>
+                  <w:rFonts w:ascii="Cambria Math" w:eastAsiaTheme="minorEastAsia" w:hAnsi="Cambria Math" w:cs="Arial"/>
                   <w:i/>
                 </w:rPr>
               </m:ctrlPr>
@@ -3200,7 +4622,7 @@
       <w:pPr>
         <w:jc w:val="center"/>
         <w:rPr>
-          <w:rFonts w:eastAsiaTheme="minorEastAsia"/>
+          <w:rFonts w:ascii="Arial" w:eastAsiaTheme="minorEastAsia" w:hAnsi="Arial" w:cs="Arial"/>
         </w:rPr>
       </w:pPr>
     </w:p>
@@ -3208,14 +4630,14 @@
       <w:pPr>
         <w:jc w:val="center"/>
         <w:rPr>
-          <w:rFonts w:eastAsiaTheme="minorEastAsia"/>
+          <w:rFonts w:ascii="Arial" w:eastAsiaTheme="minorEastAsia" w:hAnsi="Arial" w:cs="Arial"/>
         </w:rPr>
       </w:pPr>
       <m:oMathPara>
         <m:oMath>
           <m:r>
             <w:rPr>
-              <w:rFonts w:ascii="Cambria Math" w:hAnsi="Cambria Math"/>
+              <w:rFonts w:ascii="Cambria Math" w:hAnsi="Cambria Math" w:cs="Arial"/>
             </w:rPr>
             <m:t>Precision=</m:t>
           </m:r>
@@ -3223,20 +4645,20 @@
             <m:fPr>
               <m:ctrlPr>
                 <w:rPr>
-                  <w:rFonts w:ascii="Cambria Math" w:hAnsi="Cambria Math"/>
+                  <w:rFonts w:ascii="Cambria Math" w:hAnsi="Cambria Math" w:cs="Arial"/>
                 </w:rPr>
               </m:ctrlPr>
             </m:fPr>
             <m:num>
               <m:r>
                 <w:rPr>
-                  <w:rFonts w:ascii="Cambria Math" w:hAnsi="Cambria Math"/>
+                  <w:rFonts w:ascii="Cambria Math" w:hAnsi="Cambria Math" w:cs="Arial"/>
                 </w:rPr>
                 <m:t>TP</m:t>
               </m:r>
               <m:ctrlPr>
                 <w:rPr>
-                  <w:rFonts w:ascii="Cambria Math" w:hAnsi="Cambria Math"/>
+                  <w:rFonts w:ascii="Cambria Math" w:hAnsi="Cambria Math" w:cs="Arial"/>
                   <w:i/>
                 </w:rPr>
               </m:ctrlPr>
@@ -3244,13 +4666,13 @@
             <m:den>
               <m:r>
                 <w:rPr>
-                  <w:rFonts w:ascii="Cambria Math" w:hAnsi="Cambria Math"/>
+                  <w:rFonts w:ascii="Cambria Math" w:hAnsi="Cambria Math" w:cs="Arial"/>
                 </w:rPr>
                 <m:t>TP+FP</m:t>
               </m:r>
               <m:ctrlPr>
                 <w:rPr>
-                  <w:rFonts w:ascii="Cambria Math" w:hAnsi="Cambria Math"/>
+                  <w:rFonts w:ascii="Cambria Math" w:hAnsi="Cambria Math" w:cs="Arial"/>
                   <w:i/>
                 </w:rPr>
               </m:ctrlPr>
@@ -3263,14 +4685,14 @@
       <w:pPr>
         <w:jc w:val="center"/>
         <w:rPr>
-          <w:rFonts w:eastAsiaTheme="minorEastAsia"/>
+          <w:rFonts w:ascii="Arial" w:eastAsiaTheme="minorEastAsia" w:hAnsi="Arial" w:cs="Arial"/>
         </w:rPr>
       </w:pPr>
       <m:oMathPara>
         <m:oMath>
           <m:r>
             <w:rPr>
-              <w:rFonts w:ascii="Cambria Math" w:hAnsi="Cambria Math"/>
+              <w:rFonts w:ascii="Cambria Math" w:hAnsi="Cambria Math" w:cs="Arial"/>
             </w:rPr>
             <m:t>Recall=</m:t>
           </m:r>
@@ -3278,20 +4700,20 @@
             <m:fPr>
               <m:ctrlPr>
                 <w:rPr>
-                  <w:rFonts w:ascii="Cambria Math" w:hAnsi="Cambria Math"/>
+                  <w:rFonts w:ascii="Cambria Math" w:hAnsi="Cambria Math" w:cs="Arial"/>
                 </w:rPr>
               </m:ctrlPr>
             </m:fPr>
             <m:num>
               <m:r>
                 <w:rPr>
-                  <w:rFonts w:ascii="Cambria Math" w:hAnsi="Cambria Math"/>
+                  <w:rFonts w:ascii="Cambria Math" w:hAnsi="Cambria Math" w:cs="Arial"/>
                 </w:rPr>
                 <m:t>TP</m:t>
               </m:r>
               <m:ctrlPr>
                 <w:rPr>
-                  <w:rFonts w:ascii="Cambria Math" w:hAnsi="Cambria Math"/>
+                  <w:rFonts w:ascii="Cambria Math" w:hAnsi="Cambria Math" w:cs="Arial"/>
                   <w:i/>
                 </w:rPr>
               </m:ctrlPr>
@@ -3299,13 +4721,13 @@
             <m:den>
               <m:r>
                 <w:rPr>
-                  <w:rFonts w:ascii="Cambria Math" w:hAnsi="Cambria Math"/>
+                  <w:rFonts w:ascii="Cambria Math" w:hAnsi="Cambria Math" w:cs="Arial"/>
                 </w:rPr>
                 <m:t>TP+FN</m:t>
               </m:r>
               <m:ctrlPr>
                 <w:rPr>
-                  <w:rFonts w:ascii="Cambria Math" w:hAnsi="Cambria Math"/>
+                  <w:rFonts w:ascii="Cambria Math" w:hAnsi="Cambria Math" w:cs="Arial"/>
                   <w:i/>
                 </w:rPr>
               </m:ctrlPr>
@@ -3318,7 +4740,7 @@
       <w:pPr>
         <w:jc w:val="center"/>
         <w:rPr>
-          <w:rFonts w:eastAsiaTheme="minorEastAsia"/>
+          <w:rFonts w:ascii="Arial" w:eastAsiaTheme="minorEastAsia" w:hAnsi="Arial" w:cs="Arial"/>
         </w:rPr>
       </w:pPr>
     </w:p>
@@ -3326,14 +4748,14 @@
       <w:pPr>
         <w:jc w:val="center"/>
         <w:rPr>
-          <w:rFonts w:eastAsiaTheme="minorEastAsia"/>
+          <w:rFonts w:ascii="Arial" w:eastAsiaTheme="minorEastAsia" w:hAnsi="Arial" w:cs="Arial"/>
         </w:rPr>
       </w:pPr>
       <m:oMathPara>
         <m:oMath>
           <m:r>
             <w:rPr>
-              <w:rFonts w:ascii="Cambria Math" w:hAnsi="Cambria Math"/>
+              <w:rFonts w:ascii="Cambria Math" w:hAnsi="Cambria Math" w:cs="Arial"/>
             </w:rPr>
             <m:t>F1=2</m:t>
           </m:r>
@@ -3342,7 +4764,7 @@
               <m:sty m:val="p"/>
             </m:rPr>
             <w:rPr>
-              <w:rFonts w:ascii="Cambria Math" w:hAnsi="Cambria Math"/>
+              <w:rFonts w:ascii="Cambria Math" w:hAnsi="Cambria Math" w:cs="Arial"/>
             </w:rPr>
             <m:t>×</m:t>
           </m:r>
@@ -3350,14 +4772,14 @@
             <m:fPr>
               <m:ctrlPr>
                 <w:rPr>
-                  <w:rFonts w:ascii="Cambria Math" w:hAnsi="Cambria Math"/>
+                  <w:rFonts w:ascii="Cambria Math" w:hAnsi="Cambria Math" w:cs="Arial"/>
                 </w:rPr>
               </m:ctrlPr>
             </m:fPr>
             <m:num>
               <m:r>
                 <w:rPr>
-                  <w:rFonts w:ascii="Cambria Math" w:hAnsi="Cambria Math"/>
+                  <w:rFonts w:ascii="Cambria Math" w:hAnsi="Cambria Math" w:cs="Arial"/>
                 </w:rPr>
                 <m:t>Precision</m:t>
               </m:r>
@@ -3366,19 +4788,19 @@
                   <m:sty m:val="p"/>
                 </m:rPr>
                 <w:rPr>
-                  <w:rFonts w:ascii="Cambria Math" w:hAnsi="Cambria Math"/>
+                  <w:rFonts w:ascii="Cambria Math" w:hAnsi="Cambria Math" w:cs="Arial"/>
                 </w:rPr>
                 <m:t>×</m:t>
               </m:r>
               <m:r>
                 <w:rPr>
-                  <w:rFonts w:ascii="Cambria Math" w:hAnsi="Cambria Math"/>
+                  <w:rFonts w:ascii="Cambria Math" w:hAnsi="Cambria Math" w:cs="Arial"/>
                 </w:rPr>
                 <m:t>Recall</m:t>
               </m:r>
               <m:ctrlPr>
                 <w:rPr>
-                  <w:rFonts w:ascii="Cambria Math" w:hAnsi="Cambria Math"/>
+                  <w:rFonts w:ascii="Cambria Math" w:hAnsi="Cambria Math" w:cs="Arial"/>
                   <w:i/>
                 </w:rPr>
               </m:ctrlPr>
@@ -3386,13 +4808,13 @@
             <m:den>
               <m:r>
                 <w:rPr>
-                  <w:rFonts w:ascii="Cambria Math" w:hAnsi="Cambria Math"/>
+                  <w:rFonts w:ascii="Cambria Math" w:hAnsi="Cambria Math" w:cs="Arial"/>
                 </w:rPr>
                 <m:t>Precision+Recall</m:t>
               </m:r>
               <m:ctrlPr>
                 <w:rPr>
-                  <w:rFonts w:ascii="Cambria Math" w:hAnsi="Cambria Math"/>
+                  <w:rFonts w:ascii="Cambria Math" w:hAnsi="Cambria Math" w:cs="Arial"/>
                   <w:i/>
                 </w:rPr>
               </m:ctrlPr>
@@ -3400,7 +4822,7 @@
           </m:f>
           <m:r>
             <w:rPr>
-              <w:rFonts w:ascii="Cambria Math" w:hAnsi="Cambria Math"/>
+              <w:rFonts w:ascii="Cambria Math" w:hAnsi="Cambria Math" w:cs="Arial"/>
             </w:rPr>
             <m:t>=</m:t>
           </m:r>
@@ -3408,20 +4830,20 @@
             <m:fPr>
               <m:ctrlPr>
                 <w:rPr>
-                  <w:rFonts w:ascii="Cambria Math" w:hAnsi="Cambria Math"/>
+                  <w:rFonts w:ascii="Cambria Math" w:hAnsi="Cambria Math" w:cs="Arial"/>
                 </w:rPr>
               </m:ctrlPr>
             </m:fPr>
             <m:num>
               <m:r>
                 <w:rPr>
-                  <w:rFonts w:ascii="Cambria Math" w:hAnsi="Cambria Math"/>
+                  <w:rFonts w:ascii="Cambria Math" w:hAnsi="Cambria Math" w:cs="Arial"/>
                 </w:rPr>
                 <m:t>2TP</m:t>
               </m:r>
               <m:ctrlPr>
                 <w:rPr>
-                  <w:rFonts w:ascii="Cambria Math" w:hAnsi="Cambria Math"/>
+                  <w:rFonts w:ascii="Cambria Math" w:hAnsi="Cambria Math" w:cs="Arial"/>
                   <w:i/>
                 </w:rPr>
               </m:ctrlPr>
@@ -3429,13 +4851,13 @@
             <m:den>
               <m:r>
                 <w:rPr>
-                  <w:rFonts w:ascii="Cambria Math" w:hAnsi="Cambria Math"/>
+                  <w:rFonts w:ascii="Cambria Math" w:hAnsi="Cambria Math" w:cs="Arial"/>
                 </w:rPr>
                 <m:t>2TP+FP+FN</m:t>
               </m:r>
               <m:ctrlPr>
                 <w:rPr>
-                  <w:rFonts w:ascii="Cambria Math" w:hAnsi="Cambria Math"/>
+                  <w:rFonts w:ascii="Cambria Math" w:hAnsi="Cambria Math" w:cs="Arial"/>
                   <w:i/>
                 </w:rPr>
               </m:ctrlPr>
@@ -3447,33 +4869,28 @@
     <w:p>
       <w:pPr>
         <w:rPr>
-          <w:rFonts w:eastAsiaTheme="minorEastAsia"/>
-        </w:rPr>
-      </w:pPr>
-    </w:p>
-    <w:p>
-      <w:pPr>
-        <w:rPr>
-          <w:rFonts w:eastAsiaTheme="minorEastAsia"/>
-        </w:rPr>
-      </w:pPr>
-      <w:r>
-        <w:rPr>
-          <w:rFonts w:eastAsiaTheme="minorEastAsia"/>
-        </w:rPr>
-        <w:t>Table 1 presents a comprehensive comparison of performance metrics across the three distinct text embedding methodologies</w:t>
-      </w:r>
-      <w:r>
-        <w:rPr>
-          <w:rFonts w:eastAsiaTheme="minorEastAsia"/>
-        </w:rPr>
-        <w:t>.</w:t>
-      </w:r>
-    </w:p>
-    <w:p>
-      <w:pPr>
-        <w:rPr>
-          <w:rFonts w:eastAsiaTheme="minorEastAsia"/>
+          <w:rFonts w:ascii="Arial" w:eastAsiaTheme="minorEastAsia" w:hAnsi="Arial" w:cs="Arial"/>
+        </w:rPr>
+      </w:pPr>
+    </w:p>
+    <w:p>
+      <w:pPr>
+        <w:rPr>
+          <w:rFonts w:ascii="Arial" w:eastAsiaTheme="minorEastAsia" w:hAnsi="Arial" w:cs="Arial"/>
+        </w:rPr>
+      </w:pPr>
+      <w:r>
+        <w:rPr>
+          <w:rFonts w:ascii="Arial" w:eastAsiaTheme="minorEastAsia" w:hAnsi="Arial" w:cs="Arial"/>
+        </w:rPr>
+        <w:lastRenderedPageBreak/>
+        <w:t>Table 1 presents a comprehensive comparison of performance metrics across the three distinct text embedding methodologies.</w:t>
+      </w:r>
+    </w:p>
+    <w:p>
+      <w:pPr>
+        <w:rPr>
+          <w:rFonts w:ascii="Arial" w:eastAsiaTheme="minorEastAsia" w:hAnsi="Arial" w:cs="Arial"/>
         </w:rPr>
       </w:pPr>
     </w:p>
@@ -3481,12 +4898,12 @@
       <w:pPr>
         <w:jc w:val="center"/>
         <w:rPr>
-          <w:rFonts w:eastAsiaTheme="minorEastAsia"/>
-        </w:rPr>
-      </w:pPr>
-      <w:r>
-        <w:rPr>
-          <w:rFonts w:eastAsiaTheme="minorEastAsia"/>
+          <w:rFonts w:ascii="Arial" w:eastAsiaTheme="minorEastAsia" w:hAnsi="Arial" w:cs="Arial"/>
+        </w:rPr>
+      </w:pPr>
+      <w:r>
+        <w:rPr>
+          <w:rFonts w:ascii="Arial" w:eastAsiaTheme="minorEastAsia" w:hAnsi="Arial" w:cs="Arial"/>
         </w:rPr>
         <w:t>Table 1 – Comparative Results of the embedding models in the clustering-classification pipeline.</w:t>
       </w:r>
@@ -3516,12 +4933,12 @@
           <w:p>
             <w:pPr>
               <w:rPr>
-                <w:rFonts w:eastAsiaTheme="minorEastAsia"/>
+                <w:rFonts w:ascii="Arial" w:eastAsiaTheme="minorEastAsia" w:hAnsi="Arial" w:cs="Arial"/>
               </w:rPr>
             </w:pPr>
             <w:r>
               <w:rPr>
-                <w:rFonts w:eastAsiaTheme="minorEastAsia"/>
+                <w:rFonts w:ascii="Arial" w:eastAsiaTheme="minorEastAsia" w:hAnsi="Arial" w:cs="Arial"/>
               </w:rPr>
               <w:t>Embedding Method</w:t>
             </w:r>
@@ -3535,12 +4952,12 @@
             <w:pPr>
               <w:cnfStyle w:val="100000000000" w:firstRow="1" w:lastRow="0" w:firstColumn="0" w:lastColumn="0" w:oddVBand="0" w:evenVBand="0" w:oddHBand="0" w:evenHBand="0" w:firstRowFirstColumn="0" w:firstRowLastColumn="0" w:lastRowFirstColumn="0" w:lastRowLastColumn="0"/>
               <w:rPr>
-                <w:rFonts w:eastAsiaTheme="minorEastAsia"/>
+                <w:rFonts w:ascii="Arial" w:eastAsiaTheme="minorEastAsia" w:hAnsi="Arial" w:cs="Arial"/>
               </w:rPr>
             </w:pPr>
             <w:r>
               <w:rPr>
-                <w:rFonts w:eastAsiaTheme="minorEastAsia"/>
+                <w:rFonts w:ascii="Arial" w:eastAsiaTheme="minorEastAsia" w:hAnsi="Arial" w:cs="Arial"/>
               </w:rPr>
               <w:t>Accuracy Score</w:t>
             </w:r>
@@ -3554,12 +4971,12 @@
             <w:pPr>
               <w:cnfStyle w:val="100000000000" w:firstRow="1" w:lastRow="0" w:firstColumn="0" w:lastColumn="0" w:oddVBand="0" w:evenVBand="0" w:oddHBand="0" w:evenHBand="0" w:firstRowFirstColumn="0" w:firstRowLastColumn="0" w:lastRowFirstColumn="0" w:lastRowLastColumn="0"/>
               <w:rPr>
-                <w:rFonts w:eastAsiaTheme="minorEastAsia"/>
+                <w:rFonts w:ascii="Arial" w:eastAsiaTheme="minorEastAsia" w:hAnsi="Arial" w:cs="Arial"/>
               </w:rPr>
             </w:pPr>
             <w:r>
               <w:rPr>
-                <w:rFonts w:eastAsiaTheme="minorEastAsia"/>
+                <w:rFonts w:ascii="Arial" w:eastAsiaTheme="minorEastAsia" w:hAnsi="Arial" w:cs="Arial"/>
               </w:rPr>
               <w:t>Precision</w:t>
             </w:r>
@@ -3573,12 +4990,12 @@
             <w:pPr>
               <w:cnfStyle w:val="100000000000" w:firstRow="1" w:lastRow="0" w:firstColumn="0" w:lastColumn="0" w:oddVBand="0" w:evenVBand="0" w:oddHBand="0" w:evenHBand="0" w:firstRowFirstColumn="0" w:firstRowLastColumn="0" w:lastRowFirstColumn="0" w:lastRowLastColumn="0"/>
               <w:rPr>
-                <w:rFonts w:eastAsiaTheme="minorEastAsia"/>
+                <w:rFonts w:ascii="Arial" w:eastAsiaTheme="minorEastAsia" w:hAnsi="Arial" w:cs="Arial"/>
               </w:rPr>
             </w:pPr>
             <w:r>
               <w:rPr>
-                <w:rFonts w:eastAsiaTheme="minorEastAsia"/>
+                <w:rFonts w:ascii="Arial" w:eastAsiaTheme="minorEastAsia" w:hAnsi="Arial" w:cs="Arial"/>
               </w:rPr>
               <w:t>Recall</w:t>
             </w:r>
@@ -3592,12 +5009,12 @@
             <w:pPr>
               <w:cnfStyle w:val="100000000000" w:firstRow="1" w:lastRow="0" w:firstColumn="0" w:lastColumn="0" w:oddVBand="0" w:evenVBand="0" w:oddHBand="0" w:evenHBand="0" w:firstRowFirstColumn="0" w:firstRowLastColumn="0" w:lastRowFirstColumn="0" w:lastRowLastColumn="0"/>
               <w:rPr>
-                <w:rFonts w:eastAsiaTheme="minorEastAsia"/>
+                <w:rFonts w:ascii="Arial" w:eastAsiaTheme="minorEastAsia" w:hAnsi="Arial" w:cs="Arial"/>
               </w:rPr>
             </w:pPr>
             <w:r>
               <w:rPr>
-                <w:rFonts w:eastAsiaTheme="minorEastAsia"/>
+                <w:rFonts w:ascii="Arial" w:eastAsiaTheme="minorEastAsia" w:hAnsi="Arial" w:cs="Arial"/>
               </w:rPr>
               <w:t>F1 Score</w:t>
             </w:r>
@@ -3616,14 +5033,14 @@
           <w:p>
             <w:pPr>
               <w:rPr>
-                <w:rFonts w:eastAsiaTheme="minorEastAsia"/>
+                <w:rFonts w:ascii="Arial" w:eastAsiaTheme="minorEastAsia" w:hAnsi="Arial" w:cs="Arial"/>
                 <w:b w:val="0"/>
                 <w:bCs w:val="0"/>
               </w:rPr>
             </w:pPr>
             <w:r>
               <w:rPr>
-                <w:rFonts w:eastAsiaTheme="minorEastAsia"/>
+                <w:rFonts w:ascii="Arial" w:eastAsiaTheme="minorEastAsia" w:hAnsi="Arial" w:cs="Arial"/>
                 <w:b w:val="0"/>
                 <w:bCs w:val="0"/>
               </w:rPr>
@@ -3639,12 +5056,12 @@
             <w:pPr>
               <w:cnfStyle w:val="000000100000" w:firstRow="0" w:lastRow="0" w:firstColumn="0" w:lastColumn="0" w:oddVBand="0" w:evenVBand="0" w:oddHBand="1" w:evenHBand="0" w:firstRowFirstColumn="0" w:firstRowLastColumn="0" w:lastRowFirstColumn="0" w:lastRowLastColumn="0"/>
               <w:rPr>
-                <w:rFonts w:eastAsiaTheme="minorEastAsia"/>
+                <w:rFonts w:ascii="Arial" w:eastAsiaTheme="minorEastAsia" w:hAnsi="Arial" w:cs="Arial"/>
               </w:rPr>
             </w:pPr>
             <w:r>
               <w:rPr>
-                <w:rFonts w:eastAsiaTheme="minorEastAsia"/>
+                <w:rFonts w:ascii="Arial" w:eastAsiaTheme="minorEastAsia" w:hAnsi="Arial" w:cs="Arial"/>
               </w:rPr>
               <w:t>68.956</w:t>
             </w:r>
@@ -3658,12 +5075,12 @@
             <w:pPr>
               <w:cnfStyle w:val="000000100000" w:firstRow="0" w:lastRow="0" w:firstColumn="0" w:lastColumn="0" w:oddVBand="0" w:evenVBand="0" w:oddHBand="1" w:evenHBand="0" w:firstRowFirstColumn="0" w:firstRowLastColumn="0" w:lastRowFirstColumn="0" w:lastRowLastColumn="0"/>
               <w:rPr>
-                <w:rFonts w:eastAsiaTheme="minorEastAsia"/>
+                <w:rFonts w:ascii="Arial" w:eastAsiaTheme="minorEastAsia" w:hAnsi="Arial" w:cs="Arial"/>
               </w:rPr>
             </w:pPr>
             <w:r>
               <w:rPr>
-                <w:rFonts w:eastAsiaTheme="minorEastAsia"/>
+                <w:rFonts w:ascii="Arial" w:eastAsiaTheme="minorEastAsia" w:hAnsi="Arial" w:cs="Arial"/>
               </w:rPr>
               <w:t>72.432</w:t>
             </w:r>
@@ -3677,18 +5094,18 @@
             <w:pPr>
               <w:cnfStyle w:val="000000100000" w:firstRow="0" w:lastRow="0" w:firstColumn="0" w:lastColumn="0" w:oddVBand="0" w:evenVBand="0" w:oddHBand="1" w:evenHBand="0" w:firstRowFirstColumn="0" w:firstRowLastColumn="0" w:lastRowFirstColumn="0" w:lastRowLastColumn="0"/>
               <w:rPr>
-                <w:rFonts w:eastAsiaTheme="minorEastAsia"/>
+                <w:rFonts w:ascii="Arial" w:eastAsiaTheme="minorEastAsia" w:hAnsi="Arial" w:cs="Arial"/>
               </w:rPr>
             </w:pPr>
             <w:r>
               <w:rPr>
-                <w:rFonts w:eastAsiaTheme="minorEastAsia"/>
+                <w:rFonts w:ascii="Arial" w:eastAsiaTheme="minorEastAsia" w:hAnsi="Arial" w:cs="Arial"/>
               </w:rPr>
               <w:t>67.</w:t>
             </w:r>
             <w:r>
               <w:rPr>
-                <w:rFonts w:eastAsiaTheme="minorEastAsia"/>
+                <w:rFonts w:ascii="Arial" w:eastAsiaTheme="minorEastAsia" w:hAnsi="Arial" w:cs="Arial"/>
               </w:rPr>
               <w:t>757</w:t>
             </w:r>
@@ -3702,12 +5119,12 @@
             <w:pPr>
               <w:cnfStyle w:val="000000100000" w:firstRow="0" w:lastRow="0" w:firstColumn="0" w:lastColumn="0" w:oddVBand="0" w:evenVBand="0" w:oddHBand="1" w:evenHBand="0" w:firstRowFirstColumn="0" w:firstRowLastColumn="0" w:lastRowFirstColumn="0" w:lastRowLastColumn="0"/>
               <w:rPr>
-                <w:rFonts w:eastAsiaTheme="minorEastAsia"/>
+                <w:rFonts w:ascii="Arial" w:eastAsiaTheme="minorEastAsia" w:hAnsi="Arial" w:cs="Arial"/>
               </w:rPr>
             </w:pPr>
             <w:r>
               <w:rPr>
-                <w:rFonts w:eastAsiaTheme="minorEastAsia"/>
+                <w:rFonts w:ascii="Arial" w:eastAsiaTheme="minorEastAsia" w:hAnsi="Arial" w:cs="Arial"/>
               </w:rPr>
               <w:t>74.531</w:t>
             </w:r>
@@ -3723,18 +5140,17 @@
           <w:p>
             <w:pPr>
               <w:rPr>
-                <w:rFonts w:eastAsiaTheme="minorEastAsia"/>
+                <w:rFonts w:ascii="Arial" w:eastAsiaTheme="minorEastAsia" w:hAnsi="Arial" w:cs="Arial"/>
                 <w:b w:val="0"/>
                 <w:bCs w:val="0"/>
               </w:rPr>
             </w:pPr>
             <w:r>
               <w:rPr>
-                <w:rFonts w:eastAsiaTheme="minorEastAsia"/>
+                <w:rFonts w:ascii="Arial" w:eastAsiaTheme="minorEastAsia" w:hAnsi="Arial" w:cs="Arial"/>
                 <w:b w:val="0"/>
                 <w:bCs w:val="0"/>
               </w:rPr>
-              <w:lastRenderedPageBreak/>
               <w:t>Sentence Transformer</w:t>
             </w:r>
           </w:p>
@@ -3747,12 +5163,12 @@
             <w:pPr>
               <w:cnfStyle w:val="000000000000" w:firstRow="0" w:lastRow="0" w:firstColumn="0" w:lastColumn="0" w:oddVBand="0" w:evenVBand="0" w:oddHBand="0" w:evenHBand="0" w:firstRowFirstColumn="0" w:firstRowLastColumn="0" w:lastRowFirstColumn="0" w:lastRowLastColumn="0"/>
               <w:rPr>
-                <w:rFonts w:eastAsiaTheme="minorEastAsia"/>
+                <w:rFonts w:ascii="Arial" w:eastAsiaTheme="minorEastAsia" w:hAnsi="Arial" w:cs="Arial"/>
               </w:rPr>
             </w:pPr>
             <w:r>
               <w:rPr>
-                <w:rFonts w:eastAsiaTheme="minorEastAsia"/>
+                <w:rFonts w:ascii="Arial" w:eastAsiaTheme="minorEastAsia" w:hAnsi="Arial" w:cs="Arial"/>
               </w:rPr>
               <w:t>94.672</w:t>
             </w:r>
@@ -3766,12 +5182,12 @@
             <w:pPr>
               <w:cnfStyle w:val="000000000000" w:firstRow="0" w:lastRow="0" w:firstColumn="0" w:lastColumn="0" w:oddVBand="0" w:evenVBand="0" w:oddHBand="0" w:evenHBand="0" w:firstRowFirstColumn="0" w:firstRowLastColumn="0" w:lastRowFirstColumn="0" w:lastRowLastColumn="0"/>
               <w:rPr>
-                <w:rFonts w:eastAsiaTheme="minorEastAsia"/>
+                <w:rFonts w:ascii="Arial" w:eastAsiaTheme="minorEastAsia" w:hAnsi="Arial" w:cs="Arial"/>
               </w:rPr>
             </w:pPr>
             <w:r>
               <w:rPr>
-                <w:rFonts w:eastAsiaTheme="minorEastAsia"/>
+                <w:rFonts w:ascii="Arial" w:eastAsiaTheme="minorEastAsia" w:hAnsi="Arial" w:cs="Arial"/>
               </w:rPr>
               <w:t>93.501</w:t>
             </w:r>
@@ -3785,12 +5201,12 @@
             <w:pPr>
               <w:cnfStyle w:val="000000000000" w:firstRow="0" w:lastRow="0" w:firstColumn="0" w:lastColumn="0" w:oddVBand="0" w:evenVBand="0" w:oddHBand="0" w:evenHBand="0" w:firstRowFirstColumn="0" w:firstRowLastColumn="0" w:lastRowFirstColumn="0" w:lastRowLastColumn="0"/>
               <w:rPr>
-                <w:rFonts w:eastAsiaTheme="minorEastAsia"/>
+                <w:rFonts w:ascii="Arial" w:eastAsiaTheme="minorEastAsia" w:hAnsi="Arial" w:cs="Arial"/>
               </w:rPr>
             </w:pPr>
             <w:r>
               <w:rPr>
-                <w:rFonts w:eastAsiaTheme="minorEastAsia"/>
+                <w:rFonts w:ascii="Arial" w:eastAsiaTheme="minorEastAsia" w:hAnsi="Arial" w:cs="Arial"/>
               </w:rPr>
               <w:t>94.428</w:t>
             </w:r>
@@ -3804,12 +5220,12 @@
             <w:pPr>
               <w:cnfStyle w:val="000000000000" w:firstRow="0" w:lastRow="0" w:firstColumn="0" w:lastColumn="0" w:oddVBand="0" w:evenVBand="0" w:oddHBand="0" w:evenHBand="0" w:firstRowFirstColumn="0" w:firstRowLastColumn="0" w:lastRowFirstColumn="0" w:lastRowLastColumn="0"/>
               <w:rPr>
-                <w:rFonts w:eastAsiaTheme="minorEastAsia"/>
+                <w:rFonts w:ascii="Arial" w:eastAsiaTheme="minorEastAsia" w:hAnsi="Arial" w:cs="Arial"/>
               </w:rPr>
             </w:pPr>
             <w:r>
               <w:rPr>
-                <w:rFonts w:eastAsiaTheme="minorEastAsia"/>
+                <w:rFonts w:ascii="Arial" w:eastAsiaTheme="minorEastAsia" w:hAnsi="Arial" w:cs="Arial"/>
               </w:rPr>
               <w:t>93.976</w:t>
             </w:r>
@@ -3828,12 +5244,12 @@
           <w:p>
             <w:pPr>
               <w:rPr>
-                <w:rFonts w:eastAsiaTheme="minorEastAsia"/>
+                <w:rFonts w:ascii="Arial" w:eastAsiaTheme="minorEastAsia" w:hAnsi="Arial" w:cs="Arial"/>
               </w:rPr>
             </w:pPr>
             <w:r>
               <w:rPr>
-                <w:rFonts w:eastAsiaTheme="minorEastAsia"/>
+                <w:rFonts w:ascii="Arial" w:eastAsiaTheme="minorEastAsia" w:hAnsi="Arial" w:cs="Arial"/>
               </w:rPr>
               <w:t>Universal Sentence Encoder</w:t>
             </w:r>
@@ -3847,12 +5263,12 @@
             <w:pPr>
               <w:cnfStyle w:val="000000100000" w:firstRow="0" w:lastRow="0" w:firstColumn="0" w:lastColumn="0" w:oddVBand="0" w:evenVBand="0" w:oddHBand="1" w:evenHBand="0" w:firstRowFirstColumn="0" w:firstRowLastColumn="0" w:lastRowFirstColumn="0" w:lastRowLastColumn="0"/>
               <w:rPr>
-                <w:rFonts w:eastAsiaTheme="minorEastAsia"/>
+                <w:rFonts w:ascii="Arial" w:eastAsiaTheme="minorEastAsia" w:hAnsi="Arial" w:cs="Arial"/>
               </w:rPr>
             </w:pPr>
             <w:r>
               <w:rPr>
-                <w:rFonts w:eastAsiaTheme="minorEastAsia"/>
+                <w:rFonts w:ascii="Arial" w:eastAsiaTheme="minorEastAsia" w:hAnsi="Arial" w:cs="Arial"/>
               </w:rPr>
               <w:t>97.056</w:t>
             </w:r>
@@ -3866,12 +5282,12 @@
             <w:pPr>
               <w:cnfStyle w:val="000000100000" w:firstRow="0" w:lastRow="0" w:firstColumn="0" w:lastColumn="0" w:oddVBand="0" w:evenVBand="0" w:oddHBand="1" w:evenHBand="0" w:firstRowFirstColumn="0" w:firstRowLastColumn="0" w:lastRowFirstColumn="0" w:lastRowLastColumn="0"/>
               <w:rPr>
-                <w:rFonts w:eastAsiaTheme="minorEastAsia"/>
+                <w:rFonts w:ascii="Arial" w:eastAsiaTheme="minorEastAsia" w:hAnsi="Arial" w:cs="Arial"/>
               </w:rPr>
             </w:pPr>
             <w:r>
               <w:rPr>
-                <w:rFonts w:eastAsiaTheme="minorEastAsia"/>
+                <w:rFonts w:ascii="Arial" w:eastAsiaTheme="minorEastAsia" w:hAnsi="Arial" w:cs="Arial"/>
               </w:rPr>
               <w:t>97.068</w:t>
             </w:r>
@@ -3885,12 +5301,12 @@
             <w:pPr>
               <w:cnfStyle w:val="000000100000" w:firstRow="0" w:lastRow="0" w:firstColumn="0" w:lastColumn="0" w:oddVBand="0" w:evenVBand="0" w:oddHBand="1" w:evenHBand="0" w:firstRowFirstColumn="0" w:firstRowLastColumn="0" w:lastRowFirstColumn="0" w:lastRowLastColumn="0"/>
               <w:rPr>
-                <w:rFonts w:eastAsiaTheme="minorEastAsia"/>
+                <w:rFonts w:ascii="Arial" w:eastAsiaTheme="minorEastAsia" w:hAnsi="Arial" w:cs="Arial"/>
               </w:rPr>
             </w:pPr>
             <w:r>
               <w:rPr>
-                <w:rFonts w:eastAsiaTheme="minorEastAsia"/>
+                <w:rFonts w:ascii="Arial" w:eastAsiaTheme="minorEastAsia" w:hAnsi="Arial" w:cs="Arial"/>
               </w:rPr>
               <w:t>97.052</w:t>
             </w:r>
@@ -3904,26 +5320,14 @@
             <w:pPr>
               <w:cnfStyle w:val="000000100000" w:firstRow="0" w:lastRow="0" w:firstColumn="0" w:lastColumn="0" w:oddVBand="0" w:evenVBand="0" w:oddHBand="1" w:evenHBand="0" w:firstRowFirstColumn="0" w:firstRowLastColumn="0" w:lastRowFirstColumn="0" w:lastRowLastColumn="0"/>
               <w:rPr>
-                <w:rFonts w:eastAsiaTheme="minorEastAsia"/>
+                <w:rFonts w:ascii="Arial" w:eastAsiaTheme="minorEastAsia" w:hAnsi="Arial" w:cs="Arial"/>
               </w:rPr>
             </w:pPr>
             <w:r>
               <w:rPr>
-                <w:rFonts w:eastAsiaTheme="minorEastAsia"/>
+                <w:rFonts w:ascii="Arial" w:eastAsiaTheme="minorEastAsia" w:hAnsi="Arial" w:cs="Arial"/>
               </w:rPr>
-              <w:t>97</w:t>
-            </w:r>
-            <w:r>
-              <w:rPr>
-                <w:rFonts w:eastAsiaTheme="minorEastAsia"/>
-              </w:rPr>
-              <w:t>.</w:t>
-            </w:r>
-            <w:r>
-              <w:rPr>
-                <w:rFonts w:eastAsiaTheme="minorEastAsia"/>
-              </w:rPr>
-              <w:t>049</w:t>
+              <w:t>97.049</w:t>
             </w:r>
           </w:p>
         </w:tc>
@@ -3932,75 +5336,45 @@
     <w:p>
       <w:pPr>
         <w:rPr>
-          <w:rFonts w:eastAsiaTheme="minorEastAsia"/>
-        </w:rPr>
-      </w:pPr>
-    </w:p>
-    <w:p>
-      <w:pPr>
-        <w:rPr>
-          <w:rFonts w:eastAsiaTheme="minorEastAsia"/>
-        </w:rPr>
-      </w:pPr>
-      <w:r>
-        <w:rPr>
-          <w:rFonts w:eastAsiaTheme="minorEastAsia"/>
-        </w:rPr>
-        <w:t>Fig</w:t>
-      </w:r>
-      <w:r>
-        <w:rPr>
-          <w:rFonts w:eastAsiaTheme="minorEastAsia"/>
-        </w:rPr>
-        <w:t>.</w:t>
-      </w:r>
-      <w:r>
-        <w:rPr>
-          <w:rFonts w:eastAsiaTheme="minorEastAsia"/>
-        </w:rPr>
-        <w:t xml:space="preserve"> 5 illustrates the </w:t>
-      </w:r>
-      <w:r>
-        <w:rPr>
-          <w:rFonts w:eastAsiaTheme="minorEastAsia"/>
-        </w:rPr>
-        <w:t>normalized</w:t>
-      </w:r>
-      <w:r>
-        <w:rPr>
-          <w:rFonts w:eastAsiaTheme="minorEastAsia"/>
-        </w:rPr>
-        <w:t xml:space="preserve"> confusion matrix for </w:t>
-      </w:r>
-      <w:r>
-        <w:rPr>
-          <w:rFonts w:eastAsiaTheme="minorEastAsia"/>
-        </w:rPr>
-        <w:t>the</w:t>
-      </w:r>
-      <w:r>
-        <w:rPr>
-          <w:rFonts w:eastAsiaTheme="minorEastAsia"/>
-        </w:rPr>
-        <w:t xml:space="preserve"> classification pipeline that utilizes the Universal Sentence Encoder (USE) embedding method. This visual representation provides a detailed analysis of classification performance across all functional zone categories</w:t>
-      </w:r>
-      <w:r>
-        <w:rPr>
-          <w:rFonts w:eastAsiaTheme="minorEastAsia"/>
-        </w:rPr>
-        <w:t>.</w:t>
+          <w:rFonts w:ascii="Arial" w:eastAsiaTheme="minorEastAsia" w:hAnsi="Arial" w:cs="Arial"/>
+        </w:rPr>
+      </w:pPr>
+    </w:p>
+    <w:p>
+      <w:pPr>
+        <w:rPr>
+          <w:rFonts w:ascii="Arial" w:eastAsiaTheme="minorEastAsia" w:hAnsi="Arial" w:cs="Arial"/>
+        </w:rPr>
+      </w:pPr>
+      <w:r>
+        <w:rPr>
+          <w:rFonts w:ascii="Arial" w:eastAsiaTheme="minorEastAsia" w:hAnsi="Arial" w:cs="Arial"/>
+        </w:rPr>
+        <w:t xml:space="preserve">Fig. </w:t>
+      </w:r>
+      <w:r>
+        <w:rPr>
+          <w:rFonts w:ascii="Arial" w:eastAsiaTheme="minorEastAsia" w:hAnsi="Arial" w:cs="Arial"/>
+        </w:rPr>
+        <w:t>6</w:t>
+      </w:r>
+      <w:r>
+        <w:rPr>
+          <w:rFonts w:ascii="Arial" w:eastAsiaTheme="minorEastAsia" w:hAnsi="Arial" w:cs="Arial"/>
+        </w:rPr>
+        <w:t xml:space="preserve"> illustrates the normalized confusion matrix for the classification pipeline that utilizes the Universal Sentence Encoder (USE) embedding method. This visual representation provides a detailed analysis of classification performance across all functional zone categories.</w:t>
       </w:r>
     </w:p>
     <w:p>
       <w:pPr>
         <w:jc w:val="center"/>
         <w:rPr>
-          <w:rFonts w:eastAsiaTheme="minorEastAsia"/>
-        </w:rPr>
-      </w:pPr>
-      <w:r>
-        <w:rPr>
-          <w:rFonts w:eastAsiaTheme="minorEastAsia"/>
+          <w:rFonts w:ascii="Arial" w:eastAsiaTheme="minorEastAsia" w:hAnsi="Arial" w:cs="Arial"/>
+        </w:rPr>
+      </w:pPr>
+      <w:r>
+        <w:rPr>
+          <w:rFonts w:ascii="Arial" w:eastAsiaTheme="minorEastAsia" w:hAnsi="Arial" w:cs="Arial"/>
           <w:noProof/>
         </w:rPr>
         <w:drawing>
@@ -4044,25 +5418,39 @@
       <w:pPr>
         <w:jc w:val="center"/>
         <w:rPr>
-          <w:rFonts w:eastAsiaTheme="minorEastAsia"/>
-        </w:rPr>
-      </w:pPr>
-      <w:r>
-        <w:rPr>
-          <w:rFonts w:eastAsiaTheme="minorEastAsia"/>
-        </w:rPr>
-        <w:t>Fig. 5 – Normalized confusion matrix for USE based classification pipeline.</w:t>
-      </w:r>
-    </w:p>
-    <w:p>
-      <w:pPr>
-        <w:rPr>
-          <w:b/>
-          <w:bCs/>
-        </w:rPr>
-      </w:pPr>
-      <w:r>
-        <w:rPr>
+          <w:rFonts w:ascii="Arial" w:eastAsiaTheme="minorEastAsia" w:hAnsi="Arial" w:cs="Arial"/>
+        </w:rPr>
+      </w:pPr>
+      <w:r>
+        <w:rPr>
+          <w:rFonts w:ascii="Arial" w:eastAsiaTheme="minorEastAsia" w:hAnsi="Arial" w:cs="Arial"/>
+        </w:rPr>
+        <w:t xml:space="preserve">Fig. </w:t>
+      </w:r>
+      <w:r>
+        <w:rPr>
+          <w:rFonts w:ascii="Arial" w:eastAsiaTheme="minorEastAsia" w:hAnsi="Arial" w:cs="Arial"/>
+        </w:rPr>
+        <w:t>6</w:t>
+      </w:r>
+      <w:r>
+        <w:rPr>
+          <w:rFonts w:ascii="Arial" w:eastAsiaTheme="minorEastAsia" w:hAnsi="Arial" w:cs="Arial"/>
+        </w:rPr>
+        <w:t xml:space="preserve"> – Normalized confusion matrix for USE based classification pipeline.</w:t>
+      </w:r>
+    </w:p>
+    <w:p>
+      <w:pPr>
+        <w:rPr>
+          <w:rFonts w:ascii="Arial" w:hAnsi="Arial" w:cs="Arial"/>
+          <w:b/>
+          <w:bCs/>
+        </w:rPr>
+      </w:pPr>
+      <w:r>
+        <w:rPr>
+          <w:rFonts w:ascii="Arial" w:hAnsi="Arial" w:cs="Arial"/>
           <w:b/>
           <w:bCs/>
         </w:rPr>
@@ -4070,6 +5458,7 @@
       </w:r>
       <w:r>
         <w:rPr>
+          <w:rFonts w:ascii="Arial" w:hAnsi="Arial" w:cs="Arial"/>
           <w:b/>
           <w:bCs/>
         </w:rPr>
@@ -4077,6 +5466,7 @@
       </w:r>
       <w:r>
         <w:rPr>
+          <w:rFonts w:ascii="Arial" w:hAnsi="Arial" w:cs="Arial"/>
           <w:b/>
           <w:bCs/>
         </w:rPr>
@@ -4084,6 +5474,7 @@
       </w:r>
       <w:r>
         <w:rPr>
+          <w:rFonts w:ascii="Arial" w:hAnsi="Arial" w:cs="Arial"/>
           <w:b/>
           <w:bCs/>
         </w:rPr>
@@ -4091,6 +5482,7 @@
       </w:r>
       <w:r>
         <w:rPr>
+          <w:rFonts w:ascii="Arial" w:hAnsi="Arial" w:cs="Arial"/>
           <w:b/>
           <w:bCs/>
         </w:rPr>
@@ -4098,6 +5490,7 @@
       </w:r>
       <w:r>
         <w:rPr>
+          <w:rFonts w:ascii="Arial" w:hAnsi="Arial" w:cs="Arial"/>
           <w:b/>
           <w:bCs/>
         </w:rPr>
@@ -4105,28 +5498,60 @@
       </w:r>
     </w:p>
     <w:p>
-      <w:r>
+      <w:pPr>
+        <w:rPr>
+          <w:rFonts w:ascii="Arial" w:hAnsi="Arial" w:cs="Arial"/>
+        </w:rPr>
+      </w:pPr>
+      <w:r>
+        <w:rPr>
+          <w:rFonts w:ascii="Arial" w:hAnsi="Arial" w:cs="Arial"/>
+        </w:rPr>
         <w:t>The t-SNE-generated embedding projections exhibited better cluster separation than UMAP, making it more effective for visualizing distinct groups. Due to its superior separation of embeddings, t-SNE was selected for further visual cluster evaluation.</w:t>
       </w:r>
     </w:p>
     <w:p>
-      <w:r>
-        <w:t>The t-SNE visualizations depict the clustering of text embeddings generated using Universal Sentence Encoder (USE) and TF-IDF features. In the USE-based projection, the clusters exhibit better-defined separations, suggesting that the semantic embeddings effectively capture contextual relationships between documents. The smooth transition between clusters indicates meaningful grouping based on text similarity, with minimal noise or overlap.</w:t>
+      <w:pPr>
+        <w:rPr>
+          <w:rFonts w:ascii="Arial" w:hAnsi="Arial" w:cs="Arial"/>
+        </w:rPr>
+      </w:pPr>
+      <w:r>
+        <w:rPr>
+          <w:rFonts w:ascii="Arial" w:hAnsi="Arial" w:cs="Arial"/>
+        </w:rPr>
+        <w:t>The t-SNE visualizations depict the clustering of text embeddings generated using Universal Sentence Encoder (USE) and TF-IDF features. In the USE-based projection</w:t>
+      </w:r>
+      <w:r>
+        <w:rPr>
+          <w:rFonts w:ascii="Arial" w:hAnsi="Arial" w:cs="Arial"/>
+        </w:rPr>
+        <w:t xml:space="preserve"> as shown in fig. 7</w:t>
+      </w:r>
+      <w:r>
+        <w:rPr>
+          <w:rFonts w:ascii="Arial" w:hAnsi="Arial" w:cs="Arial"/>
+        </w:rPr>
+        <w:t>, the clusters exhibit better-defined separations, suggesting that the semantic embeddings effectively capture contextual relationships between documents. The smooth transition between clusters indicates meaningful grouping based on text similarity, with minimal noise or overlap.</w:t>
       </w:r>
     </w:p>
     <w:p>
       <w:pPr>
         <w:jc w:val="center"/>
-      </w:pPr>
-      <w:r>
-        <w:rPr>
-          <w:noProof/>
-        </w:rPr>
+        <w:rPr>
+          <w:rFonts w:ascii="Arial" w:hAnsi="Arial" w:cs="Arial"/>
+        </w:rPr>
+      </w:pPr>
+      <w:r>
+        <w:rPr>
+          <w:rFonts w:ascii="Arial" w:hAnsi="Arial" w:cs="Arial"/>
+        </w:rPr>
+        <w:lastRenderedPageBreak/>
         <w:drawing>
-          <wp:inline distT="0" distB="0" distL="0" distR="0" wp14:anchorId="130BDDFF" wp14:editId="2C3BBF42">
-            <wp:extent cx="2834735" cy="2032272"/>
-            <wp:effectExtent l="0" t="0" r="3810" b="6350"/>
-            <wp:docPr id="501340526" name="Picture 1"/>
+          <wp:inline distT="0" distB="0" distL="0" distR="0" wp14:anchorId="09221597" wp14:editId="234DB46E">
+            <wp:extent cx="3276000" cy="1987522"/>
+            <wp:effectExtent l="0" t="0" r="635" b="0"/>
+            <wp:docPr id="1192478542" name="Picture 1"/>
             <wp:cNvGraphicFramePr>
               <a:graphicFrameLocks xmlns:a="http://schemas.openxmlformats.org/drawingml/2006/main" noChangeAspect="1"/>
             </wp:cNvGraphicFramePr>
@@ -4134,7 +5559,7 @@
               <a:graphicData uri="http://schemas.openxmlformats.org/drawingml/2006/picture">
                 <pic:pic xmlns:pic="http://schemas.openxmlformats.org/drawingml/2006/picture">
                   <pic:nvPicPr>
-                    <pic:cNvPr id="501340526" name=""/>
+                    <pic:cNvPr id="1192478542" name=""/>
                     <pic:cNvPicPr/>
                   </pic:nvPicPr>
                   <pic:blipFill>
@@ -4146,7 +5571,7 @@
                   <pic:spPr>
                     <a:xfrm>
                       <a:off x="0" y="0"/>
-                      <a:ext cx="2864293" cy="2053463"/>
+                      <a:ext cx="3301235" cy="2002832"/>
                     </a:xfrm>
                     <a:prstGeom prst="rect">
                       <a:avLst/>
@@ -4158,15 +5583,81 @@
           </wp:inline>
         </w:drawing>
       </w:r>
-      <w:r>
-        <w:rPr>
-          <w:noProof/>
+    </w:p>
+    <w:p>
+      <w:pPr>
+        <w:jc w:val="center"/>
+        <w:rPr>
+          <w:rFonts w:ascii="Arial" w:hAnsi="Arial" w:cs="Arial"/>
+        </w:rPr>
+      </w:pPr>
+      <w:r>
+        <w:rPr>
+          <w:rFonts w:ascii="Arial" w:hAnsi="Arial" w:cs="Arial"/>
+        </w:rPr>
+        <w:t xml:space="preserve">Fig. </w:t>
+      </w:r>
+      <w:r>
+        <w:rPr>
+          <w:rFonts w:ascii="Arial" w:hAnsi="Arial" w:cs="Arial"/>
+        </w:rPr>
+        <w:t>7</w:t>
+      </w:r>
+      <w:r>
+        <w:rPr>
+          <w:rFonts w:ascii="Arial" w:hAnsi="Arial" w:cs="Arial"/>
+        </w:rPr>
+        <w:t xml:space="preserve"> – USE based embeddings projected in 3D using t-SNE</w:t>
+      </w:r>
+    </w:p>
+    <w:p>
+      <w:pPr>
+        <w:rPr>
+          <w:rFonts w:ascii="Arial" w:hAnsi="Arial" w:cs="Arial"/>
+        </w:rPr>
+      </w:pPr>
+    </w:p>
+    <w:p>
+      <w:pPr>
+        <w:rPr>
+          <w:rFonts w:ascii="Arial" w:hAnsi="Arial" w:cs="Arial"/>
+        </w:rPr>
+      </w:pPr>
+      <w:r>
+        <w:rPr>
+          <w:rFonts w:ascii="Arial" w:hAnsi="Arial" w:cs="Arial"/>
+        </w:rPr>
+        <w:t>In contrast, the TF-IDF-based visualization</w:t>
+      </w:r>
+      <w:r>
+        <w:rPr>
+          <w:rFonts w:ascii="Arial" w:hAnsi="Arial" w:cs="Arial"/>
+        </w:rPr>
+        <w:t xml:space="preserve"> in Fig. 8</w:t>
+      </w:r>
+      <w:r>
+        <w:rPr>
+          <w:rFonts w:ascii="Arial" w:hAnsi="Arial" w:cs="Arial"/>
+        </w:rPr>
+        <w:t xml:space="preserve"> shows a more scattered distribution, with clusters appearing less distinct and more interwoven. This suggests that TF-IDF, relying solely on word frequency statistics, struggles to capture deeper semantic connections, leading to overlapping clusters. While TF-IDF is effective for lexical similarity, the results highlight the advantage of USE embeddings in creating well-separated, semantically coherent clusters.</w:t>
+      </w:r>
+    </w:p>
+    <w:p>
+      <w:pPr>
+        <w:jc w:val="center"/>
+        <w:rPr>
+          <w:rFonts w:ascii="Arial" w:hAnsi="Arial" w:cs="Arial"/>
+        </w:rPr>
+      </w:pPr>
+      <w:r>
+        <w:rPr>
+          <w:rFonts w:ascii="Arial" w:hAnsi="Arial" w:cs="Arial"/>
         </w:rPr>
         <w:drawing>
-          <wp:inline distT="0" distB="0" distL="0" distR="0" wp14:anchorId="25C86592" wp14:editId="4C6E955A">
-            <wp:extent cx="612321" cy="2096192"/>
-            <wp:effectExtent l="0" t="0" r="0" b="0"/>
-            <wp:docPr id="1547994173" name="Picture 1"/>
+          <wp:inline distT="0" distB="0" distL="0" distR="0" wp14:anchorId="689E85D1" wp14:editId="3894CBD3">
+            <wp:extent cx="2865508" cy="1713083"/>
+            <wp:effectExtent l="0" t="0" r="0" b="1905"/>
+            <wp:docPr id="1980885762" name="Picture 1"/>
             <wp:cNvGraphicFramePr>
               <a:graphicFrameLocks xmlns:a="http://schemas.openxmlformats.org/drawingml/2006/main" noChangeAspect="1"/>
             </wp:cNvGraphicFramePr>
@@ -4174,7 +5665,7 @@
               <a:graphicData uri="http://schemas.openxmlformats.org/drawingml/2006/picture">
                 <pic:pic xmlns:pic="http://schemas.openxmlformats.org/drawingml/2006/picture">
                   <pic:nvPicPr>
-                    <pic:cNvPr id="1547994173" name=""/>
+                    <pic:cNvPr id="1980885762" name=""/>
                     <pic:cNvPicPr/>
                   </pic:nvPicPr>
                   <pic:blipFill>
@@ -4186,7 +5677,7 @@
                   <pic:spPr>
                     <a:xfrm>
                       <a:off x="0" y="0"/>
-                      <a:ext cx="636764" cy="2179870"/>
+                      <a:ext cx="2888690" cy="1726942"/>
                     </a:xfrm>
                     <a:prstGeom prst="rect">
                       <a:avLst/>
@@ -4202,31 +5693,71 @@
     <w:p>
       <w:pPr>
         <w:jc w:val="center"/>
-      </w:pPr>
-      <w:r>
+        <w:rPr>
+          <w:rFonts w:ascii="Arial" w:hAnsi="Arial" w:cs="Arial"/>
+        </w:rPr>
+      </w:pPr>
+      <w:r>
+        <w:rPr>
+          <w:rFonts w:ascii="Arial" w:hAnsi="Arial" w:cs="Arial"/>
+        </w:rPr>
+        <w:t xml:space="preserve">Fig. </w:t>
+      </w:r>
+      <w:r>
+        <w:rPr>
+          <w:rFonts w:ascii="Arial" w:hAnsi="Arial" w:cs="Arial"/>
+        </w:rPr>
+        <w:t>8</w:t>
+      </w:r>
+      <w:r>
+        <w:rPr>
+          <w:rFonts w:ascii="Arial" w:hAnsi="Arial" w:cs="Arial"/>
+        </w:rPr>
+        <w:t xml:space="preserve"> – TF-IDF based embeddings projected in 3D using t-SNE</w:t>
+      </w:r>
+    </w:p>
+    <w:p>
+      <w:pPr>
+        <w:rPr>
+          <w:rFonts w:ascii="Arial" w:hAnsi="Arial" w:cs="Arial"/>
+        </w:rPr>
+      </w:pPr>
+      <w:r>
+        <w:rPr>
+          <w:rFonts w:ascii="Arial" w:hAnsi="Arial" w:cs="Arial"/>
+        </w:rPr>
+        <w:t>The t-SNE visualization for sentence-transformer-based embeddings</w:t>
+      </w:r>
+      <w:r>
+        <w:rPr>
+          <w:rFonts w:ascii="Arial" w:hAnsi="Arial" w:cs="Arial"/>
+        </w:rPr>
+        <w:t xml:space="preserve"> in Fig. 9</w:t>
+      </w:r>
+      <w:r>
+        <w:rPr>
+          <w:rFonts w:ascii="Arial" w:hAnsi="Arial" w:cs="Arial"/>
+        </w:rPr>
+        <w:t xml:space="preserve"> shows well-formed clusters with noticeable separation, indicating that the model effectively captures semantic relationships. Compared to TF-IDF, sentence transformers generate dense vector representations that preserve contextual meaning, leading to more distinct groupings. While some overlap exists, the clustering pattern suggests a strong alignment with underlying similarities.</w:t>
+      </w:r>
+    </w:p>
+    <w:p>
+      <w:pPr>
+        <w:jc w:val="center"/>
+        <w:rPr>
+          <w:rFonts w:ascii="Arial" w:hAnsi="Arial" w:cs="Arial"/>
+        </w:rPr>
+      </w:pPr>
+      <w:r>
+        <w:rPr>
+          <w:rFonts w:ascii="Arial" w:hAnsi="Arial" w:cs="Arial"/>
+        </w:rPr>
         <w:lastRenderedPageBreak/>
-        <w:t>Fig. 6 – USE based embeddings projected in 3D using t-SNE</w:t>
-      </w:r>
-    </w:p>
-    <w:p/>
-    <w:p>
-      <w:r>
-        <w:t>In contrast, the TF-IDF-based visualization shows a more scattered distribution, with clusters appearing less distinct and more interwoven. This suggests that TF-IDF, relying solely on word frequency statistics, struggles to capture deeper semantic connections, leading to overlapping clusters. While TF-IDF is effective for lexical similarity, the results highlight the advantage of USE embeddings in creating well-separated, semantically coherent clusters.</w:t>
-      </w:r>
-    </w:p>
-    <w:p>
-      <w:pPr>
-        <w:jc w:val="center"/>
-      </w:pPr>
-      <w:r>
-        <w:rPr>
-          <w:noProof/>
-        </w:rPr>
         <w:drawing>
-          <wp:inline distT="0" distB="0" distL="0" distR="0" wp14:anchorId="0C190773" wp14:editId="240CB600">
-            <wp:extent cx="2663972" cy="1844947"/>
-            <wp:effectExtent l="0" t="0" r="3175" b="3175"/>
-            <wp:docPr id="1033118635" name="Picture 1"/>
+          <wp:inline distT="0" distB="0" distL="0" distR="0" wp14:anchorId="44913978" wp14:editId="5DA1DAF6">
+            <wp:extent cx="2947662" cy="1857883"/>
+            <wp:effectExtent l="0" t="0" r="5715" b="9525"/>
+            <wp:docPr id="988969573" name="Picture 1"/>
             <wp:cNvGraphicFramePr>
               <a:graphicFrameLocks xmlns:a="http://schemas.openxmlformats.org/drawingml/2006/main" noChangeAspect="1"/>
             </wp:cNvGraphicFramePr>
@@ -4234,7 +5765,7 @@
               <a:graphicData uri="http://schemas.openxmlformats.org/drawingml/2006/picture">
                 <pic:pic xmlns:pic="http://schemas.openxmlformats.org/drawingml/2006/picture">
                   <pic:nvPicPr>
-                    <pic:cNvPr id="1033118635" name=""/>
+                    <pic:cNvPr id="988969573" name=""/>
                     <pic:cNvPicPr/>
                   </pic:nvPicPr>
                   <pic:blipFill>
@@ -4246,7 +5777,7 @@
                   <pic:spPr>
                     <a:xfrm>
                       <a:off x="0" y="0"/>
-                      <a:ext cx="2681048" cy="1856773"/>
+                      <a:ext cx="2984476" cy="1881086"/>
                     </a:xfrm>
                     <a:prstGeom prst="rect">
                       <a:avLst/>
@@ -4258,166 +5789,37 @@
           </wp:inline>
         </w:drawing>
       </w:r>
-      <w:r>
-        <w:rPr>
-          <w:noProof/>
-        </w:rPr>
-        <w:drawing>
-          <wp:inline distT="0" distB="0" distL="0" distR="0" wp14:anchorId="17B53323" wp14:editId="3299C9E8">
-            <wp:extent cx="368626" cy="1820092"/>
-            <wp:effectExtent l="0" t="0" r="0" b="0"/>
-            <wp:docPr id="239403442" name="Picture 1"/>
-            <wp:cNvGraphicFramePr>
-              <a:graphicFrameLocks xmlns:a="http://schemas.openxmlformats.org/drawingml/2006/main" noChangeAspect="1"/>
-            </wp:cNvGraphicFramePr>
-            <a:graphic xmlns:a="http://schemas.openxmlformats.org/drawingml/2006/main">
-              <a:graphicData uri="http://schemas.openxmlformats.org/drawingml/2006/picture">
-                <pic:pic xmlns:pic="http://schemas.openxmlformats.org/drawingml/2006/picture">
-                  <pic:nvPicPr>
-                    <pic:cNvPr id="239403442" name=""/>
-                    <pic:cNvPicPr/>
-                  </pic:nvPicPr>
-                  <pic:blipFill>
-                    <a:blip r:embed="rId15"/>
-                    <a:stretch>
-                      <a:fillRect/>
-                    </a:stretch>
-                  </pic:blipFill>
-                  <pic:spPr>
-                    <a:xfrm>
-                      <a:off x="0" y="0"/>
-                      <a:ext cx="387814" cy="1914833"/>
-                    </a:xfrm>
-                    <a:prstGeom prst="rect">
-                      <a:avLst/>
-                    </a:prstGeom>
-                  </pic:spPr>
-                </pic:pic>
-              </a:graphicData>
-            </a:graphic>
-          </wp:inline>
-        </w:drawing>
-      </w:r>
     </w:p>
     <w:p>
       <w:pPr>
         <w:jc w:val="center"/>
-      </w:pPr>
-      <w:r>
+        <w:rPr>
+          <w:rFonts w:ascii="Arial" w:hAnsi="Arial" w:cs="Arial"/>
+        </w:rPr>
+      </w:pPr>
+      <w:r>
+        <w:rPr>
+          <w:rFonts w:ascii="Arial" w:hAnsi="Arial" w:cs="Arial"/>
+        </w:rPr>
         <w:t xml:space="preserve">Fig. </w:t>
       </w:r>
       <w:r>
-        <w:t>7</w:t>
-      </w:r>
-      <w:r>
-        <w:t xml:space="preserve"> – TF-IDF based embeddings projected in 3D using t-SNE</w:t>
-      </w:r>
-    </w:p>
-    <w:p>
-      <w:r>
-        <w:t>The t-SNE visualization for sentence-transformer-based embeddings shows well-formed clusters with noticeable separation, indicating that the model effectively captures semantic relationships. Compared to TF-IDF, sentence transformers generate dense vector representations that preserve contextual meaning, leading to more distinct groupings. While some overlap exists, the clustering pattern suggests a strong alignment with underlying similarities</w:t>
-      </w:r>
-      <w:r>
-        <w:t>.</w:t>
-      </w:r>
-    </w:p>
-    <w:p>
-      <w:pPr>
-        <w:jc w:val="center"/>
-      </w:pPr>
-      <w:r>
-        <w:rPr>
-          <w:noProof/>
-        </w:rPr>
-        <w:drawing>
-          <wp:inline distT="0" distB="0" distL="0" distR="0" wp14:anchorId="04BDB2BC" wp14:editId="5B6F26DB">
-            <wp:extent cx="2683380" cy="1951083"/>
-            <wp:effectExtent l="0" t="0" r="3175" b="0"/>
-            <wp:docPr id="435031285" name="Picture 1"/>
-            <wp:cNvGraphicFramePr>
-              <a:graphicFrameLocks xmlns:a="http://schemas.openxmlformats.org/drawingml/2006/main" noChangeAspect="1"/>
-            </wp:cNvGraphicFramePr>
-            <a:graphic xmlns:a="http://schemas.openxmlformats.org/drawingml/2006/main">
-              <a:graphicData uri="http://schemas.openxmlformats.org/drawingml/2006/picture">
-                <pic:pic xmlns:pic="http://schemas.openxmlformats.org/drawingml/2006/picture">
-                  <pic:nvPicPr>
-                    <pic:cNvPr id="435031285" name=""/>
-                    <pic:cNvPicPr/>
-                  </pic:nvPicPr>
-                  <pic:blipFill>
-                    <a:blip r:embed="rId16"/>
-                    <a:stretch>
-                      <a:fillRect/>
-                    </a:stretch>
-                  </pic:blipFill>
-                  <pic:spPr>
-                    <a:xfrm>
-                      <a:off x="0" y="0"/>
-                      <a:ext cx="2697637" cy="1961449"/>
-                    </a:xfrm>
-                    <a:prstGeom prst="rect">
-                      <a:avLst/>
-                    </a:prstGeom>
-                  </pic:spPr>
-                </pic:pic>
-              </a:graphicData>
-            </a:graphic>
-          </wp:inline>
-        </w:drawing>
-      </w:r>
-      <w:r>
-        <w:rPr>
-          <w:noProof/>
-        </w:rPr>
-        <w:drawing>
-          <wp:inline distT="0" distB="0" distL="0" distR="0" wp14:anchorId="1EA33527" wp14:editId="65310258">
-            <wp:extent cx="555171" cy="2076251"/>
-            <wp:effectExtent l="0" t="0" r="0" b="635"/>
-            <wp:docPr id="890163017" name="Picture 1"/>
-            <wp:cNvGraphicFramePr>
-              <a:graphicFrameLocks xmlns:a="http://schemas.openxmlformats.org/drawingml/2006/main" noChangeAspect="1"/>
-            </wp:cNvGraphicFramePr>
-            <a:graphic xmlns:a="http://schemas.openxmlformats.org/drawingml/2006/main">
-              <a:graphicData uri="http://schemas.openxmlformats.org/drawingml/2006/picture">
-                <pic:pic xmlns:pic="http://schemas.openxmlformats.org/drawingml/2006/picture">
-                  <pic:nvPicPr>
-                    <pic:cNvPr id="890163017" name=""/>
-                    <pic:cNvPicPr/>
-                  </pic:nvPicPr>
-                  <pic:blipFill>
-                    <a:blip r:embed="rId17"/>
-                    <a:stretch>
-                      <a:fillRect/>
-                    </a:stretch>
-                  </pic:blipFill>
-                  <pic:spPr>
-                    <a:xfrm>
-                      <a:off x="0" y="0"/>
-                      <a:ext cx="590135" cy="2207012"/>
-                    </a:xfrm>
-                    <a:prstGeom prst="rect">
-                      <a:avLst/>
-                    </a:prstGeom>
-                  </pic:spPr>
-                </pic:pic>
-              </a:graphicData>
-            </a:graphic>
-          </wp:inline>
-        </w:drawing>
-      </w:r>
-    </w:p>
-    <w:p/>
-    <w:p>
-      <w:pPr>
-        <w:jc w:val="center"/>
-      </w:pPr>
-      <w:r>
-        <w:t>Fig. 8 – Sentence Transformer based embeddings projected in 3D using t-SNE</w:t>
-      </w:r>
-    </w:p>
-    <w:p>
-      <w:pPr>
-        <w:rPr>
+        <w:rPr>
+          <w:rFonts w:ascii="Arial" w:hAnsi="Arial" w:cs="Arial"/>
+        </w:rPr>
+        <w:t>9</w:t>
+      </w:r>
+      <w:r>
+        <w:rPr>
+          <w:rFonts w:ascii="Arial" w:hAnsi="Arial" w:cs="Arial"/>
+        </w:rPr>
+        <w:t xml:space="preserve"> – Sentence Transformer based embeddings projected in 3D using t-SNE</w:t>
+      </w:r>
+    </w:p>
+    <w:p>
+      <w:pPr>
+        <w:rPr>
+          <w:rFonts w:ascii="Arial" w:hAnsi="Arial" w:cs="Arial"/>
           <w:b/>
           <w:bCs/>
           <w:sz w:val="28"/>
@@ -4426,6 +5828,7 @@
       </w:pPr>
       <w:r>
         <w:rPr>
+          <w:rFonts w:ascii="Arial" w:hAnsi="Arial" w:cs="Arial"/>
           <w:b/>
           <w:bCs/>
           <w:sz w:val="28"/>
@@ -4435,22 +5838,35 @@
       </w:r>
     </w:p>
     <w:p>
-      <w:r>
-        <w:t xml:space="preserve">The t-SNE visualizations for TF-IDF, Sentence Transformers, and Universal Sentence Encoder (USE) embeddings reveal significant differences in semantic representation. TF-IDF, based on word frequency, struggles with contextual understanding, leading to loosely formed and overlapping clusters. Sentence Transformers generate dense embeddings, improving semantic similarity but still </w:t>
-      </w:r>
-      <w:r>
-        <w:lastRenderedPageBreak/>
-        <w:t>exhibit some inter-cluster mixing. USE embeddings, however, show superior separation, indicating better contextual representation and minimal noise.</w:t>
-      </w:r>
-    </w:p>
-    <w:p>
-      <w:r>
+      <w:pPr>
+        <w:rPr>
+          <w:rFonts w:ascii="Arial" w:hAnsi="Arial" w:cs="Arial"/>
+        </w:rPr>
+      </w:pPr>
+      <w:r>
+        <w:rPr>
+          <w:rFonts w:ascii="Arial" w:hAnsi="Arial" w:cs="Arial"/>
+        </w:rPr>
+        <w:t>The t-SNE visualizations for TF-IDF, Sentence Transformers, and Universal Sentence Encoder (USE) embeddings reveal significant differences in semantic representation. TF-IDF, based on word frequency, struggles with contextual understanding, leading to loosely formed and overlapping clusters. Sentence Transformers generate dense embeddings, improving semantic similarity but still exhibit some inter-cluster mixing. USE embeddings, however, show superior separation, indicating better contextual representation and minimal noise.</w:t>
+      </w:r>
+    </w:p>
+    <w:p>
+      <w:pPr>
+        <w:rPr>
+          <w:rFonts w:ascii="Arial" w:hAnsi="Arial" w:cs="Arial"/>
+        </w:rPr>
+      </w:pPr>
+      <w:r>
+        <w:rPr>
+          <w:rFonts w:ascii="Arial" w:hAnsi="Arial" w:cs="Arial"/>
+        </w:rPr>
         <w:t>Performance metrics further confirm that USE outperforms both Sentence Transformers and TF-IDF in capturing meaningful representations. While Sentence Transformers, especially the all-MiniLM-v6 model, provide strong semantic encoding, they fall slightly short in precision and recall. TF-IDF, being a statistical approach, lacks deep contextual awareness, making it the least effective. Given the need for robust, context-aware embeddings, USE is the preferred choice, with Sentence Transformers as a strong alternative.</w:t>
       </w:r>
     </w:p>
     <w:p>
       <w:pPr>
         <w:rPr>
+          <w:rFonts w:ascii="Arial" w:hAnsi="Arial" w:cs="Arial"/>
           <w:b/>
           <w:bCs/>
           <w:sz w:val="28"/>
@@ -4459,6 +5875,7 @@
       </w:pPr>
       <w:r>
         <w:rPr>
+          <w:rFonts w:ascii="Arial" w:hAnsi="Arial" w:cs="Arial"/>
           <w:b/>
           <w:bCs/>
           <w:sz w:val="28"/>
@@ -4468,13 +5885,22 @@
       </w:r>
     </w:p>
     <w:p>
-      <w:r>
+      <w:pPr>
+        <w:rPr>
+          <w:rFonts w:ascii="Arial" w:hAnsi="Arial" w:cs="Arial"/>
+        </w:rPr>
+      </w:pPr>
+      <w:r>
+        <w:rPr>
+          <w:rFonts w:ascii="Arial" w:hAnsi="Arial" w:cs="Arial"/>
+        </w:rPr>
         <w:t>This study presents a novel approach for generating functional urban maps through text-based clustering of OpenStreetMap data. By applying advanced NLP techniques and sophisticated text embeddings, our framework efficiently classifies urban spaces into distinct functional zones. Implementation in Mumbai demonstrates its capability to process complex urban environments accurately. Key contributions include a scalable methodology that captures semantic relationships between urban features, providing a viable alternative to manual mapping. Future work will incorporate temporal analysis to track and predict functional zone changes, enabling more dynamic urban planning and development forecasting.</w:t>
       </w:r>
     </w:p>
     <w:p>
       <w:pPr>
         <w:rPr>
+          <w:rFonts w:ascii="Arial" w:hAnsi="Arial" w:cs="Arial"/>
           <w:b/>
           <w:bCs/>
           <w:sz w:val="28"/>
@@ -4483,6 +5909,7 @@
       </w:pPr>
       <w:r>
         <w:rPr>
+          <w:rFonts w:ascii="Arial" w:hAnsi="Arial" w:cs="Arial"/>
           <w:b/>
           <w:bCs/>
           <w:sz w:val="28"/>
@@ -4491,9 +5918,27 @@
         <w:t>References</w:t>
       </w:r>
     </w:p>
-    <w:p/>
-    <w:p/>
-    <w:p/>
+    <w:p>
+      <w:pPr>
+        <w:rPr>
+          <w:rFonts w:ascii="Arial" w:hAnsi="Arial" w:cs="Arial"/>
+        </w:rPr>
+      </w:pPr>
+    </w:p>
+    <w:p>
+      <w:pPr>
+        <w:rPr>
+          <w:rFonts w:ascii="Arial" w:hAnsi="Arial" w:cs="Arial"/>
+        </w:rPr>
+      </w:pPr>
+    </w:p>
+    <w:p>
+      <w:pPr>
+        <w:rPr>
+          <w:rFonts w:ascii="Arial" w:hAnsi="Arial" w:cs="Arial"/>
+        </w:rPr>
+      </w:pPr>
+    </w:p>
     <w:sectPr>
       <w:pgSz w:w="11906" w:h="16838"/>
       <w:pgMar w:top="1440" w:right="1440" w:bottom="1440" w:left="1440" w:header="708" w:footer="708" w:gutter="0"/>
@@ -6407,7 +7852,6 @@
   <w:style w:type="character" w:default="1" w:styleId="DefaultParagraphFont">
     <w:name w:val="Default Paragraph Font"/>
     <w:uiPriority w:val="1"/>
-    <w:semiHidden/>
     <w:unhideWhenUsed/>
   </w:style>
   <w:style w:type="table" w:default="1" w:styleId="TableNormal">
@@ -6846,6 +8290,29 @@
       <w:szCs w:val="18"/>
     </w:rPr>
   </w:style>
+  <w:style w:type="character" w:styleId="Hyperlink">
+    <w:name w:val="Hyperlink"/>
+    <w:basedOn w:val="DefaultParagraphFont"/>
+    <w:uiPriority w:val="99"/>
+    <w:unhideWhenUsed/>
+    <w:rsid w:val="002127EB"/>
+    <w:rPr>
+      <w:color w:val="0563C1" w:themeColor="hyperlink"/>
+      <w:u w:val="single"/>
+    </w:rPr>
+  </w:style>
+  <w:style w:type="character" w:styleId="UnresolvedMention">
+    <w:name w:val="Unresolved Mention"/>
+    <w:basedOn w:val="DefaultParagraphFont"/>
+    <w:uiPriority w:val="99"/>
+    <w:semiHidden/>
+    <w:unhideWhenUsed/>
+    <w:rsid w:val="002127EB"/>
+    <w:rPr>
+      <w:color w:val="605E5C"/>
+      <w:shd w:val="clear" w:color="auto" w:fill="E1DFDD"/>
+    </w:rPr>
+  </w:style>
 </w:styles>
 </file>
 
